--- a/Doku/GDV_OpenGL.docx
+++ b/Doku/GDV_OpenGL.docx
@@ -1,10 +1,10 @@
 
 <file path=word/document.xml><?xml version="1.0" encoding="utf-8"?>
-<w:document xmlns:wpc="http://schemas.microsoft.com/office/word/2010/wordprocessingCanvas" xmlns:mc="http://schemas.openxmlformats.org/markup-compatibility/2006" xmlns:o="urn:schemas-microsoft-com:office:office" xmlns:r="http://schemas.openxmlformats.org/officeDocument/2006/relationships" xmlns:m="http://schemas.openxmlformats.org/officeDocument/2006/math" xmlns:v="urn:schemas-microsoft-com:vml" xmlns:wp14="http://schemas.microsoft.com/office/word/2010/wordprocessingDrawing" xmlns:wp="http://schemas.openxmlformats.org/drawingml/2006/wordprocessingDrawing" xmlns:w10="urn:schemas-microsoft-com:office:word" xmlns:w="http://schemas.openxmlformats.org/wordprocessingml/2006/main" xmlns:w14="http://schemas.microsoft.com/office/word/2010/wordml" xmlns:w15="http://schemas.microsoft.com/office/word/2012/wordml" xmlns:wpg="http://schemas.microsoft.com/office/word/2010/wordprocessingGroup" xmlns:wpi="http://schemas.microsoft.com/office/word/2010/wordprocessingInk" xmlns:wne="http://schemas.microsoft.com/office/word/2006/wordml" xmlns:wps="http://schemas.microsoft.com/office/word/2010/wordprocessingShape" mc:Ignorable="w14 w15 wp14">
+<w:document xmlns:wpc="http://schemas.microsoft.com/office/word/2010/wordprocessingCanvas" xmlns:mc="http://schemas.openxmlformats.org/markup-compatibility/2006" xmlns:o="urn:schemas-microsoft-com:office:office" xmlns:r="http://schemas.openxmlformats.org/officeDocument/2006/relationships" xmlns:m="http://schemas.openxmlformats.org/officeDocument/2006/math" xmlns:v="urn:schemas-microsoft-com:vml" xmlns:wp14="http://schemas.microsoft.com/office/word/2010/wordprocessingDrawing" xmlns:wp="http://schemas.openxmlformats.org/drawingml/2006/wordprocessingDrawing" xmlns:w10="urn:schemas-microsoft-com:office:word" xmlns:w="http://schemas.openxmlformats.org/wordprocessingml/2006/main" xmlns:w14="http://schemas.microsoft.com/office/word/2010/wordml" xmlns:wpg="http://schemas.microsoft.com/office/word/2010/wordprocessingGroup" xmlns:wpi="http://schemas.microsoft.com/office/word/2010/wordprocessingInk" xmlns:wne="http://schemas.microsoft.com/office/word/2006/wordml" xmlns:wps="http://schemas.microsoft.com/office/word/2010/wordprocessingShape" mc:Ignorable="w14 wp14">
   <w:body>
     <w:p>
       <w:pPr>
-        <w:pStyle w:val="Title"/>
+        <w:pStyle w:val="Titel"/>
       </w:pPr>
       <w:r>
         <w:t>GDV OpenGL-Praktikum</w:t>
@@ -12,7 +12,7 @@
     </w:p>
     <w:p>
       <w:pPr>
-        <w:pStyle w:val="Subtitle"/>
+        <w:pStyle w:val="Untertitel"/>
       </w:pPr>
       <w:r>
         <w:t>Bastian Kreuzer (734877), Adrian Müller (734922)</w:t>
@@ -20,7 +20,7 @@
     </w:p>
     <w:p>
       <w:pPr>
-        <w:pStyle w:val="Heading1"/>
+        <w:pStyle w:val="berschrift1"/>
       </w:pPr>
       <w:r>
         <w:t>Übersicht</w:t>
@@ -28,7 +28,7 @@
     </w:p>
     <w:p>
       <w:pPr>
-        <w:pStyle w:val="ListParagraph"/>
+        <w:pStyle w:val="Listenabsatz"/>
         <w:numPr>
           <w:ilvl w:val="0"/>
           <w:numId w:val="1"/>
@@ -40,7 +40,7 @@
     </w:p>
     <w:p>
       <w:pPr>
-        <w:pStyle w:val="ListParagraph"/>
+        <w:pStyle w:val="Listenabsatz"/>
         <w:numPr>
           <w:ilvl w:val="0"/>
           <w:numId w:val="1"/>
@@ -83,16 +83,16 @@
             <v:path o:extrusionok="f" gradientshapeok="t" o:connecttype="rect"/>
             <o:lock v:ext="edit" aspectratio="t"/>
           </v:shapetype>
-          <v:shape id="_x0000_i1025" type="#_x0000_t75" style="width:345pt;height:267.75pt" o:ole="">
-            <v:imagedata r:id="rId5" o:title=""/>
+          <v:shape id="_x0000_i1025" type="#_x0000_t75" style="width:345pt;height:267.6pt" o:ole="">
+            <v:imagedata r:id="rId7" o:title=""/>
           </v:shape>
-          <o:OLEObject Type="Embed" ProgID="Visio.Drawing.15" ShapeID="_x0000_i1025" DrawAspect="Content" ObjectID="_1492540085" r:id="rId6"/>
+          <o:OLEObject Type="Embed" ProgID="Visio.Drawing.15" ShapeID="_x0000_i1025" DrawAspect="Content" ObjectID="_1492545348" r:id="rId8"/>
         </w:object>
       </w:r>
     </w:p>
     <w:p>
       <w:pPr>
-        <w:pStyle w:val="Heading1"/>
+        <w:pStyle w:val="berschrift1"/>
       </w:pPr>
       <w:r>
         <w:t>Features</w:t>
@@ -100,12 +100,7 @@
     </w:p>
     <w:p>
       <w:pPr>
-        <w:pStyle w:val="Heading2"/>
-        <w:numPr>
-          <w:ilvl w:val="1"/>
-          <w:numId w:val="3"/>
-        </w:numPr>
-        <w:ind w:left="0"/>
+        <w:pStyle w:val="berschrift2"/>
       </w:pPr>
       <w:r>
         <w:t>Texturen</w:t>
@@ -118,7 +113,7 @@
     </w:p>
     <w:p>
       <w:pPr>
-        <w:pStyle w:val="Heading3"/>
+        <w:pStyle w:val="berschrift3"/>
       </w:pPr>
       <w:proofErr w:type="spellStart"/>
       <w:r>
@@ -127,17 +122,77 @@
       <w:proofErr w:type="spellEnd"/>
     </w:p>
     <w:p>
-      <w:r>
+      <w:proofErr w:type="spellStart"/>
+      <w:r>
+        <w:t>Mipmaps</w:t>
+      </w:r>
+      <w:proofErr w:type="spellEnd"/>
+      <w:r>
+        <w:t xml:space="preserve"> sind erforderlich, um zu verhindern, dass Texturen bei Animationen rauschen, wenn sie kleiner dargestellt werden, als ihre Originalauflösung vorgibt. Daher speichert man neben der eigentlichen Textur auch verkleinerte Versionen des gleichen Bildes ab – üblicherweise jeweils halb so groß, wie die vorhergegangene Stufe, bis zur Auflösung 1x1 Pixel herunter. Beim Rendern sucht sich die Grafikkarte die geeignetste Auflösung aus. </w:t>
+      </w:r>
+    </w:p>
+    <w:p>
+      <w:pPr>
+        <w:keepNext/>
+      </w:pPr>
+      <w:r>
+        <w:lastRenderedPageBreak/>
         <w:pict>
-          <v:shape id="_x0000_i1026" type="#_x0000_t75" style="width:453pt;height:227.25pt">
-            <v:imagedata r:id="rId7" o:title="MipMaps"/>
+          <v:shape id="_x0000_i1026" type="#_x0000_t75" style="width:453pt;height:226.8pt">
+            <v:imagedata r:id="rId9" o:title="MipMaps"/>
           </v:shape>
         </w:pict>
       </w:r>
+    </w:p>
+    <w:p>
+      <w:pPr>
+        <w:pStyle w:val="Beschriftung"/>
+      </w:pPr>
+      <w:r>
+        <w:t xml:space="preserve">Abbildung </w:t>
+      </w:r>
+      <w:fldSimple w:instr=" SEQ Abbildung \* ARABIC ">
+        <w:r>
+          <w:rPr>
+            <w:noProof/>
+          </w:rPr>
+          <w:t>1</w:t>
+        </w:r>
+      </w:fldSimple>
+      <w:r>
+        <w:t>:</w:t>
+      </w:r>
+      <w:r>
+        <w:t xml:space="preserve"> Die verwendete Testtextur und die dazu erzeugten MIPMAPs</w:t>
+      </w:r>
+    </w:p>
+    <w:p>
+      <w:pPr>
+        <w:pStyle w:val="berschrift3"/>
+      </w:pPr>
+      <w:proofErr w:type="spellStart"/>
+      <w:r>
+        <w:t>DirectDrawSurface</w:t>
+      </w:r>
+      <w:proofErr w:type="spellEnd"/>
+      <w:r>
+        <w:t xml:space="preserve"> (DDS)-Dateiformat, S3TC-Komprimierung</w:t>
+      </w:r>
+    </w:p>
+    <w:p>
+      <w:r>
+        <w:t>Das DDS-Dateiformat ist ein von Microsoft für seine Schnittstelle DirectX entworfenes Dateiformat zur Speicherung von Texturen, die für 3D-Rendering verwendet werden. Im Vergleich zu herkömmlichen Formaten, wie PNG oder JPEG, unterstützt es u.a. das Speichern von MIPMAPs, definiert aber kein eigenes Komprimierungsverfahren.</w:t>
+      </w:r>
+    </w:p>
+    <w:p>
+      <w:r>
+        <w:t>Zur Komprimierung verwenden wir daher die S3TC-Komprimierungen (auch bekannt als DXT1-5, wie Microsoft die Algorithmen in DDS nennt). Der Vorteil dieser Komprimierungsverfahren ist, dass Grafikkarten aller verbreiteten Hersteller das Format in Hardware ohne Zeitverlust dekomprimieren können, was auch die Implementierung des Entkomprimierens überflüssig macht, weil das Bild komprimiert an die Grafikkarte übertragen werden kann.</w:t>
+      </w:r>
+    </w:p>
+    <w:p>
       <w:bookmarkStart w:id="0" w:name="_GoBack"/>
       <w:bookmarkEnd w:id="0"/>
     </w:p>
-    <w:p/>
     <w:sectPr>
       <w:pgSz w:w="11906" w:h="16838"/>
       <w:pgMar w:top="1417" w:right="1417" w:bottom="1134" w:left="1417" w:header="708" w:footer="708" w:gutter="0"/>
@@ -149,7 +204,7 @@
 </file>
 
 <file path=word/numbering.xml><?xml version="1.0" encoding="utf-8"?>
-<w:numbering xmlns:wpc="http://schemas.microsoft.com/office/word/2010/wordprocessingCanvas" xmlns:mc="http://schemas.openxmlformats.org/markup-compatibility/2006" xmlns:o="urn:schemas-microsoft-com:office:office" xmlns:r="http://schemas.openxmlformats.org/officeDocument/2006/relationships" xmlns:m="http://schemas.openxmlformats.org/officeDocument/2006/math" xmlns:v="urn:schemas-microsoft-com:vml" xmlns:wp14="http://schemas.microsoft.com/office/word/2010/wordprocessingDrawing" xmlns:wp="http://schemas.openxmlformats.org/drawingml/2006/wordprocessingDrawing" xmlns:w10="urn:schemas-microsoft-com:office:word" xmlns:w="http://schemas.openxmlformats.org/wordprocessingml/2006/main" xmlns:w14="http://schemas.microsoft.com/office/word/2010/wordml" xmlns:w15="http://schemas.microsoft.com/office/word/2012/wordml" xmlns:wpg="http://schemas.microsoft.com/office/word/2010/wordprocessingGroup" xmlns:wpi="http://schemas.microsoft.com/office/word/2010/wordprocessingInk" xmlns:wne="http://schemas.microsoft.com/office/word/2006/wordml" xmlns:wps="http://schemas.microsoft.com/office/word/2010/wordprocessingShape" mc:Ignorable="w14 w15 wp14">
+<w:numbering xmlns:wpc="http://schemas.microsoft.com/office/word/2010/wordprocessingCanvas" xmlns:mc="http://schemas.openxmlformats.org/markup-compatibility/2006" xmlns:o="urn:schemas-microsoft-com:office:office" xmlns:r="http://schemas.openxmlformats.org/officeDocument/2006/relationships" xmlns:m="http://schemas.openxmlformats.org/officeDocument/2006/math" xmlns:v="urn:schemas-microsoft-com:vml" xmlns:wp14="http://schemas.microsoft.com/office/word/2010/wordprocessingDrawing" xmlns:wp="http://schemas.openxmlformats.org/drawingml/2006/wordprocessingDrawing" xmlns:w10="urn:schemas-microsoft-com:office:word" xmlns:w="http://schemas.openxmlformats.org/wordprocessingml/2006/main" xmlns:w14="http://schemas.microsoft.com/office/word/2010/wordml" xmlns:wpg="http://schemas.microsoft.com/office/word/2010/wordprocessingGroup" xmlns:wpi="http://schemas.microsoft.com/office/word/2010/wordprocessingInk" xmlns:wne="http://schemas.microsoft.com/office/word/2006/wordml" xmlns:wps="http://schemas.microsoft.com/office/word/2010/wordprocessingShape" mc:Ignorable="w14 wp14">
   <w:abstractNum w:abstractNumId="0">
     <w:nsid w:val="07EA46DF"/>
     <w:multiLevelType w:val="hybridMultilevel"/>
@@ -239,20 +294,21 @@
   <w:abstractNum w:abstractNumId="1">
     <w:nsid w:val="20B460ED"/>
     <w:multiLevelType w:val="hybridMultilevel"/>
-    <w:tmpl w:val="908260AC"/>
+    <w:tmpl w:val="9292757C"/>
     <w:lvl w:ilvl="0" w:tplc="1A0A68DE">
       <w:start w:val="1"/>
       <w:numFmt w:val="decimal"/>
-      <w:pStyle w:val="Heading1"/>
+      <w:pStyle w:val="berschrift1"/>
       <w:lvlText w:val="%1."/>
       <w:lvlJc w:val="left"/>
       <w:pPr>
         <w:ind w:left="720" w:hanging="360"/>
       </w:pPr>
     </w:lvl>
-    <w:lvl w:ilvl="1" w:tplc="0407000F">
+    <w:lvl w:ilvl="1" w:tplc="A872A54C">
       <w:start w:val="1"/>
       <w:numFmt w:val="decimal"/>
+      <w:pStyle w:val="berschrift2"/>
       <w:lvlText w:val="%2."/>
       <w:lvlJc w:val="left"/>
       <w:pPr>
@@ -449,7 +505,7 @@
 </file>
 
 <file path=word/styles.xml><?xml version="1.0" encoding="utf-8"?>
-<w:styles xmlns:mc="http://schemas.openxmlformats.org/markup-compatibility/2006" xmlns:r="http://schemas.openxmlformats.org/officeDocument/2006/relationships" xmlns:w="http://schemas.openxmlformats.org/wordprocessingml/2006/main" xmlns:w14="http://schemas.microsoft.com/office/word/2010/wordml" xmlns:w15="http://schemas.microsoft.com/office/word/2012/wordml" mc:Ignorable="w14 w15">
+<w:styles xmlns:mc="http://schemas.openxmlformats.org/markup-compatibility/2006" xmlns:r="http://schemas.openxmlformats.org/officeDocument/2006/relationships" xmlns:w="http://schemas.openxmlformats.org/wordprocessingml/2006/main" xmlns:w14="http://schemas.microsoft.com/office/word/2010/wordml" mc:Ignorable="w14">
   <w:docDefaults>
     <w:rPrDefault>
       <w:rPr>
@@ -465,388 +521,154 @@
       </w:pPr>
     </w:pPrDefault>
   </w:docDefaults>
-  <w:latentStyles w:defLockedState="0" w:defUIPriority="99" w:defSemiHidden="0" w:defUnhideWhenUsed="0" w:defQFormat="0" w:count="371">
-    <w:lsdException w:name="Normal" w:uiPriority="0" w:qFormat="1"/>
-    <w:lsdException w:name="heading 1" w:uiPriority="9" w:qFormat="1"/>
-    <w:lsdException w:name="heading 2" w:semiHidden="1" w:uiPriority="9" w:unhideWhenUsed="1" w:qFormat="1"/>
-    <w:lsdException w:name="heading 3" w:semiHidden="1" w:uiPriority="9" w:unhideWhenUsed="1" w:qFormat="1"/>
-    <w:lsdException w:name="heading 4" w:semiHidden="1" w:uiPriority="9" w:unhideWhenUsed="1" w:qFormat="1"/>
-    <w:lsdException w:name="heading 5" w:semiHidden="1" w:uiPriority="9" w:unhideWhenUsed="1" w:qFormat="1"/>
-    <w:lsdException w:name="heading 6" w:semiHidden="1" w:uiPriority="9" w:unhideWhenUsed="1" w:qFormat="1"/>
-    <w:lsdException w:name="heading 7" w:semiHidden="1" w:uiPriority="9" w:unhideWhenUsed="1" w:qFormat="1"/>
-    <w:lsdException w:name="heading 8" w:semiHidden="1" w:uiPriority="9" w:unhideWhenUsed="1" w:qFormat="1"/>
-    <w:lsdException w:name="heading 9" w:semiHidden="1" w:uiPriority="9" w:unhideWhenUsed="1" w:qFormat="1"/>
-    <w:lsdException w:name="index 1" w:semiHidden="1" w:unhideWhenUsed="1"/>
-    <w:lsdException w:name="index 2" w:semiHidden="1" w:unhideWhenUsed="1"/>
-    <w:lsdException w:name="index 3" w:semiHidden="1" w:unhideWhenUsed="1"/>
-    <w:lsdException w:name="index 4" w:semiHidden="1" w:unhideWhenUsed="1"/>
-    <w:lsdException w:name="index 5" w:semiHidden="1" w:unhideWhenUsed="1"/>
-    <w:lsdException w:name="index 6" w:semiHidden="1" w:unhideWhenUsed="1"/>
-    <w:lsdException w:name="index 7" w:semiHidden="1" w:unhideWhenUsed="1"/>
-    <w:lsdException w:name="index 8" w:semiHidden="1" w:unhideWhenUsed="1"/>
-    <w:lsdException w:name="index 9" w:semiHidden="1" w:unhideWhenUsed="1"/>
-    <w:lsdException w:name="toc 1" w:semiHidden="1" w:uiPriority="39" w:unhideWhenUsed="1"/>
-    <w:lsdException w:name="toc 2" w:semiHidden="1" w:uiPriority="39" w:unhideWhenUsed="1"/>
-    <w:lsdException w:name="toc 3" w:semiHidden="1" w:uiPriority="39" w:unhideWhenUsed="1"/>
-    <w:lsdException w:name="toc 4" w:semiHidden="1" w:uiPriority="39" w:unhideWhenUsed="1"/>
-    <w:lsdException w:name="toc 5" w:semiHidden="1" w:uiPriority="39" w:unhideWhenUsed="1"/>
-    <w:lsdException w:name="toc 6" w:semiHidden="1" w:uiPriority="39" w:unhideWhenUsed="1"/>
-    <w:lsdException w:name="toc 7" w:semiHidden="1" w:uiPriority="39" w:unhideWhenUsed="1"/>
-    <w:lsdException w:name="toc 8" w:semiHidden="1" w:uiPriority="39" w:unhideWhenUsed="1"/>
-    <w:lsdException w:name="toc 9" w:semiHidden="1" w:uiPriority="39" w:unhideWhenUsed="1"/>
-    <w:lsdException w:name="Normal Indent" w:semiHidden="1" w:unhideWhenUsed="1"/>
-    <w:lsdException w:name="footnote text" w:semiHidden="1" w:unhideWhenUsed="1"/>
-    <w:lsdException w:name="annotation text" w:semiHidden="1" w:unhideWhenUsed="1"/>
-    <w:lsdException w:name="header" w:semiHidden="1" w:unhideWhenUsed="1"/>
-    <w:lsdException w:name="footer" w:semiHidden="1" w:unhideWhenUsed="1"/>
-    <w:lsdException w:name="index heading" w:semiHidden="1" w:unhideWhenUsed="1"/>
-    <w:lsdException w:name="caption" w:semiHidden="1" w:uiPriority="35" w:unhideWhenUsed="1" w:qFormat="1"/>
-    <w:lsdException w:name="table of figures" w:semiHidden="1" w:unhideWhenUsed="1"/>
-    <w:lsdException w:name="envelope address" w:semiHidden="1" w:unhideWhenUsed="1"/>
-    <w:lsdException w:name="envelope return" w:semiHidden="1" w:unhideWhenUsed="1"/>
-    <w:lsdException w:name="footnote reference" w:semiHidden="1" w:unhideWhenUsed="1"/>
-    <w:lsdException w:name="annotation reference" w:semiHidden="1" w:unhideWhenUsed="1"/>
-    <w:lsdException w:name="line number" w:semiHidden="1" w:unhideWhenUsed="1"/>
-    <w:lsdException w:name="page number" w:semiHidden="1" w:unhideWhenUsed="1"/>
-    <w:lsdException w:name="endnote reference" w:semiHidden="1" w:unhideWhenUsed="1"/>
-    <w:lsdException w:name="endnote text" w:semiHidden="1" w:unhideWhenUsed="1"/>
-    <w:lsdException w:name="table of authorities" w:semiHidden="1" w:unhideWhenUsed="1"/>
-    <w:lsdException w:name="macro" w:semiHidden="1" w:unhideWhenUsed="1"/>
-    <w:lsdException w:name="toa heading" w:semiHidden="1" w:unhideWhenUsed="1"/>
-    <w:lsdException w:name="List" w:semiHidden="1" w:unhideWhenUsed="1"/>
-    <w:lsdException w:name="List Bullet" w:semiHidden="1" w:unhideWhenUsed="1"/>
-    <w:lsdException w:name="List Number" w:semiHidden="1" w:unhideWhenUsed="1"/>
-    <w:lsdException w:name="List 2" w:semiHidden="1" w:unhideWhenUsed="1"/>
-    <w:lsdException w:name="List 3" w:semiHidden="1" w:unhideWhenUsed="1"/>
-    <w:lsdException w:name="List 4" w:semiHidden="1" w:unhideWhenUsed="1"/>
-    <w:lsdException w:name="List 5" w:semiHidden="1" w:unhideWhenUsed="1"/>
-    <w:lsdException w:name="List Bullet 2" w:semiHidden="1" w:unhideWhenUsed="1"/>
-    <w:lsdException w:name="List Bullet 3" w:semiHidden="1" w:unhideWhenUsed="1"/>
-    <w:lsdException w:name="List Bullet 4" w:semiHidden="1" w:unhideWhenUsed="1"/>
-    <w:lsdException w:name="List Bullet 5" w:semiHidden="1" w:unhideWhenUsed="1"/>
-    <w:lsdException w:name="List Number 2" w:semiHidden="1" w:unhideWhenUsed="1"/>
-    <w:lsdException w:name="List Number 3" w:semiHidden="1" w:unhideWhenUsed="1"/>
-    <w:lsdException w:name="List Number 4" w:semiHidden="1" w:unhideWhenUsed="1"/>
-    <w:lsdException w:name="List Number 5" w:semiHidden="1" w:unhideWhenUsed="1"/>
-    <w:lsdException w:name="Title" w:uiPriority="10" w:qFormat="1"/>
-    <w:lsdException w:name="Closing" w:semiHidden="1" w:unhideWhenUsed="1"/>
-    <w:lsdException w:name="Signature" w:semiHidden="1" w:unhideWhenUsed="1"/>
-    <w:lsdException w:name="Default Paragraph Font" w:semiHidden="1" w:uiPriority="1" w:unhideWhenUsed="1"/>
-    <w:lsdException w:name="Body Text" w:semiHidden="1" w:unhideWhenUsed="1"/>
-    <w:lsdException w:name="Body Text Indent" w:semiHidden="1" w:unhideWhenUsed="1"/>
-    <w:lsdException w:name="List Continue" w:semiHidden="1" w:unhideWhenUsed="1"/>
-    <w:lsdException w:name="List Continue 2" w:semiHidden="1" w:unhideWhenUsed="1"/>
-    <w:lsdException w:name="List Continue 3" w:semiHidden="1" w:unhideWhenUsed="1"/>
-    <w:lsdException w:name="List Continue 4" w:semiHidden="1" w:unhideWhenUsed="1"/>
-    <w:lsdException w:name="List Continue 5" w:semiHidden="1" w:unhideWhenUsed="1"/>
-    <w:lsdException w:name="Message Header" w:semiHidden="1" w:unhideWhenUsed="1"/>
-    <w:lsdException w:name="Subtitle" w:uiPriority="11" w:qFormat="1"/>
-    <w:lsdException w:name="Salutation" w:semiHidden="1" w:unhideWhenUsed="1"/>
-    <w:lsdException w:name="Date" w:semiHidden="1" w:unhideWhenUsed="1"/>
-    <w:lsdException w:name="Body Text First Indent" w:semiHidden="1" w:unhideWhenUsed="1"/>
-    <w:lsdException w:name="Body Text First Indent 2" w:semiHidden="1" w:unhideWhenUsed="1"/>
-    <w:lsdException w:name="Note Heading" w:semiHidden="1" w:unhideWhenUsed="1"/>
-    <w:lsdException w:name="Body Text 2" w:semiHidden="1" w:unhideWhenUsed="1"/>
-    <w:lsdException w:name="Body Text 3" w:semiHidden="1" w:unhideWhenUsed="1"/>
-    <w:lsdException w:name="Body Text Indent 2" w:semiHidden="1" w:unhideWhenUsed="1"/>
-    <w:lsdException w:name="Body Text Indent 3" w:semiHidden="1" w:unhideWhenUsed="1"/>
-    <w:lsdException w:name="Block Text" w:semiHidden="1" w:unhideWhenUsed="1"/>
-    <w:lsdException w:name="Hyperlink" w:semiHidden="1" w:unhideWhenUsed="1"/>
-    <w:lsdException w:name="FollowedHyperlink" w:semiHidden="1" w:unhideWhenUsed="1"/>
-    <w:lsdException w:name="Strong" w:uiPriority="22" w:qFormat="1"/>
-    <w:lsdException w:name="Emphasis" w:uiPriority="20" w:qFormat="1"/>
-    <w:lsdException w:name="Document Map" w:semiHidden="1" w:unhideWhenUsed="1"/>
-    <w:lsdException w:name="Plain Text" w:semiHidden="1" w:unhideWhenUsed="1"/>
-    <w:lsdException w:name="E-mail Signature" w:semiHidden="1" w:unhideWhenUsed="1"/>
-    <w:lsdException w:name="HTML Top of Form" w:semiHidden="1" w:unhideWhenUsed="1"/>
-    <w:lsdException w:name="HTML Bottom of Form" w:semiHidden="1" w:unhideWhenUsed="1"/>
-    <w:lsdException w:name="Normal (Web)" w:semiHidden="1" w:unhideWhenUsed="1"/>
-    <w:lsdException w:name="HTML Acronym" w:semiHidden="1" w:unhideWhenUsed="1"/>
-    <w:lsdException w:name="HTML Address" w:semiHidden="1" w:unhideWhenUsed="1"/>
-    <w:lsdException w:name="HTML Cite" w:semiHidden="1" w:unhideWhenUsed="1"/>
-    <w:lsdException w:name="HTML Code" w:semiHidden="1" w:unhideWhenUsed="1"/>
-    <w:lsdException w:name="HTML Definition" w:semiHidden="1" w:unhideWhenUsed="1"/>
-    <w:lsdException w:name="HTML Keyboard" w:semiHidden="1" w:unhideWhenUsed="1"/>
-    <w:lsdException w:name="HTML Preformatted" w:semiHidden="1" w:unhideWhenUsed="1"/>
-    <w:lsdException w:name="HTML Sample" w:semiHidden="1" w:unhideWhenUsed="1"/>
-    <w:lsdException w:name="HTML Typewriter" w:semiHidden="1" w:unhideWhenUsed="1"/>
-    <w:lsdException w:name="HTML Variable" w:semiHidden="1" w:unhideWhenUsed="1"/>
-    <w:lsdException w:name="Normal Table" w:semiHidden="1" w:unhideWhenUsed="1"/>
-    <w:lsdException w:name="annotation subject" w:semiHidden="1" w:unhideWhenUsed="1"/>
-    <w:lsdException w:name="No List" w:semiHidden="1" w:unhideWhenUsed="1"/>
-    <w:lsdException w:name="Outline List 1" w:semiHidden="1" w:unhideWhenUsed="1"/>
-    <w:lsdException w:name="Outline List 2" w:semiHidden="1" w:unhideWhenUsed="1"/>
-    <w:lsdException w:name="Outline List 3" w:semiHidden="1" w:unhideWhenUsed="1"/>
-    <w:lsdException w:name="Table Simple 1" w:semiHidden="1" w:unhideWhenUsed="1"/>
-    <w:lsdException w:name="Table Simple 2" w:semiHidden="1" w:unhideWhenUsed="1"/>
-    <w:lsdException w:name="Table Simple 3" w:semiHidden="1" w:unhideWhenUsed="1"/>
-    <w:lsdException w:name="Table Classic 1" w:semiHidden="1" w:unhideWhenUsed="1"/>
-    <w:lsdException w:name="Table Classic 2" w:semiHidden="1" w:unhideWhenUsed="1"/>
-    <w:lsdException w:name="Table Classic 3" w:semiHidden="1" w:unhideWhenUsed="1"/>
-    <w:lsdException w:name="Table Classic 4" w:semiHidden="1" w:unhideWhenUsed="1"/>
-    <w:lsdException w:name="Table Colorful 1" w:semiHidden="1" w:unhideWhenUsed="1"/>
-    <w:lsdException w:name="Table Colorful 2" w:semiHidden="1" w:unhideWhenUsed="1"/>
-    <w:lsdException w:name="Table Colorful 3" w:semiHidden="1" w:unhideWhenUsed="1"/>
-    <w:lsdException w:name="Table Columns 1" w:semiHidden="1" w:unhideWhenUsed="1"/>
-    <w:lsdException w:name="Table Columns 2" w:semiHidden="1" w:unhideWhenUsed="1"/>
-    <w:lsdException w:name="Table Columns 3" w:semiHidden="1" w:unhideWhenUsed="1"/>
-    <w:lsdException w:name="Table Columns 4" w:semiHidden="1" w:unhideWhenUsed="1"/>
-    <w:lsdException w:name="Table Columns 5" w:semiHidden="1" w:unhideWhenUsed="1"/>
-    <w:lsdException w:name="Table Grid 1" w:semiHidden="1" w:unhideWhenUsed="1"/>
-    <w:lsdException w:name="Table Grid 2" w:semiHidden="1" w:unhideWhenUsed="1"/>
-    <w:lsdException w:name="Table Grid 3" w:semiHidden="1" w:unhideWhenUsed="1"/>
-    <w:lsdException w:name="Table Grid 4" w:semiHidden="1" w:unhideWhenUsed="1"/>
-    <w:lsdException w:name="Table Grid 5" w:semiHidden="1" w:unhideWhenUsed="1"/>
-    <w:lsdException w:name="Table Grid 6" w:semiHidden="1" w:unhideWhenUsed="1"/>
-    <w:lsdException w:name="Table Grid 7" w:semiHidden="1" w:unhideWhenUsed="1"/>
-    <w:lsdException w:name="Table Grid 8" w:semiHidden="1" w:unhideWhenUsed="1"/>
-    <w:lsdException w:name="Table List 1" w:semiHidden="1" w:unhideWhenUsed="1"/>
-    <w:lsdException w:name="Table List 2" w:semiHidden="1" w:unhideWhenUsed="1"/>
-    <w:lsdException w:name="Table List 3" w:semiHidden="1" w:unhideWhenUsed="1"/>
-    <w:lsdException w:name="Table List 4" w:semiHidden="1" w:unhideWhenUsed="1"/>
-    <w:lsdException w:name="Table List 5" w:semiHidden="1" w:unhideWhenUsed="1"/>
-    <w:lsdException w:name="Table List 6" w:semiHidden="1" w:unhideWhenUsed="1"/>
-    <w:lsdException w:name="Table List 7" w:semiHidden="1" w:unhideWhenUsed="1"/>
-    <w:lsdException w:name="Table List 8" w:semiHidden="1" w:unhideWhenUsed="1"/>
-    <w:lsdException w:name="Table 3D effects 1" w:semiHidden="1" w:unhideWhenUsed="1"/>
-    <w:lsdException w:name="Table 3D effects 2" w:semiHidden="1" w:unhideWhenUsed="1"/>
-    <w:lsdException w:name="Table 3D effects 3" w:semiHidden="1" w:unhideWhenUsed="1"/>
-    <w:lsdException w:name="Table Contemporary" w:semiHidden="1" w:unhideWhenUsed="1"/>
-    <w:lsdException w:name="Table Elegant" w:semiHidden="1" w:unhideWhenUsed="1"/>
-    <w:lsdException w:name="Table Professional" w:semiHidden="1" w:unhideWhenUsed="1"/>
-    <w:lsdException w:name="Table Subtle 1" w:semiHidden="1" w:unhideWhenUsed="1"/>
-    <w:lsdException w:name="Table Subtle 2" w:semiHidden="1" w:unhideWhenUsed="1"/>
-    <w:lsdException w:name="Table Web 1" w:semiHidden="1" w:unhideWhenUsed="1"/>
-    <w:lsdException w:name="Table Web 2" w:semiHidden="1" w:unhideWhenUsed="1"/>
-    <w:lsdException w:name="Table Web 3" w:semiHidden="1" w:unhideWhenUsed="1"/>
-    <w:lsdException w:name="Balloon Text" w:semiHidden="1" w:unhideWhenUsed="1"/>
-    <w:lsdException w:name="Table Grid" w:uiPriority="39"/>
-    <w:lsdException w:name="Table Theme" w:semiHidden="1" w:unhideWhenUsed="1"/>
-    <w:lsdException w:name="Placeholder Text" w:semiHidden="1"/>
-    <w:lsdException w:name="No Spacing" w:uiPriority="1" w:qFormat="1"/>
-    <w:lsdException w:name="Light Shading" w:uiPriority="60"/>
-    <w:lsdException w:name="Light List" w:uiPriority="61"/>
-    <w:lsdException w:name="Light Grid" w:uiPriority="62"/>
-    <w:lsdException w:name="Medium Shading 1" w:uiPriority="63"/>
-    <w:lsdException w:name="Medium Shading 2" w:uiPriority="64"/>
-    <w:lsdException w:name="Medium List 1" w:uiPriority="65"/>
-    <w:lsdException w:name="Medium List 2" w:uiPriority="66"/>
-    <w:lsdException w:name="Medium Grid 1" w:uiPriority="67"/>
-    <w:lsdException w:name="Medium Grid 2" w:uiPriority="68"/>
-    <w:lsdException w:name="Medium Grid 3" w:uiPriority="69"/>
-    <w:lsdException w:name="Dark List" w:uiPriority="70"/>
-    <w:lsdException w:name="Colorful Shading" w:uiPriority="71"/>
-    <w:lsdException w:name="Colorful List" w:uiPriority="72"/>
-    <w:lsdException w:name="Colorful Grid" w:uiPriority="73"/>
-    <w:lsdException w:name="Light Shading Accent 1" w:uiPriority="60"/>
-    <w:lsdException w:name="Light List Accent 1" w:uiPriority="61"/>
-    <w:lsdException w:name="Light Grid Accent 1" w:uiPriority="62"/>
-    <w:lsdException w:name="Medium Shading 1 Accent 1" w:uiPriority="63"/>
-    <w:lsdException w:name="Medium Shading 2 Accent 1" w:uiPriority="64"/>
-    <w:lsdException w:name="Medium List 1 Accent 1" w:uiPriority="65"/>
-    <w:lsdException w:name="Revision" w:semiHidden="1"/>
-    <w:lsdException w:name="List Paragraph" w:uiPriority="34" w:qFormat="1"/>
-    <w:lsdException w:name="Quote" w:uiPriority="29" w:qFormat="1"/>
-    <w:lsdException w:name="Intense Quote" w:uiPriority="30" w:qFormat="1"/>
-    <w:lsdException w:name="Medium List 2 Accent 1" w:uiPriority="66"/>
-    <w:lsdException w:name="Medium Grid 1 Accent 1" w:uiPriority="67"/>
-    <w:lsdException w:name="Medium Grid 2 Accent 1" w:uiPriority="68"/>
-    <w:lsdException w:name="Medium Grid 3 Accent 1" w:uiPriority="69"/>
-    <w:lsdException w:name="Dark List Accent 1" w:uiPriority="70"/>
-    <w:lsdException w:name="Colorful Shading Accent 1" w:uiPriority="71"/>
-    <w:lsdException w:name="Colorful List Accent 1" w:uiPriority="72"/>
-    <w:lsdException w:name="Colorful Grid Accent 1" w:uiPriority="73"/>
-    <w:lsdException w:name="Light Shading Accent 2" w:uiPriority="60"/>
-    <w:lsdException w:name="Light List Accent 2" w:uiPriority="61"/>
-    <w:lsdException w:name="Light Grid Accent 2" w:uiPriority="62"/>
-    <w:lsdException w:name="Medium Shading 1 Accent 2" w:uiPriority="63"/>
-    <w:lsdException w:name="Medium Shading 2 Accent 2" w:uiPriority="64"/>
-    <w:lsdException w:name="Medium List 1 Accent 2" w:uiPriority="65"/>
-    <w:lsdException w:name="Medium List 2 Accent 2" w:uiPriority="66"/>
-    <w:lsdException w:name="Medium Grid 1 Accent 2" w:uiPriority="67"/>
-    <w:lsdException w:name="Medium Grid 2 Accent 2" w:uiPriority="68"/>
-    <w:lsdException w:name="Medium Grid 3 Accent 2" w:uiPriority="69"/>
-    <w:lsdException w:name="Dark List Accent 2" w:uiPriority="70"/>
-    <w:lsdException w:name="Colorful Shading Accent 2" w:uiPriority="71"/>
-    <w:lsdException w:name="Colorful List Accent 2" w:uiPriority="72"/>
-    <w:lsdException w:name="Colorful Grid Accent 2" w:uiPriority="73"/>
-    <w:lsdException w:name="Light Shading Accent 3" w:uiPriority="60"/>
-    <w:lsdException w:name="Light List Accent 3" w:uiPriority="61"/>
-    <w:lsdException w:name="Light Grid Accent 3" w:uiPriority="62"/>
-    <w:lsdException w:name="Medium Shading 1 Accent 3" w:uiPriority="63"/>
-    <w:lsdException w:name="Medium Shading 2 Accent 3" w:uiPriority="64"/>
-    <w:lsdException w:name="Medium List 1 Accent 3" w:uiPriority="65"/>
-    <w:lsdException w:name="Medium List 2 Accent 3" w:uiPriority="66"/>
-    <w:lsdException w:name="Medium Grid 1 Accent 3" w:uiPriority="67"/>
-    <w:lsdException w:name="Medium Grid 2 Accent 3" w:uiPriority="68"/>
-    <w:lsdException w:name="Medium Grid 3 Accent 3" w:uiPriority="69"/>
-    <w:lsdException w:name="Dark List Accent 3" w:uiPriority="70"/>
-    <w:lsdException w:name="Colorful Shading Accent 3" w:uiPriority="71"/>
-    <w:lsdException w:name="Colorful List Accent 3" w:uiPriority="72"/>
-    <w:lsdException w:name="Colorful Grid Accent 3" w:uiPriority="73"/>
-    <w:lsdException w:name="Light Shading Accent 4" w:uiPriority="60"/>
-    <w:lsdException w:name="Light List Accent 4" w:uiPriority="61"/>
-    <w:lsdException w:name="Light Grid Accent 4" w:uiPriority="62"/>
-    <w:lsdException w:name="Medium Shading 1 Accent 4" w:uiPriority="63"/>
-    <w:lsdException w:name="Medium Shading 2 Accent 4" w:uiPriority="64"/>
-    <w:lsdException w:name="Medium List 1 Accent 4" w:uiPriority="65"/>
-    <w:lsdException w:name="Medium List 2 Accent 4" w:uiPriority="66"/>
-    <w:lsdException w:name="Medium Grid 1 Accent 4" w:uiPriority="67"/>
-    <w:lsdException w:name="Medium Grid 2 Accent 4" w:uiPriority="68"/>
-    <w:lsdException w:name="Medium Grid 3 Accent 4" w:uiPriority="69"/>
-    <w:lsdException w:name="Dark List Accent 4" w:uiPriority="70"/>
-    <w:lsdException w:name="Colorful Shading Accent 4" w:uiPriority="71"/>
-    <w:lsdException w:name="Colorful List Accent 4" w:uiPriority="72"/>
-    <w:lsdException w:name="Colorful Grid Accent 4" w:uiPriority="73"/>
-    <w:lsdException w:name="Light Shading Accent 5" w:uiPriority="60"/>
-    <w:lsdException w:name="Light List Accent 5" w:uiPriority="61"/>
-    <w:lsdException w:name="Light Grid Accent 5" w:uiPriority="62"/>
-    <w:lsdException w:name="Medium Shading 1 Accent 5" w:uiPriority="63"/>
-    <w:lsdException w:name="Medium Shading 2 Accent 5" w:uiPriority="64"/>
-    <w:lsdException w:name="Medium List 1 Accent 5" w:uiPriority="65"/>
-    <w:lsdException w:name="Medium List 2 Accent 5" w:uiPriority="66"/>
-    <w:lsdException w:name="Medium Grid 1 Accent 5" w:uiPriority="67"/>
-    <w:lsdException w:name="Medium Grid 2 Accent 5" w:uiPriority="68"/>
-    <w:lsdException w:name="Medium Grid 3 Accent 5" w:uiPriority="69"/>
-    <w:lsdException w:name="Dark List Accent 5" w:uiPriority="70"/>
-    <w:lsdException w:name="Colorful Shading Accent 5" w:uiPriority="71"/>
-    <w:lsdException w:name="Colorful List Accent 5" w:uiPriority="72"/>
-    <w:lsdException w:name="Colorful Grid Accent 5" w:uiPriority="73"/>
-    <w:lsdException w:name="Light Shading Accent 6" w:uiPriority="60"/>
-    <w:lsdException w:name="Light List Accent 6" w:uiPriority="61"/>
-    <w:lsdException w:name="Light Grid Accent 6" w:uiPriority="62"/>
-    <w:lsdException w:name="Medium Shading 1 Accent 6" w:uiPriority="63"/>
-    <w:lsdException w:name="Medium Shading 2 Accent 6" w:uiPriority="64"/>
-    <w:lsdException w:name="Medium List 1 Accent 6" w:uiPriority="65"/>
-    <w:lsdException w:name="Medium List 2 Accent 6" w:uiPriority="66"/>
-    <w:lsdException w:name="Medium Grid 1 Accent 6" w:uiPriority="67"/>
-    <w:lsdException w:name="Medium Grid 2 Accent 6" w:uiPriority="68"/>
-    <w:lsdException w:name="Medium Grid 3 Accent 6" w:uiPriority="69"/>
-    <w:lsdException w:name="Dark List Accent 6" w:uiPriority="70"/>
-    <w:lsdException w:name="Colorful Shading Accent 6" w:uiPriority="71"/>
-    <w:lsdException w:name="Colorful List Accent 6" w:uiPriority="72"/>
-    <w:lsdException w:name="Colorful Grid Accent 6" w:uiPriority="73"/>
-    <w:lsdException w:name="Subtle Emphasis" w:uiPriority="19" w:qFormat="1"/>
-    <w:lsdException w:name="Intense Emphasis" w:uiPriority="21" w:qFormat="1"/>
-    <w:lsdException w:name="Subtle Reference" w:uiPriority="31" w:qFormat="1"/>
-    <w:lsdException w:name="Intense Reference" w:uiPriority="32" w:qFormat="1"/>
-    <w:lsdException w:name="Book Title" w:uiPriority="33" w:qFormat="1"/>
-    <w:lsdException w:name="Bibliography" w:semiHidden="1" w:uiPriority="37" w:unhideWhenUsed="1"/>
-    <w:lsdException w:name="TOC Heading" w:semiHidden="1" w:uiPriority="39" w:unhideWhenUsed="1" w:qFormat="1"/>
-    <w:lsdException w:name="Plain Table 1" w:uiPriority="41"/>
-    <w:lsdException w:name="Plain Table 2" w:uiPriority="42"/>
-    <w:lsdException w:name="Plain Table 3" w:uiPriority="43"/>
-    <w:lsdException w:name="Plain Table 4" w:uiPriority="44"/>
-    <w:lsdException w:name="Plain Table 5" w:uiPriority="45"/>
-    <w:lsdException w:name="Grid Table Light" w:uiPriority="40"/>
-    <w:lsdException w:name="Grid Table 1 Light" w:uiPriority="46"/>
-    <w:lsdException w:name="Grid Table 2" w:uiPriority="47"/>
-    <w:lsdException w:name="Grid Table 3" w:uiPriority="48"/>
-    <w:lsdException w:name="Grid Table 4" w:uiPriority="49"/>
-    <w:lsdException w:name="Grid Table 5 Dark" w:uiPriority="50"/>
-    <w:lsdException w:name="Grid Table 6 Colorful" w:uiPriority="51"/>
-    <w:lsdException w:name="Grid Table 7 Colorful" w:uiPriority="52"/>
-    <w:lsdException w:name="Grid Table 1 Light Accent 1" w:uiPriority="46"/>
-    <w:lsdException w:name="Grid Table 2 Accent 1" w:uiPriority="47"/>
-    <w:lsdException w:name="Grid Table 3 Accent 1" w:uiPriority="48"/>
-    <w:lsdException w:name="Grid Table 4 Accent 1" w:uiPriority="49"/>
-    <w:lsdException w:name="Grid Table 5 Dark Accent 1" w:uiPriority="50"/>
-    <w:lsdException w:name="Grid Table 6 Colorful Accent 1" w:uiPriority="51"/>
-    <w:lsdException w:name="Grid Table 7 Colorful Accent 1" w:uiPriority="52"/>
-    <w:lsdException w:name="Grid Table 1 Light Accent 2" w:uiPriority="46"/>
-    <w:lsdException w:name="Grid Table 2 Accent 2" w:uiPriority="47"/>
-    <w:lsdException w:name="Grid Table 3 Accent 2" w:uiPriority="48"/>
-    <w:lsdException w:name="Grid Table 4 Accent 2" w:uiPriority="49"/>
-    <w:lsdException w:name="Grid Table 5 Dark Accent 2" w:uiPriority="50"/>
-    <w:lsdException w:name="Grid Table 6 Colorful Accent 2" w:uiPriority="51"/>
-    <w:lsdException w:name="Grid Table 7 Colorful Accent 2" w:uiPriority="52"/>
-    <w:lsdException w:name="Grid Table 1 Light Accent 3" w:uiPriority="46"/>
-    <w:lsdException w:name="Grid Table 2 Accent 3" w:uiPriority="47"/>
-    <w:lsdException w:name="Grid Table 3 Accent 3" w:uiPriority="48"/>
-    <w:lsdException w:name="Grid Table 4 Accent 3" w:uiPriority="49"/>
-    <w:lsdException w:name="Grid Table 5 Dark Accent 3" w:uiPriority="50"/>
-    <w:lsdException w:name="Grid Table 6 Colorful Accent 3" w:uiPriority="51"/>
-    <w:lsdException w:name="Grid Table 7 Colorful Accent 3" w:uiPriority="52"/>
-    <w:lsdException w:name="Grid Table 1 Light Accent 4" w:uiPriority="46"/>
-    <w:lsdException w:name="Grid Table 2 Accent 4" w:uiPriority="47"/>
-    <w:lsdException w:name="Grid Table 3 Accent 4" w:uiPriority="48"/>
-    <w:lsdException w:name="Grid Table 4 Accent 4" w:uiPriority="49"/>
-    <w:lsdException w:name="Grid Table 5 Dark Accent 4" w:uiPriority="50"/>
-    <w:lsdException w:name="Grid Table 6 Colorful Accent 4" w:uiPriority="51"/>
-    <w:lsdException w:name="Grid Table 7 Colorful Accent 4" w:uiPriority="52"/>
-    <w:lsdException w:name="Grid Table 1 Light Accent 5" w:uiPriority="46"/>
-    <w:lsdException w:name="Grid Table 2 Accent 5" w:uiPriority="47"/>
-    <w:lsdException w:name="Grid Table 3 Accent 5" w:uiPriority="48"/>
-    <w:lsdException w:name="Grid Table 4 Accent 5" w:uiPriority="49"/>
-    <w:lsdException w:name="Grid Table 5 Dark Accent 5" w:uiPriority="50"/>
-    <w:lsdException w:name="Grid Table 6 Colorful Accent 5" w:uiPriority="51"/>
-    <w:lsdException w:name="Grid Table 7 Colorful Accent 5" w:uiPriority="52"/>
-    <w:lsdException w:name="Grid Table 1 Light Accent 6" w:uiPriority="46"/>
-    <w:lsdException w:name="Grid Table 2 Accent 6" w:uiPriority="47"/>
-    <w:lsdException w:name="Grid Table 3 Accent 6" w:uiPriority="48"/>
-    <w:lsdException w:name="Grid Table 4 Accent 6" w:uiPriority="49"/>
-    <w:lsdException w:name="Grid Table 5 Dark Accent 6" w:uiPriority="50"/>
-    <w:lsdException w:name="Grid Table 6 Colorful Accent 6" w:uiPriority="51"/>
-    <w:lsdException w:name="Grid Table 7 Colorful Accent 6" w:uiPriority="52"/>
-    <w:lsdException w:name="List Table 1 Light" w:uiPriority="46"/>
-    <w:lsdException w:name="List Table 2" w:uiPriority="47"/>
-    <w:lsdException w:name="List Table 3" w:uiPriority="48"/>
-    <w:lsdException w:name="List Table 4" w:uiPriority="49"/>
-    <w:lsdException w:name="List Table 5 Dark" w:uiPriority="50"/>
-    <w:lsdException w:name="List Table 6 Colorful" w:uiPriority="51"/>
-    <w:lsdException w:name="List Table 7 Colorful" w:uiPriority="52"/>
-    <w:lsdException w:name="List Table 1 Light Accent 1" w:uiPriority="46"/>
-    <w:lsdException w:name="List Table 2 Accent 1" w:uiPriority="47"/>
-    <w:lsdException w:name="List Table 3 Accent 1" w:uiPriority="48"/>
-    <w:lsdException w:name="List Table 4 Accent 1" w:uiPriority="49"/>
-    <w:lsdException w:name="List Table 5 Dark Accent 1" w:uiPriority="50"/>
-    <w:lsdException w:name="List Table 6 Colorful Accent 1" w:uiPriority="51"/>
-    <w:lsdException w:name="List Table 7 Colorful Accent 1" w:uiPriority="52"/>
-    <w:lsdException w:name="List Table 1 Light Accent 2" w:uiPriority="46"/>
-    <w:lsdException w:name="List Table 2 Accent 2" w:uiPriority="47"/>
-    <w:lsdException w:name="List Table 3 Accent 2" w:uiPriority="48"/>
-    <w:lsdException w:name="List Table 4 Accent 2" w:uiPriority="49"/>
-    <w:lsdException w:name="List Table 5 Dark Accent 2" w:uiPriority="50"/>
-    <w:lsdException w:name="List Table 6 Colorful Accent 2" w:uiPriority="51"/>
-    <w:lsdException w:name="List Table 7 Colorful Accent 2" w:uiPriority="52"/>
-    <w:lsdException w:name="List Table 1 Light Accent 3" w:uiPriority="46"/>
-    <w:lsdException w:name="List Table 2 Accent 3" w:uiPriority="47"/>
-    <w:lsdException w:name="List Table 3 Accent 3" w:uiPriority="48"/>
-    <w:lsdException w:name="List Table 4 Accent 3" w:uiPriority="49"/>
-    <w:lsdException w:name="List Table 5 Dark Accent 3" w:uiPriority="50"/>
-    <w:lsdException w:name="List Table 6 Colorful Accent 3" w:uiPriority="51"/>
-    <w:lsdException w:name="List Table 7 Colorful Accent 3" w:uiPriority="52"/>
-    <w:lsdException w:name="List Table 1 Light Accent 4" w:uiPriority="46"/>
-    <w:lsdException w:name="List Table 2 Accent 4" w:uiPriority="47"/>
-    <w:lsdException w:name="List Table 3 Accent 4" w:uiPriority="48"/>
-    <w:lsdException w:name="List Table 4 Accent 4" w:uiPriority="49"/>
-    <w:lsdException w:name="List Table 5 Dark Accent 4" w:uiPriority="50"/>
-    <w:lsdException w:name="List Table 6 Colorful Accent 4" w:uiPriority="51"/>
-    <w:lsdException w:name="List Table 7 Colorful Accent 4" w:uiPriority="52"/>
-    <w:lsdException w:name="List Table 1 Light Accent 5" w:uiPriority="46"/>
-    <w:lsdException w:name="List Table 2 Accent 5" w:uiPriority="47"/>
-    <w:lsdException w:name="List Table 3 Accent 5" w:uiPriority="48"/>
-    <w:lsdException w:name="List Table 4 Accent 5" w:uiPriority="49"/>
-    <w:lsdException w:name="List Table 5 Dark Accent 5" w:uiPriority="50"/>
-    <w:lsdException w:name="List Table 6 Colorful Accent 5" w:uiPriority="51"/>
-    <w:lsdException w:name="List Table 7 Colorful Accent 5" w:uiPriority="52"/>
-    <w:lsdException w:name="List Table 1 Light Accent 6" w:uiPriority="46"/>
-    <w:lsdException w:name="List Table 2 Accent 6" w:uiPriority="47"/>
-    <w:lsdException w:name="List Table 3 Accent 6" w:uiPriority="48"/>
-    <w:lsdException w:name="List Table 4 Accent 6" w:uiPriority="49"/>
-    <w:lsdException w:name="List Table 5 Dark Accent 6" w:uiPriority="50"/>
-    <w:lsdException w:name="List Table 6 Colorful Accent 6" w:uiPriority="51"/>
-    <w:lsdException w:name="List Table 7 Colorful Accent 6" w:uiPriority="52"/>
+  <w:latentStyles w:defLockedState="0" w:defUIPriority="99" w:defSemiHidden="1" w:defUnhideWhenUsed="1" w:defQFormat="0" w:count="267">
+    <w:lsdException w:name="Normal" w:semiHidden="0" w:uiPriority="0" w:unhideWhenUsed="0" w:qFormat="1"/>
+    <w:lsdException w:name="heading 1" w:semiHidden="0" w:uiPriority="9" w:unhideWhenUsed="0" w:qFormat="1"/>
+    <w:lsdException w:name="heading 2" w:uiPriority="9" w:qFormat="1"/>
+    <w:lsdException w:name="heading 3" w:uiPriority="9" w:qFormat="1"/>
+    <w:lsdException w:name="heading 4" w:uiPriority="9" w:qFormat="1"/>
+    <w:lsdException w:name="heading 5" w:uiPriority="9" w:qFormat="1"/>
+    <w:lsdException w:name="heading 6" w:uiPriority="9" w:qFormat="1"/>
+    <w:lsdException w:name="heading 7" w:uiPriority="9" w:qFormat="1"/>
+    <w:lsdException w:name="heading 8" w:uiPriority="9" w:qFormat="1"/>
+    <w:lsdException w:name="heading 9" w:uiPriority="9" w:qFormat="1"/>
+    <w:lsdException w:name="toc 1" w:uiPriority="39"/>
+    <w:lsdException w:name="toc 2" w:uiPriority="39"/>
+    <w:lsdException w:name="toc 3" w:uiPriority="39"/>
+    <w:lsdException w:name="toc 4" w:uiPriority="39"/>
+    <w:lsdException w:name="toc 5" w:uiPriority="39"/>
+    <w:lsdException w:name="toc 6" w:uiPriority="39"/>
+    <w:lsdException w:name="toc 7" w:uiPriority="39"/>
+    <w:lsdException w:name="toc 8" w:uiPriority="39"/>
+    <w:lsdException w:name="toc 9" w:uiPriority="39"/>
+    <w:lsdException w:name="caption" w:uiPriority="35" w:qFormat="1"/>
+    <w:lsdException w:name="Title" w:semiHidden="0" w:uiPriority="10" w:unhideWhenUsed="0" w:qFormat="1"/>
+    <w:lsdException w:name="Default Paragraph Font" w:uiPriority="1"/>
+    <w:lsdException w:name="Subtitle" w:semiHidden="0" w:uiPriority="11" w:unhideWhenUsed="0" w:qFormat="1"/>
+    <w:lsdException w:name="Strong" w:semiHidden="0" w:uiPriority="22" w:unhideWhenUsed="0" w:qFormat="1"/>
+    <w:lsdException w:name="Emphasis" w:semiHidden="0" w:uiPriority="20" w:unhideWhenUsed="0" w:qFormat="1"/>
+    <w:lsdException w:name="Table Grid" w:semiHidden="0" w:uiPriority="39" w:unhideWhenUsed="0"/>
+    <w:lsdException w:name="Placeholder Text" w:unhideWhenUsed="0"/>
+    <w:lsdException w:name="No Spacing" w:semiHidden="0" w:uiPriority="1" w:unhideWhenUsed="0" w:qFormat="1"/>
+    <w:lsdException w:name="Light Shading" w:semiHidden="0" w:uiPriority="60" w:unhideWhenUsed="0"/>
+    <w:lsdException w:name="Light List" w:semiHidden="0" w:uiPriority="61" w:unhideWhenUsed="0"/>
+    <w:lsdException w:name="Light Grid" w:semiHidden="0" w:uiPriority="62" w:unhideWhenUsed="0"/>
+    <w:lsdException w:name="Medium Shading 1" w:semiHidden="0" w:uiPriority="63" w:unhideWhenUsed="0"/>
+    <w:lsdException w:name="Medium Shading 2" w:semiHidden="0" w:uiPriority="64" w:unhideWhenUsed="0"/>
+    <w:lsdException w:name="Medium List 1" w:semiHidden="0" w:uiPriority="65" w:unhideWhenUsed="0"/>
+    <w:lsdException w:name="Medium List 2" w:semiHidden="0" w:uiPriority="66" w:unhideWhenUsed="0"/>
+    <w:lsdException w:name="Medium Grid 1" w:semiHidden="0" w:uiPriority="67" w:unhideWhenUsed="0"/>
+    <w:lsdException w:name="Medium Grid 2" w:semiHidden="0" w:uiPriority="68" w:unhideWhenUsed="0"/>
+    <w:lsdException w:name="Medium Grid 3" w:semiHidden="0" w:uiPriority="69" w:unhideWhenUsed="0"/>
+    <w:lsdException w:name="Dark List" w:semiHidden="0" w:uiPriority="70" w:unhideWhenUsed="0"/>
+    <w:lsdException w:name="Colorful Shading" w:semiHidden="0" w:uiPriority="71" w:unhideWhenUsed="0"/>
+    <w:lsdException w:name="Colorful List" w:semiHidden="0" w:uiPriority="72" w:unhideWhenUsed="0"/>
+    <w:lsdException w:name="Colorful Grid" w:semiHidden="0" w:uiPriority="73" w:unhideWhenUsed="0"/>
+    <w:lsdException w:name="Light Shading Accent 1" w:semiHidden="0" w:uiPriority="60" w:unhideWhenUsed="0"/>
+    <w:lsdException w:name="Light List Accent 1" w:semiHidden="0" w:uiPriority="61" w:unhideWhenUsed="0"/>
+    <w:lsdException w:name="Light Grid Accent 1" w:semiHidden="0" w:uiPriority="62" w:unhideWhenUsed="0"/>
+    <w:lsdException w:name="Medium Shading 1 Accent 1" w:semiHidden="0" w:uiPriority="63" w:unhideWhenUsed="0"/>
+    <w:lsdException w:name="Medium Shading 2 Accent 1" w:semiHidden="0" w:uiPriority="64" w:unhideWhenUsed="0"/>
+    <w:lsdException w:name="Medium List 1 Accent 1" w:semiHidden="0" w:uiPriority="65" w:unhideWhenUsed="0"/>
+    <w:lsdException w:name="Revision" w:unhideWhenUsed="0"/>
+    <w:lsdException w:name="List Paragraph" w:semiHidden="0" w:uiPriority="34" w:unhideWhenUsed="0" w:qFormat="1"/>
+    <w:lsdException w:name="Quote" w:semiHidden="0" w:uiPriority="29" w:unhideWhenUsed="0" w:qFormat="1"/>
+    <w:lsdException w:name="Intense Quote" w:semiHidden="0" w:uiPriority="30" w:unhideWhenUsed="0" w:qFormat="1"/>
+    <w:lsdException w:name="Medium List 2 Accent 1" w:semiHidden="0" w:uiPriority="66" w:unhideWhenUsed="0"/>
+    <w:lsdException w:name="Medium Grid 1 Accent 1" w:semiHidden="0" w:uiPriority="67" w:unhideWhenUsed="0"/>
+    <w:lsdException w:name="Medium Grid 2 Accent 1" w:semiHidden="0" w:uiPriority="68" w:unhideWhenUsed="0"/>
+    <w:lsdException w:name="Medium Grid 3 Accent 1" w:semiHidden="0" w:uiPriority="69" w:unhideWhenUsed="0"/>
+    <w:lsdException w:name="Dark List Accent 1" w:semiHidden="0" w:uiPriority="70" w:unhideWhenUsed="0"/>
+    <w:lsdException w:name="Colorful Shading Accent 1" w:semiHidden="0" w:uiPriority="71" w:unhideWhenUsed="0"/>
+    <w:lsdException w:name="Colorful List Accent 1" w:semiHidden="0" w:uiPriority="72" w:unhideWhenUsed="0"/>
+    <w:lsdException w:name="Colorful Grid Accent 1" w:semiHidden="0" w:uiPriority="73" w:unhideWhenUsed="0"/>
+    <w:lsdException w:name="Light Shading Accent 2" w:semiHidden="0" w:uiPriority="60" w:unhideWhenUsed="0"/>
+    <w:lsdException w:name="Light List Accent 2" w:semiHidden="0" w:uiPriority="61" w:unhideWhenUsed="0"/>
+    <w:lsdException w:name="Light Grid Accent 2" w:semiHidden="0" w:uiPriority="62" w:unhideWhenUsed="0"/>
+    <w:lsdException w:name="Medium Shading 1 Accent 2" w:semiHidden="0" w:uiPriority="63" w:unhideWhenUsed="0"/>
+    <w:lsdException w:name="Medium Shading 2 Accent 2" w:semiHidden="0" w:uiPriority="64" w:unhideWhenUsed="0"/>
+    <w:lsdException w:name="Medium List 1 Accent 2" w:semiHidden="0" w:uiPriority="65" w:unhideWhenUsed="0"/>
+    <w:lsdException w:name="Medium List 2 Accent 2" w:semiHidden="0" w:uiPriority="66" w:unhideWhenUsed="0"/>
+    <w:lsdException w:name="Medium Grid 1 Accent 2" w:semiHidden="0" w:uiPriority="67" w:unhideWhenUsed="0"/>
+    <w:lsdException w:name="Medium Grid 2 Accent 2" w:semiHidden="0" w:uiPriority="68" w:unhideWhenUsed="0"/>
+    <w:lsdException w:name="Medium Grid 3 Accent 2" w:semiHidden="0" w:uiPriority="69" w:unhideWhenUsed="0"/>
+    <w:lsdException w:name="Dark List Accent 2" w:semiHidden="0" w:uiPriority="70" w:unhideWhenUsed="0"/>
+    <w:lsdException w:name="Colorful Shading Accent 2" w:semiHidden="0" w:uiPriority="71" w:unhideWhenUsed="0"/>
+    <w:lsdException w:name="Colorful List Accent 2" w:semiHidden="0" w:uiPriority="72" w:unhideWhenUsed="0"/>
+    <w:lsdException w:name="Colorful Grid Accent 2" w:semiHidden="0" w:uiPriority="73" w:unhideWhenUsed="0"/>
+    <w:lsdException w:name="Light Shading Accent 3" w:semiHidden="0" w:uiPriority="60" w:unhideWhenUsed="0"/>
+    <w:lsdException w:name="Light List Accent 3" w:semiHidden="0" w:uiPriority="61" w:unhideWhenUsed="0"/>
+    <w:lsdException w:name="Light Grid Accent 3" w:semiHidden="0" w:uiPriority="62" w:unhideWhenUsed="0"/>
+    <w:lsdException w:name="Medium Shading 1 Accent 3" w:semiHidden="0" w:uiPriority="63" w:unhideWhenUsed="0"/>
+    <w:lsdException w:name="Medium Shading 2 Accent 3" w:semiHidden="0" w:uiPriority="64" w:unhideWhenUsed="0"/>
+    <w:lsdException w:name="Medium List 1 Accent 3" w:semiHidden="0" w:uiPriority="65" w:unhideWhenUsed="0"/>
+    <w:lsdException w:name="Medium List 2 Accent 3" w:semiHidden="0" w:uiPriority="66" w:unhideWhenUsed="0"/>
+    <w:lsdException w:name="Medium Grid 1 Accent 3" w:semiHidden="0" w:uiPriority="67" w:unhideWhenUsed="0"/>
+    <w:lsdException w:name="Medium Grid 2 Accent 3" w:semiHidden="0" w:uiPriority="68" w:unhideWhenUsed="0"/>
+    <w:lsdException w:name="Medium Grid 3 Accent 3" w:semiHidden="0" w:uiPriority="69" w:unhideWhenUsed="0"/>
+    <w:lsdException w:name="Dark List Accent 3" w:semiHidden="0" w:uiPriority="70" w:unhideWhenUsed="0"/>
+    <w:lsdException w:name="Colorful Shading Accent 3" w:semiHidden="0" w:uiPriority="71" w:unhideWhenUsed="0"/>
+    <w:lsdException w:name="Colorful List Accent 3" w:semiHidden="0" w:uiPriority="72" w:unhideWhenUsed="0"/>
+    <w:lsdException w:name="Colorful Grid Accent 3" w:semiHidden="0" w:uiPriority="73" w:unhideWhenUsed="0"/>
+    <w:lsdException w:name="Light Shading Accent 4" w:semiHidden="0" w:uiPriority="60" w:unhideWhenUsed="0"/>
+    <w:lsdException w:name="Light List Accent 4" w:semiHidden="0" w:uiPriority="61" w:unhideWhenUsed="0"/>
+    <w:lsdException w:name="Light Grid Accent 4" w:semiHidden="0" w:uiPriority="62" w:unhideWhenUsed="0"/>
+    <w:lsdException w:name="Medium Shading 1 Accent 4" w:semiHidden="0" w:uiPriority="63" w:unhideWhenUsed="0"/>
+    <w:lsdException w:name="Medium Shading 2 Accent 4" w:semiHidden="0" w:uiPriority="64" w:unhideWhenUsed="0"/>
+    <w:lsdException w:name="Medium List 1 Accent 4" w:semiHidden="0" w:uiPriority="65" w:unhideWhenUsed="0"/>
+    <w:lsdException w:name="Medium List 2 Accent 4" w:semiHidden="0" w:uiPriority="66" w:unhideWhenUsed="0"/>
+    <w:lsdException w:name="Medium Grid 1 Accent 4" w:semiHidden="0" w:uiPriority="67" w:unhideWhenUsed="0"/>
+    <w:lsdException w:name="Medium Grid 2 Accent 4" w:semiHidden="0" w:uiPriority="68" w:unhideWhenUsed="0"/>
+    <w:lsdException w:name="Medium Grid 3 Accent 4" w:semiHidden="0" w:uiPriority="69" w:unhideWhenUsed="0"/>
+    <w:lsdException w:name="Dark List Accent 4" w:semiHidden="0" w:uiPriority="70" w:unhideWhenUsed="0"/>
+    <w:lsdException w:name="Colorful Shading Accent 4" w:semiHidden="0" w:uiPriority="71" w:unhideWhenUsed="0"/>
+    <w:lsdException w:name="Colorful List Accent 4" w:semiHidden="0" w:uiPriority="72" w:unhideWhenUsed="0"/>
+    <w:lsdException w:name="Colorful Grid Accent 4" w:semiHidden="0" w:uiPriority="73" w:unhideWhenUsed="0"/>
+    <w:lsdException w:name="Light Shading Accent 5" w:semiHidden="0" w:uiPriority="60" w:unhideWhenUsed="0"/>
+    <w:lsdException w:name="Light List Accent 5" w:semiHidden="0" w:uiPriority="61" w:unhideWhenUsed="0"/>
+    <w:lsdException w:name="Light Grid Accent 5" w:semiHidden="0" w:uiPriority="62" w:unhideWhenUsed="0"/>
+    <w:lsdException w:name="Medium Shading 1 Accent 5" w:semiHidden="0" w:uiPriority="63" w:unhideWhenUsed="0"/>
+    <w:lsdException w:name="Medium Shading 2 Accent 5" w:semiHidden="0" w:uiPriority="64" w:unhideWhenUsed="0"/>
+    <w:lsdException w:name="Medium List 1 Accent 5" w:semiHidden="0" w:uiPriority="65" w:unhideWhenUsed="0"/>
+    <w:lsdException w:name="Medium List 2 Accent 5" w:semiHidden="0" w:uiPriority="66" w:unhideWhenUsed="0"/>
+    <w:lsdException w:name="Medium Grid 1 Accent 5" w:semiHidden="0" w:uiPriority="67" w:unhideWhenUsed="0"/>
+    <w:lsdException w:name="Medium Grid 2 Accent 5" w:semiHidden="0" w:uiPriority="68" w:unhideWhenUsed="0"/>
+    <w:lsdException w:name="Medium Grid 3 Accent 5" w:semiHidden="0" w:uiPriority="69" w:unhideWhenUsed="0"/>
+    <w:lsdException w:name="Dark List Accent 5" w:semiHidden="0" w:uiPriority="70" w:unhideWhenUsed="0"/>
+    <w:lsdException w:name="Colorful Shading Accent 5" w:semiHidden="0" w:uiPriority="71" w:unhideWhenUsed="0"/>
+    <w:lsdException w:name="Colorful List Accent 5" w:semiHidden="0" w:uiPriority="72" w:unhideWhenUsed="0"/>
+    <w:lsdException w:name="Colorful Grid Accent 5" w:semiHidden="0" w:uiPriority="73" w:unhideWhenUsed="0"/>
+    <w:lsdException w:name="Light Shading Accent 6" w:semiHidden="0" w:uiPriority="60" w:unhideWhenUsed="0"/>
+    <w:lsdException w:name="Light List Accent 6" w:semiHidden="0" w:uiPriority="61" w:unhideWhenUsed="0"/>
+    <w:lsdException w:name="Light Grid Accent 6" w:semiHidden="0" w:uiPriority="62" w:unhideWhenUsed="0"/>
+    <w:lsdException w:name="Medium Shading 1 Accent 6" w:semiHidden="0" w:uiPriority="63" w:unhideWhenUsed="0"/>
+    <w:lsdException w:name="Medium Shading 2 Accent 6" w:semiHidden="0" w:uiPriority="64" w:unhideWhenUsed="0"/>
+    <w:lsdException w:name="Medium List 1 Accent 6" w:semiHidden="0" w:uiPriority="65" w:unhideWhenUsed="0"/>
+    <w:lsdException w:name="Medium List 2 Accent 6" w:semiHidden="0" w:uiPriority="66" w:unhideWhenUsed="0"/>
+    <w:lsdException w:name="Medium Grid 1 Accent 6" w:semiHidden="0" w:uiPriority="67" w:unhideWhenUsed="0"/>
+    <w:lsdException w:name="Medium Grid 2 Accent 6" w:semiHidden="0" w:uiPriority="68" w:unhideWhenUsed="0"/>
+    <w:lsdException w:name="Medium Grid 3 Accent 6" w:semiHidden="0" w:uiPriority="69" w:unhideWhenUsed="0"/>
+    <w:lsdException w:name="Dark List Accent 6" w:semiHidden="0" w:uiPriority="70" w:unhideWhenUsed="0"/>
+    <w:lsdException w:name="Colorful Shading Accent 6" w:semiHidden="0" w:uiPriority="71" w:unhideWhenUsed="0"/>
+    <w:lsdException w:name="Colorful List Accent 6" w:semiHidden="0" w:uiPriority="72" w:unhideWhenUsed="0"/>
+    <w:lsdException w:name="Colorful Grid Accent 6" w:semiHidden="0" w:uiPriority="73" w:unhideWhenUsed="0"/>
+    <w:lsdException w:name="Subtle Emphasis" w:semiHidden="0" w:uiPriority="19" w:unhideWhenUsed="0" w:qFormat="1"/>
+    <w:lsdException w:name="Intense Emphasis" w:semiHidden="0" w:uiPriority="21" w:unhideWhenUsed="0" w:qFormat="1"/>
+    <w:lsdException w:name="Subtle Reference" w:semiHidden="0" w:uiPriority="31" w:unhideWhenUsed="0" w:qFormat="1"/>
+    <w:lsdException w:name="Intense Reference" w:semiHidden="0" w:uiPriority="32" w:unhideWhenUsed="0" w:qFormat="1"/>
+    <w:lsdException w:name="Book Title" w:semiHidden="0" w:uiPriority="33" w:unhideWhenUsed="0" w:qFormat="1"/>
+    <w:lsdException w:name="Bibliography" w:uiPriority="37"/>
+    <w:lsdException w:name="TOC Heading" w:uiPriority="39" w:qFormat="1"/>
   </w:latentStyles>
-  <w:style w:type="paragraph" w:default="1" w:styleId="Normal">
+  <w:style w:type="paragraph" w:default="1" w:styleId="Standard">
     <w:name w:val="Normal"/>
     <w:qFormat/>
   </w:style>
-  <w:style w:type="paragraph" w:styleId="Heading1">
+  <w:style w:type="paragraph" w:styleId="berschrift1">
     <w:name w:val="heading 1"/>
-    <w:basedOn w:val="Normal"/>
-    <w:next w:val="Normal"/>
-    <w:link w:val="Heading1Char"/>
+    <w:basedOn w:val="Standard"/>
+    <w:next w:val="Standard"/>
+    <w:link w:val="berschrift1Zchn"/>
     <w:uiPriority w:val="9"/>
     <w:qFormat/>
     <w:rsid w:val="006E4808"/>
@@ -867,19 +689,24 @@
       <w:szCs w:val="32"/>
     </w:rPr>
   </w:style>
-  <w:style w:type="paragraph" w:styleId="Heading2">
+  <w:style w:type="paragraph" w:styleId="berschrift2">
     <w:name w:val="heading 2"/>
-    <w:basedOn w:val="Normal"/>
-    <w:next w:val="Normal"/>
-    <w:link w:val="Heading2Char"/>
+    <w:basedOn w:val="Standard"/>
+    <w:next w:val="Standard"/>
+    <w:link w:val="berschrift2Zchn"/>
     <w:uiPriority w:val="9"/>
     <w:unhideWhenUsed/>
     <w:qFormat/>
-    <w:rsid w:val="006E4808"/>
+    <w:rsid w:val="009B200F"/>
     <w:pPr>
       <w:keepNext/>
       <w:keepLines/>
+      <w:numPr>
+        <w:ilvl w:val="1"/>
+        <w:numId w:val="3"/>
+      </w:numPr>
       <w:spacing w:before="40" w:after="0"/>
+      <w:ind w:left="0"/>
       <w:outlineLvl w:val="1"/>
     </w:pPr>
     <w:rPr>
@@ -889,11 +716,11 @@
       <w:szCs w:val="26"/>
     </w:rPr>
   </w:style>
-  <w:style w:type="paragraph" w:styleId="Heading3">
+  <w:style w:type="paragraph" w:styleId="berschrift3">
     <w:name w:val="heading 3"/>
-    <w:basedOn w:val="Normal"/>
-    <w:next w:val="Normal"/>
-    <w:link w:val="Heading3Char"/>
+    <w:basedOn w:val="Standard"/>
+    <w:next w:val="Standard"/>
+    <w:link w:val="berschrift3Zchn"/>
     <w:uiPriority w:val="9"/>
     <w:unhideWhenUsed/>
     <w:qFormat/>
@@ -911,13 +738,13 @@
       <w:szCs w:val="24"/>
     </w:rPr>
   </w:style>
-  <w:style w:type="character" w:default="1" w:styleId="DefaultParagraphFont">
+  <w:style w:type="character" w:default="1" w:styleId="Absatz-Standardschriftart">
     <w:name w:val="Default Paragraph Font"/>
     <w:uiPriority w:val="1"/>
     <w:semiHidden/>
     <w:unhideWhenUsed/>
   </w:style>
-  <w:style w:type="table" w:default="1" w:styleId="TableNormal">
+  <w:style w:type="table" w:default="1" w:styleId="NormaleTabelle">
     <w:name w:val="Normal Table"/>
     <w:uiPriority w:val="99"/>
     <w:semiHidden/>
@@ -932,16 +759,16 @@
       </w:tblCellMar>
     </w:tblPr>
   </w:style>
-  <w:style w:type="numbering" w:default="1" w:styleId="NoList">
+  <w:style w:type="numbering" w:default="1" w:styleId="KeineListe">
     <w:name w:val="No List"/>
     <w:uiPriority w:val="99"/>
     <w:semiHidden/>
     <w:unhideWhenUsed/>
   </w:style>
-  <w:style w:type="character" w:customStyle="1" w:styleId="Heading1Char">
-    <w:name w:val="Heading 1 Char"/>
-    <w:basedOn w:val="DefaultParagraphFont"/>
-    <w:link w:val="Heading1"/>
+  <w:style w:type="character" w:customStyle="1" w:styleId="berschrift1Zchn">
+    <w:name w:val="Überschrift 1 Zchn"/>
+    <w:basedOn w:val="Absatz-Standardschriftart"/>
+    <w:link w:val="berschrift1"/>
     <w:uiPriority w:val="9"/>
     <w:rsid w:val="006E4808"/>
     <w:rPr>
@@ -951,11 +778,11 @@
       <w:szCs w:val="32"/>
     </w:rPr>
   </w:style>
-  <w:style w:type="paragraph" w:styleId="Title">
+  <w:style w:type="paragraph" w:styleId="Titel">
     <w:name w:val="Title"/>
-    <w:basedOn w:val="Normal"/>
-    <w:next w:val="Normal"/>
-    <w:link w:val="TitleChar"/>
+    <w:basedOn w:val="Standard"/>
+    <w:next w:val="Standard"/>
+    <w:link w:val="TitelZchn"/>
     <w:uiPriority w:val="10"/>
     <w:qFormat/>
     <w:rsid w:val="00485909"/>
@@ -971,10 +798,10 @@
       <w:szCs w:val="56"/>
     </w:rPr>
   </w:style>
-  <w:style w:type="character" w:customStyle="1" w:styleId="TitleChar">
-    <w:name w:val="Title Char"/>
-    <w:basedOn w:val="DefaultParagraphFont"/>
-    <w:link w:val="Title"/>
+  <w:style w:type="character" w:customStyle="1" w:styleId="TitelZchn">
+    <w:name w:val="Titel Zchn"/>
+    <w:basedOn w:val="Absatz-Standardschriftart"/>
+    <w:link w:val="Titel"/>
     <w:uiPriority w:val="10"/>
     <w:rsid w:val="00485909"/>
     <w:rPr>
@@ -985,11 +812,11 @@
       <w:szCs w:val="56"/>
     </w:rPr>
   </w:style>
-  <w:style w:type="paragraph" w:styleId="Subtitle">
+  <w:style w:type="paragraph" w:styleId="Untertitel">
     <w:name w:val="Subtitle"/>
-    <w:basedOn w:val="Normal"/>
-    <w:next w:val="Normal"/>
-    <w:link w:val="SubtitleChar"/>
+    <w:basedOn w:val="Standard"/>
+    <w:next w:val="Standard"/>
+    <w:link w:val="UntertitelZchn"/>
     <w:uiPriority w:val="11"/>
     <w:qFormat/>
     <w:rsid w:val="00485909"/>
@@ -1004,10 +831,10 @@
       <w:spacing w:val="15"/>
     </w:rPr>
   </w:style>
-  <w:style w:type="character" w:customStyle="1" w:styleId="SubtitleChar">
-    <w:name w:val="Subtitle Char"/>
-    <w:basedOn w:val="DefaultParagraphFont"/>
-    <w:link w:val="Subtitle"/>
+  <w:style w:type="character" w:customStyle="1" w:styleId="UntertitelZchn">
+    <w:name w:val="Untertitel Zchn"/>
+    <w:basedOn w:val="Absatz-Standardschriftart"/>
+    <w:link w:val="Untertitel"/>
     <w:uiPriority w:val="11"/>
     <w:rsid w:val="00485909"/>
     <w:rPr>
@@ -1016,9 +843,9 @@
       <w:spacing w:val="15"/>
     </w:rPr>
   </w:style>
-  <w:style w:type="paragraph" w:styleId="ListParagraph">
+  <w:style w:type="paragraph" w:styleId="Listenabsatz">
     <w:name w:val="List Paragraph"/>
-    <w:basedOn w:val="Normal"/>
+    <w:basedOn w:val="Standard"/>
     <w:uiPriority w:val="34"/>
     <w:qFormat/>
     <w:rsid w:val="00485909"/>
@@ -1027,12 +854,12 @@
       <w:contextualSpacing/>
     </w:pPr>
   </w:style>
-  <w:style w:type="character" w:customStyle="1" w:styleId="Heading2Char">
-    <w:name w:val="Heading 2 Char"/>
-    <w:basedOn w:val="DefaultParagraphFont"/>
-    <w:link w:val="Heading2"/>
+  <w:style w:type="character" w:customStyle="1" w:styleId="berschrift2Zchn">
+    <w:name w:val="Überschrift 2 Zchn"/>
+    <w:basedOn w:val="Absatz-Standardschriftart"/>
+    <w:link w:val="berschrift2"/>
     <w:uiPriority w:val="9"/>
-    <w:rsid w:val="006E4808"/>
+    <w:rsid w:val="009B200F"/>
     <w:rPr>
       <w:rFonts w:asciiTheme="majorHAnsi" w:eastAsiaTheme="majorEastAsia" w:hAnsiTheme="majorHAnsi" w:cstheme="majorBidi"/>
       <w:color w:val="2E74B5" w:themeColor="accent1" w:themeShade="BF"/>
@@ -1040,10 +867,10 @@
       <w:szCs w:val="26"/>
     </w:rPr>
   </w:style>
-  <w:style w:type="character" w:customStyle="1" w:styleId="Heading3Char">
-    <w:name w:val="Heading 3 Char"/>
-    <w:basedOn w:val="DefaultParagraphFont"/>
-    <w:link w:val="Heading3"/>
+  <w:style w:type="character" w:customStyle="1" w:styleId="berschrift3Zchn">
+    <w:name w:val="Überschrift 3 Zchn"/>
+    <w:basedOn w:val="Absatz-Standardschriftart"/>
+    <w:link w:val="berschrift3"/>
     <w:uiPriority w:val="9"/>
     <w:rsid w:val="00817A70"/>
     <w:rPr>
@@ -1051,6 +878,423 @@
       <w:color w:val="1F4D78" w:themeColor="accent1" w:themeShade="7F"/>
       <w:sz w:val="24"/>
       <w:szCs w:val="24"/>
+    </w:rPr>
+  </w:style>
+  <w:style w:type="paragraph" w:styleId="Beschriftung">
+    <w:name w:val="caption"/>
+    <w:basedOn w:val="Standard"/>
+    <w:next w:val="Standard"/>
+    <w:uiPriority w:val="35"/>
+    <w:unhideWhenUsed/>
+    <w:qFormat/>
+    <w:rsid w:val="009B200F"/>
+    <w:pPr>
+      <w:spacing w:after="200" w:line="240" w:lineRule="auto"/>
+    </w:pPr>
+    <w:rPr>
+      <w:b/>
+      <w:bCs/>
+      <w:color w:val="5B9BD5" w:themeColor="accent1"/>
+      <w:sz w:val="18"/>
+      <w:szCs w:val="18"/>
+    </w:rPr>
+  </w:style>
+</w:styles>
+</file>
+
+<file path=word/stylesWithEffects.xml><?xml version="1.0" encoding="utf-8"?>
+<w:styles xmlns:wpc="http://schemas.microsoft.com/office/word/2010/wordprocessingCanvas" xmlns:mc="http://schemas.openxmlformats.org/markup-compatibility/2006" xmlns:o="urn:schemas-microsoft-com:office:office" xmlns:r="http://schemas.openxmlformats.org/officeDocument/2006/relationships" xmlns:m="http://schemas.openxmlformats.org/officeDocument/2006/math" xmlns:v="urn:schemas-microsoft-com:vml" xmlns:wp14="http://schemas.microsoft.com/office/word/2010/wordprocessingDrawing" xmlns:wp="http://schemas.openxmlformats.org/drawingml/2006/wordprocessingDrawing" xmlns:w10="urn:schemas-microsoft-com:office:word" xmlns:w="http://schemas.openxmlformats.org/wordprocessingml/2006/main" xmlns:w14="http://schemas.microsoft.com/office/word/2010/wordml" xmlns:wpg="http://schemas.microsoft.com/office/word/2010/wordprocessingGroup" xmlns:wpi="http://schemas.microsoft.com/office/word/2010/wordprocessingInk" xmlns:wne="http://schemas.microsoft.com/office/word/2006/wordml" xmlns:wps="http://schemas.microsoft.com/office/word/2010/wordprocessingShape" mc:Ignorable="w14 wp14">
+  <w:docDefaults>
+    <w:rPrDefault>
+      <w:rPr>
+        <w:rFonts w:asciiTheme="minorHAnsi" w:eastAsiaTheme="minorHAnsi" w:hAnsiTheme="minorHAnsi" w:cstheme="minorBidi"/>
+        <w:sz w:val="22"/>
+        <w:szCs w:val="22"/>
+        <w:lang w:val="de-DE" w:eastAsia="en-US" w:bidi="ar-SA"/>
+      </w:rPr>
+    </w:rPrDefault>
+    <w:pPrDefault>
+      <w:pPr>
+        <w:spacing w:after="160" w:line="259" w:lineRule="auto"/>
+      </w:pPr>
+    </w:pPrDefault>
+  </w:docDefaults>
+  <w:latentStyles w:defLockedState="0" w:defUIPriority="99" w:defSemiHidden="1" w:defUnhideWhenUsed="1" w:defQFormat="0" w:count="267">
+    <w:lsdException w:name="Normal" w:semiHidden="0" w:uiPriority="0" w:unhideWhenUsed="0" w:qFormat="1"/>
+    <w:lsdException w:name="heading 1" w:semiHidden="0" w:uiPriority="9" w:unhideWhenUsed="0" w:qFormat="1"/>
+    <w:lsdException w:name="heading 2" w:uiPriority="9" w:qFormat="1"/>
+    <w:lsdException w:name="heading 3" w:uiPriority="9" w:qFormat="1"/>
+    <w:lsdException w:name="heading 4" w:uiPriority="9" w:qFormat="1"/>
+    <w:lsdException w:name="heading 5" w:uiPriority="9" w:qFormat="1"/>
+    <w:lsdException w:name="heading 6" w:uiPriority="9" w:qFormat="1"/>
+    <w:lsdException w:name="heading 7" w:uiPriority="9" w:qFormat="1"/>
+    <w:lsdException w:name="heading 8" w:uiPriority="9" w:qFormat="1"/>
+    <w:lsdException w:name="heading 9" w:uiPriority="9" w:qFormat="1"/>
+    <w:lsdException w:name="toc 1" w:uiPriority="39"/>
+    <w:lsdException w:name="toc 2" w:uiPriority="39"/>
+    <w:lsdException w:name="toc 3" w:uiPriority="39"/>
+    <w:lsdException w:name="toc 4" w:uiPriority="39"/>
+    <w:lsdException w:name="toc 5" w:uiPriority="39"/>
+    <w:lsdException w:name="toc 6" w:uiPriority="39"/>
+    <w:lsdException w:name="toc 7" w:uiPriority="39"/>
+    <w:lsdException w:name="toc 8" w:uiPriority="39"/>
+    <w:lsdException w:name="toc 9" w:uiPriority="39"/>
+    <w:lsdException w:name="caption" w:uiPriority="35" w:qFormat="1"/>
+    <w:lsdException w:name="Title" w:semiHidden="0" w:uiPriority="10" w:unhideWhenUsed="0" w:qFormat="1"/>
+    <w:lsdException w:name="Default Paragraph Font" w:uiPriority="1"/>
+    <w:lsdException w:name="Subtitle" w:semiHidden="0" w:uiPriority="11" w:unhideWhenUsed="0" w:qFormat="1"/>
+    <w:lsdException w:name="Strong" w:semiHidden="0" w:uiPriority="22" w:unhideWhenUsed="0" w:qFormat="1"/>
+    <w:lsdException w:name="Emphasis" w:semiHidden="0" w:uiPriority="20" w:unhideWhenUsed="0" w:qFormat="1"/>
+    <w:lsdException w:name="Table Grid" w:semiHidden="0" w:uiPriority="39" w:unhideWhenUsed="0"/>
+    <w:lsdException w:name="Placeholder Text" w:unhideWhenUsed="0"/>
+    <w:lsdException w:name="No Spacing" w:semiHidden="0" w:uiPriority="1" w:unhideWhenUsed="0" w:qFormat="1"/>
+    <w:lsdException w:name="Light Shading" w:semiHidden="0" w:uiPriority="60" w:unhideWhenUsed="0"/>
+    <w:lsdException w:name="Light List" w:semiHidden="0" w:uiPriority="61" w:unhideWhenUsed="0"/>
+    <w:lsdException w:name="Light Grid" w:semiHidden="0" w:uiPriority="62" w:unhideWhenUsed="0"/>
+    <w:lsdException w:name="Medium Shading 1" w:semiHidden="0" w:uiPriority="63" w:unhideWhenUsed="0"/>
+    <w:lsdException w:name="Medium Shading 2" w:semiHidden="0" w:uiPriority="64" w:unhideWhenUsed="0"/>
+    <w:lsdException w:name="Medium List 1" w:semiHidden="0" w:uiPriority="65" w:unhideWhenUsed="0"/>
+    <w:lsdException w:name="Medium List 2" w:semiHidden="0" w:uiPriority="66" w:unhideWhenUsed="0"/>
+    <w:lsdException w:name="Medium Grid 1" w:semiHidden="0" w:uiPriority="67" w:unhideWhenUsed="0"/>
+    <w:lsdException w:name="Medium Grid 2" w:semiHidden="0" w:uiPriority="68" w:unhideWhenUsed="0"/>
+    <w:lsdException w:name="Medium Grid 3" w:semiHidden="0" w:uiPriority="69" w:unhideWhenUsed="0"/>
+    <w:lsdException w:name="Dark List" w:semiHidden="0" w:uiPriority="70" w:unhideWhenUsed="0"/>
+    <w:lsdException w:name="Colorful Shading" w:semiHidden="0" w:uiPriority="71" w:unhideWhenUsed="0"/>
+    <w:lsdException w:name="Colorful List" w:semiHidden="0" w:uiPriority="72" w:unhideWhenUsed="0"/>
+    <w:lsdException w:name="Colorful Grid" w:semiHidden="0" w:uiPriority="73" w:unhideWhenUsed="0"/>
+    <w:lsdException w:name="Light Shading Accent 1" w:semiHidden="0" w:uiPriority="60" w:unhideWhenUsed="0"/>
+    <w:lsdException w:name="Light List Accent 1" w:semiHidden="0" w:uiPriority="61" w:unhideWhenUsed="0"/>
+    <w:lsdException w:name="Light Grid Accent 1" w:semiHidden="0" w:uiPriority="62" w:unhideWhenUsed="0"/>
+    <w:lsdException w:name="Medium Shading 1 Accent 1" w:semiHidden="0" w:uiPriority="63" w:unhideWhenUsed="0"/>
+    <w:lsdException w:name="Medium Shading 2 Accent 1" w:semiHidden="0" w:uiPriority="64" w:unhideWhenUsed="0"/>
+    <w:lsdException w:name="Medium List 1 Accent 1" w:semiHidden="0" w:uiPriority="65" w:unhideWhenUsed="0"/>
+    <w:lsdException w:name="Revision" w:unhideWhenUsed="0"/>
+    <w:lsdException w:name="List Paragraph" w:semiHidden="0" w:uiPriority="34" w:unhideWhenUsed="0" w:qFormat="1"/>
+    <w:lsdException w:name="Quote" w:semiHidden="0" w:uiPriority="29" w:unhideWhenUsed="0" w:qFormat="1"/>
+    <w:lsdException w:name="Intense Quote" w:semiHidden="0" w:uiPriority="30" w:unhideWhenUsed="0" w:qFormat="1"/>
+    <w:lsdException w:name="Medium List 2 Accent 1" w:semiHidden="0" w:uiPriority="66" w:unhideWhenUsed="0"/>
+    <w:lsdException w:name="Medium Grid 1 Accent 1" w:semiHidden="0" w:uiPriority="67" w:unhideWhenUsed="0"/>
+    <w:lsdException w:name="Medium Grid 2 Accent 1" w:semiHidden="0" w:uiPriority="68" w:unhideWhenUsed="0"/>
+    <w:lsdException w:name="Medium Grid 3 Accent 1" w:semiHidden="0" w:uiPriority="69" w:unhideWhenUsed="0"/>
+    <w:lsdException w:name="Dark List Accent 1" w:semiHidden="0" w:uiPriority="70" w:unhideWhenUsed="0"/>
+    <w:lsdException w:name="Colorful Shading Accent 1" w:semiHidden="0" w:uiPriority="71" w:unhideWhenUsed="0"/>
+    <w:lsdException w:name="Colorful List Accent 1" w:semiHidden="0" w:uiPriority="72" w:unhideWhenUsed="0"/>
+    <w:lsdException w:name="Colorful Grid Accent 1" w:semiHidden="0" w:uiPriority="73" w:unhideWhenUsed="0"/>
+    <w:lsdException w:name="Light Shading Accent 2" w:semiHidden="0" w:uiPriority="60" w:unhideWhenUsed="0"/>
+    <w:lsdException w:name="Light List Accent 2" w:semiHidden="0" w:uiPriority="61" w:unhideWhenUsed="0"/>
+    <w:lsdException w:name="Light Grid Accent 2" w:semiHidden="0" w:uiPriority="62" w:unhideWhenUsed="0"/>
+    <w:lsdException w:name="Medium Shading 1 Accent 2" w:semiHidden="0" w:uiPriority="63" w:unhideWhenUsed="0"/>
+    <w:lsdException w:name="Medium Shading 2 Accent 2" w:semiHidden="0" w:uiPriority="64" w:unhideWhenUsed="0"/>
+    <w:lsdException w:name="Medium List 1 Accent 2" w:semiHidden="0" w:uiPriority="65" w:unhideWhenUsed="0"/>
+    <w:lsdException w:name="Medium List 2 Accent 2" w:semiHidden="0" w:uiPriority="66" w:unhideWhenUsed="0"/>
+    <w:lsdException w:name="Medium Grid 1 Accent 2" w:semiHidden="0" w:uiPriority="67" w:unhideWhenUsed="0"/>
+    <w:lsdException w:name="Medium Grid 2 Accent 2" w:semiHidden="0" w:uiPriority="68" w:unhideWhenUsed="0"/>
+    <w:lsdException w:name="Medium Grid 3 Accent 2" w:semiHidden="0" w:uiPriority="69" w:unhideWhenUsed="0"/>
+    <w:lsdException w:name="Dark List Accent 2" w:semiHidden="0" w:uiPriority="70" w:unhideWhenUsed="0"/>
+    <w:lsdException w:name="Colorful Shading Accent 2" w:semiHidden="0" w:uiPriority="71" w:unhideWhenUsed="0"/>
+    <w:lsdException w:name="Colorful List Accent 2" w:semiHidden="0" w:uiPriority="72" w:unhideWhenUsed="0"/>
+    <w:lsdException w:name="Colorful Grid Accent 2" w:semiHidden="0" w:uiPriority="73" w:unhideWhenUsed="0"/>
+    <w:lsdException w:name="Light Shading Accent 3" w:semiHidden="0" w:uiPriority="60" w:unhideWhenUsed="0"/>
+    <w:lsdException w:name="Light List Accent 3" w:semiHidden="0" w:uiPriority="61" w:unhideWhenUsed="0"/>
+    <w:lsdException w:name="Light Grid Accent 3" w:semiHidden="0" w:uiPriority="62" w:unhideWhenUsed="0"/>
+    <w:lsdException w:name="Medium Shading 1 Accent 3" w:semiHidden="0" w:uiPriority="63" w:unhideWhenUsed="0"/>
+    <w:lsdException w:name="Medium Shading 2 Accent 3" w:semiHidden="0" w:uiPriority="64" w:unhideWhenUsed="0"/>
+    <w:lsdException w:name="Medium List 1 Accent 3" w:semiHidden="0" w:uiPriority="65" w:unhideWhenUsed="0"/>
+    <w:lsdException w:name="Medium List 2 Accent 3" w:semiHidden="0" w:uiPriority="66" w:unhideWhenUsed="0"/>
+    <w:lsdException w:name="Medium Grid 1 Accent 3" w:semiHidden="0" w:uiPriority="67" w:unhideWhenUsed="0"/>
+    <w:lsdException w:name="Medium Grid 2 Accent 3" w:semiHidden="0" w:uiPriority="68" w:unhideWhenUsed="0"/>
+    <w:lsdException w:name="Medium Grid 3 Accent 3" w:semiHidden="0" w:uiPriority="69" w:unhideWhenUsed="0"/>
+    <w:lsdException w:name="Dark List Accent 3" w:semiHidden="0" w:uiPriority="70" w:unhideWhenUsed="0"/>
+    <w:lsdException w:name="Colorful Shading Accent 3" w:semiHidden="0" w:uiPriority="71" w:unhideWhenUsed="0"/>
+    <w:lsdException w:name="Colorful List Accent 3" w:semiHidden="0" w:uiPriority="72" w:unhideWhenUsed="0"/>
+    <w:lsdException w:name="Colorful Grid Accent 3" w:semiHidden="0" w:uiPriority="73" w:unhideWhenUsed="0"/>
+    <w:lsdException w:name="Light Shading Accent 4" w:semiHidden="0" w:uiPriority="60" w:unhideWhenUsed="0"/>
+    <w:lsdException w:name="Light List Accent 4" w:semiHidden="0" w:uiPriority="61" w:unhideWhenUsed="0"/>
+    <w:lsdException w:name="Light Grid Accent 4" w:semiHidden="0" w:uiPriority="62" w:unhideWhenUsed="0"/>
+    <w:lsdException w:name="Medium Shading 1 Accent 4" w:semiHidden="0" w:uiPriority="63" w:unhideWhenUsed="0"/>
+    <w:lsdException w:name="Medium Shading 2 Accent 4" w:semiHidden="0" w:uiPriority="64" w:unhideWhenUsed="0"/>
+    <w:lsdException w:name="Medium List 1 Accent 4" w:semiHidden="0" w:uiPriority="65" w:unhideWhenUsed="0"/>
+    <w:lsdException w:name="Medium List 2 Accent 4" w:semiHidden="0" w:uiPriority="66" w:unhideWhenUsed="0"/>
+    <w:lsdException w:name="Medium Grid 1 Accent 4" w:semiHidden="0" w:uiPriority="67" w:unhideWhenUsed="0"/>
+    <w:lsdException w:name="Medium Grid 2 Accent 4" w:semiHidden="0" w:uiPriority="68" w:unhideWhenUsed="0"/>
+    <w:lsdException w:name="Medium Grid 3 Accent 4" w:semiHidden="0" w:uiPriority="69" w:unhideWhenUsed="0"/>
+    <w:lsdException w:name="Dark List Accent 4" w:semiHidden="0" w:uiPriority="70" w:unhideWhenUsed="0"/>
+    <w:lsdException w:name="Colorful Shading Accent 4" w:semiHidden="0" w:uiPriority="71" w:unhideWhenUsed="0"/>
+    <w:lsdException w:name="Colorful List Accent 4" w:semiHidden="0" w:uiPriority="72" w:unhideWhenUsed="0"/>
+    <w:lsdException w:name="Colorful Grid Accent 4" w:semiHidden="0" w:uiPriority="73" w:unhideWhenUsed="0"/>
+    <w:lsdException w:name="Light Shading Accent 5" w:semiHidden="0" w:uiPriority="60" w:unhideWhenUsed="0"/>
+    <w:lsdException w:name="Light List Accent 5" w:semiHidden="0" w:uiPriority="61" w:unhideWhenUsed="0"/>
+    <w:lsdException w:name="Light Grid Accent 5" w:semiHidden="0" w:uiPriority="62" w:unhideWhenUsed="0"/>
+    <w:lsdException w:name="Medium Shading 1 Accent 5" w:semiHidden="0" w:uiPriority="63" w:unhideWhenUsed="0"/>
+    <w:lsdException w:name="Medium Shading 2 Accent 5" w:semiHidden="0" w:uiPriority="64" w:unhideWhenUsed="0"/>
+    <w:lsdException w:name="Medium List 1 Accent 5" w:semiHidden="0" w:uiPriority="65" w:unhideWhenUsed="0"/>
+    <w:lsdException w:name="Medium List 2 Accent 5" w:semiHidden="0" w:uiPriority="66" w:unhideWhenUsed="0"/>
+    <w:lsdException w:name="Medium Grid 1 Accent 5" w:semiHidden="0" w:uiPriority="67" w:unhideWhenUsed="0"/>
+    <w:lsdException w:name="Medium Grid 2 Accent 5" w:semiHidden="0" w:uiPriority="68" w:unhideWhenUsed="0"/>
+    <w:lsdException w:name="Medium Grid 3 Accent 5" w:semiHidden="0" w:uiPriority="69" w:unhideWhenUsed="0"/>
+    <w:lsdException w:name="Dark List Accent 5" w:semiHidden="0" w:uiPriority="70" w:unhideWhenUsed="0"/>
+    <w:lsdException w:name="Colorful Shading Accent 5" w:semiHidden="0" w:uiPriority="71" w:unhideWhenUsed="0"/>
+    <w:lsdException w:name="Colorful List Accent 5" w:semiHidden="0" w:uiPriority="72" w:unhideWhenUsed="0"/>
+    <w:lsdException w:name="Colorful Grid Accent 5" w:semiHidden="0" w:uiPriority="73" w:unhideWhenUsed="0"/>
+    <w:lsdException w:name="Light Shading Accent 6" w:semiHidden="0" w:uiPriority="60" w:unhideWhenUsed="0"/>
+    <w:lsdException w:name="Light List Accent 6" w:semiHidden="0" w:uiPriority="61" w:unhideWhenUsed="0"/>
+    <w:lsdException w:name="Light Grid Accent 6" w:semiHidden="0" w:uiPriority="62" w:unhideWhenUsed="0"/>
+    <w:lsdException w:name="Medium Shading 1 Accent 6" w:semiHidden="0" w:uiPriority="63" w:unhideWhenUsed="0"/>
+    <w:lsdException w:name="Medium Shading 2 Accent 6" w:semiHidden="0" w:uiPriority="64" w:unhideWhenUsed="0"/>
+    <w:lsdException w:name="Medium List 1 Accent 6" w:semiHidden="0" w:uiPriority="65" w:unhideWhenUsed="0"/>
+    <w:lsdException w:name="Medium List 2 Accent 6" w:semiHidden="0" w:uiPriority="66" w:unhideWhenUsed="0"/>
+    <w:lsdException w:name="Medium Grid 1 Accent 6" w:semiHidden="0" w:uiPriority="67" w:unhideWhenUsed="0"/>
+    <w:lsdException w:name="Medium Grid 2 Accent 6" w:semiHidden="0" w:uiPriority="68" w:unhideWhenUsed="0"/>
+    <w:lsdException w:name="Medium Grid 3 Accent 6" w:semiHidden="0" w:uiPriority="69" w:unhideWhenUsed="0"/>
+    <w:lsdException w:name="Dark List Accent 6" w:semiHidden="0" w:uiPriority="70" w:unhideWhenUsed="0"/>
+    <w:lsdException w:name="Colorful Shading Accent 6" w:semiHidden="0" w:uiPriority="71" w:unhideWhenUsed="0"/>
+    <w:lsdException w:name="Colorful List Accent 6" w:semiHidden="0" w:uiPriority="72" w:unhideWhenUsed="0"/>
+    <w:lsdException w:name="Colorful Grid Accent 6" w:semiHidden="0" w:uiPriority="73" w:unhideWhenUsed="0"/>
+    <w:lsdException w:name="Subtle Emphasis" w:semiHidden="0" w:uiPriority="19" w:unhideWhenUsed="0" w:qFormat="1"/>
+    <w:lsdException w:name="Intense Emphasis" w:semiHidden="0" w:uiPriority="21" w:unhideWhenUsed="0" w:qFormat="1"/>
+    <w:lsdException w:name="Subtle Reference" w:semiHidden="0" w:uiPriority="31" w:unhideWhenUsed="0" w:qFormat="1"/>
+    <w:lsdException w:name="Intense Reference" w:semiHidden="0" w:uiPriority="32" w:unhideWhenUsed="0" w:qFormat="1"/>
+    <w:lsdException w:name="Book Title" w:semiHidden="0" w:uiPriority="33" w:unhideWhenUsed="0" w:qFormat="1"/>
+    <w:lsdException w:name="Bibliography" w:uiPriority="37"/>
+    <w:lsdException w:name="TOC Heading" w:uiPriority="39" w:qFormat="1"/>
+  </w:latentStyles>
+  <w:style w:type="paragraph" w:default="1" w:styleId="Standard">
+    <w:name w:val="Normal"/>
+    <w:qFormat/>
+  </w:style>
+  <w:style w:type="paragraph" w:styleId="berschrift1">
+    <w:name w:val="heading 1"/>
+    <w:basedOn w:val="Standard"/>
+    <w:next w:val="Standard"/>
+    <w:link w:val="berschrift1Zchn"/>
+    <w:uiPriority w:val="9"/>
+    <w:qFormat/>
+    <w:rsid w:val="006E4808"/>
+    <w:pPr>
+      <w:keepNext/>
+      <w:keepLines/>
+      <w:numPr>
+        <w:numId w:val="3"/>
+      </w:numPr>
+      <w:spacing w:before="240" w:after="0"/>
+      <w:ind w:left="0"/>
+      <w:outlineLvl w:val="0"/>
+    </w:pPr>
+    <w:rPr>
+      <w:rFonts w:asciiTheme="majorHAnsi" w:eastAsiaTheme="majorEastAsia" w:hAnsiTheme="majorHAnsi" w:cstheme="majorBidi"/>
+      <w:color w:val="2E74B5" w:themeColor="accent1" w:themeShade="BF"/>
+      <w:sz w:val="32"/>
+      <w:szCs w:val="32"/>
+    </w:rPr>
+  </w:style>
+  <w:style w:type="paragraph" w:styleId="berschrift2">
+    <w:name w:val="heading 2"/>
+    <w:basedOn w:val="Standard"/>
+    <w:next w:val="Standard"/>
+    <w:link w:val="berschrift2Zchn"/>
+    <w:uiPriority w:val="9"/>
+    <w:unhideWhenUsed/>
+    <w:qFormat/>
+    <w:rsid w:val="009B200F"/>
+    <w:pPr>
+      <w:keepNext/>
+      <w:keepLines/>
+      <w:numPr>
+        <w:ilvl w:val="1"/>
+        <w:numId w:val="3"/>
+      </w:numPr>
+      <w:spacing w:before="40" w:after="0"/>
+      <w:ind w:left="0"/>
+      <w:outlineLvl w:val="1"/>
+    </w:pPr>
+    <w:rPr>
+      <w:rFonts w:asciiTheme="majorHAnsi" w:eastAsiaTheme="majorEastAsia" w:hAnsiTheme="majorHAnsi" w:cstheme="majorBidi"/>
+      <w:color w:val="2E74B5" w:themeColor="accent1" w:themeShade="BF"/>
+      <w:sz w:val="26"/>
+      <w:szCs w:val="26"/>
+    </w:rPr>
+  </w:style>
+  <w:style w:type="paragraph" w:styleId="berschrift3">
+    <w:name w:val="heading 3"/>
+    <w:basedOn w:val="Standard"/>
+    <w:next w:val="Standard"/>
+    <w:link w:val="berschrift3Zchn"/>
+    <w:uiPriority w:val="9"/>
+    <w:unhideWhenUsed/>
+    <w:qFormat/>
+    <w:rsid w:val="00817A70"/>
+    <w:pPr>
+      <w:keepNext/>
+      <w:keepLines/>
+      <w:spacing w:before="40" w:after="0"/>
+      <w:outlineLvl w:val="2"/>
+    </w:pPr>
+    <w:rPr>
+      <w:rFonts w:asciiTheme="majorHAnsi" w:eastAsiaTheme="majorEastAsia" w:hAnsiTheme="majorHAnsi" w:cstheme="majorBidi"/>
+      <w:color w:val="1F4D78" w:themeColor="accent1" w:themeShade="7F"/>
+      <w:sz w:val="24"/>
+      <w:szCs w:val="24"/>
+    </w:rPr>
+  </w:style>
+  <w:style w:type="character" w:default="1" w:styleId="Absatz-Standardschriftart">
+    <w:name w:val="Default Paragraph Font"/>
+    <w:uiPriority w:val="1"/>
+    <w:semiHidden/>
+    <w:unhideWhenUsed/>
+  </w:style>
+  <w:style w:type="table" w:default="1" w:styleId="NormaleTabelle">
+    <w:name w:val="Normal Table"/>
+    <w:uiPriority w:val="99"/>
+    <w:semiHidden/>
+    <w:unhideWhenUsed/>
+    <w:tblPr>
+      <w:tblInd w:w="0" w:type="dxa"/>
+      <w:tblCellMar>
+        <w:top w:w="0" w:type="dxa"/>
+        <w:left w:w="108" w:type="dxa"/>
+        <w:bottom w:w="0" w:type="dxa"/>
+        <w:right w:w="108" w:type="dxa"/>
+      </w:tblCellMar>
+    </w:tblPr>
+  </w:style>
+  <w:style w:type="numbering" w:default="1" w:styleId="KeineListe">
+    <w:name w:val="No List"/>
+    <w:uiPriority w:val="99"/>
+    <w:semiHidden/>
+    <w:unhideWhenUsed/>
+  </w:style>
+  <w:style w:type="character" w:customStyle="1" w:styleId="berschrift1Zchn">
+    <w:name w:val="Überschrift 1 Zchn"/>
+    <w:basedOn w:val="Absatz-Standardschriftart"/>
+    <w:link w:val="berschrift1"/>
+    <w:uiPriority w:val="9"/>
+    <w:rsid w:val="006E4808"/>
+    <w:rPr>
+      <w:rFonts w:asciiTheme="majorHAnsi" w:eastAsiaTheme="majorEastAsia" w:hAnsiTheme="majorHAnsi" w:cstheme="majorBidi"/>
+      <w:color w:val="2E74B5" w:themeColor="accent1" w:themeShade="BF"/>
+      <w:sz w:val="32"/>
+      <w:szCs w:val="32"/>
+    </w:rPr>
+  </w:style>
+  <w:style w:type="paragraph" w:styleId="Titel">
+    <w:name w:val="Title"/>
+    <w:basedOn w:val="Standard"/>
+    <w:next w:val="Standard"/>
+    <w:link w:val="TitelZchn"/>
+    <w:uiPriority w:val="10"/>
+    <w:qFormat/>
+    <w:rsid w:val="00485909"/>
+    <w:pPr>
+      <w:spacing w:after="0" w:line="240" w:lineRule="auto"/>
+      <w:contextualSpacing/>
+    </w:pPr>
+    <w:rPr>
+      <w:rFonts w:asciiTheme="majorHAnsi" w:eastAsiaTheme="majorEastAsia" w:hAnsiTheme="majorHAnsi" w:cstheme="majorBidi"/>
+      <w:spacing w:val="-10"/>
+      <w:kern w:val="28"/>
+      <w:sz w:val="56"/>
+      <w:szCs w:val="56"/>
+    </w:rPr>
+  </w:style>
+  <w:style w:type="character" w:customStyle="1" w:styleId="TitelZchn">
+    <w:name w:val="Titel Zchn"/>
+    <w:basedOn w:val="Absatz-Standardschriftart"/>
+    <w:link w:val="Titel"/>
+    <w:uiPriority w:val="10"/>
+    <w:rsid w:val="00485909"/>
+    <w:rPr>
+      <w:rFonts w:asciiTheme="majorHAnsi" w:eastAsiaTheme="majorEastAsia" w:hAnsiTheme="majorHAnsi" w:cstheme="majorBidi"/>
+      <w:spacing w:val="-10"/>
+      <w:kern w:val="28"/>
+      <w:sz w:val="56"/>
+      <w:szCs w:val="56"/>
+    </w:rPr>
+  </w:style>
+  <w:style w:type="paragraph" w:styleId="Untertitel">
+    <w:name w:val="Subtitle"/>
+    <w:basedOn w:val="Standard"/>
+    <w:next w:val="Standard"/>
+    <w:link w:val="UntertitelZchn"/>
+    <w:uiPriority w:val="11"/>
+    <w:qFormat/>
+    <w:rsid w:val="00485909"/>
+    <w:pPr>
+      <w:numPr>
+        <w:ilvl w:val="1"/>
+      </w:numPr>
+    </w:pPr>
+    <w:rPr>
+      <w:rFonts w:eastAsiaTheme="minorEastAsia"/>
+      <w:color w:val="5A5A5A" w:themeColor="text1" w:themeTint="A5"/>
+      <w:spacing w:val="15"/>
+    </w:rPr>
+  </w:style>
+  <w:style w:type="character" w:customStyle="1" w:styleId="UntertitelZchn">
+    <w:name w:val="Untertitel Zchn"/>
+    <w:basedOn w:val="Absatz-Standardschriftart"/>
+    <w:link w:val="Untertitel"/>
+    <w:uiPriority w:val="11"/>
+    <w:rsid w:val="00485909"/>
+    <w:rPr>
+      <w:rFonts w:eastAsiaTheme="minorEastAsia"/>
+      <w:color w:val="5A5A5A" w:themeColor="text1" w:themeTint="A5"/>
+      <w:spacing w:val="15"/>
+    </w:rPr>
+  </w:style>
+  <w:style w:type="paragraph" w:styleId="Listenabsatz">
+    <w:name w:val="List Paragraph"/>
+    <w:basedOn w:val="Standard"/>
+    <w:uiPriority w:val="34"/>
+    <w:qFormat/>
+    <w:rsid w:val="00485909"/>
+    <w:pPr>
+      <w:ind w:left="720"/>
+      <w:contextualSpacing/>
+    </w:pPr>
+  </w:style>
+  <w:style w:type="character" w:customStyle="1" w:styleId="berschrift2Zchn">
+    <w:name w:val="Überschrift 2 Zchn"/>
+    <w:basedOn w:val="Absatz-Standardschriftart"/>
+    <w:link w:val="berschrift2"/>
+    <w:uiPriority w:val="9"/>
+    <w:rsid w:val="009B200F"/>
+    <w:rPr>
+      <w:rFonts w:asciiTheme="majorHAnsi" w:eastAsiaTheme="majorEastAsia" w:hAnsiTheme="majorHAnsi" w:cstheme="majorBidi"/>
+      <w:color w:val="2E74B5" w:themeColor="accent1" w:themeShade="BF"/>
+      <w:sz w:val="26"/>
+      <w:szCs w:val="26"/>
+    </w:rPr>
+  </w:style>
+  <w:style w:type="character" w:customStyle="1" w:styleId="berschrift3Zchn">
+    <w:name w:val="Überschrift 3 Zchn"/>
+    <w:basedOn w:val="Absatz-Standardschriftart"/>
+    <w:link w:val="berschrift3"/>
+    <w:uiPriority w:val="9"/>
+    <w:rsid w:val="00817A70"/>
+    <w:rPr>
+      <w:rFonts w:asciiTheme="majorHAnsi" w:eastAsiaTheme="majorEastAsia" w:hAnsiTheme="majorHAnsi" w:cstheme="majorBidi"/>
+      <w:color w:val="1F4D78" w:themeColor="accent1" w:themeShade="7F"/>
+      <w:sz w:val="24"/>
+      <w:szCs w:val="24"/>
+    </w:rPr>
+  </w:style>
+  <w:style w:type="paragraph" w:styleId="Beschriftung">
+    <w:name w:val="caption"/>
+    <w:basedOn w:val="Standard"/>
+    <w:next w:val="Standard"/>
+    <w:uiPriority w:val="35"/>
+    <w:unhideWhenUsed/>
+    <w:qFormat/>
+    <w:rsid w:val="009B200F"/>
+    <w:pPr>
+      <w:spacing w:after="200" w:line="240" w:lineRule="auto"/>
+    </w:pPr>
+    <w:rPr>
+      <w:b/>
+      <w:bCs/>
+      <w:color w:val="5B9BD5" w:themeColor="accent1"/>
+      <w:sz w:val="18"/>
+      <w:szCs w:val="18"/>
     </w:rPr>
   </w:style>
 </w:styles>
@@ -1099,7 +1343,7 @@
     </a:clrScheme>
     <a:fontScheme name="Office">
       <a:majorFont>
-        <a:latin typeface="Calibri Light" panose="020F0302020204030204"/>
+        <a:latin typeface="Calibri Light"/>
         <a:ea typeface=""/>
         <a:cs typeface=""/>
         <a:font script="Jpan" typeface="ＭＳ ゴシック"/>
@@ -1134,7 +1378,7 @@
         <a:font script="Geor" typeface="Sylfaen"/>
       </a:majorFont>
       <a:minorFont>
-        <a:latin typeface="Calibri" panose="020F0502020204030204"/>
+        <a:latin typeface="Calibri"/>
         <a:ea typeface=""/>
         <a:cs typeface=""/>
         <a:font script="Jpan" typeface="ＭＳ 明朝"/>
@@ -1311,8 +1555,20 @@
   <a:extraClrSchemeLst/>
   <a:extLst>
     <a:ext uri="{05A4C25C-085E-4340-85A3-A5531E510DB2}">
-      <thm15:themeFamily xmlns:thm15="http://schemas.microsoft.com/office/thememl/2012/main" name="Office Theme" id="{62F939B6-93AF-4DB8-9C6B-D6C7DFDC589F}" vid="{4A3C46E8-61CC-4603-A589-7422A47A8E4A}"/>
+      <thm15:themeFamily xmlns:thm15="http://schemas.microsoft.com/office/thememl/2012/main" xmlns="" name="Office Theme" id="{62F939B6-93AF-4DB8-9C6B-D6C7DFDC589F}" vid="{4A3C46E8-61CC-4603-A589-7422A47A8E4A}"/>
     </a:ext>
   </a:extLst>
 </a:theme>
+</file>
+
+<file path=customXml/item1.xml><?xml version="1.0" encoding="utf-8"?>
+<b:Sources xmlns:b="http://schemas.openxmlformats.org/officeDocument/2006/bibliography" xmlns="http://schemas.openxmlformats.org/officeDocument/2006/bibliography" SelectedStyle="\APA.XSL" StyleName="APA"/>
+</file>
+
+<file path=customXml/itemProps1.xml><?xml version="1.0" encoding="utf-8"?>
+<ds:datastoreItem xmlns:ds="http://schemas.openxmlformats.org/officeDocument/2006/customXml" ds:itemID="{C1E8616B-A339-4D5B-A76B-E12246BF4BE4}">
+  <ds:schemaRefs>
+    <ds:schemaRef ds:uri="http://schemas.openxmlformats.org/officeDocument/2006/bibliography"/>
+  </ds:schemaRefs>
+</ds:datastoreItem>
 </file>
--- a/Doku/GDV_OpenGL.docx
+++ b/Doku/GDV_OpenGL.docx
@@ -86,7 +86,7 @@
           <v:shape id="_x0000_i1025" type="#_x0000_t75" style="width:345pt;height:267.6pt" o:ole="">
             <v:imagedata r:id="rId7" o:title=""/>
           </v:shape>
-          <o:OLEObject Type="Embed" ProgID="Visio.Drawing.15" ShapeID="_x0000_i1025" DrawAspect="Content" ObjectID="_1492545348" r:id="rId8"/>
+          <o:OLEObject Type="Embed" ProgID="Visio.Drawing.15" ShapeID="_x0000_i1025" DrawAspect="Content" ObjectID="_1493722345" r:id="rId8"/>
         </w:object>
       </w:r>
     </w:p>
@@ -151,14 +151,27 @@
       <w:r>
         <w:t xml:space="preserve">Abbildung </w:t>
       </w:r>
-      <w:fldSimple w:instr=" SEQ Abbildung \* ARABIC ">
-        <w:r>
-          <w:rPr>
-            <w:noProof/>
-          </w:rPr>
-          <w:t>1</w:t>
-        </w:r>
-      </w:fldSimple>
+      <w:r>
+        <w:fldChar w:fldCharType="begin"/>
+      </w:r>
+      <w:r>
+        <w:instrText xml:space="preserve"> SEQ Abbildung \* ARABIC </w:instrText>
+      </w:r>
+      <w:r>
+        <w:fldChar w:fldCharType="separate"/>
+      </w:r>
+      <w:r>
+        <w:rPr>
+          <w:noProof/>
+        </w:rPr>
+        <w:t>1</w:t>
+      </w:r>
+      <w:r>
+        <w:rPr>
+          <w:noProof/>
+        </w:rPr>
+        <w:fldChar w:fldCharType="end"/>
+      </w:r>
       <w:r>
         <w:t>:</w:t>
       </w:r>
@@ -1555,7 +1568,7 @@
   <a:extraClrSchemeLst/>
   <a:extLst>
     <a:ext uri="{05A4C25C-085E-4340-85A3-A5531E510DB2}">
-      <thm15:themeFamily xmlns:thm15="http://schemas.microsoft.com/office/thememl/2012/main" xmlns="" name="Office Theme" id="{62F939B6-93AF-4DB8-9C6B-D6C7DFDC589F}" vid="{4A3C46E8-61CC-4603-A589-7422A47A8E4A}"/>
+      <thm15:themeFamily xmlns="" xmlns:thm15="http://schemas.microsoft.com/office/thememl/2012/main" name="Office Theme" id="{62F939B6-93AF-4DB8-9C6B-D6C7DFDC589F}" vid="{4A3C46E8-61CC-4603-A589-7422A47A8E4A}"/>
     </a:ext>
   </a:extLst>
 </a:theme>
@@ -1566,7 +1579,7 @@
 </file>
 
 <file path=customXml/itemProps1.xml><?xml version="1.0" encoding="utf-8"?>
-<ds:datastoreItem xmlns:ds="http://schemas.openxmlformats.org/officeDocument/2006/customXml" ds:itemID="{C1E8616B-A339-4D5B-A76B-E12246BF4BE4}">
+<ds:datastoreItem xmlns:ds="http://schemas.openxmlformats.org/officeDocument/2006/customXml" ds:itemID="{E1CF2965-0DF9-44FC-A50F-D51DAC94ABDB}">
   <ds:schemaRefs>
     <ds:schemaRef ds:uri="http://schemas.openxmlformats.org/officeDocument/2006/bibliography"/>
   </ds:schemaRefs>

--- a/Doku/GDV_OpenGL.docx
+++ b/Doku/GDV_OpenGL.docx
@@ -83,10 +83,10 @@
             <v:path o:extrusionok="f" gradientshapeok="t" o:connecttype="rect"/>
             <o:lock v:ext="edit" aspectratio="t"/>
           </v:shapetype>
-          <v:shape id="_x0000_i1025" type="#_x0000_t75" style="width:345pt;height:267.6pt" o:ole="">
+          <v:shape id="_x0000_i1025" type="#_x0000_t75" style="width:345.05pt;height:267.55pt" o:ole="">
             <v:imagedata r:id="rId7" o:title=""/>
           </v:shape>
-          <o:OLEObject Type="Embed" ProgID="Visio.Drawing.15" ShapeID="_x0000_i1025" DrawAspect="Content" ObjectID="_1493722345" r:id="rId8"/>
+          <o:OLEObject Type="Embed" ProgID="Visio.Drawing.15" ShapeID="_x0000_i1025" DrawAspect="Content" ObjectID="_1494330627" r:id="rId8"/>
         </w:object>
       </w:r>
     </w:p>
@@ -138,7 +138,7 @@
       <w:r>
         <w:lastRenderedPageBreak/>
         <w:pict>
-          <v:shape id="_x0000_i1026" type="#_x0000_t75" style="width:453pt;height:226.8pt">
+          <v:shape id="_x0000_i1026" type="#_x0000_t75" style="width:453.2pt;height:227.1pt">
             <v:imagedata r:id="rId9" o:title="MipMaps"/>
           </v:shape>
         </w:pict>
@@ -203,8 +203,605 @@
       </w:r>
     </w:p>
     <w:p>
+      <w:pPr>
+        <w:pStyle w:val="berschrift2"/>
+      </w:pPr>
+      <w:proofErr w:type="spellStart"/>
+      <w:r>
+        <w:t>He</w:t>
+      </w:r>
+      <w:r>
+        <w:t>ightm</w:t>
+      </w:r>
+      <w:r>
+        <w:t>ap</w:t>
+      </w:r>
+      <w:proofErr w:type="spellEnd"/>
+    </w:p>
+    <w:p/>
+    <w:p>
+      <w:pPr>
+        <w:keepNext/>
+      </w:pPr>
+      <w:r>
+        <w:rPr>
+          <w:noProof/>
+          <w:lang w:eastAsia="de-DE"/>
+        </w:rPr>
+        <w:drawing>
+          <wp:anchor distT="0" distB="0" distL="114300" distR="114300" simplePos="0" relativeHeight="251658240" behindDoc="0" locked="0" layoutInCell="1" allowOverlap="1" wp14:anchorId="6B03822D" wp14:editId="00A5D5F0">
+            <wp:simplePos x="0" y="0"/>
+            <wp:positionH relativeFrom="margin">
+              <wp:posOffset>2879725</wp:posOffset>
+            </wp:positionH>
+            <wp:positionV relativeFrom="margin">
+              <wp:posOffset>5828665</wp:posOffset>
+            </wp:positionV>
+            <wp:extent cx="2620645" cy="2552700"/>
+            <wp:effectExtent l="0" t="0" r="8255" b="0"/>
+            <wp:wrapSquare wrapText="bothSides"/>
+            <wp:docPr id="2" name="Grafik 2"/>
+            <wp:cNvGraphicFramePr>
+              <a:graphicFrameLocks xmlns:a="http://schemas.openxmlformats.org/drawingml/2006/main" noChangeAspect="1"/>
+            </wp:cNvGraphicFramePr>
+            <a:graphic xmlns:a="http://schemas.openxmlformats.org/drawingml/2006/main">
+              <a:graphicData uri="http://schemas.openxmlformats.org/drawingml/2006/picture">
+                <pic:pic xmlns:pic="http://schemas.openxmlformats.org/drawingml/2006/picture">
+                  <pic:nvPicPr>
+                    <pic:cNvPr id="0" name="snow.jpg"/>
+                    <pic:cNvPicPr/>
+                  </pic:nvPicPr>
+                  <pic:blipFill>
+                    <a:blip r:embed="rId10" cstate="print">
+                      <a:extLst>
+                        <a:ext uri="{28A0092B-C50C-407E-A947-70E740481C1C}">
+                          <a14:useLocalDpi xmlns:a14="http://schemas.microsoft.com/office/drawing/2010/main" val="0"/>
+                        </a:ext>
+                      </a:extLst>
+                    </a:blip>
+                    <a:stretch>
+                      <a:fillRect/>
+                    </a:stretch>
+                  </pic:blipFill>
+                  <pic:spPr>
+                    <a:xfrm>
+                      <a:off x="0" y="0"/>
+                      <a:ext cx="2620645" cy="2552700"/>
+                    </a:xfrm>
+                    <a:prstGeom prst="rect">
+                      <a:avLst/>
+                    </a:prstGeom>
+                  </pic:spPr>
+                </pic:pic>
+              </a:graphicData>
+            </a:graphic>
+            <wp14:sizeRelH relativeFrom="margin">
+              <wp14:pctWidth>0</wp14:pctWidth>
+            </wp14:sizeRelH>
+            <wp14:sizeRelV relativeFrom="margin">
+              <wp14:pctHeight>0</wp14:pctHeight>
+            </wp14:sizeRelV>
+          </wp:anchor>
+        </w:drawing>
+      </w:r>
+      <w:r>
+        <w:rPr>
+          <w:noProof/>
+          <w:lang w:eastAsia="de-DE"/>
+        </w:rPr>
+        <w:drawing>
+          <wp:inline distT="0" distB="0" distL="0" distR="0" wp14:anchorId="750D06B7" wp14:editId="0FC792F8">
+            <wp:extent cx="2621280" cy="2553089"/>
+            <wp:effectExtent l="0" t="0" r="7620" b="0"/>
+            <wp:docPr id="1" name="Grafik 1"/>
+            <wp:cNvGraphicFramePr>
+              <a:graphicFrameLocks xmlns:a="http://schemas.openxmlformats.org/drawingml/2006/main" noChangeAspect="1"/>
+            </wp:cNvGraphicFramePr>
+            <a:graphic xmlns:a="http://schemas.openxmlformats.org/drawingml/2006/main">
+              <a:graphicData uri="http://schemas.openxmlformats.org/drawingml/2006/picture">
+                <pic:pic xmlns:pic="http://schemas.openxmlformats.org/drawingml/2006/picture">
+                  <pic:nvPicPr>
+                    <pic:cNvPr id="0" name="hieghtmap.jpg"/>
+                    <pic:cNvPicPr/>
+                  </pic:nvPicPr>
+                  <pic:blipFill>
+                    <a:blip r:embed="rId11" cstate="print">
+                      <a:extLst>
+                        <a:ext uri="{28A0092B-C50C-407E-A947-70E740481C1C}">
+                          <a14:useLocalDpi xmlns:a14="http://schemas.microsoft.com/office/drawing/2010/main" val="0"/>
+                        </a:ext>
+                      </a:extLst>
+                    </a:blip>
+                    <a:stretch>
+                      <a:fillRect/>
+                    </a:stretch>
+                  </pic:blipFill>
+                  <pic:spPr>
+                    <a:xfrm>
+                      <a:off x="0" y="0"/>
+                      <a:ext cx="2623822" cy="2555565"/>
+                    </a:xfrm>
+                    <a:prstGeom prst="rect">
+                      <a:avLst/>
+                    </a:prstGeom>
+                  </pic:spPr>
+                </pic:pic>
+              </a:graphicData>
+            </a:graphic>
+          </wp:inline>
+        </w:drawing>
+      </w:r>
+    </w:p>
+    <w:p>
+      <w:pPr>
+        <w:pStyle w:val="Beschriftung"/>
+      </w:pPr>
+      <w:r>
+        <w:rPr>
+          <w:noProof/>
+        </w:rPr>
+        <mc:AlternateContent>
+          <mc:Choice Requires="wps">
+            <w:drawing>
+              <wp:anchor distT="0" distB="0" distL="114300" distR="114300" simplePos="0" relativeHeight="251660288" behindDoc="0" locked="0" layoutInCell="1" allowOverlap="1" wp14:anchorId="50D3ECA7" wp14:editId="6D2AB142">
+                <wp:simplePos x="0" y="0"/>
+                <wp:positionH relativeFrom="column">
+                  <wp:posOffset>2879725</wp:posOffset>
+                </wp:positionH>
+                <wp:positionV relativeFrom="paragraph">
+                  <wp:posOffset>-5080</wp:posOffset>
+                </wp:positionV>
+                <wp:extent cx="2738120" cy="635"/>
+                <wp:effectExtent l="0" t="0" r="5080" b="0"/>
+                <wp:wrapSquare wrapText="bothSides"/>
+                <wp:docPr id="4" name="Textfeld 4"/>
+                <wp:cNvGraphicFramePr/>
+                <a:graphic xmlns:a="http://schemas.openxmlformats.org/drawingml/2006/main">
+                  <a:graphicData uri="http://schemas.microsoft.com/office/word/2010/wordprocessingShape">
+                    <wps:wsp>
+                      <wps:cNvSpPr txBox="1"/>
+                      <wps:spPr>
+                        <a:xfrm>
+                          <a:off x="0" y="0"/>
+                          <a:ext cx="2738120" cy="635"/>
+                        </a:xfrm>
+                        <a:prstGeom prst="rect">
+                          <a:avLst/>
+                        </a:prstGeom>
+                        <a:solidFill>
+                          <a:prstClr val="white"/>
+                        </a:solidFill>
+                        <a:ln>
+                          <a:noFill/>
+                        </a:ln>
+                        <a:effectLst/>
+                      </wps:spPr>
+                      <wps:txbx>
+                        <w:txbxContent>
+                          <w:p>
+                            <w:pPr>
+                              <w:pStyle w:val="Beschriftung"/>
+                              <w:rPr>
+                                <w:noProof/>
+                              </w:rPr>
+                            </w:pPr>
+                            <w:r>
+                              <w:t xml:space="preserve">Abbildung </w:t>
+                            </w:r>
+                            <w:fldSimple w:instr=" SEQ Abbildung \* ARABIC ">
+                              <w:r>
+                                <w:rPr>
+                                  <w:noProof/>
+                                </w:rPr>
+                                <w:t>2</w:t>
+                              </w:r>
+                            </w:fldSimple>
+                            <w:r>
+                              <w:t>: Textur Schnee</w:t>
+                            </w:r>
+                          </w:p>
+                        </w:txbxContent>
+                      </wps:txbx>
+                      <wps:bodyPr rot="0" spcFirstLastPara="0" vertOverflow="overflow" horzOverflow="overflow" vert="horz" wrap="square" lIns="0" tIns="0" rIns="0" bIns="0" numCol="1" spcCol="0" rtlCol="0" fromWordArt="0" anchor="t" anchorCtr="0" forceAA="0" compatLnSpc="1">
+                        <a:prstTxWarp prst="textNoShape">
+                          <a:avLst/>
+                        </a:prstTxWarp>
+                        <a:spAutoFit/>
+                      </wps:bodyPr>
+                    </wps:wsp>
+                  </a:graphicData>
+                </a:graphic>
+              </wp:anchor>
+            </w:drawing>
+          </mc:Choice>
+          <mc:Fallback>
+            <w:pict>
+              <v:shapetype id="_x0000_t202" coordsize="21600,21600" o:spt="202" path="m,l,21600r21600,l21600,xe">
+                <v:stroke joinstyle="miter"/>
+                <v:path gradientshapeok="t" o:connecttype="rect"/>
+              </v:shapetype>
+              <v:shape id="Textfeld 4" o:spid="_x0000_s1026" type="#_x0000_t202" style="position:absolute;margin-left:226.75pt;margin-top:-.4pt;width:215.6pt;height:.05pt;z-index:251660288;visibility:visible;mso-wrap-style:square;mso-wrap-distance-left:9pt;mso-wrap-distance-top:0;mso-wrap-distance-right:9pt;mso-wrap-distance-bottom:0;mso-position-horizontal:absolute;mso-position-horizontal-relative:text;mso-position-vertical:absolute;mso-position-vertical-relative:text;v-text-anchor:top" o:gfxdata="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" stroked="f">
+                <v:textbox style="mso-fit-shape-to-text:t" inset="0,0,0,0">
+                  <w:txbxContent>
+                    <w:p>
+                      <w:pPr>
+                        <w:pStyle w:val="Beschriftung"/>
+                        <w:rPr>
+                          <w:noProof/>
+                        </w:rPr>
+                      </w:pPr>
+                      <w:r>
+                        <w:t xml:space="preserve">Abbildung </w:t>
+                      </w:r>
+                      <w:fldSimple w:instr=" SEQ Abbildung \* ARABIC ">
+                        <w:r>
+                          <w:rPr>
+                            <w:noProof/>
+                          </w:rPr>
+                          <w:t>2</w:t>
+                        </w:r>
+                      </w:fldSimple>
+                      <w:r>
+                        <w:t>: Textur Schnee</w:t>
+                      </w:r>
+                    </w:p>
+                  </w:txbxContent>
+                </v:textbox>
+                <w10:wrap type="square"/>
+              </v:shape>
+            </w:pict>
+          </mc:Fallback>
+        </mc:AlternateContent>
+      </w:r>
+      <w:r>
+        <w:t xml:space="preserve">Abbildung </w:t>
+      </w:r>
+      <w:fldSimple w:instr=" SEQ Abbildung \* ARABIC ">
+        <w:r>
+          <w:rPr>
+            <w:noProof/>
+          </w:rPr>
+          <w:t>3</w:t>
+        </w:r>
+      </w:fldSimple>
+      <w:r>
+        <w:t xml:space="preserve">: </w:t>
+      </w:r>
+      <w:proofErr w:type="spellStart"/>
+      <w:r>
+        <w:t>Heightmap</w:t>
+      </w:r>
+      <w:proofErr w:type="spellEnd"/>
+      <w:r>
+        <w:t xml:space="preserve"> Schneepiste</w:t>
+      </w:r>
+    </w:p>
+    <w:p/>
+    <w:p>
+      <w:r>
+        <w:lastRenderedPageBreak/>
+        <w:t xml:space="preserve">Die </w:t>
+      </w:r>
+      <w:proofErr w:type="spellStart"/>
+      <w:r>
+        <w:t>Heightmap</w:t>
+      </w:r>
+      <w:proofErr w:type="spellEnd"/>
+      <w:r>
+        <w:t xml:space="preserve"> ist ein Bild, das ausschließlich Grauwerte enthält. Mit Hilfe dieser Grauwerte lässt sich die Höhe einer Textur bestimmen. Je heller der </w:t>
+      </w:r>
+      <w:proofErr w:type="spellStart"/>
+      <w:r>
+        <w:t>Grauwert</w:t>
+      </w:r>
+      <w:proofErr w:type="spellEnd"/>
+      <w:r>
+        <w:t xml:space="preserve">, desto höher wird an dieser Stelle die verwendete Textur gezeichnet. </w:t>
+      </w:r>
+      <w:r>
+        <w:t xml:space="preserve">Die Schneepiste ist nahezu eben bzw. leicht rund und mittig in der </w:t>
+      </w:r>
+      <w:proofErr w:type="spellStart"/>
+      <w:r>
+        <w:t>Heightmap</w:t>
+      </w:r>
+      <w:proofErr w:type="spellEnd"/>
+      <w:r>
+        <w:t xml:space="preserve"> zu erkennen. </w:t>
+      </w:r>
+    </w:p>
+    <w:p>
+      <w:pPr>
+        <w:pStyle w:val="berschrift1"/>
+      </w:pPr>
+      <w:r>
+        <w:t>Animation Roboter Ballett</w:t>
+      </w:r>
+    </w:p>
+    <w:p>
+      <w:r>
+        <w:t xml:space="preserve">In einer </w:t>
+      </w:r>
+      <w:r>
+        <w:t xml:space="preserve">schneebedeckten </w:t>
+      </w:r>
+      <w:r>
+        <w:t xml:space="preserve">Gebirgslandschaft fahren </w:t>
+      </w:r>
+      <w:r>
+        <w:t>12 Roboter einen Berg hinunter.</w:t>
+      </w:r>
+      <w:r>
+        <w:t xml:space="preserve"> </w:t>
+      </w:r>
+      <w:r>
+        <w:t>Der in Ausgangssicht befindliche vorderste Roboter</w:t>
+      </w:r>
+      <w:r>
+        <w:t xml:space="preserve"> auf der P</w:t>
+      </w:r>
+      <w:r>
+        <w:t>iste</w:t>
+      </w:r>
+      <w:r>
+        <w:t xml:space="preserve"> lässt sich mit den Tasten</w:t>
+      </w:r>
+      <w:r>
+        <w:t xml:space="preserve"> J und L</w:t>
+      </w:r>
+      <w:r>
+        <w:t xml:space="preserve"> nach rechts bzw. links bewegen</w:t>
+      </w:r>
+      <w:r>
+        <w:t>. Die übrig bleibenden</w:t>
+      </w:r>
+      <w:r>
+        <w:t>,</w:t>
+      </w:r>
+      <w:r>
+        <w:t xml:space="preserve"> fahren sinusartig hinterher.</w:t>
+      </w:r>
+      <w:r>
+        <w:t xml:space="preserve"> </w:t>
+      </w:r>
+    </w:p>
+    <w:p>
+      <w:r>
+        <w:t>Ein Roboter besteht aus Kopf, Hals, Torso, Ober- und Unterarm, Ober- und Unterschenkel, Füße und Ski.</w:t>
+      </w:r>
+      <w:r>
+        <w:t xml:space="preserve"> Die Texturen entsprechen einer Art Dummy und sind in orange, schwarz mit Symbolik gehalten.</w:t>
+      </w:r>
+    </w:p>
+    <w:p>
+      <w:r>
+        <w:t xml:space="preserve">Beim Herabfahren sind alle Roboter leicht nach vorne (um x-Achse) geneigt. Bei einer rechts bzw. links </w:t>
+      </w:r>
+      <w:r>
+        <w:t>Kurve</w:t>
+      </w:r>
+      <w:r>
+        <w:t xml:space="preserve"> rotiert der Roboter leicht in Fahrtrichtung um sich selbst (y-Achse) und rotiert zur Seite (z-Achse), dadurch dass sich die Beine entsprechend einer Kurvenbewegung anpassen.</w:t>
+      </w:r>
+      <w:r>
+        <w:t xml:space="preserve"> Die Arme sind leicht nach hinten geneigt und bewegen sich harmonisch </w:t>
+      </w:r>
+      <w:r>
+        <w:t>mit.</w:t>
+      </w:r>
       <w:bookmarkStart w:id="0" w:name="_GoBack"/>
       <w:bookmarkEnd w:id="0"/>
+      <w:r>
+        <w:t xml:space="preserve"> </w:t>
+      </w:r>
+    </w:p>
+    <w:p/>
+    <w:p/>
+    <w:p/>
+    <w:p>
+      <w:pPr>
+        <w:tabs>
+          <w:tab w:val="left" w:pos="1512"/>
+        </w:tabs>
+      </w:pPr>
+      <w:r>
+        <w:tab/>
+      </w:r>
+    </w:p>
+    <w:p/>
+    <w:p/>
+    <w:p/>
+    <w:p>
+      <w:pPr>
+        <w:pStyle w:val="berschrift1"/>
+      </w:pPr>
+      <w:r>
+        <w:t>Tastensteuerung</w:t>
+      </w:r>
+    </w:p>
+    <w:p/>
+    <w:p>
+      <w:r>
+        <w:t>W;</w:t>
+      </w:r>
+      <w:r>
+        <w:t xml:space="preserve"> S   </w:t>
+      </w:r>
+      <w:r>
+        <w:tab/>
+      </w:r>
+      <w:r>
+        <w:tab/>
+      </w:r>
+      <w:r>
+        <w:t xml:space="preserve">Kamera </w:t>
+      </w:r>
+      <w:r>
+        <w:t>vorwärts, r</w:t>
+      </w:r>
+      <w:r>
+        <w:t>ückwärts bewegen</w:t>
+      </w:r>
+      <w:r>
+        <w:tab/>
+      </w:r>
+    </w:p>
+    <w:p>
+      <w:r>
+        <w:t>A</w:t>
+      </w:r>
+      <w:r>
+        <w:t>;</w:t>
+      </w:r>
+      <w:r>
+        <w:t xml:space="preserve"> D</w:t>
+      </w:r>
+      <w:r>
+        <w:tab/>
+      </w:r>
+      <w:r>
+        <w:tab/>
+      </w:r>
+      <w:r>
+        <w:t>Kamera n</w:t>
+      </w:r>
+      <w:r>
+        <w:t xml:space="preserve">ach </w:t>
+      </w:r>
+      <w:r>
+        <w:t>r</w:t>
+      </w:r>
+      <w:r>
+        <w:t>echt</w:t>
+      </w:r>
+      <w:r>
+        <w:t>s</w:t>
+      </w:r>
+      <w:r>
+        <w:t xml:space="preserve">, nach </w:t>
+      </w:r>
+      <w:r>
+        <w:t>l</w:t>
+      </w:r>
+      <w:r>
+        <w:t>inks bewegen</w:t>
+      </w:r>
+    </w:p>
+    <w:p>
+      <w:r>
+        <w:t xml:space="preserve">CTRL </w:t>
+      </w:r>
+      <w:r>
+        <w:tab/>
+      </w:r>
+      <w:r>
+        <w:tab/>
+        <w:t>Bild runter</w:t>
+      </w:r>
+    </w:p>
+    <w:p>
+      <w:proofErr w:type="spellStart"/>
+      <w:r>
+        <w:t>Shift</w:t>
+      </w:r>
+      <w:proofErr w:type="spellEnd"/>
+      <w:r>
+        <w:t xml:space="preserve"> </w:t>
+      </w:r>
+      <w:r>
+        <w:tab/>
+      </w:r>
+      <w:r>
+        <w:tab/>
+        <w:t>Bild hoch</w:t>
+      </w:r>
+    </w:p>
+    <w:p>
+      <w:r>
+        <w:t xml:space="preserve">Pfeiltasten </w:t>
+      </w:r>
+      <w:r>
+        <w:tab/>
+        <w:t>Kamera drehen</w:t>
+      </w:r>
+    </w:p>
+    <w:p>
+      <w:r>
+        <w:t>Bild hoch</w:t>
+      </w:r>
+      <w:r>
+        <w:tab/>
+        <w:t>Heranzoomen</w:t>
+      </w:r>
+    </w:p>
+    <w:p>
+      <w:r>
+        <w:t xml:space="preserve">Bild runter </w:t>
+      </w:r>
+      <w:r>
+        <w:tab/>
+        <w:t>Herauszoomen</w:t>
+      </w:r>
+    </w:p>
+    <w:p>
+      <w:r>
+        <w:t xml:space="preserve">F2 </w:t>
+      </w:r>
+      <w:r>
+        <w:tab/>
+      </w:r>
+      <w:r>
+        <w:tab/>
+      </w:r>
+      <w:r>
+        <w:t>Rastersicht</w:t>
+      </w:r>
+    </w:p>
+    <w:p>
+      <w:r>
+        <w:t>1</w:t>
+      </w:r>
+      <w:r>
+        <w:tab/>
+      </w:r>
+      <w:r>
+        <w:tab/>
+      </w:r>
+      <w:r>
+        <w:t>Standbild</w:t>
+      </w:r>
+    </w:p>
+    <w:p>
+      <w:r>
+        <w:t>J;</w:t>
+      </w:r>
+      <w:r>
+        <w:t xml:space="preserve"> L    </w:t>
+      </w:r>
+      <w:r>
+        <w:tab/>
+      </w:r>
+      <w:r>
+        <w:tab/>
+      </w:r>
+      <w:r>
+        <w:t xml:space="preserve">vorderster </w:t>
+      </w:r>
+      <w:r>
+        <w:t xml:space="preserve">Roboter nach </w:t>
+      </w:r>
+      <w:r>
+        <w:t>rechts bzw.</w:t>
+      </w:r>
+      <w:r>
+        <w:t xml:space="preserve"> nach </w:t>
+      </w:r>
+      <w:r>
+        <w:t>links</w:t>
+      </w:r>
+      <w:r>
+        <w:t xml:space="preserve"> bewegen</w:t>
+      </w:r>
     </w:p>
     <w:sectPr>
       <w:pgSz w:w="11906" w:h="16838"/>
@@ -912,6 +1509,36 @@
       <w:szCs w:val="18"/>
     </w:rPr>
   </w:style>
+  <w:style w:type="paragraph" w:styleId="Sprechblasentext">
+    <w:name w:val="Balloon Text"/>
+    <w:basedOn w:val="Standard"/>
+    <w:link w:val="SprechblasentextZchn"/>
+    <w:uiPriority w:val="99"/>
+    <w:semiHidden/>
+    <w:unhideWhenUsed/>
+    <w:rsid w:val="008C58BB"/>
+    <w:pPr>
+      <w:spacing w:after="0" w:line="240" w:lineRule="auto"/>
+    </w:pPr>
+    <w:rPr>
+      <w:rFonts w:ascii="Tahoma" w:hAnsi="Tahoma" w:cs="Tahoma"/>
+      <w:sz w:val="16"/>
+      <w:szCs w:val="16"/>
+    </w:rPr>
+  </w:style>
+  <w:style w:type="character" w:customStyle="1" w:styleId="SprechblasentextZchn">
+    <w:name w:val="Sprechblasentext Zchn"/>
+    <w:basedOn w:val="Absatz-Standardschriftart"/>
+    <w:link w:val="Sprechblasentext"/>
+    <w:uiPriority w:val="99"/>
+    <w:semiHidden/>
+    <w:rsid w:val="008C58BB"/>
+    <w:rPr>
+      <w:rFonts w:ascii="Tahoma" w:hAnsi="Tahoma" w:cs="Tahoma"/>
+      <w:sz w:val="16"/>
+      <w:szCs w:val="16"/>
+    </w:rPr>
+  </w:style>
 </w:styles>
 </file>
 
@@ -1308,6 +1935,36 @@
       <w:color w:val="5B9BD5" w:themeColor="accent1"/>
       <w:sz w:val="18"/>
       <w:szCs w:val="18"/>
+    </w:rPr>
+  </w:style>
+  <w:style w:type="paragraph" w:styleId="Sprechblasentext">
+    <w:name w:val="Balloon Text"/>
+    <w:basedOn w:val="Standard"/>
+    <w:link w:val="SprechblasentextZchn"/>
+    <w:uiPriority w:val="99"/>
+    <w:semiHidden/>
+    <w:unhideWhenUsed/>
+    <w:rsid w:val="008C58BB"/>
+    <w:pPr>
+      <w:spacing w:after="0" w:line="240" w:lineRule="auto"/>
+    </w:pPr>
+    <w:rPr>
+      <w:rFonts w:ascii="Tahoma" w:hAnsi="Tahoma" w:cs="Tahoma"/>
+      <w:sz w:val="16"/>
+      <w:szCs w:val="16"/>
+    </w:rPr>
+  </w:style>
+  <w:style w:type="character" w:customStyle="1" w:styleId="SprechblasentextZchn">
+    <w:name w:val="Sprechblasentext Zchn"/>
+    <w:basedOn w:val="Absatz-Standardschriftart"/>
+    <w:link w:val="Sprechblasentext"/>
+    <w:uiPriority w:val="99"/>
+    <w:semiHidden/>
+    <w:rsid w:val="008C58BB"/>
+    <w:rPr>
+      <w:rFonts w:ascii="Tahoma" w:hAnsi="Tahoma" w:cs="Tahoma"/>
+      <w:sz w:val="16"/>
+      <w:szCs w:val="16"/>
     </w:rPr>
   </w:style>
 </w:styles>
@@ -1579,7 +2236,7 @@
 </file>
 
 <file path=customXml/itemProps1.xml><?xml version="1.0" encoding="utf-8"?>
-<ds:datastoreItem xmlns:ds="http://schemas.openxmlformats.org/officeDocument/2006/customXml" ds:itemID="{E1CF2965-0DF9-44FC-A50F-D51DAC94ABDB}">
+<ds:datastoreItem xmlns:ds="http://schemas.openxmlformats.org/officeDocument/2006/customXml" ds:itemID="{3D3BC195-3799-4C6E-9AEF-164FD748E686}">
   <ds:schemaRefs>
     <ds:schemaRef ds:uri="http://schemas.openxmlformats.org/officeDocument/2006/bibliography"/>
   </ds:schemaRefs>

--- a/Doku/GDV_OpenGL.docx
+++ b/Doku/GDV_OpenGL.docx
@@ -23,157 +23,62 @@
         <w:pStyle w:val="Heading1"/>
       </w:pPr>
       <w:r>
-        <w:t xml:space="preserve">Kurzbeschreibung </w:t>
-      </w:r>
-      <w:r>
-        <w:t>Animation Skiroboter</w:t>
-      </w:r>
-    </w:p>
-    <w:p>
-      <w:r>
-        <w:t>In einer schneebedeckten Gebirgslandschaft fahren 12</w:t>
-      </w:r>
-      <w:r>
-        <w:t xml:space="preserve"> humanoide</w:t>
-      </w:r>
-      <w:r>
-        <w:t xml:space="preserve"> Roboter einen Berg hinunter. Der in Ausgangssicht befindliche vorderste Roboter auf der Piste lässt sich mit den Tasten J und L nach rechts bzw. links bewegen. Die übrig </w:t>
-      </w:r>
-      <w:r>
-        <w:t>restlichen Roboter</w:t>
-      </w:r>
-      <w:r>
-        <w:t xml:space="preserve"> fahren </w:t>
-      </w:r>
-      <w:r>
-        <w:t>die Piste in Kurven</w:t>
-      </w:r>
-      <w:r>
-        <w:t xml:space="preserve"> hin</w:t>
-      </w:r>
-      <w:r>
-        <w:t>ab</w:t>
-      </w:r>
-      <w:r>
-        <w:t xml:space="preserve">. </w:t>
-      </w:r>
-    </w:p>
-    <w:p>
-      <w:r>
-        <w:t>Ein Roboter besteht aus Kopf, Hals, Torso, Ober- und Unterarm, Ober- und Unterschenkel, Füße</w:t>
-      </w:r>
-      <w:r>
-        <w:t>n</w:t>
-      </w:r>
-      <w:r>
-        <w:t xml:space="preserve"> und Ski</w:t>
-      </w:r>
-      <w:r>
-        <w:t>ern</w:t>
-      </w:r>
-      <w:r>
-        <w:t xml:space="preserve">. Die </w:t>
-      </w:r>
-      <w:r>
-        <w:t>Roboter sind in ihrer farblichen Gestaltung einerseits nach</w:t>
+        <w:t>Kurzbeschreibung Animation Skiroboter</w:t>
+      </w:r>
+    </w:p>
+    <w:p>
+      <w:r>
+        <w:t xml:space="preserve">In einer schneebedeckten Gebirgslandschaft fahren 12 </w:t>
+      </w:r>
+      <w:proofErr w:type="spellStart"/>
+      <w:r>
+        <w:t>humanoide</w:t>
+      </w:r>
+      <w:proofErr w:type="spellEnd"/>
+      <w:r>
+        <w:t xml:space="preserve"> Roboter einen Berg hinunter. Der in Ausgangssicht befindliche vorderste Roboter auf der Piste lässt sich mit den Tasten J und L nach rechts bzw. links bewegen. Die übrig restlichen Roboter fahren die Piste in Kurven hinab. </w:t>
+      </w:r>
+    </w:p>
+    <w:p>
+      <w:r>
+        <w:t xml:space="preserve">Ein Roboter besteht aus Kopf, Hals, Torso, Ober- und Unterarm, Ober- und Unterschenkel, Füßen und Skiern. Die Roboter sind in ihrer farblichen Gestaltung einerseits nach </w:t>
+      </w:r>
+      <w:proofErr w:type="spellStart"/>
+      <w:r>
+        <w:t>Crashdummys</w:t>
+      </w:r>
+      <w:proofErr w:type="spellEnd"/>
+      <w:r>
+        <w:t xml:space="preserve"> und andererseits typischen Förderbandfabrikrobotern nachempfunden: S</w:t>
+      </w:r>
+      <w:r>
+        <w:t>ie sind überwiegend in Orange, G</w:t>
+      </w:r>
+      <w:r>
+        <w:t xml:space="preserve">rau &amp; </w:t>
+      </w:r>
+      <w:r>
+        <w:t>Schwarz</w:t>
+      </w:r>
+      <w:r>
+        <w:t xml:space="preserve"> gehalten</w:t>
+      </w:r>
+      <w:r>
+        <w:t xml:space="preserve"> und mit Symbolen versehen (Warnsymbole und Positionsmarker)</w:t>
+      </w:r>
+      <w:r>
+        <w:t>.</w:t>
+      </w:r>
+    </w:p>
+    <w:p>
+      <w:r>
+        <w:t>Beim Herabfahren sind alle Roboter leicht nach vorne (um die x-Achse) geneigt. Bei einer Rechts- oder Linkskurve ändert der Roboter seine Orientierung</w:t>
       </w:r>
       <w:r>
         <w:t xml:space="preserve"> </w:t>
       </w:r>
       <w:r>
-        <w:t>Crashd</w:t>
-      </w:r>
-      <w:r>
-        <w:t>ummy</w:t>
-      </w:r>
-      <w:r>
-        <w:t>s</w:t>
-      </w:r>
-      <w:r>
-        <w:t xml:space="preserve"> </w:t>
-      </w:r>
-      <w:r>
-        <w:t xml:space="preserve">und andererseits typischen Förderbandfabrikrobotern nachempfunden: Sie sind überwiegend </w:t>
-      </w:r>
-      <w:r>
-        <w:t>in orange,</w:t>
-      </w:r>
-      <w:r>
-        <w:t xml:space="preserve"> grau &amp; </w:t>
-      </w:r>
-      <w:r>
-        <w:t>schwarz mit Symbolik gehalten.</w:t>
-      </w:r>
-    </w:p>
-    <w:p>
-      <w:r>
-        <w:t>Beim Herabfahren sind alle Roboter leicht nach vorne (um</w:t>
-      </w:r>
-      <w:r>
-        <w:t xml:space="preserve"> die</w:t>
-      </w:r>
-      <w:r>
-        <w:t xml:space="preserve"> x-Achse) geneigt. Bei einer </w:t>
-      </w:r>
-      <w:r>
-        <w:t>R</w:t>
-      </w:r>
-      <w:r>
-        <w:t>echts</w:t>
-      </w:r>
-      <w:r>
-        <w:t>-</w:t>
-      </w:r>
-      <w:r>
-        <w:t xml:space="preserve"> </w:t>
-      </w:r>
-      <w:r>
-        <w:t>oder</w:t>
-      </w:r>
-      <w:r>
-        <w:t xml:space="preserve"> </w:t>
-      </w:r>
-      <w:r>
-        <w:t>L</w:t>
-      </w:r>
-      <w:r>
-        <w:t>inks</w:t>
-      </w:r>
-      <w:r>
-        <w:t>k</w:t>
-      </w:r>
-      <w:r>
-        <w:t>urve</w:t>
-      </w:r>
-      <w:r>
-        <w:t xml:space="preserve"> ändert </w:t>
-      </w:r>
-      <w:r>
-        <w:t>der Roboter</w:t>
-      </w:r>
-      <w:r>
-        <w:t xml:space="preserve"> seine Orientierung</w:t>
-      </w:r>
-      <w:r>
-        <w:t xml:space="preserve"> </w:t>
-      </w:r>
-      <w:r>
-        <w:t xml:space="preserve">(y-Achse) und </w:t>
-      </w:r>
-      <w:r>
-        <w:t>neigt sich</w:t>
-      </w:r>
-      <w:r>
-        <w:t xml:space="preserve"> zur Seite (z-Achse)</w:t>
-      </w:r>
-      <w:r>
-        <w:t>,</w:t>
-      </w:r>
-      <w:r>
-        <w:t xml:space="preserve"> </w:t>
-      </w:r>
-      <w:r>
-        <w:t xml:space="preserve">entsprechend wird das jeweils innere Bein gefaltet, </w:t>
+        <w:t xml:space="preserve">(y-Achse) und neigt sich zur Seite (z-Achse), entsprechend wird das jeweils innere Bein gefaltet, </w:t>
       </w:r>
       <w:r>
         <w:t>sodass</w:t>
@@ -191,8 +96,18 @@
         <w:t>werden ebenfalls abhängig von der Seitenneigung bewegt</w:t>
       </w:r>
       <w:r>
-        <w:t xml:space="preserve">. </w:t>
-      </w:r>
+        <w:t>.</w:t>
+      </w:r>
+    </w:p>
+    <w:p>
+      <w:r>
+        <w:t xml:space="preserve">Die Roboter bewegen sich nur rechts/links, um die Fahrt den Berg hinunter darzustellen wird das Terrain, das die Piste darstellt, kontinuierlich nach oben bewegt. Um das Terrain endlos erscheinen zu lassen, besteht die Piste aus 5 Teilterrains, wobei </w:t>
+      </w:r>
+      <w:r>
+        <w:t>der hinterste Teil wieder von unten hoch geschoben wird, sobald er entsprechend weit von den Robotern entfernt ist. Um diesen Sprung zu kaschieren, wird Terrain nur bis zu einer gewissen Entfernung dargestellt und dann langsam ausgeblendet.</w:t>
+      </w:r>
+      <w:bookmarkStart w:id="0" w:name="_GoBack"/>
+      <w:bookmarkEnd w:id="0"/>
     </w:p>
     <w:p>
       <w:pPr>
@@ -262,7 +177,7 @@
           <v:shape id="_x0000_i1025" type="#_x0000_t75" style="width:345pt;height:267.75pt" o:ole="">
             <v:imagedata r:id="rId6" o:title=""/>
           </v:shape>
-          <o:OLEObject Type="Embed" ProgID="Visio.Drawing.15" ShapeID="_x0000_i1025" DrawAspect="Content" ObjectID="_1494337283" r:id="rId7"/>
+          <o:OLEObject Type="Embed" ProgID="Visio.Drawing.15" ShapeID="_x0000_i1025" DrawAspect="Content" ObjectID="_1494342526" r:id="rId7"/>
         </w:object>
       </w:r>
     </w:p>
@@ -271,6 +186,7 @@
         <w:pStyle w:val="Heading1"/>
       </w:pPr>
       <w:r>
+        <w:lastRenderedPageBreak/>
         <w:t>Features</w:t>
       </w:r>
     </w:p>
@@ -292,7 +208,6 @@
         <w:pStyle w:val="Heading3"/>
       </w:pPr>
       <w:r>
-        <w:lastRenderedPageBreak/>
         <w:t>Mipmaps</w:t>
       </w:r>
     </w:p>
@@ -320,14 +235,27 @@
       <w:r>
         <w:t xml:space="preserve">Abbildung </w:t>
       </w:r>
-      <w:fldSimple w:instr=" SEQ Abbildung \* ARABIC ">
-        <w:r>
-          <w:rPr>
-            <w:noProof/>
-          </w:rPr>
-          <w:t>1</w:t>
-        </w:r>
-      </w:fldSimple>
+      <w:r>
+        <w:fldChar w:fldCharType="begin"/>
+      </w:r>
+      <w:r>
+        <w:instrText xml:space="preserve"> SEQ Abbildung \* ARABIC </w:instrText>
+      </w:r>
+      <w:r>
+        <w:fldChar w:fldCharType="separate"/>
+      </w:r>
+      <w:r>
+        <w:rPr>
+          <w:noProof/>
+        </w:rPr>
+        <w:t>1</w:t>
+      </w:r>
+      <w:r>
+        <w:rPr>
+          <w:noProof/>
+        </w:rPr>
+        <w:fldChar w:fldCharType="end"/>
+      </w:r>
       <w:r>
         <w:t>:</w:t>
       </w:r>
@@ -339,13 +267,40 @@
       <w:pPr>
         <w:pStyle w:val="Heading3"/>
       </w:pPr>
-      <w:r>
-        <w:t>DirectDrawSurface (DDS)-Dateiformat, S3TC-Komprimierung</w:t>
-      </w:r>
-    </w:p>
-    <w:p>
-      <w:r>
-        <w:t>Das DDS-Dateiformat ist ein von Microsoft für seine Schnittstelle DirectX entworfenes Dateiformat zur Speicherung von Texturen, die für 3D-Rendering verwendet werden. Im Vergleich zu herkömmlichen Formaten, wie PNG oder JPEG, unterstützt es u.a. das Speichern von MIPMAPs, definiert aber kein eigenes Komprimierungsverfahren.</w:t>
+      <w:proofErr w:type="spellStart"/>
+      <w:r>
+        <w:t>DirectDrawSurface</w:t>
+      </w:r>
+      <w:proofErr w:type="spellEnd"/>
+      <w:r>
+        <w:t xml:space="preserve"> (DDS)-Dateiformat, S3TC-Komprimierung</w:t>
+      </w:r>
+    </w:p>
+    <w:p>
+      <w:r>
+        <w:t>Das DDS-Dateiformat ist ein von Microsoft für seine Schnittstelle DirectX entworfenes Dateiformat zur Speicherung von Texturen, die für 3D-Rendering verwendet werden.</w:t>
+      </w:r>
+      <w:r>
+        <w:t xml:space="preserve"> Es ist quelloffen dokumentiert (msdn.microsoft.com, „</w:t>
+      </w:r>
+      <w:proofErr w:type="spellStart"/>
+      <w:r>
+        <w:t>Programming</w:t>
+      </w:r>
+      <w:proofErr w:type="spellEnd"/>
+      <w:r>
+        <w:t xml:space="preserve"> Guide </w:t>
+      </w:r>
+      <w:proofErr w:type="spellStart"/>
+      <w:r>
+        <w:t>for</w:t>
+      </w:r>
+      <w:proofErr w:type="spellEnd"/>
+      <w:r>
+        <w:t xml:space="preserve"> DDS“) und kann daher auch leicht mit OpenGL verwendet werden.</w:t>
+      </w:r>
+      <w:r>
+        <w:t xml:space="preserve"> Im Vergleich zu herkömmlichen Formaten, wie PNG oder JPEG, unterstützt es u.a. das Speichern von MIPMAPs, definiert aber kein eigenes Komprimierungsverfahren.</w:t>
       </w:r>
     </w:p>
     <w:p>
@@ -353,7 +308,13 @@
         <w:t>Zur Komprimierung verwenden wir daher die S3TC-Komprimierungen (auch bekannt als DXT1-5, wie Microsoft die Algorithmen in DDS nennt). Der Vorteil dieser Komprimierungsverfahren ist, dass Grafikkarten aller verbreiteten Hersteller das Format in Hardware ohne Ze</w:t>
       </w:r>
       <w:r>
-        <w:t>itverlust dekomprimieren können. Neben geringeren Anforderungen an den Videospeicher und kürzeren Ladezeiten - da weniger Daten (i.d.R. via PCI-E) in den GRAM geladen werden müssen – macht es vor allem</w:t>
+        <w:t>itverlust dekomprimieren können. Neben geringeren Anforderungen an den Videosp</w:t>
+      </w:r>
+      <w:r>
+        <w:t xml:space="preserve">eicher und kürzeren Ladezeiten – </w:t>
+      </w:r>
+      <w:r>
+        <w:t>da weniger Daten (i.d.R. via PCI-E) in den GRAM geladen werden müssen – macht es vor allem</w:t>
       </w:r>
       <w:r>
         <w:t xml:space="preserve"> auch die</w:t>
@@ -369,6 +330,7 @@
       <w:pPr>
         <w:pStyle w:val="Heading2"/>
       </w:pPr>
+      <w:proofErr w:type="spellStart"/>
       <w:r>
         <w:lastRenderedPageBreak/>
         <w:t>He</w:t>
@@ -379,6 +341,7 @@
       <w:r>
         <w:t>ap</w:t>
       </w:r>
+      <w:proofErr w:type="spellEnd"/>
     </w:p>
     <w:p>
       <w:pPr>
@@ -486,16 +449,37 @@
       <w:r>
         <w:t xml:space="preserve">Abbildung </w:t>
       </w:r>
-      <w:fldSimple w:instr=" SEQ Abbildung \* ARABIC ">
-        <w:r>
-          <w:rPr>
-            <w:noProof/>
-          </w:rPr>
-          <w:t>2</w:t>
-        </w:r>
-      </w:fldSimple>
-      <w:r>
-        <w:t>: Heightmap Schneepiste</w:t>
+      <w:r>
+        <w:fldChar w:fldCharType="begin"/>
+      </w:r>
+      <w:r>
+        <w:instrText xml:space="preserve"> SEQ Abbildung \* ARABIC </w:instrText>
+      </w:r>
+      <w:r>
+        <w:fldChar w:fldCharType="separate"/>
+      </w:r>
+      <w:r>
+        <w:rPr>
+          <w:noProof/>
+        </w:rPr>
+        <w:t>2</w:t>
+      </w:r>
+      <w:r>
+        <w:rPr>
+          <w:noProof/>
+        </w:rPr>
+        <w:fldChar w:fldCharType="end"/>
+      </w:r>
+      <w:r>
+        <w:t xml:space="preserve">: </w:t>
+      </w:r>
+      <w:proofErr w:type="spellStart"/>
+      <w:r>
+        <w:t>Heightmap</w:t>
+      </w:r>
+      <w:proofErr w:type="spellEnd"/>
+      <w:r>
+        <w:t xml:space="preserve"> Schneepiste</w:t>
       </w:r>
       <w:r>
         <w:tab/>
@@ -507,21 +491,42 @@
         <w:tab/>
         <w:t xml:space="preserve">Abbildung </w:t>
       </w:r>
-      <w:fldSimple w:instr=" SEQ Abbildung \* ARABIC ">
-        <w:r>
-          <w:rPr>
-            <w:noProof/>
-          </w:rPr>
-          <w:t>3</w:t>
-        </w:r>
-      </w:fldSimple>
+      <w:r>
+        <w:fldChar w:fldCharType="begin"/>
+      </w:r>
+      <w:r>
+        <w:instrText xml:space="preserve"> SEQ Abbildung \* ARABIC </w:instrText>
+      </w:r>
+      <w:r>
+        <w:fldChar w:fldCharType="separate"/>
+      </w:r>
+      <w:r>
+        <w:rPr>
+          <w:noProof/>
+        </w:rPr>
+        <w:t>3</w:t>
+      </w:r>
+      <w:r>
+        <w:rPr>
+          <w:noProof/>
+        </w:rPr>
+        <w:fldChar w:fldCharType="end"/>
+      </w:r>
       <w:r>
         <w:t>: Textur Schnee</w:t>
       </w:r>
     </w:p>
     <w:p>
       <w:r>
-        <w:t>Die Heightmap ist ein Bild, das ausschließlich</w:t>
+        <w:t xml:space="preserve">Die </w:t>
+      </w:r>
+      <w:proofErr w:type="spellStart"/>
+      <w:r>
+        <w:t>Heightmap</w:t>
+      </w:r>
+      <w:proofErr w:type="spellEnd"/>
+      <w:r>
+        <w:t xml:space="preserve"> ist ein Bild, das ausschließlich</w:t>
       </w:r>
       <w:r>
         <w:t xml:space="preserve"> </w:t>
@@ -536,7 +541,23 @@
         <w:t xml:space="preserve">iese Grauwerte </w:t>
       </w:r>
       <w:r>
-        <w:t>werden von einem entspechenden Shader als</w:t>
+        <w:t xml:space="preserve">werden von einem </w:t>
+      </w:r>
+      <w:proofErr w:type="spellStart"/>
+      <w:r>
+        <w:t>entspechenden</w:t>
+      </w:r>
+      <w:proofErr w:type="spellEnd"/>
+      <w:r>
+        <w:t xml:space="preserve"> </w:t>
+      </w:r>
+      <w:proofErr w:type="spellStart"/>
+      <w:r>
+        <w:t>Shader</w:t>
+      </w:r>
+      <w:proofErr w:type="spellEnd"/>
+      <w:r>
+        <w:t xml:space="preserve"> als</w:t>
       </w:r>
       <w:r>
         <w:t xml:space="preserve"> Höhe</w:t>
@@ -557,10 +578,32 @@
         <w:t>rrains interpretiert</w:t>
       </w:r>
       <w:r>
-        <w:t xml:space="preserve">. Je heller der Grauwert, desto höher wird an dieser Stelle die verwendete Textur gezeichnet. </w:t>
-      </w:r>
-      <w:r>
-        <w:t xml:space="preserve">Die Schneepiste ist nahezu eben bzw. leicht rund und mittig in der Heightmap zu erkennen. </w:t>
+        <w:t xml:space="preserve">. Je heller der </w:t>
+      </w:r>
+      <w:proofErr w:type="spellStart"/>
+      <w:r>
+        <w:t>Grauwert</w:t>
+      </w:r>
+      <w:proofErr w:type="spellEnd"/>
+      <w:r>
+        <w:t xml:space="preserve">, desto höher wird an dieser Stelle </w:t>
+      </w:r>
+      <w:r>
+        <w:t>das Terrain</w:t>
+      </w:r>
+      <w:r>
+        <w:t xml:space="preserve">. </w:t>
+      </w:r>
+      <w:r>
+        <w:t xml:space="preserve">Die Schneepiste ist nahezu eben bzw. leicht rund und mittig in der </w:t>
+      </w:r>
+      <w:proofErr w:type="spellStart"/>
+      <w:r>
+        <w:t>Heightmap</w:t>
+      </w:r>
+      <w:proofErr w:type="spellEnd"/>
+      <w:r>
+        <w:t xml:space="preserve"> zu erkennen. </w:t>
       </w:r>
     </w:p>
     <w:p>
@@ -639,8 +682,13 @@
       </w:r>
     </w:p>
     <w:p>
-      <w:r>
-        <w:t>Shift; Strg</w:t>
+      <w:proofErr w:type="spellStart"/>
+      <w:r>
+        <w:t>Shift</w:t>
+      </w:r>
+      <w:proofErr w:type="spellEnd"/>
+      <w:r>
+        <w:t>; Strg</w:t>
       </w:r>
       <w:r>
         <w:tab/>
@@ -741,8 +789,6 @@
       <w:r>
         <w:t>neigen</w:t>
       </w:r>
-      <w:bookmarkStart w:id="0" w:name="_GoBack"/>
-      <w:bookmarkEnd w:id="0"/>
     </w:p>
     <w:sectPr>
       <w:pgSz w:w="11906" w:h="16838"/>
@@ -1983,7 +2029,7 @@
 </file>
 
 <file path=customXml/itemProps1.xml><?xml version="1.0" encoding="utf-8"?>
-<ds:datastoreItem xmlns:ds="http://schemas.openxmlformats.org/officeDocument/2006/customXml" ds:itemID="{604AD99A-0AC4-44CB-BD59-A01A3C702206}">
+<ds:datastoreItem xmlns:ds="http://schemas.openxmlformats.org/officeDocument/2006/customXml" ds:itemID="{69F1D037-FE38-4F9A-AFF4-861661797BA1}">
   <ds:schemaRefs>
     <ds:schemaRef ds:uri="http://schemas.openxmlformats.org/officeDocument/2006/bibliography"/>
   </ds:schemaRefs>

--- a/Doku/GDV_OpenGL.docx
+++ b/Doku/GDV_OpenGL.docx
@@ -1,10 +1,10 @@
 
 <file path=word/document.xml><?xml version="1.0" encoding="utf-8"?>
-<w:document xmlns:wpc="http://schemas.microsoft.com/office/word/2010/wordprocessingCanvas" xmlns:mc="http://schemas.openxmlformats.org/markup-compatibility/2006" xmlns:o="urn:schemas-microsoft-com:office:office" xmlns:r="http://schemas.openxmlformats.org/officeDocument/2006/relationships" xmlns:m="http://schemas.openxmlformats.org/officeDocument/2006/math" xmlns:v="urn:schemas-microsoft-com:vml" xmlns:wp14="http://schemas.microsoft.com/office/word/2010/wordprocessingDrawing" xmlns:wp="http://schemas.openxmlformats.org/drawingml/2006/wordprocessingDrawing" xmlns:w10="urn:schemas-microsoft-com:office:word" xmlns:w="http://schemas.openxmlformats.org/wordprocessingml/2006/main" xmlns:w14="http://schemas.microsoft.com/office/word/2010/wordml" xmlns:w15="http://schemas.microsoft.com/office/word/2012/wordml" xmlns:wpg="http://schemas.microsoft.com/office/word/2010/wordprocessingGroup" xmlns:wpi="http://schemas.microsoft.com/office/word/2010/wordprocessingInk" xmlns:wne="http://schemas.microsoft.com/office/word/2006/wordml" xmlns:wps="http://schemas.microsoft.com/office/word/2010/wordprocessingShape" mc:Ignorable="w14 w15 wp14">
+<w:document xmlns:wpc="http://schemas.microsoft.com/office/word/2010/wordprocessingCanvas" xmlns:mc="http://schemas.openxmlformats.org/markup-compatibility/2006" xmlns:o="urn:schemas-microsoft-com:office:office" xmlns:r="http://schemas.openxmlformats.org/officeDocument/2006/relationships" xmlns:m="http://schemas.openxmlformats.org/officeDocument/2006/math" xmlns:v="urn:schemas-microsoft-com:vml" xmlns:wp14="http://schemas.microsoft.com/office/word/2010/wordprocessingDrawing" xmlns:wp="http://schemas.openxmlformats.org/drawingml/2006/wordprocessingDrawing" xmlns:w10="urn:schemas-microsoft-com:office:word" xmlns:w="http://schemas.openxmlformats.org/wordprocessingml/2006/main" xmlns:w14="http://schemas.microsoft.com/office/word/2010/wordml" xmlns:wpg="http://schemas.microsoft.com/office/word/2010/wordprocessingGroup" xmlns:wpi="http://schemas.microsoft.com/office/word/2010/wordprocessingInk" xmlns:wne="http://schemas.microsoft.com/office/word/2006/wordml" xmlns:wps="http://schemas.microsoft.com/office/word/2010/wordprocessingShape" mc:Ignorable="w14 wp14">
   <w:body>
     <w:p>
       <w:pPr>
-        <w:pStyle w:val="Title"/>
+        <w:pStyle w:val="Titel"/>
       </w:pPr>
       <w:r>
         <w:t>GDV OpenGL-Praktikum</w:t>
@@ -12,7 +12,7 @@
     </w:p>
     <w:p>
       <w:pPr>
-        <w:pStyle w:val="Subtitle"/>
+        <w:pStyle w:val="Untertitel"/>
       </w:pPr>
       <w:r>
         <w:t>Bastian Kreuzer (734877), Adrian Müller (734922)</w:t>
@@ -20,7 +20,7 @@
     </w:p>
     <w:p>
       <w:pPr>
-        <w:pStyle w:val="Heading1"/>
+        <w:pStyle w:val="berschrift1"/>
       </w:pPr>
       <w:r>
         <w:t>Kurzbeschreibung Animation Skiroboter</w:t>
@@ -49,25 +49,15 @@
       </w:r>
       <w:proofErr w:type="spellEnd"/>
       <w:r>
-        <w:t xml:space="preserve"> und andererseits typischen Förderbandfabrikrobotern nachempfunden: S</w:t>
-      </w:r>
-      <w:r>
-        <w:t>ie sind überwiegend in Orange, G</w:t>
-      </w:r>
-      <w:r>
-        <w:t xml:space="preserve">rau &amp; </w:t>
-      </w:r>
-      <w:r>
-        <w:t>Schwarz</w:t>
-      </w:r>
-      <w:r>
-        <w:t xml:space="preserve"> gehalten</w:t>
-      </w:r>
-      <w:r>
-        <w:t xml:space="preserve"> und mit Symbolen versehen (Warnsymbole und Positionsmarker)</w:t>
-      </w:r>
-      <w:r>
-        <w:t>.</w:t>
+        <w:t xml:space="preserve"> und andererseits typischen Förderbandfabrikrobotern nachempfunden: Sie sind überwiegend in orange, grau &amp; </w:t>
+      </w:r>
+      <w:proofErr w:type="spellStart"/>
+      <w:r>
+        <w:t>schwarz</w:t>
+      </w:r>
+      <w:proofErr w:type="spellEnd"/>
+      <w:r>
+        <w:t xml:space="preserve"> mit Symbolik gehalten.</w:t>
       </w:r>
     </w:p>
     <w:p>
@@ -96,22 +86,12 @@
         <w:t>werden ebenfalls abhängig von der Seitenneigung bewegt</w:t>
       </w:r>
       <w:r>
-        <w:t>.</w:t>
-      </w:r>
-    </w:p>
-    <w:p>
-      <w:r>
-        <w:t xml:space="preserve">Die Roboter bewegen sich nur rechts/links, um die Fahrt den Berg hinunter darzustellen wird das Terrain, das die Piste darstellt, kontinuierlich nach oben bewegt. Um das Terrain endlos erscheinen zu lassen, besteht die Piste aus 5 Teilterrains, wobei </w:t>
-      </w:r>
-      <w:r>
-        <w:t>der hinterste Teil wieder von unten hoch geschoben wird, sobald er entsprechend weit von den Robotern entfernt ist. Um diesen Sprung zu kaschieren, wird Terrain nur bis zu einer gewissen Entfernung dargestellt und dann langsam ausgeblendet.</w:t>
-      </w:r>
-      <w:bookmarkStart w:id="0" w:name="_GoBack"/>
-      <w:bookmarkEnd w:id="0"/>
-    </w:p>
-    <w:p>
-      <w:pPr>
-        <w:pStyle w:val="Heading1"/>
+        <w:t xml:space="preserve">. </w:t>
+      </w:r>
+    </w:p>
+    <w:p>
+      <w:pPr>
+        <w:pStyle w:val="berschrift1"/>
       </w:pPr>
       <w:r>
         <w:t>Übersicht</w:t>
@@ -119,7 +99,7 @@
     </w:p>
     <w:p>
       <w:pPr>
-        <w:pStyle w:val="ListParagraph"/>
+        <w:pStyle w:val="Listenabsatz"/>
         <w:numPr>
           <w:ilvl w:val="0"/>
           <w:numId w:val="1"/>
@@ -131,7 +111,7 @@
     </w:p>
     <w:p>
       <w:pPr>
-        <w:pStyle w:val="ListParagraph"/>
+        <w:pStyle w:val="Listenabsatz"/>
         <w:numPr>
           <w:ilvl w:val="0"/>
           <w:numId w:val="1"/>
@@ -174,46 +154,53 @@
             <v:path o:extrusionok="f" gradientshapeok="t" o:connecttype="rect"/>
             <o:lock v:ext="edit" aspectratio="t"/>
           </v:shapetype>
-          <v:shape id="_x0000_i1025" type="#_x0000_t75" style="width:345pt;height:267.75pt" o:ole="">
-            <v:imagedata r:id="rId6" o:title=""/>
+          <v:shape id="_x0000_i1025" type="#_x0000_t75" style="width:345pt;height:267.6pt" o:ole="">
+            <v:imagedata r:id="rId7" o:title=""/>
           </v:shape>
-          <o:OLEObject Type="Embed" ProgID="Visio.Drawing.15" ShapeID="_x0000_i1025" DrawAspect="Content" ObjectID="_1494342526" r:id="rId7"/>
+          <o:OLEObject Type="Embed" ProgID="Visio.Drawing.15" ShapeID="_x0000_i1025" DrawAspect="Content" ObjectID="_1494343687" r:id="rId8"/>
         </w:object>
       </w:r>
     </w:p>
     <w:p>
       <w:pPr>
-        <w:pStyle w:val="Heading1"/>
-      </w:pPr>
+        <w:pStyle w:val="berschrift1"/>
+      </w:pPr>
+      <w:r>
+        <w:t>Features</w:t>
+      </w:r>
+    </w:p>
+    <w:p>
+      <w:pPr>
+        <w:pStyle w:val="berschrift2"/>
+      </w:pPr>
+      <w:r>
+        <w:t>Texturen</w:t>
+      </w:r>
+    </w:p>
+    <w:p>
+      <w:r>
+        <w:t>Jede Geometrie wird mit einer Textur dargestellt.</w:t>
+      </w:r>
+    </w:p>
+    <w:p>
+      <w:pPr>
+        <w:pStyle w:val="berschrift3"/>
+      </w:pPr>
+      <w:proofErr w:type="spellStart"/>
       <w:r>
         <w:lastRenderedPageBreak/>
-        <w:t>Features</w:t>
-      </w:r>
-    </w:p>
-    <w:p>
-      <w:pPr>
-        <w:pStyle w:val="Heading2"/>
-      </w:pPr>
-      <w:r>
-        <w:t>Texturen</w:t>
-      </w:r>
-    </w:p>
-    <w:p>
-      <w:r>
-        <w:t>Jede Geometrie wird mit einer Textur dargestellt.</w:t>
-      </w:r>
-    </w:p>
-    <w:p>
-      <w:pPr>
-        <w:pStyle w:val="Heading3"/>
-      </w:pPr>
-      <w:r>
         <w:t>Mipmaps</w:t>
       </w:r>
-    </w:p>
-    <w:p>
-      <w:r>
-        <w:t xml:space="preserve">Mipmaps sind erforderlich, um zu verhindern, dass Texturen bei Animationen rauschen, wenn sie kleiner dargestellt werden, als ihre Originalauflösung vorgibt. Daher speichert man neben der eigentlichen Textur auch verkleinerte Versionen des gleichen Bildes ab – üblicherweise jeweils halb so groß, wie die vorhergegangene Stufe, bis zur Auflösung 1x1 Pixel herunter. Beim Rendern sucht sich die Grafikkarte die geeignetste Auflösung aus. </w:t>
+      <w:proofErr w:type="spellEnd"/>
+    </w:p>
+    <w:p>
+      <w:proofErr w:type="spellStart"/>
+      <w:r>
+        <w:t>Mipmaps</w:t>
+      </w:r>
+      <w:proofErr w:type="spellEnd"/>
+      <w:r>
+        <w:t xml:space="preserve"> sind erforderlich, um zu verhindern, dass Texturen bei Animationen rauschen, wenn sie kleiner dargestellt werden, als ihre Originalauflösung vorgibt. Daher speichert man neben der eigentlichen Textur auch verkleinerte Versionen des gleichen Bildes ab – üblicherweise jeweils halb so groß, wie die vorhergegangene Stufe, bis zur Auflösung 1x1 Pixel herunter. Beim Rendern sucht sich die Grafikkarte die geeignetste Auflösung aus. </w:t>
       </w:r>
     </w:p>
     <w:p>
@@ -222,15 +209,15 @@
       </w:pPr>
       <w:r>
         <w:pict>
-          <v:shape id="_x0000_i1026" type="#_x0000_t75" style="width:453pt;height:227.25pt">
-            <v:imagedata r:id="rId8" o:title="MipMaps"/>
+          <v:shape id="_x0000_i1026" type="#_x0000_t75" style="width:453pt;height:226.8pt">
+            <v:imagedata r:id="rId9" o:title="MipMaps"/>
           </v:shape>
         </w:pict>
       </w:r>
     </w:p>
     <w:p>
       <w:pPr>
-        <w:pStyle w:val="Caption"/>
+        <w:pStyle w:val="Beschriftung"/>
       </w:pPr>
       <w:r>
         <w:t xml:space="preserve">Abbildung </w:t>
@@ -265,7 +252,7 @@
     </w:p>
     <w:p>
       <w:pPr>
-        <w:pStyle w:val="Heading3"/>
+        <w:pStyle w:val="berschrift3"/>
       </w:pPr>
       <w:proofErr w:type="spellStart"/>
       <w:r>
@@ -278,29 +265,7 @@
     </w:p>
     <w:p>
       <w:r>
-        <w:t>Das DDS-Dateiformat ist ein von Microsoft für seine Schnittstelle DirectX entworfenes Dateiformat zur Speicherung von Texturen, die für 3D-Rendering verwendet werden.</w:t>
-      </w:r>
-      <w:r>
-        <w:t xml:space="preserve"> Es ist quelloffen dokumentiert (msdn.microsoft.com, „</w:t>
-      </w:r>
-      <w:proofErr w:type="spellStart"/>
-      <w:r>
-        <w:t>Programming</w:t>
-      </w:r>
-      <w:proofErr w:type="spellEnd"/>
-      <w:r>
-        <w:t xml:space="preserve"> Guide </w:t>
-      </w:r>
-      <w:proofErr w:type="spellStart"/>
-      <w:r>
-        <w:t>for</w:t>
-      </w:r>
-      <w:proofErr w:type="spellEnd"/>
-      <w:r>
-        <w:t xml:space="preserve"> DDS“) und kann daher auch leicht mit OpenGL verwendet werden.</w:t>
-      </w:r>
-      <w:r>
-        <w:t xml:space="preserve"> Im Vergleich zu herkömmlichen Formaten, wie PNG oder JPEG, unterstützt es u.a. das Speichern von MIPMAPs, definiert aber kein eigenes Komprimierungsverfahren.</w:t>
+        <w:t>Das DDS-Dateiformat ist ein von Microsoft für seine Schnittstelle DirectX entworfenes Dateiformat zur Speicherung von Texturen, die für 3D-Rendering verwendet werden. Im Vergleich zu herkömmlichen Formaten, wie PNG oder JPEG, unterstützt es u.a. das Speichern von MIPMAPs, definiert aber kein eigenes Komprimierungsverfahren.</w:t>
       </w:r>
     </w:p>
     <w:p>
@@ -308,13 +273,7 @@
         <w:t>Zur Komprimierung verwenden wir daher die S3TC-Komprimierungen (auch bekannt als DXT1-5, wie Microsoft die Algorithmen in DDS nennt). Der Vorteil dieser Komprimierungsverfahren ist, dass Grafikkarten aller verbreiteten Hersteller das Format in Hardware ohne Ze</w:t>
       </w:r>
       <w:r>
-        <w:t>itverlust dekomprimieren können. Neben geringeren Anforderungen an den Videosp</w:t>
-      </w:r>
-      <w:r>
-        <w:t xml:space="preserve">eicher und kürzeren Ladezeiten – </w:t>
-      </w:r>
-      <w:r>
-        <w:t>da weniger Daten (i.d.R. via PCI-E) in den GRAM geladen werden müssen – macht es vor allem</w:t>
+        <w:t>itverlust dekomprimieren können. Neben geringeren Anforderungen an den Videospeicher und kürzeren Ladezeiten - da weniger Daten (i.d.R. via PCI-E) in den GRAM geladen werden müssen – macht es vor allem</w:t>
       </w:r>
       <w:r>
         <w:t xml:space="preserve"> auch die</w:t>
@@ -328,7 +287,7 @@
     </w:p>
     <w:p>
       <w:pPr>
-        <w:pStyle w:val="Heading2"/>
+        <w:pStyle w:val="berschrift2"/>
       </w:pPr>
       <w:proofErr w:type="spellStart"/>
       <w:r>
@@ -368,7 +327,7 @@
                     <pic:cNvPicPr/>
                   </pic:nvPicPr>
                   <pic:blipFill>
-                    <a:blip r:embed="rId9" cstate="print">
+                    <a:blip r:embed="rId10" cstate="print">
                       <a:extLst>
                         <a:ext uri="{28A0092B-C50C-407E-A947-70E740481C1C}">
                           <a14:useLocalDpi xmlns:a14="http://schemas.microsoft.com/office/drawing/2010/main" val="0"/>
@@ -415,7 +374,7 @@
                     <pic:cNvPicPr/>
                   </pic:nvPicPr>
                   <pic:blipFill>
-                    <a:blip r:embed="rId10" cstate="print">
+                    <a:blip r:embed="rId11" cstate="print">
                       <a:extLst>
                         <a:ext uri="{28A0092B-C50C-407E-A947-70E740481C1C}">
                           <a14:useLocalDpi xmlns:a14="http://schemas.microsoft.com/office/drawing/2010/main" val="0"/>
@@ -444,7 +403,7 @@
     </w:p>
     <w:p>
       <w:pPr>
-        <w:pStyle w:val="Caption"/>
+        <w:pStyle w:val="Beschriftung"/>
       </w:pPr>
       <w:r>
         <w:t xml:space="preserve">Abbildung </w:t>
@@ -586,16 +545,10 @@
       </w:r>
       <w:proofErr w:type="spellEnd"/>
       <w:r>
-        <w:t xml:space="preserve">, desto höher wird an dieser Stelle </w:t>
-      </w:r>
-      <w:r>
-        <w:t>das Terrain</w:t>
-      </w:r>
-      <w:r>
-        <w:t xml:space="preserve">. </w:t>
-      </w:r>
-      <w:r>
-        <w:t xml:space="preserve">Die Schneepiste ist nahezu eben bzw. leicht rund und mittig in der </w:t>
+        <w:t xml:space="preserve">, desto höher wird an dieser Stelle die verwendete Textur gezeichnet. </w:t>
+      </w:r>
+      <w:r>
+        <w:t xml:space="preserve">Die Schneepiste ist nahezu eben bzw. leicht rund und in der </w:t>
       </w:r>
       <w:proofErr w:type="spellStart"/>
       <w:r>
@@ -603,12 +556,18 @@
       </w:r>
       <w:proofErr w:type="spellEnd"/>
       <w:r>
+        <w:t xml:space="preserve"> </w:t>
+      </w:r>
+      <w:r>
+        <w:t>mittig</w:t>
+      </w:r>
+      <w:r>
         <w:t xml:space="preserve"> zu erkennen. </w:t>
       </w:r>
     </w:p>
     <w:p>
       <w:pPr>
-        <w:pStyle w:val="Heading1"/>
+        <w:pStyle w:val="berschrift1"/>
       </w:pPr>
       <w:r>
         <w:t>Tastensteuerung</w:t>
@@ -737,6 +696,27 @@
       <w:r>
         <w:t>Rastersicht</w:t>
       </w:r>
+    </w:p>
+    <w:p>
+      <w:r>
+        <w:t>F5</w:t>
+      </w:r>
+      <w:r>
+        <w:tab/>
+      </w:r>
+      <w:r>
+        <w:tab/>
+      </w:r>
+      <w:proofErr w:type="spellStart"/>
+      <w:r>
+        <w:t>Shader</w:t>
+      </w:r>
+      <w:proofErr w:type="spellEnd"/>
+      <w:r>
+        <w:t xml:space="preserve"> neuladen</w:t>
+      </w:r>
+      <w:bookmarkStart w:id="0" w:name="_GoBack"/>
+      <w:bookmarkEnd w:id="0"/>
     </w:p>
     <w:p>
       <w:r>
@@ -801,8 +781,8 @@
 </file>
 
 <file path=word/numbering.xml><?xml version="1.0" encoding="utf-8"?>
-<w:numbering xmlns:wpc="http://schemas.microsoft.com/office/word/2010/wordprocessingCanvas" xmlns:mc="http://schemas.openxmlformats.org/markup-compatibility/2006" xmlns:o="urn:schemas-microsoft-com:office:office" xmlns:r="http://schemas.openxmlformats.org/officeDocument/2006/relationships" xmlns:m="http://schemas.openxmlformats.org/officeDocument/2006/math" xmlns:v="urn:schemas-microsoft-com:vml" xmlns:wp14="http://schemas.microsoft.com/office/word/2010/wordprocessingDrawing" xmlns:wp="http://schemas.openxmlformats.org/drawingml/2006/wordprocessingDrawing" xmlns:w10="urn:schemas-microsoft-com:office:word" xmlns:w="http://schemas.openxmlformats.org/wordprocessingml/2006/main" xmlns:w14="http://schemas.microsoft.com/office/word/2010/wordml" xmlns:w15="http://schemas.microsoft.com/office/word/2012/wordml" xmlns:wpg="http://schemas.microsoft.com/office/word/2010/wordprocessingGroup" xmlns:wpi="http://schemas.microsoft.com/office/word/2010/wordprocessingInk" xmlns:wne="http://schemas.microsoft.com/office/word/2006/wordml" xmlns:wps="http://schemas.microsoft.com/office/word/2010/wordprocessingShape" mc:Ignorable="w14 w15 wp14">
-  <w:abstractNum w:abstractNumId="0" w15:restartNumberingAfterBreak="0">
+<w:numbering xmlns:wpc="http://schemas.microsoft.com/office/word/2010/wordprocessingCanvas" xmlns:mc="http://schemas.openxmlformats.org/markup-compatibility/2006" xmlns:o="urn:schemas-microsoft-com:office:office" xmlns:r="http://schemas.openxmlformats.org/officeDocument/2006/relationships" xmlns:m="http://schemas.openxmlformats.org/officeDocument/2006/math" xmlns:v="urn:schemas-microsoft-com:vml" xmlns:wp14="http://schemas.microsoft.com/office/word/2010/wordprocessingDrawing" xmlns:wp="http://schemas.openxmlformats.org/drawingml/2006/wordprocessingDrawing" xmlns:w10="urn:schemas-microsoft-com:office:word" xmlns:w="http://schemas.openxmlformats.org/wordprocessingml/2006/main" xmlns:w14="http://schemas.microsoft.com/office/word/2010/wordml" xmlns:wpg="http://schemas.microsoft.com/office/word/2010/wordprocessingGroup" xmlns:wpi="http://schemas.microsoft.com/office/word/2010/wordprocessingInk" xmlns:wne="http://schemas.microsoft.com/office/word/2006/wordml" xmlns:wps="http://schemas.microsoft.com/office/word/2010/wordprocessingShape" mc:Ignorable="w14 wp14">
+  <w:abstractNum w:abstractNumId="0">
     <w:nsid w:val="07EA46DF"/>
     <w:multiLevelType w:val="hybridMultilevel"/>
     <w:tmpl w:val="AC744B54"/>
@@ -888,14 +868,14 @@
       </w:pPr>
     </w:lvl>
   </w:abstractNum>
-  <w:abstractNum w:abstractNumId="1" w15:restartNumberingAfterBreak="0">
+  <w:abstractNum w:abstractNumId="1">
     <w:nsid w:val="20B460ED"/>
     <w:multiLevelType w:val="hybridMultilevel"/>
     <w:tmpl w:val="9292757C"/>
     <w:lvl w:ilvl="0" w:tplc="1A0A68DE">
       <w:start w:val="1"/>
       <w:numFmt w:val="decimal"/>
-      <w:pStyle w:val="Heading1"/>
+      <w:pStyle w:val="berschrift1"/>
       <w:lvlText w:val="%1."/>
       <w:lvlJc w:val="left"/>
       <w:pPr>
@@ -905,7 +885,7 @@
     <w:lvl w:ilvl="1" w:tplc="A872A54C">
       <w:start w:val="1"/>
       <w:numFmt w:val="decimal"/>
-      <w:pStyle w:val="Heading2"/>
+      <w:pStyle w:val="berschrift2"/>
       <w:lvlText w:val="%2."/>
       <w:lvlJc w:val="left"/>
       <w:pPr>
@@ -976,7 +956,7 @@
       </w:pPr>
     </w:lvl>
   </w:abstractNum>
-  <w:abstractNum w:abstractNumId="2" w15:restartNumberingAfterBreak="0">
+  <w:abstractNum w:abstractNumId="2">
     <w:nsid w:val="288F360A"/>
     <w:multiLevelType w:val="hybridMultilevel"/>
     <w:tmpl w:val="C046E2C6"/>
@@ -1102,7 +1082,7 @@
 </file>
 
 <file path=word/styles.xml><?xml version="1.0" encoding="utf-8"?>
-<w:styles xmlns:mc="http://schemas.openxmlformats.org/markup-compatibility/2006" xmlns:r="http://schemas.openxmlformats.org/officeDocument/2006/relationships" xmlns:w="http://schemas.openxmlformats.org/wordprocessingml/2006/main" xmlns:w14="http://schemas.microsoft.com/office/word/2010/wordml" xmlns:w15="http://schemas.microsoft.com/office/word/2012/wordml" mc:Ignorable="w14 w15">
+<w:styles xmlns:mc="http://schemas.openxmlformats.org/markup-compatibility/2006" xmlns:r="http://schemas.openxmlformats.org/officeDocument/2006/relationships" xmlns:w="http://schemas.openxmlformats.org/wordprocessingml/2006/main" xmlns:w14="http://schemas.microsoft.com/office/word/2010/wordml" mc:Ignorable="w14">
   <w:docDefaults>
     <w:rPrDefault>
       <w:rPr>
@@ -1118,388 +1098,154 @@
       </w:pPr>
     </w:pPrDefault>
   </w:docDefaults>
-  <w:latentStyles w:defLockedState="0" w:defUIPriority="99" w:defSemiHidden="0" w:defUnhideWhenUsed="0" w:defQFormat="0" w:count="371">
-    <w:lsdException w:name="Normal" w:uiPriority="0" w:qFormat="1"/>
-    <w:lsdException w:name="heading 1" w:uiPriority="9" w:qFormat="1"/>
-    <w:lsdException w:name="heading 2" w:semiHidden="1" w:uiPriority="9" w:unhideWhenUsed="1" w:qFormat="1"/>
-    <w:lsdException w:name="heading 3" w:semiHidden="1" w:uiPriority="9" w:unhideWhenUsed="1" w:qFormat="1"/>
-    <w:lsdException w:name="heading 4" w:semiHidden="1" w:uiPriority="9" w:unhideWhenUsed="1" w:qFormat="1"/>
-    <w:lsdException w:name="heading 5" w:semiHidden="1" w:uiPriority="9" w:unhideWhenUsed="1" w:qFormat="1"/>
-    <w:lsdException w:name="heading 6" w:semiHidden="1" w:uiPriority="9" w:unhideWhenUsed="1" w:qFormat="1"/>
-    <w:lsdException w:name="heading 7" w:semiHidden="1" w:uiPriority="9" w:unhideWhenUsed="1" w:qFormat="1"/>
-    <w:lsdException w:name="heading 8" w:semiHidden="1" w:uiPriority="9" w:unhideWhenUsed="1" w:qFormat="1"/>
-    <w:lsdException w:name="heading 9" w:semiHidden="1" w:uiPriority="9" w:unhideWhenUsed="1" w:qFormat="1"/>
-    <w:lsdException w:name="index 1" w:semiHidden="1" w:unhideWhenUsed="1"/>
-    <w:lsdException w:name="index 2" w:semiHidden="1" w:unhideWhenUsed="1"/>
-    <w:lsdException w:name="index 3" w:semiHidden="1" w:unhideWhenUsed="1"/>
-    <w:lsdException w:name="index 4" w:semiHidden="1" w:unhideWhenUsed="1"/>
-    <w:lsdException w:name="index 5" w:semiHidden="1" w:unhideWhenUsed="1"/>
-    <w:lsdException w:name="index 6" w:semiHidden="1" w:unhideWhenUsed="1"/>
-    <w:lsdException w:name="index 7" w:semiHidden="1" w:unhideWhenUsed="1"/>
-    <w:lsdException w:name="index 8" w:semiHidden="1" w:unhideWhenUsed="1"/>
-    <w:lsdException w:name="index 9" w:semiHidden="1" w:unhideWhenUsed="1"/>
-    <w:lsdException w:name="toc 1" w:semiHidden="1" w:uiPriority="39" w:unhideWhenUsed="1"/>
-    <w:lsdException w:name="toc 2" w:semiHidden="1" w:uiPriority="39" w:unhideWhenUsed="1"/>
-    <w:lsdException w:name="toc 3" w:semiHidden="1" w:uiPriority="39" w:unhideWhenUsed="1"/>
-    <w:lsdException w:name="toc 4" w:semiHidden="1" w:uiPriority="39" w:unhideWhenUsed="1"/>
-    <w:lsdException w:name="toc 5" w:semiHidden="1" w:uiPriority="39" w:unhideWhenUsed="1"/>
-    <w:lsdException w:name="toc 6" w:semiHidden="1" w:uiPriority="39" w:unhideWhenUsed="1"/>
-    <w:lsdException w:name="toc 7" w:semiHidden="1" w:uiPriority="39" w:unhideWhenUsed="1"/>
-    <w:lsdException w:name="toc 8" w:semiHidden="1" w:uiPriority="39" w:unhideWhenUsed="1"/>
-    <w:lsdException w:name="toc 9" w:semiHidden="1" w:uiPriority="39" w:unhideWhenUsed="1"/>
-    <w:lsdException w:name="Normal Indent" w:semiHidden="1" w:unhideWhenUsed="1"/>
-    <w:lsdException w:name="footnote text" w:semiHidden="1" w:unhideWhenUsed="1"/>
-    <w:lsdException w:name="annotation text" w:semiHidden="1" w:unhideWhenUsed="1"/>
-    <w:lsdException w:name="header" w:semiHidden="1" w:unhideWhenUsed="1"/>
-    <w:lsdException w:name="footer" w:semiHidden="1" w:unhideWhenUsed="1"/>
-    <w:lsdException w:name="index heading" w:semiHidden="1" w:unhideWhenUsed="1"/>
-    <w:lsdException w:name="caption" w:semiHidden="1" w:uiPriority="35" w:unhideWhenUsed="1" w:qFormat="1"/>
-    <w:lsdException w:name="table of figures" w:semiHidden="1" w:unhideWhenUsed="1"/>
-    <w:lsdException w:name="envelope address" w:semiHidden="1" w:unhideWhenUsed="1"/>
-    <w:lsdException w:name="envelope return" w:semiHidden="1" w:unhideWhenUsed="1"/>
-    <w:lsdException w:name="footnote reference" w:semiHidden="1" w:unhideWhenUsed="1"/>
-    <w:lsdException w:name="annotation reference" w:semiHidden="1" w:unhideWhenUsed="1"/>
-    <w:lsdException w:name="line number" w:semiHidden="1" w:unhideWhenUsed="1"/>
-    <w:lsdException w:name="page number" w:semiHidden="1" w:unhideWhenUsed="1"/>
-    <w:lsdException w:name="endnote reference" w:semiHidden="1" w:unhideWhenUsed="1"/>
-    <w:lsdException w:name="endnote text" w:semiHidden="1" w:unhideWhenUsed="1"/>
-    <w:lsdException w:name="table of authorities" w:semiHidden="1" w:unhideWhenUsed="1"/>
-    <w:lsdException w:name="macro" w:semiHidden="1" w:unhideWhenUsed="1"/>
-    <w:lsdException w:name="toa heading" w:semiHidden="1" w:unhideWhenUsed="1"/>
-    <w:lsdException w:name="List" w:semiHidden="1" w:unhideWhenUsed="1"/>
-    <w:lsdException w:name="List Bullet" w:semiHidden="1" w:unhideWhenUsed="1"/>
-    <w:lsdException w:name="List Number" w:semiHidden="1" w:unhideWhenUsed="1"/>
-    <w:lsdException w:name="List 2" w:semiHidden="1" w:unhideWhenUsed="1"/>
-    <w:lsdException w:name="List 3" w:semiHidden="1" w:unhideWhenUsed="1"/>
-    <w:lsdException w:name="List 4" w:semiHidden="1" w:unhideWhenUsed="1"/>
-    <w:lsdException w:name="List 5" w:semiHidden="1" w:unhideWhenUsed="1"/>
-    <w:lsdException w:name="List Bullet 2" w:semiHidden="1" w:unhideWhenUsed="1"/>
-    <w:lsdException w:name="List Bullet 3" w:semiHidden="1" w:unhideWhenUsed="1"/>
-    <w:lsdException w:name="List Bullet 4" w:semiHidden="1" w:unhideWhenUsed="1"/>
-    <w:lsdException w:name="List Bullet 5" w:semiHidden="1" w:unhideWhenUsed="1"/>
-    <w:lsdException w:name="List Number 2" w:semiHidden="1" w:unhideWhenUsed="1"/>
-    <w:lsdException w:name="List Number 3" w:semiHidden="1" w:unhideWhenUsed="1"/>
-    <w:lsdException w:name="List Number 4" w:semiHidden="1" w:unhideWhenUsed="1"/>
-    <w:lsdException w:name="List Number 5" w:semiHidden="1" w:unhideWhenUsed="1"/>
-    <w:lsdException w:name="Title" w:uiPriority="10" w:qFormat="1"/>
-    <w:lsdException w:name="Closing" w:semiHidden="1" w:unhideWhenUsed="1"/>
-    <w:lsdException w:name="Signature" w:semiHidden="1" w:unhideWhenUsed="1"/>
-    <w:lsdException w:name="Default Paragraph Font" w:semiHidden="1" w:uiPriority="1" w:unhideWhenUsed="1"/>
-    <w:lsdException w:name="Body Text" w:semiHidden="1" w:unhideWhenUsed="1"/>
-    <w:lsdException w:name="Body Text Indent" w:semiHidden="1" w:unhideWhenUsed="1"/>
-    <w:lsdException w:name="List Continue" w:semiHidden="1" w:unhideWhenUsed="1"/>
-    <w:lsdException w:name="List Continue 2" w:semiHidden="1" w:unhideWhenUsed="1"/>
-    <w:lsdException w:name="List Continue 3" w:semiHidden="1" w:unhideWhenUsed="1"/>
-    <w:lsdException w:name="List Continue 4" w:semiHidden="1" w:unhideWhenUsed="1"/>
-    <w:lsdException w:name="List Continue 5" w:semiHidden="1" w:unhideWhenUsed="1"/>
-    <w:lsdException w:name="Message Header" w:semiHidden="1" w:unhideWhenUsed="1"/>
-    <w:lsdException w:name="Subtitle" w:uiPriority="11" w:qFormat="1"/>
-    <w:lsdException w:name="Salutation" w:semiHidden="1" w:unhideWhenUsed="1"/>
-    <w:lsdException w:name="Date" w:semiHidden="1" w:unhideWhenUsed="1"/>
-    <w:lsdException w:name="Body Text First Indent" w:semiHidden="1" w:unhideWhenUsed="1"/>
-    <w:lsdException w:name="Body Text First Indent 2" w:semiHidden="1" w:unhideWhenUsed="1"/>
-    <w:lsdException w:name="Note Heading" w:semiHidden="1" w:unhideWhenUsed="1"/>
-    <w:lsdException w:name="Body Text 2" w:semiHidden="1" w:unhideWhenUsed="1"/>
-    <w:lsdException w:name="Body Text 3" w:semiHidden="1" w:unhideWhenUsed="1"/>
-    <w:lsdException w:name="Body Text Indent 2" w:semiHidden="1" w:unhideWhenUsed="1"/>
-    <w:lsdException w:name="Body Text Indent 3" w:semiHidden="1" w:unhideWhenUsed="1"/>
-    <w:lsdException w:name="Block Text" w:semiHidden="1" w:unhideWhenUsed="1"/>
-    <w:lsdException w:name="Hyperlink" w:semiHidden="1" w:unhideWhenUsed="1"/>
-    <w:lsdException w:name="FollowedHyperlink" w:semiHidden="1" w:unhideWhenUsed="1"/>
-    <w:lsdException w:name="Strong" w:uiPriority="22" w:qFormat="1"/>
-    <w:lsdException w:name="Emphasis" w:uiPriority="20" w:qFormat="1"/>
-    <w:lsdException w:name="Document Map" w:semiHidden="1" w:unhideWhenUsed="1"/>
-    <w:lsdException w:name="Plain Text" w:semiHidden="1" w:unhideWhenUsed="1"/>
-    <w:lsdException w:name="E-mail Signature" w:semiHidden="1" w:unhideWhenUsed="1"/>
-    <w:lsdException w:name="HTML Top of Form" w:semiHidden="1" w:unhideWhenUsed="1"/>
-    <w:lsdException w:name="HTML Bottom of Form" w:semiHidden="1" w:unhideWhenUsed="1"/>
-    <w:lsdException w:name="Normal (Web)" w:semiHidden="1" w:unhideWhenUsed="1"/>
-    <w:lsdException w:name="HTML Acronym" w:semiHidden="1" w:unhideWhenUsed="1"/>
-    <w:lsdException w:name="HTML Address" w:semiHidden="1" w:unhideWhenUsed="1"/>
-    <w:lsdException w:name="HTML Cite" w:semiHidden="1" w:unhideWhenUsed="1"/>
-    <w:lsdException w:name="HTML Code" w:semiHidden="1" w:unhideWhenUsed="1"/>
-    <w:lsdException w:name="HTML Definition" w:semiHidden="1" w:unhideWhenUsed="1"/>
-    <w:lsdException w:name="HTML Keyboard" w:semiHidden="1" w:unhideWhenUsed="1"/>
-    <w:lsdException w:name="HTML Preformatted" w:semiHidden="1" w:unhideWhenUsed="1"/>
-    <w:lsdException w:name="HTML Sample" w:semiHidden="1" w:unhideWhenUsed="1"/>
-    <w:lsdException w:name="HTML Typewriter" w:semiHidden="1" w:unhideWhenUsed="1"/>
-    <w:lsdException w:name="HTML Variable" w:semiHidden="1" w:unhideWhenUsed="1"/>
-    <w:lsdException w:name="Normal Table" w:semiHidden="1" w:unhideWhenUsed="1"/>
-    <w:lsdException w:name="annotation subject" w:semiHidden="1" w:unhideWhenUsed="1"/>
-    <w:lsdException w:name="No List" w:semiHidden="1" w:unhideWhenUsed="1"/>
-    <w:lsdException w:name="Outline List 1" w:semiHidden="1" w:unhideWhenUsed="1"/>
-    <w:lsdException w:name="Outline List 2" w:semiHidden="1" w:unhideWhenUsed="1"/>
-    <w:lsdException w:name="Outline List 3" w:semiHidden="1" w:unhideWhenUsed="1"/>
-    <w:lsdException w:name="Table Simple 1" w:semiHidden="1" w:unhideWhenUsed="1"/>
-    <w:lsdException w:name="Table Simple 2" w:semiHidden="1" w:unhideWhenUsed="1"/>
-    <w:lsdException w:name="Table Simple 3" w:semiHidden="1" w:unhideWhenUsed="1"/>
-    <w:lsdException w:name="Table Classic 1" w:semiHidden="1" w:unhideWhenUsed="1"/>
-    <w:lsdException w:name="Table Classic 2" w:semiHidden="1" w:unhideWhenUsed="1"/>
-    <w:lsdException w:name="Table Classic 3" w:semiHidden="1" w:unhideWhenUsed="1"/>
-    <w:lsdException w:name="Table Classic 4" w:semiHidden="1" w:unhideWhenUsed="1"/>
-    <w:lsdException w:name="Table Colorful 1" w:semiHidden="1" w:unhideWhenUsed="1"/>
-    <w:lsdException w:name="Table Colorful 2" w:semiHidden="1" w:unhideWhenUsed="1"/>
-    <w:lsdException w:name="Table Colorful 3" w:semiHidden="1" w:unhideWhenUsed="1"/>
-    <w:lsdException w:name="Table Columns 1" w:semiHidden="1" w:unhideWhenUsed="1"/>
-    <w:lsdException w:name="Table Columns 2" w:semiHidden="1" w:unhideWhenUsed="1"/>
-    <w:lsdException w:name="Table Columns 3" w:semiHidden="1" w:unhideWhenUsed="1"/>
-    <w:lsdException w:name="Table Columns 4" w:semiHidden="1" w:unhideWhenUsed="1"/>
-    <w:lsdException w:name="Table Columns 5" w:semiHidden="1" w:unhideWhenUsed="1"/>
-    <w:lsdException w:name="Table Grid 1" w:semiHidden="1" w:unhideWhenUsed="1"/>
-    <w:lsdException w:name="Table Grid 2" w:semiHidden="1" w:unhideWhenUsed="1"/>
-    <w:lsdException w:name="Table Grid 3" w:semiHidden="1" w:unhideWhenUsed="1"/>
-    <w:lsdException w:name="Table Grid 4" w:semiHidden="1" w:unhideWhenUsed="1"/>
-    <w:lsdException w:name="Table Grid 5" w:semiHidden="1" w:unhideWhenUsed="1"/>
-    <w:lsdException w:name="Table Grid 6" w:semiHidden="1" w:unhideWhenUsed="1"/>
-    <w:lsdException w:name="Table Grid 7" w:semiHidden="1" w:unhideWhenUsed="1"/>
-    <w:lsdException w:name="Table Grid 8" w:semiHidden="1" w:unhideWhenUsed="1"/>
-    <w:lsdException w:name="Table List 1" w:semiHidden="1" w:unhideWhenUsed="1"/>
-    <w:lsdException w:name="Table List 2" w:semiHidden="1" w:unhideWhenUsed="1"/>
-    <w:lsdException w:name="Table List 3" w:semiHidden="1" w:unhideWhenUsed="1"/>
-    <w:lsdException w:name="Table List 4" w:semiHidden="1" w:unhideWhenUsed="1"/>
-    <w:lsdException w:name="Table List 5" w:semiHidden="1" w:unhideWhenUsed="1"/>
-    <w:lsdException w:name="Table List 6" w:semiHidden="1" w:unhideWhenUsed="1"/>
-    <w:lsdException w:name="Table List 7" w:semiHidden="1" w:unhideWhenUsed="1"/>
-    <w:lsdException w:name="Table List 8" w:semiHidden="1" w:unhideWhenUsed="1"/>
-    <w:lsdException w:name="Table 3D effects 1" w:semiHidden="1" w:unhideWhenUsed="1"/>
-    <w:lsdException w:name="Table 3D effects 2" w:semiHidden="1" w:unhideWhenUsed="1"/>
-    <w:lsdException w:name="Table 3D effects 3" w:semiHidden="1" w:unhideWhenUsed="1"/>
-    <w:lsdException w:name="Table Contemporary" w:semiHidden="1" w:unhideWhenUsed="1"/>
-    <w:lsdException w:name="Table Elegant" w:semiHidden="1" w:unhideWhenUsed="1"/>
-    <w:lsdException w:name="Table Professional" w:semiHidden="1" w:unhideWhenUsed="1"/>
-    <w:lsdException w:name="Table Subtle 1" w:semiHidden="1" w:unhideWhenUsed="1"/>
-    <w:lsdException w:name="Table Subtle 2" w:semiHidden="1" w:unhideWhenUsed="1"/>
-    <w:lsdException w:name="Table Web 1" w:semiHidden="1" w:unhideWhenUsed="1"/>
-    <w:lsdException w:name="Table Web 2" w:semiHidden="1" w:unhideWhenUsed="1"/>
-    <w:lsdException w:name="Table Web 3" w:semiHidden="1" w:unhideWhenUsed="1"/>
-    <w:lsdException w:name="Balloon Text" w:semiHidden="1" w:unhideWhenUsed="1"/>
-    <w:lsdException w:name="Table Grid" w:uiPriority="39"/>
-    <w:lsdException w:name="Table Theme" w:semiHidden="1" w:unhideWhenUsed="1"/>
-    <w:lsdException w:name="Placeholder Text" w:semiHidden="1"/>
-    <w:lsdException w:name="No Spacing" w:uiPriority="1" w:qFormat="1"/>
-    <w:lsdException w:name="Light Shading" w:uiPriority="60"/>
-    <w:lsdException w:name="Light List" w:uiPriority="61"/>
-    <w:lsdException w:name="Light Grid" w:uiPriority="62"/>
-    <w:lsdException w:name="Medium Shading 1" w:uiPriority="63"/>
-    <w:lsdException w:name="Medium Shading 2" w:uiPriority="64"/>
-    <w:lsdException w:name="Medium List 1" w:uiPriority="65"/>
-    <w:lsdException w:name="Medium List 2" w:uiPriority="66"/>
-    <w:lsdException w:name="Medium Grid 1" w:uiPriority="67"/>
-    <w:lsdException w:name="Medium Grid 2" w:uiPriority="68"/>
-    <w:lsdException w:name="Medium Grid 3" w:uiPriority="69"/>
-    <w:lsdException w:name="Dark List" w:uiPriority="70"/>
-    <w:lsdException w:name="Colorful Shading" w:uiPriority="71"/>
-    <w:lsdException w:name="Colorful List" w:uiPriority="72"/>
-    <w:lsdException w:name="Colorful Grid" w:uiPriority="73"/>
-    <w:lsdException w:name="Light Shading Accent 1" w:uiPriority="60"/>
-    <w:lsdException w:name="Light List Accent 1" w:uiPriority="61"/>
-    <w:lsdException w:name="Light Grid Accent 1" w:uiPriority="62"/>
-    <w:lsdException w:name="Medium Shading 1 Accent 1" w:uiPriority="63"/>
-    <w:lsdException w:name="Medium Shading 2 Accent 1" w:uiPriority="64"/>
-    <w:lsdException w:name="Medium List 1 Accent 1" w:uiPriority="65"/>
-    <w:lsdException w:name="Revision" w:semiHidden="1"/>
-    <w:lsdException w:name="List Paragraph" w:uiPriority="34" w:qFormat="1"/>
-    <w:lsdException w:name="Quote" w:uiPriority="29" w:qFormat="1"/>
-    <w:lsdException w:name="Intense Quote" w:uiPriority="30" w:qFormat="1"/>
-    <w:lsdException w:name="Medium List 2 Accent 1" w:uiPriority="66"/>
-    <w:lsdException w:name="Medium Grid 1 Accent 1" w:uiPriority="67"/>
-    <w:lsdException w:name="Medium Grid 2 Accent 1" w:uiPriority="68"/>
-    <w:lsdException w:name="Medium Grid 3 Accent 1" w:uiPriority="69"/>
-    <w:lsdException w:name="Dark List Accent 1" w:uiPriority="70"/>
-    <w:lsdException w:name="Colorful Shading Accent 1" w:uiPriority="71"/>
-    <w:lsdException w:name="Colorful List Accent 1" w:uiPriority="72"/>
-    <w:lsdException w:name="Colorful Grid Accent 1" w:uiPriority="73"/>
-    <w:lsdException w:name="Light Shading Accent 2" w:uiPriority="60"/>
-    <w:lsdException w:name="Light List Accent 2" w:uiPriority="61"/>
-    <w:lsdException w:name="Light Grid Accent 2" w:uiPriority="62"/>
-    <w:lsdException w:name="Medium Shading 1 Accent 2" w:uiPriority="63"/>
-    <w:lsdException w:name="Medium Shading 2 Accent 2" w:uiPriority="64"/>
-    <w:lsdException w:name="Medium List 1 Accent 2" w:uiPriority="65"/>
-    <w:lsdException w:name="Medium List 2 Accent 2" w:uiPriority="66"/>
-    <w:lsdException w:name="Medium Grid 1 Accent 2" w:uiPriority="67"/>
-    <w:lsdException w:name="Medium Grid 2 Accent 2" w:uiPriority="68"/>
-    <w:lsdException w:name="Medium Grid 3 Accent 2" w:uiPriority="69"/>
-    <w:lsdException w:name="Dark List Accent 2" w:uiPriority="70"/>
-    <w:lsdException w:name="Colorful Shading Accent 2" w:uiPriority="71"/>
-    <w:lsdException w:name="Colorful List Accent 2" w:uiPriority="72"/>
-    <w:lsdException w:name="Colorful Grid Accent 2" w:uiPriority="73"/>
-    <w:lsdException w:name="Light Shading Accent 3" w:uiPriority="60"/>
-    <w:lsdException w:name="Light List Accent 3" w:uiPriority="61"/>
-    <w:lsdException w:name="Light Grid Accent 3" w:uiPriority="62"/>
-    <w:lsdException w:name="Medium Shading 1 Accent 3" w:uiPriority="63"/>
-    <w:lsdException w:name="Medium Shading 2 Accent 3" w:uiPriority="64"/>
-    <w:lsdException w:name="Medium List 1 Accent 3" w:uiPriority="65"/>
-    <w:lsdException w:name="Medium List 2 Accent 3" w:uiPriority="66"/>
-    <w:lsdException w:name="Medium Grid 1 Accent 3" w:uiPriority="67"/>
-    <w:lsdException w:name="Medium Grid 2 Accent 3" w:uiPriority="68"/>
-    <w:lsdException w:name="Medium Grid 3 Accent 3" w:uiPriority="69"/>
-    <w:lsdException w:name="Dark List Accent 3" w:uiPriority="70"/>
-    <w:lsdException w:name="Colorful Shading Accent 3" w:uiPriority="71"/>
-    <w:lsdException w:name="Colorful List Accent 3" w:uiPriority="72"/>
-    <w:lsdException w:name="Colorful Grid Accent 3" w:uiPriority="73"/>
-    <w:lsdException w:name="Light Shading Accent 4" w:uiPriority="60"/>
-    <w:lsdException w:name="Light List Accent 4" w:uiPriority="61"/>
-    <w:lsdException w:name="Light Grid Accent 4" w:uiPriority="62"/>
-    <w:lsdException w:name="Medium Shading 1 Accent 4" w:uiPriority="63"/>
-    <w:lsdException w:name="Medium Shading 2 Accent 4" w:uiPriority="64"/>
-    <w:lsdException w:name="Medium List 1 Accent 4" w:uiPriority="65"/>
-    <w:lsdException w:name="Medium List 2 Accent 4" w:uiPriority="66"/>
-    <w:lsdException w:name="Medium Grid 1 Accent 4" w:uiPriority="67"/>
-    <w:lsdException w:name="Medium Grid 2 Accent 4" w:uiPriority="68"/>
-    <w:lsdException w:name="Medium Grid 3 Accent 4" w:uiPriority="69"/>
-    <w:lsdException w:name="Dark List Accent 4" w:uiPriority="70"/>
-    <w:lsdException w:name="Colorful Shading Accent 4" w:uiPriority="71"/>
-    <w:lsdException w:name="Colorful List Accent 4" w:uiPriority="72"/>
-    <w:lsdException w:name="Colorful Grid Accent 4" w:uiPriority="73"/>
-    <w:lsdException w:name="Light Shading Accent 5" w:uiPriority="60"/>
-    <w:lsdException w:name="Light List Accent 5" w:uiPriority="61"/>
-    <w:lsdException w:name="Light Grid Accent 5" w:uiPriority="62"/>
-    <w:lsdException w:name="Medium Shading 1 Accent 5" w:uiPriority="63"/>
-    <w:lsdException w:name="Medium Shading 2 Accent 5" w:uiPriority="64"/>
-    <w:lsdException w:name="Medium List 1 Accent 5" w:uiPriority="65"/>
-    <w:lsdException w:name="Medium List 2 Accent 5" w:uiPriority="66"/>
-    <w:lsdException w:name="Medium Grid 1 Accent 5" w:uiPriority="67"/>
-    <w:lsdException w:name="Medium Grid 2 Accent 5" w:uiPriority="68"/>
-    <w:lsdException w:name="Medium Grid 3 Accent 5" w:uiPriority="69"/>
-    <w:lsdException w:name="Dark List Accent 5" w:uiPriority="70"/>
-    <w:lsdException w:name="Colorful Shading Accent 5" w:uiPriority="71"/>
-    <w:lsdException w:name="Colorful List Accent 5" w:uiPriority="72"/>
-    <w:lsdException w:name="Colorful Grid Accent 5" w:uiPriority="73"/>
-    <w:lsdException w:name="Light Shading Accent 6" w:uiPriority="60"/>
-    <w:lsdException w:name="Light List Accent 6" w:uiPriority="61"/>
-    <w:lsdException w:name="Light Grid Accent 6" w:uiPriority="62"/>
-    <w:lsdException w:name="Medium Shading 1 Accent 6" w:uiPriority="63"/>
-    <w:lsdException w:name="Medium Shading 2 Accent 6" w:uiPriority="64"/>
-    <w:lsdException w:name="Medium List 1 Accent 6" w:uiPriority="65"/>
-    <w:lsdException w:name="Medium List 2 Accent 6" w:uiPriority="66"/>
-    <w:lsdException w:name="Medium Grid 1 Accent 6" w:uiPriority="67"/>
-    <w:lsdException w:name="Medium Grid 2 Accent 6" w:uiPriority="68"/>
-    <w:lsdException w:name="Medium Grid 3 Accent 6" w:uiPriority="69"/>
-    <w:lsdException w:name="Dark List Accent 6" w:uiPriority="70"/>
-    <w:lsdException w:name="Colorful Shading Accent 6" w:uiPriority="71"/>
-    <w:lsdException w:name="Colorful List Accent 6" w:uiPriority="72"/>
-    <w:lsdException w:name="Colorful Grid Accent 6" w:uiPriority="73"/>
-    <w:lsdException w:name="Subtle Emphasis" w:uiPriority="19" w:qFormat="1"/>
-    <w:lsdException w:name="Intense Emphasis" w:uiPriority="21" w:qFormat="1"/>
-    <w:lsdException w:name="Subtle Reference" w:uiPriority="31" w:qFormat="1"/>
-    <w:lsdException w:name="Intense Reference" w:uiPriority="32" w:qFormat="1"/>
-    <w:lsdException w:name="Book Title" w:uiPriority="33" w:qFormat="1"/>
-    <w:lsdException w:name="Bibliography" w:semiHidden="1" w:uiPriority="37" w:unhideWhenUsed="1"/>
-    <w:lsdException w:name="TOC Heading" w:semiHidden="1" w:uiPriority="39" w:unhideWhenUsed="1" w:qFormat="1"/>
-    <w:lsdException w:name="Plain Table 1" w:uiPriority="41"/>
-    <w:lsdException w:name="Plain Table 2" w:uiPriority="42"/>
-    <w:lsdException w:name="Plain Table 3" w:uiPriority="43"/>
-    <w:lsdException w:name="Plain Table 4" w:uiPriority="44"/>
-    <w:lsdException w:name="Plain Table 5" w:uiPriority="45"/>
-    <w:lsdException w:name="Grid Table Light" w:uiPriority="40"/>
-    <w:lsdException w:name="Grid Table 1 Light" w:uiPriority="46"/>
-    <w:lsdException w:name="Grid Table 2" w:uiPriority="47"/>
-    <w:lsdException w:name="Grid Table 3" w:uiPriority="48"/>
-    <w:lsdException w:name="Grid Table 4" w:uiPriority="49"/>
-    <w:lsdException w:name="Grid Table 5 Dark" w:uiPriority="50"/>
-    <w:lsdException w:name="Grid Table 6 Colorful" w:uiPriority="51"/>
-    <w:lsdException w:name="Grid Table 7 Colorful" w:uiPriority="52"/>
-    <w:lsdException w:name="Grid Table 1 Light Accent 1" w:uiPriority="46"/>
-    <w:lsdException w:name="Grid Table 2 Accent 1" w:uiPriority="47"/>
-    <w:lsdException w:name="Grid Table 3 Accent 1" w:uiPriority="48"/>
-    <w:lsdException w:name="Grid Table 4 Accent 1" w:uiPriority="49"/>
-    <w:lsdException w:name="Grid Table 5 Dark Accent 1" w:uiPriority="50"/>
-    <w:lsdException w:name="Grid Table 6 Colorful Accent 1" w:uiPriority="51"/>
-    <w:lsdException w:name="Grid Table 7 Colorful Accent 1" w:uiPriority="52"/>
-    <w:lsdException w:name="Grid Table 1 Light Accent 2" w:uiPriority="46"/>
-    <w:lsdException w:name="Grid Table 2 Accent 2" w:uiPriority="47"/>
-    <w:lsdException w:name="Grid Table 3 Accent 2" w:uiPriority="48"/>
-    <w:lsdException w:name="Grid Table 4 Accent 2" w:uiPriority="49"/>
-    <w:lsdException w:name="Grid Table 5 Dark Accent 2" w:uiPriority="50"/>
-    <w:lsdException w:name="Grid Table 6 Colorful Accent 2" w:uiPriority="51"/>
-    <w:lsdException w:name="Grid Table 7 Colorful Accent 2" w:uiPriority="52"/>
-    <w:lsdException w:name="Grid Table 1 Light Accent 3" w:uiPriority="46"/>
-    <w:lsdException w:name="Grid Table 2 Accent 3" w:uiPriority="47"/>
-    <w:lsdException w:name="Grid Table 3 Accent 3" w:uiPriority="48"/>
-    <w:lsdException w:name="Grid Table 4 Accent 3" w:uiPriority="49"/>
-    <w:lsdException w:name="Grid Table 5 Dark Accent 3" w:uiPriority="50"/>
-    <w:lsdException w:name="Grid Table 6 Colorful Accent 3" w:uiPriority="51"/>
-    <w:lsdException w:name="Grid Table 7 Colorful Accent 3" w:uiPriority="52"/>
-    <w:lsdException w:name="Grid Table 1 Light Accent 4" w:uiPriority="46"/>
-    <w:lsdException w:name="Grid Table 2 Accent 4" w:uiPriority="47"/>
-    <w:lsdException w:name="Grid Table 3 Accent 4" w:uiPriority="48"/>
-    <w:lsdException w:name="Grid Table 4 Accent 4" w:uiPriority="49"/>
-    <w:lsdException w:name="Grid Table 5 Dark Accent 4" w:uiPriority="50"/>
-    <w:lsdException w:name="Grid Table 6 Colorful Accent 4" w:uiPriority="51"/>
-    <w:lsdException w:name="Grid Table 7 Colorful Accent 4" w:uiPriority="52"/>
-    <w:lsdException w:name="Grid Table 1 Light Accent 5" w:uiPriority="46"/>
-    <w:lsdException w:name="Grid Table 2 Accent 5" w:uiPriority="47"/>
-    <w:lsdException w:name="Grid Table 3 Accent 5" w:uiPriority="48"/>
-    <w:lsdException w:name="Grid Table 4 Accent 5" w:uiPriority="49"/>
-    <w:lsdException w:name="Grid Table 5 Dark Accent 5" w:uiPriority="50"/>
-    <w:lsdException w:name="Grid Table 6 Colorful Accent 5" w:uiPriority="51"/>
-    <w:lsdException w:name="Grid Table 7 Colorful Accent 5" w:uiPriority="52"/>
-    <w:lsdException w:name="Grid Table 1 Light Accent 6" w:uiPriority="46"/>
-    <w:lsdException w:name="Grid Table 2 Accent 6" w:uiPriority="47"/>
-    <w:lsdException w:name="Grid Table 3 Accent 6" w:uiPriority="48"/>
-    <w:lsdException w:name="Grid Table 4 Accent 6" w:uiPriority="49"/>
-    <w:lsdException w:name="Grid Table 5 Dark Accent 6" w:uiPriority="50"/>
-    <w:lsdException w:name="Grid Table 6 Colorful Accent 6" w:uiPriority="51"/>
-    <w:lsdException w:name="Grid Table 7 Colorful Accent 6" w:uiPriority="52"/>
-    <w:lsdException w:name="List Table 1 Light" w:uiPriority="46"/>
-    <w:lsdException w:name="List Table 2" w:uiPriority="47"/>
-    <w:lsdException w:name="List Table 3" w:uiPriority="48"/>
-    <w:lsdException w:name="List Table 4" w:uiPriority="49"/>
-    <w:lsdException w:name="List Table 5 Dark" w:uiPriority="50"/>
-    <w:lsdException w:name="List Table 6 Colorful" w:uiPriority="51"/>
-    <w:lsdException w:name="List Table 7 Colorful" w:uiPriority="52"/>
-    <w:lsdException w:name="List Table 1 Light Accent 1" w:uiPriority="46"/>
-    <w:lsdException w:name="List Table 2 Accent 1" w:uiPriority="47"/>
-    <w:lsdException w:name="List Table 3 Accent 1" w:uiPriority="48"/>
-    <w:lsdException w:name="List Table 4 Accent 1" w:uiPriority="49"/>
-    <w:lsdException w:name="List Table 5 Dark Accent 1" w:uiPriority="50"/>
-    <w:lsdException w:name="List Table 6 Colorful Accent 1" w:uiPriority="51"/>
-    <w:lsdException w:name="List Table 7 Colorful Accent 1" w:uiPriority="52"/>
-    <w:lsdException w:name="List Table 1 Light Accent 2" w:uiPriority="46"/>
-    <w:lsdException w:name="List Table 2 Accent 2" w:uiPriority="47"/>
-    <w:lsdException w:name="List Table 3 Accent 2" w:uiPriority="48"/>
-    <w:lsdException w:name="List Table 4 Accent 2" w:uiPriority="49"/>
-    <w:lsdException w:name="List Table 5 Dark Accent 2" w:uiPriority="50"/>
-    <w:lsdException w:name="List Table 6 Colorful Accent 2" w:uiPriority="51"/>
-    <w:lsdException w:name="List Table 7 Colorful Accent 2" w:uiPriority="52"/>
-    <w:lsdException w:name="List Table 1 Light Accent 3" w:uiPriority="46"/>
-    <w:lsdException w:name="List Table 2 Accent 3" w:uiPriority="47"/>
-    <w:lsdException w:name="List Table 3 Accent 3" w:uiPriority="48"/>
-    <w:lsdException w:name="List Table 4 Accent 3" w:uiPriority="49"/>
-    <w:lsdException w:name="List Table 5 Dark Accent 3" w:uiPriority="50"/>
-    <w:lsdException w:name="List Table 6 Colorful Accent 3" w:uiPriority="51"/>
-    <w:lsdException w:name="List Table 7 Colorful Accent 3" w:uiPriority="52"/>
-    <w:lsdException w:name="List Table 1 Light Accent 4" w:uiPriority="46"/>
-    <w:lsdException w:name="List Table 2 Accent 4" w:uiPriority="47"/>
-    <w:lsdException w:name="List Table 3 Accent 4" w:uiPriority="48"/>
-    <w:lsdException w:name="List Table 4 Accent 4" w:uiPriority="49"/>
-    <w:lsdException w:name="List Table 5 Dark Accent 4" w:uiPriority="50"/>
-    <w:lsdException w:name="List Table 6 Colorful Accent 4" w:uiPriority="51"/>
-    <w:lsdException w:name="List Table 7 Colorful Accent 4" w:uiPriority="52"/>
-    <w:lsdException w:name="List Table 1 Light Accent 5" w:uiPriority="46"/>
-    <w:lsdException w:name="List Table 2 Accent 5" w:uiPriority="47"/>
-    <w:lsdException w:name="List Table 3 Accent 5" w:uiPriority="48"/>
-    <w:lsdException w:name="List Table 4 Accent 5" w:uiPriority="49"/>
-    <w:lsdException w:name="List Table 5 Dark Accent 5" w:uiPriority="50"/>
-    <w:lsdException w:name="List Table 6 Colorful Accent 5" w:uiPriority="51"/>
-    <w:lsdException w:name="List Table 7 Colorful Accent 5" w:uiPriority="52"/>
-    <w:lsdException w:name="List Table 1 Light Accent 6" w:uiPriority="46"/>
-    <w:lsdException w:name="List Table 2 Accent 6" w:uiPriority="47"/>
-    <w:lsdException w:name="List Table 3 Accent 6" w:uiPriority="48"/>
-    <w:lsdException w:name="List Table 4 Accent 6" w:uiPriority="49"/>
-    <w:lsdException w:name="List Table 5 Dark Accent 6" w:uiPriority="50"/>
-    <w:lsdException w:name="List Table 6 Colorful Accent 6" w:uiPriority="51"/>
-    <w:lsdException w:name="List Table 7 Colorful Accent 6" w:uiPriority="52"/>
+  <w:latentStyles w:defLockedState="0" w:defUIPriority="99" w:defSemiHidden="1" w:defUnhideWhenUsed="1" w:defQFormat="0" w:count="267">
+    <w:lsdException w:name="Normal" w:semiHidden="0" w:uiPriority="0" w:unhideWhenUsed="0" w:qFormat="1"/>
+    <w:lsdException w:name="heading 1" w:semiHidden="0" w:uiPriority="9" w:unhideWhenUsed="0" w:qFormat="1"/>
+    <w:lsdException w:name="heading 2" w:uiPriority="9" w:qFormat="1"/>
+    <w:lsdException w:name="heading 3" w:uiPriority="9" w:qFormat="1"/>
+    <w:lsdException w:name="heading 4" w:uiPriority="9" w:qFormat="1"/>
+    <w:lsdException w:name="heading 5" w:uiPriority="9" w:qFormat="1"/>
+    <w:lsdException w:name="heading 6" w:uiPriority="9" w:qFormat="1"/>
+    <w:lsdException w:name="heading 7" w:uiPriority="9" w:qFormat="1"/>
+    <w:lsdException w:name="heading 8" w:uiPriority="9" w:qFormat="1"/>
+    <w:lsdException w:name="heading 9" w:uiPriority="9" w:qFormat="1"/>
+    <w:lsdException w:name="toc 1" w:uiPriority="39"/>
+    <w:lsdException w:name="toc 2" w:uiPriority="39"/>
+    <w:lsdException w:name="toc 3" w:uiPriority="39"/>
+    <w:lsdException w:name="toc 4" w:uiPriority="39"/>
+    <w:lsdException w:name="toc 5" w:uiPriority="39"/>
+    <w:lsdException w:name="toc 6" w:uiPriority="39"/>
+    <w:lsdException w:name="toc 7" w:uiPriority="39"/>
+    <w:lsdException w:name="toc 8" w:uiPriority="39"/>
+    <w:lsdException w:name="toc 9" w:uiPriority="39"/>
+    <w:lsdException w:name="caption" w:uiPriority="35" w:qFormat="1"/>
+    <w:lsdException w:name="Title" w:semiHidden="0" w:uiPriority="10" w:unhideWhenUsed="0" w:qFormat="1"/>
+    <w:lsdException w:name="Default Paragraph Font" w:uiPriority="1"/>
+    <w:lsdException w:name="Subtitle" w:semiHidden="0" w:uiPriority="11" w:unhideWhenUsed="0" w:qFormat="1"/>
+    <w:lsdException w:name="Strong" w:semiHidden="0" w:uiPriority="22" w:unhideWhenUsed="0" w:qFormat="1"/>
+    <w:lsdException w:name="Emphasis" w:semiHidden="0" w:uiPriority="20" w:unhideWhenUsed="0" w:qFormat="1"/>
+    <w:lsdException w:name="Table Grid" w:semiHidden="0" w:uiPriority="39" w:unhideWhenUsed="0"/>
+    <w:lsdException w:name="Placeholder Text" w:unhideWhenUsed="0"/>
+    <w:lsdException w:name="No Spacing" w:semiHidden="0" w:uiPriority="1" w:unhideWhenUsed="0" w:qFormat="1"/>
+    <w:lsdException w:name="Light Shading" w:semiHidden="0" w:uiPriority="60" w:unhideWhenUsed="0"/>
+    <w:lsdException w:name="Light List" w:semiHidden="0" w:uiPriority="61" w:unhideWhenUsed="0"/>
+    <w:lsdException w:name="Light Grid" w:semiHidden="0" w:uiPriority="62" w:unhideWhenUsed="0"/>
+    <w:lsdException w:name="Medium Shading 1" w:semiHidden="0" w:uiPriority="63" w:unhideWhenUsed="0"/>
+    <w:lsdException w:name="Medium Shading 2" w:semiHidden="0" w:uiPriority="64" w:unhideWhenUsed="0"/>
+    <w:lsdException w:name="Medium List 1" w:semiHidden="0" w:uiPriority="65" w:unhideWhenUsed="0"/>
+    <w:lsdException w:name="Medium List 2" w:semiHidden="0" w:uiPriority="66" w:unhideWhenUsed="0"/>
+    <w:lsdException w:name="Medium Grid 1" w:semiHidden="0" w:uiPriority="67" w:unhideWhenUsed="0"/>
+    <w:lsdException w:name="Medium Grid 2" w:semiHidden="0" w:uiPriority="68" w:unhideWhenUsed="0"/>
+    <w:lsdException w:name="Medium Grid 3" w:semiHidden="0" w:uiPriority="69" w:unhideWhenUsed="0"/>
+    <w:lsdException w:name="Dark List" w:semiHidden="0" w:uiPriority="70" w:unhideWhenUsed="0"/>
+    <w:lsdException w:name="Colorful Shading" w:semiHidden="0" w:uiPriority="71" w:unhideWhenUsed="0"/>
+    <w:lsdException w:name="Colorful List" w:semiHidden="0" w:uiPriority="72" w:unhideWhenUsed="0"/>
+    <w:lsdException w:name="Colorful Grid" w:semiHidden="0" w:uiPriority="73" w:unhideWhenUsed="0"/>
+    <w:lsdException w:name="Light Shading Accent 1" w:semiHidden="0" w:uiPriority="60" w:unhideWhenUsed="0"/>
+    <w:lsdException w:name="Light List Accent 1" w:semiHidden="0" w:uiPriority="61" w:unhideWhenUsed="0"/>
+    <w:lsdException w:name="Light Grid Accent 1" w:semiHidden="0" w:uiPriority="62" w:unhideWhenUsed="0"/>
+    <w:lsdException w:name="Medium Shading 1 Accent 1" w:semiHidden="0" w:uiPriority="63" w:unhideWhenUsed="0"/>
+    <w:lsdException w:name="Medium Shading 2 Accent 1" w:semiHidden="0" w:uiPriority="64" w:unhideWhenUsed="0"/>
+    <w:lsdException w:name="Medium List 1 Accent 1" w:semiHidden="0" w:uiPriority="65" w:unhideWhenUsed="0"/>
+    <w:lsdException w:name="Revision" w:unhideWhenUsed="0"/>
+    <w:lsdException w:name="List Paragraph" w:semiHidden="0" w:uiPriority="34" w:unhideWhenUsed="0" w:qFormat="1"/>
+    <w:lsdException w:name="Quote" w:semiHidden="0" w:uiPriority="29" w:unhideWhenUsed="0" w:qFormat="1"/>
+    <w:lsdException w:name="Intense Quote" w:semiHidden="0" w:uiPriority="30" w:unhideWhenUsed="0" w:qFormat="1"/>
+    <w:lsdException w:name="Medium List 2 Accent 1" w:semiHidden="0" w:uiPriority="66" w:unhideWhenUsed="0"/>
+    <w:lsdException w:name="Medium Grid 1 Accent 1" w:semiHidden="0" w:uiPriority="67" w:unhideWhenUsed="0"/>
+    <w:lsdException w:name="Medium Grid 2 Accent 1" w:semiHidden="0" w:uiPriority="68" w:unhideWhenUsed="0"/>
+    <w:lsdException w:name="Medium Grid 3 Accent 1" w:semiHidden="0" w:uiPriority="69" w:unhideWhenUsed="0"/>
+    <w:lsdException w:name="Dark List Accent 1" w:semiHidden="0" w:uiPriority="70" w:unhideWhenUsed="0"/>
+    <w:lsdException w:name="Colorful Shading Accent 1" w:semiHidden="0" w:uiPriority="71" w:unhideWhenUsed="0"/>
+    <w:lsdException w:name="Colorful List Accent 1" w:semiHidden="0" w:uiPriority="72" w:unhideWhenUsed="0"/>
+    <w:lsdException w:name="Colorful Grid Accent 1" w:semiHidden="0" w:uiPriority="73" w:unhideWhenUsed="0"/>
+    <w:lsdException w:name="Light Shading Accent 2" w:semiHidden="0" w:uiPriority="60" w:unhideWhenUsed="0"/>
+    <w:lsdException w:name="Light List Accent 2" w:semiHidden="0" w:uiPriority="61" w:unhideWhenUsed="0"/>
+    <w:lsdException w:name="Light Grid Accent 2" w:semiHidden="0" w:uiPriority="62" w:unhideWhenUsed="0"/>
+    <w:lsdException w:name="Medium Shading 1 Accent 2" w:semiHidden="0" w:uiPriority="63" w:unhideWhenUsed="0"/>
+    <w:lsdException w:name="Medium Shading 2 Accent 2" w:semiHidden="0" w:uiPriority="64" w:unhideWhenUsed="0"/>
+    <w:lsdException w:name="Medium List 1 Accent 2" w:semiHidden="0" w:uiPriority="65" w:unhideWhenUsed="0"/>
+    <w:lsdException w:name="Medium List 2 Accent 2" w:semiHidden="0" w:uiPriority="66" w:unhideWhenUsed="0"/>
+    <w:lsdException w:name="Medium Grid 1 Accent 2" w:semiHidden="0" w:uiPriority="67" w:unhideWhenUsed="0"/>
+    <w:lsdException w:name="Medium Grid 2 Accent 2" w:semiHidden="0" w:uiPriority="68" w:unhideWhenUsed="0"/>
+    <w:lsdException w:name="Medium Grid 3 Accent 2" w:semiHidden="0" w:uiPriority="69" w:unhideWhenUsed="0"/>
+    <w:lsdException w:name="Dark List Accent 2" w:semiHidden="0" w:uiPriority="70" w:unhideWhenUsed="0"/>
+    <w:lsdException w:name="Colorful Shading Accent 2" w:semiHidden="0" w:uiPriority="71" w:unhideWhenUsed="0"/>
+    <w:lsdException w:name="Colorful List Accent 2" w:semiHidden="0" w:uiPriority="72" w:unhideWhenUsed="0"/>
+    <w:lsdException w:name="Colorful Grid Accent 2" w:semiHidden="0" w:uiPriority="73" w:unhideWhenUsed="0"/>
+    <w:lsdException w:name="Light Shading Accent 3" w:semiHidden="0" w:uiPriority="60" w:unhideWhenUsed="0"/>
+    <w:lsdException w:name="Light List Accent 3" w:semiHidden="0" w:uiPriority="61" w:unhideWhenUsed="0"/>
+    <w:lsdException w:name="Light Grid Accent 3" w:semiHidden="0" w:uiPriority="62" w:unhideWhenUsed="0"/>
+    <w:lsdException w:name="Medium Shading 1 Accent 3" w:semiHidden="0" w:uiPriority="63" w:unhideWhenUsed="0"/>
+    <w:lsdException w:name="Medium Shading 2 Accent 3" w:semiHidden="0" w:uiPriority="64" w:unhideWhenUsed="0"/>
+    <w:lsdException w:name="Medium List 1 Accent 3" w:semiHidden="0" w:uiPriority="65" w:unhideWhenUsed="0"/>
+    <w:lsdException w:name="Medium List 2 Accent 3" w:semiHidden="0" w:uiPriority="66" w:unhideWhenUsed="0"/>
+    <w:lsdException w:name="Medium Grid 1 Accent 3" w:semiHidden="0" w:uiPriority="67" w:unhideWhenUsed="0"/>
+    <w:lsdException w:name="Medium Grid 2 Accent 3" w:semiHidden="0" w:uiPriority="68" w:unhideWhenUsed="0"/>
+    <w:lsdException w:name="Medium Grid 3 Accent 3" w:semiHidden="0" w:uiPriority="69" w:unhideWhenUsed="0"/>
+    <w:lsdException w:name="Dark List Accent 3" w:semiHidden="0" w:uiPriority="70" w:unhideWhenUsed="0"/>
+    <w:lsdException w:name="Colorful Shading Accent 3" w:semiHidden="0" w:uiPriority="71" w:unhideWhenUsed="0"/>
+    <w:lsdException w:name="Colorful List Accent 3" w:semiHidden="0" w:uiPriority="72" w:unhideWhenUsed="0"/>
+    <w:lsdException w:name="Colorful Grid Accent 3" w:semiHidden="0" w:uiPriority="73" w:unhideWhenUsed="0"/>
+    <w:lsdException w:name="Light Shading Accent 4" w:semiHidden="0" w:uiPriority="60" w:unhideWhenUsed="0"/>
+    <w:lsdException w:name="Light List Accent 4" w:semiHidden="0" w:uiPriority="61" w:unhideWhenUsed="0"/>
+    <w:lsdException w:name="Light Grid Accent 4" w:semiHidden="0" w:uiPriority="62" w:unhideWhenUsed="0"/>
+    <w:lsdException w:name="Medium Shading 1 Accent 4" w:semiHidden="0" w:uiPriority="63" w:unhideWhenUsed="0"/>
+    <w:lsdException w:name="Medium Shading 2 Accent 4" w:semiHidden="0" w:uiPriority="64" w:unhideWhenUsed="0"/>
+    <w:lsdException w:name="Medium List 1 Accent 4" w:semiHidden="0" w:uiPriority="65" w:unhideWhenUsed="0"/>
+    <w:lsdException w:name="Medium List 2 Accent 4" w:semiHidden="0" w:uiPriority="66" w:unhideWhenUsed="0"/>
+    <w:lsdException w:name="Medium Grid 1 Accent 4" w:semiHidden="0" w:uiPriority="67" w:unhideWhenUsed="0"/>
+    <w:lsdException w:name="Medium Grid 2 Accent 4" w:semiHidden="0" w:uiPriority="68" w:unhideWhenUsed="0"/>
+    <w:lsdException w:name="Medium Grid 3 Accent 4" w:semiHidden="0" w:uiPriority="69" w:unhideWhenUsed="0"/>
+    <w:lsdException w:name="Dark List Accent 4" w:semiHidden="0" w:uiPriority="70" w:unhideWhenUsed="0"/>
+    <w:lsdException w:name="Colorful Shading Accent 4" w:semiHidden="0" w:uiPriority="71" w:unhideWhenUsed="0"/>
+    <w:lsdException w:name="Colorful List Accent 4" w:semiHidden="0" w:uiPriority="72" w:unhideWhenUsed="0"/>
+    <w:lsdException w:name="Colorful Grid Accent 4" w:semiHidden="0" w:uiPriority="73" w:unhideWhenUsed="0"/>
+    <w:lsdException w:name="Light Shading Accent 5" w:semiHidden="0" w:uiPriority="60" w:unhideWhenUsed="0"/>
+    <w:lsdException w:name="Light List Accent 5" w:semiHidden="0" w:uiPriority="61" w:unhideWhenUsed="0"/>
+    <w:lsdException w:name="Light Grid Accent 5" w:semiHidden="0" w:uiPriority="62" w:unhideWhenUsed="0"/>
+    <w:lsdException w:name="Medium Shading 1 Accent 5" w:semiHidden="0" w:uiPriority="63" w:unhideWhenUsed="0"/>
+    <w:lsdException w:name="Medium Shading 2 Accent 5" w:semiHidden="0" w:uiPriority="64" w:unhideWhenUsed="0"/>
+    <w:lsdException w:name="Medium List 1 Accent 5" w:semiHidden="0" w:uiPriority="65" w:unhideWhenUsed="0"/>
+    <w:lsdException w:name="Medium List 2 Accent 5" w:semiHidden="0" w:uiPriority="66" w:unhideWhenUsed="0"/>
+    <w:lsdException w:name="Medium Grid 1 Accent 5" w:semiHidden="0" w:uiPriority="67" w:unhideWhenUsed="0"/>
+    <w:lsdException w:name="Medium Grid 2 Accent 5" w:semiHidden="0" w:uiPriority="68" w:unhideWhenUsed="0"/>
+    <w:lsdException w:name="Medium Grid 3 Accent 5" w:semiHidden="0" w:uiPriority="69" w:unhideWhenUsed="0"/>
+    <w:lsdException w:name="Dark List Accent 5" w:semiHidden="0" w:uiPriority="70" w:unhideWhenUsed="0"/>
+    <w:lsdException w:name="Colorful Shading Accent 5" w:semiHidden="0" w:uiPriority="71" w:unhideWhenUsed="0"/>
+    <w:lsdException w:name="Colorful List Accent 5" w:semiHidden="0" w:uiPriority="72" w:unhideWhenUsed="0"/>
+    <w:lsdException w:name="Colorful Grid Accent 5" w:semiHidden="0" w:uiPriority="73" w:unhideWhenUsed="0"/>
+    <w:lsdException w:name="Light Shading Accent 6" w:semiHidden="0" w:uiPriority="60" w:unhideWhenUsed="0"/>
+    <w:lsdException w:name="Light List Accent 6" w:semiHidden="0" w:uiPriority="61" w:unhideWhenUsed="0"/>
+    <w:lsdException w:name="Light Grid Accent 6" w:semiHidden="0" w:uiPriority="62" w:unhideWhenUsed="0"/>
+    <w:lsdException w:name="Medium Shading 1 Accent 6" w:semiHidden="0" w:uiPriority="63" w:unhideWhenUsed="0"/>
+    <w:lsdException w:name="Medium Shading 2 Accent 6" w:semiHidden="0" w:uiPriority="64" w:unhideWhenUsed="0"/>
+    <w:lsdException w:name="Medium List 1 Accent 6" w:semiHidden="0" w:uiPriority="65" w:unhideWhenUsed="0"/>
+    <w:lsdException w:name="Medium List 2 Accent 6" w:semiHidden="0" w:uiPriority="66" w:unhideWhenUsed="0"/>
+    <w:lsdException w:name="Medium Grid 1 Accent 6" w:semiHidden="0" w:uiPriority="67" w:unhideWhenUsed="0"/>
+    <w:lsdException w:name="Medium Grid 2 Accent 6" w:semiHidden="0" w:uiPriority="68" w:unhideWhenUsed="0"/>
+    <w:lsdException w:name="Medium Grid 3 Accent 6" w:semiHidden="0" w:uiPriority="69" w:unhideWhenUsed="0"/>
+    <w:lsdException w:name="Dark List Accent 6" w:semiHidden="0" w:uiPriority="70" w:unhideWhenUsed="0"/>
+    <w:lsdException w:name="Colorful Shading Accent 6" w:semiHidden="0" w:uiPriority="71" w:unhideWhenUsed="0"/>
+    <w:lsdException w:name="Colorful List Accent 6" w:semiHidden="0" w:uiPriority="72" w:unhideWhenUsed="0"/>
+    <w:lsdException w:name="Colorful Grid Accent 6" w:semiHidden="0" w:uiPriority="73" w:unhideWhenUsed="0"/>
+    <w:lsdException w:name="Subtle Emphasis" w:semiHidden="0" w:uiPriority="19" w:unhideWhenUsed="0" w:qFormat="1"/>
+    <w:lsdException w:name="Intense Emphasis" w:semiHidden="0" w:uiPriority="21" w:unhideWhenUsed="0" w:qFormat="1"/>
+    <w:lsdException w:name="Subtle Reference" w:semiHidden="0" w:uiPriority="31" w:unhideWhenUsed="0" w:qFormat="1"/>
+    <w:lsdException w:name="Intense Reference" w:semiHidden="0" w:uiPriority="32" w:unhideWhenUsed="0" w:qFormat="1"/>
+    <w:lsdException w:name="Book Title" w:semiHidden="0" w:uiPriority="33" w:unhideWhenUsed="0" w:qFormat="1"/>
+    <w:lsdException w:name="Bibliography" w:uiPriority="37"/>
+    <w:lsdException w:name="TOC Heading" w:uiPriority="39" w:qFormat="1"/>
   </w:latentStyles>
-  <w:style w:type="paragraph" w:default="1" w:styleId="Normal">
+  <w:style w:type="paragraph" w:default="1" w:styleId="Standard">
     <w:name w:val="Normal"/>
     <w:qFormat/>
   </w:style>
-  <w:style w:type="paragraph" w:styleId="Heading1">
+  <w:style w:type="paragraph" w:styleId="berschrift1">
     <w:name w:val="heading 1"/>
-    <w:basedOn w:val="Normal"/>
-    <w:next w:val="Normal"/>
-    <w:link w:val="Heading1Char"/>
+    <w:basedOn w:val="Standard"/>
+    <w:next w:val="Standard"/>
+    <w:link w:val="berschrift1Zchn"/>
     <w:uiPriority w:val="9"/>
     <w:qFormat/>
     <w:rsid w:val="006E4808"/>
@@ -1520,11 +1266,11 @@
       <w:szCs w:val="32"/>
     </w:rPr>
   </w:style>
-  <w:style w:type="paragraph" w:styleId="Heading2">
+  <w:style w:type="paragraph" w:styleId="berschrift2">
     <w:name w:val="heading 2"/>
-    <w:basedOn w:val="Normal"/>
-    <w:next w:val="Normal"/>
-    <w:link w:val="Heading2Char"/>
+    <w:basedOn w:val="Standard"/>
+    <w:next w:val="Standard"/>
+    <w:link w:val="berschrift2Zchn"/>
     <w:uiPriority w:val="9"/>
     <w:unhideWhenUsed/>
     <w:qFormat/>
@@ -1547,11 +1293,11 @@
       <w:szCs w:val="26"/>
     </w:rPr>
   </w:style>
-  <w:style w:type="paragraph" w:styleId="Heading3">
+  <w:style w:type="paragraph" w:styleId="berschrift3">
     <w:name w:val="heading 3"/>
-    <w:basedOn w:val="Normal"/>
-    <w:next w:val="Normal"/>
-    <w:link w:val="Heading3Char"/>
+    <w:basedOn w:val="Standard"/>
+    <w:next w:val="Standard"/>
+    <w:link w:val="berschrift3Zchn"/>
     <w:uiPriority w:val="9"/>
     <w:unhideWhenUsed/>
     <w:qFormat/>
@@ -1569,13 +1315,13 @@
       <w:szCs w:val="24"/>
     </w:rPr>
   </w:style>
-  <w:style w:type="character" w:default="1" w:styleId="DefaultParagraphFont">
+  <w:style w:type="character" w:default="1" w:styleId="Absatz-Standardschriftart">
     <w:name w:val="Default Paragraph Font"/>
     <w:uiPriority w:val="1"/>
     <w:semiHidden/>
     <w:unhideWhenUsed/>
   </w:style>
-  <w:style w:type="table" w:default="1" w:styleId="TableNormal">
+  <w:style w:type="table" w:default="1" w:styleId="NormaleTabelle">
     <w:name w:val="Normal Table"/>
     <w:uiPriority w:val="99"/>
     <w:semiHidden/>
@@ -1590,16 +1336,16 @@
       </w:tblCellMar>
     </w:tblPr>
   </w:style>
-  <w:style w:type="numbering" w:default="1" w:styleId="NoList">
+  <w:style w:type="numbering" w:default="1" w:styleId="KeineListe">
     <w:name w:val="No List"/>
     <w:uiPriority w:val="99"/>
     <w:semiHidden/>
     <w:unhideWhenUsed/>
   </w:style>
-  <w:style w:type="character" w:customStyle="1" w:styleId="Heading1Char">
-    <w:name w:val="Heading 1 Char"/>
-    <w:basedOn w:val="DefaultParagraphFont"/>
-    <w:link w:val="Heading1"/>
+  <w:style w:type="character" w:customStyle="1" w:styleId="berschrift1Zchn">
+    <w:name w:val="Überschrift 1 Zchn"/>
+    <w:basedOn w:val="Absatz-Standardschriftart"/>
+    <w:link w:val="berschrift1"/>
     <w:uiPriority w:val="9"/>
     <w:rsid w:val="006E4808"/>
     <w:rPr>
@@ -1609,11 +1355,11 @@
       <w:szCs w:val="32"/>
     </w:rPr>
   </w:style>
-  <w:style w:type="paragraph" w:styleId="Title">
+  <w:style w:type="paragraph" w:styleId="Titel">
     <w:name w:val="Title"/>
-    <w:basedOn w:val="Normal"/>
-    <w:next w:val="Normal"/>
-    <w:link w:val="TitleChar"/>
+    <w:basedOn w:val="Standard"/>
+    <w:next w:val="Standard"/>
+    <w:link w:val="TitelZchn"/>
     <w:uiPriority w:val="10"/>
     <w:qFormat/>
     <w:rsid w:val="00485909"/>
@@ -1629,10 +1375,10 @@
       <w:szCs w:val="56"/>
     </w:rPr>
   </w:style>
-  <w:style w:type="character" w:customStyle="1" w:styleId="TitleChar">
-    <w:name w:val="Title Char"/>
-    <w:basedOn w:val="DefaultParagraphFont"/>
-    <w:link w:val="Title"/>
+  <w:style w:type="character" w:customStyle="1" w:styleId="TitelZchn">
+    <w:name w:val="Titel Zchn"/>
+    <w:basedOn w:val="Absatz-Standardschriftart"/>
+    <w:link w:val="Titel"/>
     <w:uiPriority w:val="10"/>
     <w:rsid w:val="00485909"/>
     <w:rPr>
@@ -1643,11 +1389,11 @@
       <w:szCs w:val="56"/>
     </w:rPr>
   </w:style>
-  <w:style w:type="paragraph" w:styleId="Subtitle">
+  <w:style w:type="paragraph" w:styleId="Untertitel">
     <w:name w:val="Subtitle"/>
-    <w:basedOn w:val="Normal"/>
-    <w:next w:val="Normal"/>
-    <w:link w:val="SubtitleChar"/>
+    <w:basedOn w:val="Standard"/>
+    <w:next w:val="Standard"/>
+    <w:link w:val="UntertitelZchn"/>
     <w:uiPriority w:val="11"/>
     <w:qFormat/>
     <w:rsid w:val="00485909"/>
@@ -1662,10 +1408,10 @@
       <w:spacing w:val="15"/>
     </w:rPr>
   </w:style>
-  <w:style w:type="character" w:customStyle="1" w:styleId="SubtitleChar">
-    <w:name w:val="Subtitle Char"/>
-    <w:basedOn w:val="DefaultParagraphFont"/>
-    <w:link w:val="Subtitle"/>
+  <w:style w:type="character" w:customStyle="1" w:styleId="UntertitelZchn">
+    <w:name w:val="Untertitel Zchn"/>
+    <w:basedOn w:val="Absatz-Standardschriftart"/>
+    <w:link w:val="Untertitel"/>
     <w:uiPriority w:val="11"/>
     <w:rsid w:val="00485909"/>
     <w:rPr>
@@ -1674,9 +1420,9 @@
       <w:spacing w:val="15"/>
     </w:rPr>
   </w:style>
-  <w:style w:type="paragraph" w:styleId="ListParagraph">
+  <w:style w:type="paragraph" w:styleId="Listenabsatz">
     <w:name w:val="List Paragraph"/>
-    <w:basedOn w:val="Normal"/>
+    <w:basedOn w:val="Standard"/>
     <w:uiPriority w:val="34"/>
     <w:qFormat/>
     <w:rsid w:val="00485909"/>
@@ -1685,10 +1431,10 @@
       <w:contextualSpacing/>
     </w:pPr>
   </w:style>
-  <w:style w:type="character" w:customStyle="1" w:styleId="Heading2Char">
-    <w:name w:val="Heading 2 Char"/>
-    <w:basedOn w:val="DefaultParagraphFont"/>
-    <w:link w:val="Heading2"/>
+  <w:style w:type="character" w:customStyle="1" w:styleId="berschrift2Zchn">
+    <w:name w:val="Überschrift 2 Zchn"/>
+    <w:basedOn w:val="Absatz-Standardschriftart"/>
+    <w:link w:val="berschrift2"/>
     <w:uiPriority w:val="9"/>
     <w:rsid w:val="009B200F"/>
     <w:rPr>
@@ -1698,10 +1444,10 @@
       <w:szCs w:val="26"/>
     </w:rPr>
   </w:style>
-  <w:style w:type="character" w:customStyle="1" w:styleId="Heading3Char">
-    <w:name w:val="Heading 3 Char"/>
-    <w:basedOn w:val="DefaultParagraphFont"/>
-    <w:link w:val="Heading3"/>
+  <w:style w:type="character" w:customStyle="1" w:styleId="berschrift3Zchn">
+    <w:name w:val="Überschrift 3 Zchn"/>
+    <w:basedOn w:val="Absatz-Standardschriftart"/>
+    <w:link w:val="berschrift3"/>
     <w:uiPriority w:val="9"/>
     <w:rsid w:val="00817A70"/>
     <w:rPr>
@@ -1711,10 +1457,10 @@
       <w:szCs w:val="24"/>
     </w:rPr>
   </w:style>
-  <w:style w:type="paragraph" w:styleId="Caption">
+  <w:style w:type="paragraph" w:styleId="Beschriftung">
     <w:name w:val="caption"/>
-    <w:basedOn w:val="Normal"/>
-    <w:next w:val="Normal"/>
+    <w:basedOn w:val="Standard"/>
+    <w:next w:val="Standard"/>
     <w:uiPriority w:val="35"/>
     <w:unhideWhenUsed/>
     <w:qFormat/>
@@ -1730,10 +1476,10 @@
       <w:szCs w:val="18"/>
     </w:rPr>
   </w:style>
-  <w:style w:type="paragraph" w:styleId="BalloonText">
+  <w:style w:type="paragraph" w:styleId="Sprechblasentext">
     <w:name w:val="Balloon Text"/>
-    <w:basedOn w:val="Normal"/>
-    <w:link w:val="BalloonTextChar"/>
+    <w:basedOn w:val="Standard"/>
+    <w:link w:val="SprechblasentextZchn"/>
     <w:uiPriority w:val="99"/>
     <w:semiHidden/>
     <w:unhideWhenUsed/>
@@ -1747,10 +1493,438 @@
       <w:szCs w:val="16"/>
     </w:rPr>
   </w:style>
-  <w:style w:type="character" w:customStyle="1" w:styleId="BalloonTextChar">
-    <w:name w:val="Balloon Text Char"/>
-    <w:basedOn w:val="DefaultParagraphFont"/>
-    <w:link w:val="BalloonText"/>
+  <w:style w:type="character" w:customStyle="1" w:styleId="SprechblasentextZchn">
+    <w:name w:val="Sprechblasentext Zchn"/>
+    <w:basedOn w:val="Absatz-Standardschriftart"/>
+    <w:link w:val="Sprechblasentext"/>
+    <w:uiPriority w:val="99"/>
+    <w:semiHidden/>
+    <w:rsid w:val="008C58BB"/>
+    <w:rPr>
+      <w:rFonts w:ascii="Tahoma" w:hAnsi="Tahoma" w:cs="Tahoma"/>
+      <w:sz w:val="16"/>
+      <w:szCs w:val="16"/>
+    </w:rPr>
+  </w:style>
+</w:styles>
+</file>
+
+<file path=word/stylesWithEffects.xml><?xml version="1.0" encoding="utf-8"?>
+<w:styles xmlns:wpc="http://schemas.microsoft.com/office/word/2010/wordprocessingCanvas" xmlns:mc="http://schemas.openxmlformats.org/markup-compatibility/2006" xmlns:o="urn:schemas-microsoft-com:office:office" xmlns:r="http://schemas.openxmlformats.org/officeDocument/2006/relationships" xmlns:m="http://schemas.openxmlformats.org/officeDocument/2006/math" xmlns:v="urn:schemas-microsoft-com:vml" xmlns:wp14="http://schemas.microsoft.com/office/word/2010/wordprocessingDrawing" xmlns:wp="http://schemas.openxmlformats.org/drawingml/2006/wordprocessingDrawing" xmlns:w10="urn:schemas-microsoft-com:office:word" xmlns:w="http://schemas.openxmlformats.org/wordprocessingml/2006/main" xmlns:w14="http://schemas.microsoft.com/office/word/2010/wordml" xmlns:wpg="http://schemas.microsoft.com/office/word/2010/wordprocessingGroup" xmlns:wpi="http://schemas.microsoft.com/office/word/2010/wordprocessingInk" xmlns:wne="http://schemas.microsoft.com/office/word/2006/wordml" xmlns:wps="http://schemas.microsoft.com/office/word/2010/wordprocessingShape" mc:Ignorable="w14 wp14">
+  <w:docDefaults>
+    <w:rPrDefault>
+      <w:rPr>
+        <w:rFonts w:asciiTheme="minorHAnsi" w:eastAsiaTheme="minorHAnsi" w:hAnsiTheme="minorHAnsi" w:cstheme="minorBidi"/>
+        <w:sz w:val="22"/>
+        <w:szCs w:val="22"/>
+        <w:lang w:val="de-DE" w:eastAsia="en-US" w:bidi="ar-SA"/>
+      </w:rPr>
+    </w:rPrDefault>
+    <w:pPrDefault>
+      <w:pPr>
+        <w:spacing w:after="160" w:line="259" w:lineRule="auto"/>
+      </w:pPr>
+    </w:pPrDefault>
+  </w:docDefaults>
+  <w:latentStyles w:defLockedState="0" w:defUIPriority="99" w:defSemiHidden="1" w:defUnhideWhenUsed="1" w:defQFormat="0" w:count="267">
+    <w:lsdException w:name="Normal" w:semiHidden="0" w:uiPriority="0" w:unhideWhenUsed="0" w:qFormat="1"/>
+    <w:lsdException w:name="heading 1" w:semiHidden="0" w:uiPriority="9" w:unhideWhenUsed="0" w:qFormat="1"/>
+    <w:lsdException w:name="heading 2" w:uiPriority="9" w:qFormat="1"/>
+    <w:lsdException w:name="heading 3" w:uiPriority="9" w:qFormat="1"/>
+    <w:lsdException w:name="heading 4" w:uiPriority="9" w:qFormat="1"/>
+    <w:lsdException w:name="heading 5" w:uiPriority="9" w:qFormat="1"/>
+    <w:lsdException w:name="heading 6" w:uiPriority="9" w:qFormat="1"/>
+    <w:lsdException w:name="heading 7" w:uiPriority="9" w:qFormat="1"/>
+    <w:lsdException w:name="heading 8" w:uiPriority="9" w:qFormat="1"/>
+    <w:lsdException w:name="heading 9" w:uiPriority="9" w:qFormat="1"/>
+    <w:lsdException w:name="toc 1" w:uiPriority="39"/>
+    <w:lsdException w:name="toc 2" w:uiPriority="39"/>
+    <w:lsdException w:name="toc 3" w:uiPriority="39"/>
+    <w:lsdException w:name="toc 4" w:uiPriority="39"/>
+    <w:lsdException w:name="toc 5" w:uiPriority="39"/>
+    <w:lsdException w:name="toc 6" w:uiPriority="39"/>
+    <w:lsdException w:name="toc 7" w:uiPriority="39"/>
+    <w:lsdException w:name="toc 8" w:uiPriority="39"/>
+    <w:lsdException w:name="toc 9" w:uiPriority="39"/>
+    <w:lsdException w:name="caption" w:uiPriority="35" w:qFormat="1"/>
+    <w:lsdException w:name="Title" w:semiHidden="0" w:uiPriority="10" w:unhideWhenUsed="0" w:qFormat="1"/>
+    <w:lsdException w:name="Default Paragraph Font" w:uiPriority="1"/>
+    <w:lsdException w:name="Subtitle" w:semiHidden="0" w:uiPriority="11" w:unhideWhenUsed="0" w:qFormat="1"/>
+    <w:lsdException w:name="Strong" w:semiHidden="0" w:uiPriority="22" w:unhideWhenUsed="0" w:qFormat="1"/>
+    <w:lsdException w:name="Emphasis" w:semiHidden="0" w:uiPriority="20" w:unhideWhenUsed="0" w:qFormat="1"/>
+    <w:lsdException w:name="Table Grid" w:semiHidden="0" w:uiPriority="39" w:unhideWhenUsed="0"/>
+    <w:lsdException w:name="Placeholder Text" w:unhideWhenUsed="0"/>
+    <w:lsdException w:name="No Spacing" w:semiHidden="0" w:uiPriority="1" w:unhideWhenUsed="0" w:qFormat="1"/>
+    <w:lsdException w:name="Light Shading" w:semiHidden="0" w:uiPriority="60" w:unhideWhenUsed="0"/>
+    <w:lsdException w:name="Light List" w:semiHidden="0" w:uiPriority="61" w:unhideWhenUsed="0"/>
+    <w:lsdException w:name="Light Grid" w:semiHidden="0" w:uiPriority="62" w:unhideWhenUsed="0"/>
+    <w:lsdException w:name="Medium Shading 1" w:semiHidden="0" w:uiPriority="63" w:unhideWhenUsed="0"/>
+    <w:lsdException w:name="Medium Shading 2" w:semiHidden="0" w:uiPriority="64" w:unhideWhenUsed="0"/>
+    <w:lsdException w:name="Medium List 1" w:semiHidden="0" w:uiPriority="65" w:unhideWhenUsed="0"/>
+    <w:lsdException w:name="Medium List 2" w:semiHidden="0" w:uiPriority="66" w:unhideWhenUsed="0"/>
+    <w:lsdException w:name="Medium Grid 1" w:semiHidden="0" w:uiPriority="67" w:unhideWhenUsed="0"/>
+    <w:lsdException w:name="Medium Grid 2" w:semiHidden="0" w:uiPriority="68" w:unhideWhenUsed="0"/>
+    <w:lsdException w:name="Medium Grid 3" w:semiHidden="0" w:uiPriority="69" w:unhideWhenUsed="0"/>
+    <w:lsdException w:name="Dark List" w:semiHidden="0" w:uiPriority="70" w:unhideWhenUsed="0"/>
+    <w:lsdException w:name="Colorful Shading" w:semiHidden="0" w:uiPriority="71" w:unhideWhenUsed="0"/>
+    <w:lsdException w:name="Colorful List" w:semiHidden="0" w:uiPriority="72" w:unhideWhenUsed="0"/>
+    <w:lsdException w:name="Colorful Grid" w:semiHidden="0" w:uiPriority="73" w:unhideWhenUsed="0"/>
+    <w:lsdException w:name="Light Shading Accent 1" w:semiHidden="0" w:uiPriority="60" w:unhideWhenUsed="0"/>
+    <w:lsdException w:name="Light List Accent 1" w:semiHidden="0" w:uiPriority="61" w:unhideWhenUsed="0"/>
+    <w:lsdException w:name="Light Grid Accent 1" w:semiHidden="0" w:uiPriority="62" w:unhideWhenUsed="0"/>
+    <w:lsdException w:name="Medium Shading 1 Accent 1" w:semiHidden="0" w:uiPriority="63" w:unhideWhenUsed="0"/>
+    <w:lsdException w:name="Medium Shading 2 Accent 1" w:semiHidden="0" w:uiPriority="64" w:unhideWhenUsed="0"/>
+    <w:lsdException w:name="Medium List 1 Accent 1" w:semiHidden="0" w:uiPriority="65" w:unhideWhenUsed="0"/>
+    <w:lsdException w:name="Revision" w:unhideWhenUsed="0"/>
+    <w:lsdException w:name="List Paragraph" w:semiHidden="0" w:uiPriority="34" w:unhideWhenUsed="0" w:qFormat="1"/>
+    <w:lsdException w:name="Quote" w:semiHidden="0" w:uiPriority="29" w:unhideWhenUsed="0" w:qFormat="1"/>
+    <w:lsdException w:name="Intense Quote" w:semiHidden="0" w:uiPriority="30" w:unhideWhenUsed="0" w:qFormat="1"/>
+    <w:lsdException w:name="Medium List 2 Accent 1" w:semiHidden="0" w:uiPriority="66" w:unhideWhenUsed="0"/>
+    <w:lsdException w:name="Medium Grid 1 Accent 1" w:semiHidden="0" w:uiPriority="67" w:unhideWhenUsed="0"/>
+    <w:lsdException w:name="Medium Grid 2 Accent 1" w:semiHidden="0" w:uiPriority="68" w:unhideWhenUsed="0"/>
+    <w:lsdException w:name="Medium Grid 3 Accent 1" w:semiHidden="0" w:uiPriority="69" w:unhideWhenUsed="0"/>
+    <w:lsdException w:name="Dark List Accent 1" w:semiHidden="0" w:uiPriority="70" w:unhideWhenUsed="0"/>
+    <w:lsdException w:name="Colorful Shading Accent 1" w:semiHidden="0" w:uiPriority="71" w:unhideWhenUsed="0"/>
+    <w:lsdException w:name="Colorful List Accent 1" w:semiHidden="0" w:uiPriority="72" w:unhideWhenUsed="0"/>
+    <w:lsdException w:name="Colorful Grid Accent 1" w:semiHidden="0" w:uiPriority="73" w:unhideWhenUsed="0"/>
+    <w:lsdException w:name="Light Shading Accent 2" w:semiHidden="0" w:uiPriority="60" w:unhideWhenUsed="0"/>
+    <w:lsdException w:name="Light List Accent 2" w:semiHidden="0" w:uiPriority="61" w:unhideWhenUsed="0"/>
+    <w:lsdException w:name="Light Grid Accent 2" w:semiHidden="0" w:uiPriority="62" w:unhideWhenUsed="0"/>
+    <w:lsdException w:name="Medium Shading 1 Accent 2" w:semiHidden="0" w:uiPriority="63" w:unhideWhenUsed="0"/>
+    <w:lsdException w:name="Medium Shading 2 Accent 2" w:semiHidden="0" w:uiPriority="64" w:unhideWhenUsed="0"/>
+    <w:lsdException w:name="Medium List 1 Accent 2" w:semiHidden="0" w:uiPriority="65" w:unhideWhenUsed="0"/>
+    <w:lsdException w:name="Medium List 2 Accent 2" w:semiHidden="0" w:uiPriority="66" w:unhideWhenUsed="0"/>
+    <w:lsdException w:name="Medium Grid 1 Accent 2" w:semiHidden="0" w:uiPriority="67" w:unhideWhenUsed="0"/>
+    <w:lsdException w:name="Medium Grid 2 Accent 2" w:semiHidden="0" w:uiPriority="68" w:unhideWhenUsed="0"/>
+    <w:lsdException w:name="Medium Grid 3 Accent 2" w:semiHidden="0" w:uiPriority="69" w:unhideWhenUsed="0"/>
+    <w:lsdException w:name="Dark List Accent 2" w:semiHidden="0" w:uiPriority="70" w:unhideWhenUsed="0"/>
+    <w:lsdException w:name="Colorful Shading Accent 2" w:semiHidden="0" w:uiPriority="71" w:unhideWhenUsed="0"/>
+    <w:lsdException w:name="Colorful List Accent 2" w:semiHidden="0" w:uiPriority="72" w:unhideWhenUsed="0"/>
+    <w:lsdException w:name="Colorful Grid Accent 2" w:semiHidden="0" w:uiPriority="73" w:unhideWhenUsed="0"/>
+    <w:lsdException w:name="Light Shading Accent 3" w:semiHidden="0" w:uiPriority="60" w:unhideWhenUsed="0"/>
+    <w:lsdException w:name="Light List Accent 3" w:semiHidden="0" w:uiPriority="61" w:unhideWhenUsed="0"/>
+    <w:lsdException w:name="Light Grid Accent 3" w:semiHidden="0" w:uiPriority="62" w:unhideWhenUsed="0"/>
+    <w:lsdException w:name="Medium Shading 1 Accent 3" w:semiHidden="0" w:uiPriority="63" w:unhideWhenUsed="0"/>
+    <w:lsdException w:name="Medium Shading 2 Accent 3" w:semiHidden="0" w:uiPriority="64" w:unhideWhenUsed="0"/>
+    <w:lsdException w:name="Medium List 1 Accent 3" w:semiHidden="0" w:uiPriority="65" w:unhideWhenUsed="0"/>
+    <w:lsdException w:name="Medium List 2 Accent 3" w:semiHidden="0" w:uiPriority="66" w:unhideWhenUsed="0"/>
+    <w:lsdException w:name="Medium Grid 1 Accent 3" w:semiHidden="0" w:uiPriority="67" w:unhideWhenUsed="0"/>
+    <w:lsdException w:name="Medium Grid 2 Accent 3" w:semiHidden="0" w:uiPriority="68" w:unhideWhenUsed="0"/>
+    <w:lsdException w:name="Medium Grid 3 Accent 3" w:semiHidden="0" w:uiPriority="69" w:unhideWhenUsed="0"/>
+    <w:lsdException w:name="Dark List Accent 3" w:semiHidden="0" w:uiPriority="70" w:unhideWhenUsed="0"/>
+    <w:lsdException w:name="Colorful Shading Accent 3" w:semiHidden="0" w:uiPriority="71" w:unhideWhenUsed="0"/>
+    <w:lsdException w:name="Colorful List Accent 3" w:semiHidden="0" w:uiPriority="72" w:unhideWhenUsed="0"/>
+    <w:lsdException w:name="Colorful Grid Accent 3" w:semiHidden="0" w:uiPriority="73" w:unhideWhenUsed="0"/>
+    <w:lsdException w:name="Light Shading Accent 4" w:semiHidden="0" w:uiPriority="60" w:unhideWhenUsed="0"/>
+    <w:lsdException w:name="Light List Accent 4" w:semiHidden="0" w:uiPriority="61" w:unhideWhenUsed="0"/>
+    <w:lsdException w:name="Light Grid Accent 4" w:semiHidden="0" w:uiPriority="62" w:unhideWhenUsed="0"/>
+    <w:lsdException w:name="Medium Shading 1 Accent 4" w:semiHidden="0" w:uiPriority="63" w:unhideWhenUsed="0"/>
+    <w:lsdException w:name="Medium Shading 2 Accent 4" w:semiHidden="0" w:uiPriority="64" w:unhideWhenUsed="0"/>
+    <w:lsdException w:name="Medium List 1 Accent 4" w:semiHidden="0" w:uiPriority="65" w:unhideWhenUsed="0"/>
+    <w:lsdException w:name="Medium List 2 Accent 4" w:semiHidden="0" w:uiPriority="66" w:unhideWhenUsed="0"/>
+    <w:lsdException w:name="Medium Grid 1 Accent 4" w:semiHidden="0" w:uiPriority="67" w:unhideWhenUsed="0"/>
+    <w:lsdException w:name="Medium Grid 2 Accent 4" w:semiHidden="0" w:uiPriority="68" w:unhideWhenUsed="0"/>
+    <w:lsdException w:name="Medium Grid 3 Accent 4" w:semiHidden="0" w:uiPriority="69" w:unhideWhenUsed="0"/>
+    <w:lsdException w:name="Dark List Accent 4" w:semiHidden="0" w:uiPriority="70" w:unhideWhenUsed="0"/>
+    <w:lsdException w:name="Colorful Shading Accent 4" w:semiHidden="0" w:uiPriority="71" w:unhideWhenUsed="0"/>
+    <w:lsdException w:name="Colorful List Accent 4" w:semiHidden="0" w:uiPriority="72" w:unhideWhenUsed="0"/>
+    <w:lsdException w:name="Colorful Grid Accent 4" w:semiHidden="0" w:uiPriority="73" w:unhideWhenUsed="0"/>
+    <w:lsdException w:name="Light Shading Accent 5" w:semiHidden="0" w:uiPriority="60" w:unhideWhenUsed="0"/>
+    <w:lsdException w:name="Light List Accent 5" w:semiHidden="0" w:uiPriority="61" w:unhideWhenUsed="0"/>
+    <w:lsdException w:name="Light Grid Accent 5" w:semiHidden="0" w:uiPriority="62" w:unhideWhenUsed="0"/>
+    <w:lsdException w:name="Medium Shading 1 Accent 5" w:semiHidden="0" w:uiPriority="63" w:unhideWhenUsed="0"/>
+    <w:lsdException w:name="Medium Shading 2 Accent 5" w:semiHidden="0" w:uiPriority="64" w:unhideWhenUsed="0"/>
+    <w:lsdException w:name="Medium List 1 Accent 5" w:semiHidden="0" w:uiPriority="65" w:unhideWhenUsed="0"/>
+    <w:lsdException w:name="Medium List 2 Accent 5" w:semiHidden="0" w:uiPriority="66" w:unhideWhenUsed="0"/>
+    <w:lsdException w:name="Medium Grid 1 Accent 5" w:semiHidden="0" w:uiPriority="67" w:unhideWhenUsed="0"/>
+    <w:lsdException w:name="Medium Grid 2 Accent 5" w:semiHidden="0" w:uiPriority="68" w:unhideWhenUsed="0"/>
+    <w:lsdException w:name="Medium Grid 3 Accent 5" w:semiHidden="0" w:uiPriority="69" w:unhideWhenUsed="0"/>
+    <w:lsdException w:name="Dark List Accent 5" w:semiHidden="0" w:uiPriority="70" w:unhideWhenUsed="0"/>
+    <w:lsdException w:name="Colorful Shading Accent 5" w:semiHidden="0" w:uiPriority="71" w:unhideWhenUsed="0"/>
+    <w:lsdException w:name="Colorful List Accent 5" w:semiHidden="0" w:uiPriority="72" w:unhideWhenUsed="0"/>
+    <w:lsdException w:name="Colorful Grid Accent 5" w:semiHidden="0" w:uiPriority="73" w:unhideWhenUsed="0"/>
+    <w:lsdException w:name="Light Shading Accent 6" w:semiHidden="0" w:uiPriority="60" w:unhideWhenUsed="0"/>
+    <w:lsdException w:name="Light List Accent 6" w:semiHidden="0" w:uiPriority="61" w:unhideWhenUsed="0"/>
+    <w:lsdException w:name="Light Grid Accent 6" w:semiHidden="0" w:uiPriority="62" w:unhideWhenUsed="0"/>
+    <w:lsdException w:name="Medium Shading 1 Accent 6" w:semiHidden="0" w:uiPriority="63" w:unhideWhenUsed="0"/>
+    <w:lsdException w:name="Medium Shading 2 Accent 6" w:semiHidden="0" w:uiPriority="64" w:unhideWhenUsed="0"/>
+    <w:lsdException w:name="Medium List 1 Accent 6" w:semiHidden="0" w:uiPriority="65" w:unhideWhenUsed="0"/>
+    <w:lsdException w:name="Medium List 2 Accent 6" w:semiHidden="0" w:uiPriority="66" w:unhideWhenUsed="0"/>
+    <w:lsdException w:name="Medium Grid 1 Accent 6" w:semiHidden="0" w:uiPriority="67" w:unhideWhenUsed="0"/>
+    <w:lsdException w:name="Medium Grid 2 Accent 6" w:semiHidden="0" w:uiPriority="68" w:unhideWhenUsed="0"/>
+    <w:lsdException w:name="Medium Grid 3 Accent 6" w:semiHidden="0" w:uiPriority="69" w:unhideWhenUsed="0"/>
+    <w:lsdException w:name="Dark List Accent 6" w:semiHidden="0" w:uiPriority="70" w:unhideWhenUsed="0"/>
+    <w:lsdException w:name="Colorful Shading Accent 6" w:semiHidden="0" w:uiPriority="71" w:unhideWhenUsed="0"/>
+    <w:lsdException w:name="Colorful List Accent 6" w:semiHidden="0" w:uiPriority="72" w:unhideWhenUsed="0"/>
+    <w:lsdException w:name="Colorful Grid Accent 6" w:semiHidden="0" w:uiPriority="73" w:unhideWhenUsed="0"/>
+    <w:lsdException w:name="Subtle Emphasis" w:semiHidden="0" w:uiPriority="19" w:unhideWhenUsed="0" w:qFormat="1"/>
+    <w:lsdException w:name="Intense Emphasis" w:semiHidden="0" w:uiPriority="21" w:unhideWhenUsed="0" w:qFormat="1"/>
+    <w:lsdException w:name="Subtle Reference" w:semiHidden="0" w:uiPriority="31" w:unhideWhenUsed="0" w:qFormat="1"/>
+    <w:lsdException w:name="Intense Reference" w:semiHidden="0" w:uiPriority="32" w:unhideWhenUsed="0" w:qFormat="1"/>
+    <w:lsdException w:name="Book Title" w:semiHidden="0" w:uiPriority="33" w:unhideWhenUsed="0" w:qFormat="1"/>
+    <w:lsdException w:name="Bibliography" w:uiPriority="37"/>
+    <w:lsdException w:name="TOC Heading" w:uiPriority="39" w:qFormat="1"/>
+  </w:latentStyles>
+  <w:style w:type="paragraph" w:default="1" w:styleId="Standard">
+    <w:name w:val="Normal"/>
+    <w:qFormat/>
+  </w:style>
+  <w:style w:type="paragraph" w:styleId="berschrift1">
+    <w:name w:val="heading 1"/>
+    <w:basedOn w:val="Standard"/>
+    <w:next w:val="Standard"/>
+    <w:link w:val="berschrift1Zchn"/>
+    <w:uiPriority w:val="9"/>
+    <w:qFormat/>
+    <w:rsid w:val="006E4808"/>
+    <w:pPr>
+      <w:keepNext/>
+      <w:keepLines/>
+      <w:numPr>
+        <w:numId w:val="3"/>
+      </w:numPr>
+      <w:spacing w:before="240" w:after="0"/>
+      <w:ind w:left="0"/>
+      <w:outlineLvl w:val="0"/>
+    </w:pPr>
+    <w:rPr>
+      <w:rFonts w:asciiTheme="majorHAnsi" w:eastAsiaTheme="majorEastAsia" w:hAnsiTheme="majorHAnsi" w:cstheme="majorBidi"/>
+      <w:color w:val="2E74B5" w:themeColor="accent1" w:themeShade="BF"/>
+      <w:sz w:val="32"/>
+      <w:szCs w:val="32"/>
+    </w:rPr>
+  </w:style>
+  <w:style w:type="paragraph" w:styleId="berschrift2">
+    <w:name w:val="heading 2"/>
+    <w:basedOn w:val="Standard"/>
+    <w:next w:val="Standard"/>
+    <w:link w:val="berschrift2Zchn"/>
+    <w:uiPriority w:val="9"/>
+    <w:unhideWhenUsed/>
+    <w:qFormat/>
+    <w:rsid w:val="009B200F"/>
+    <w:pPr>
+      <w:keepNext/>
+      <w:keepLines/>
+      <w:numPr>
+        <w:ilvl w:val="1"/>
+        <w:numId w:val="3"/>
+      </w:numPr>
+      <w:spacing w:before="40" w:after="0"/>
+      <w:ind w:left="0"/>
+      <w:outlineLvl w:val="1"/>
+    </w:pPr>
+    <w:rPr>
+      <w:rFonts w:asciiTheme="majorHAnsi" w:eastAsiaTheme="majorEastAsia" w:hAnsiTheme="majorHAnsi" w:cstheme="majorBidi"/>
+      <w:color w:val="2E74B5" w:themeColor="accent1" w:themeShade="BF"/>
+      <w:sz w:val="26"/>
+      <w:szCs w:val="26"/>
+    </w:rPr>
+  </w:style>
+  <w:style w:type="paragraph" w:styleId="berschrift3">
+    <w:name w:val="heading 3"/>
+    <w:basedOn w:val="Standard"/>
+    <w:next w:val="Standard"/>
+    <w:link w:val="berschrift3Zchn"/>
+    <w:uiPriority w:val="9"/>
+    <w:unhideWhenUsed/>
+    <w:qFormat/>
+    <w:rsid w:val="00817A70"/>
+    <w:pPr>
+      <w:keepNext/>
+      <w:keepLines/>
+      <w:spacing w:before="40" w:after="0"/>
+      <w:outlineLvl w:val="2"/>
+    </w:pPr>
+    <w:rPr>
+      <w:rFonts w:asciiTheme="majorHAnsi" w:eastAsiaTheme="majorEastAsia" w:hAnsiTheme="majorHAnsi" w:cstheme="majorBidi"/>
+      <w:color w:val="1F4D78" w:themeColor="accent1" w:themeShade="7F"/>
+      <w:sz w:val="24"/>
+      <w:szCs w:val="24"/>
+    </w:rPr>
+  </w:style>
+  <w:style w:type="character" w:default="1" w:styleId="Absatz-Standardschriftart">
+    <w:name w:val="Default Paragraph Font"/>
+    <w:uiPriority w:val="1"/>
+    <w:semiHidden/>
+    <w:unhideWhenUsed/>
+  </w:style>
+  <w:style w:type="table" w:default="1" w:styleId="NormaleTabelle">
+    <w:name w:val="Normal Table"/>
+    <w:uiPriority w:val="99"/>
+    <w:semiHidden/>
+    <w:unhideWhenUsed/>
+    <w:tblPr>
+      <w:tblInd w:w="0" w:type="dxa"/>
+      <w:tblCellMar>
+        <w:top w:w="0" w:type="dxa"/>
+        <w:left w:w="108" w:type="dxa"/>
+        <w:bottom w:w="0" w:type="dxa"/>
+        <w:right w:w="108" w:type="dxa"/>
+      </w:tblCellMar>
+    </w:tblPr>
+  </w:style>
+  <w:style w:type="numbering" w:default="1" w:styleId="KeineListe">
+    <w:name w:val="No List"/>
+    <w:uiPriority w:val="99"/>
+    <w:semiHidden/>
+    <w:unhideWhenUsed/>
+  </w:style>
+  <w:style w:type="character" w:customStyle="1" w:styleId="berschrift1Zchn">
+    <w:name w:val="Überschrift 1 Zchn"/>
+    <w:basedOn w:val="Absatz-Standardschriftart"/>
+    <w:link w:val="berschrift1"/>
+    <w:uiPriority w:val="9"/>
+    <w:rsid w:val="006E4808"/>
+    <w:rPr>
+      <w:rFonts w:asciiTheme="majorHAnsi" w:eastAsiaTheme="majorEastAsia" w:hAnsiTheme="majorHAnsi" w:cstheme="majorBidi"/>
+      <w:color w:val="2E74B5" w:themeColor="accent1" w:themeShade="BF"/>
+      <w:sz w:val="32"/>
+      <w:szCs w:val="32"/>
+    </w:rPr>
+  </w:style>
+  <w:style w:type="paragraph" w:styleId="Titel">
+    <w:name w:val="Title"/>
+    <w:basedOn w:val="Standard"/>
+    <w:next w:val="Standard"/>
+    <w:link w:val="TitelZchn"/>
+    <w:uiPriority w:val="10"/>
+    <w:qFormat/>
+    <w:rsid w:val="00485909"/>
+    <w:pPr>
+      <w:spacing w:after="0" w:line="240" w:lineRule="auto"/>
+      <w:contextualSpacing/>
+    </w:pPr>
+    <w:rPr>
+      <w:rFonts w:asciiTheme="majorHAnsi" w:eastAsiaTheme="majorEastAsia" w:hAnsiTheme="majorHAnsi" w:cstheme="majorBidi"/>
+      <w:spacing w:val="-10"/>
+      <w:kern w:val="28"/>
+      <w:sz w:val="56"/>
+      <w:szCs w:val="56"/>
+    </w:rPr>
+  </w:style>
+  <w:style w:type="character" w:customStyle="1" w:styleId="TitelZchn">
+    <w:name w:val="Titel Zchn"/>
+    <w:basedOn w:val="Absatz-Standardschriftart"/>
+    <w:link w:val="Titel"/>
+    <w:uiPriority w:val="10"/>
+    <w:rsid w:val="00485909"/>
+    <w:rPr>
+      <w:rFonts w:asciiTheme="majorHAnsi" w:eastAsiaTheme="majorEastAsia" w:hAnsiTheme="majorHAnsi" w:cstheme="majorBidi"/>
+      <w:spacing w:val="-10"/>
+      <w:kern w:val="28"/>
+      <w:sz w:val="56"/>
+      <w:szCs w:val="56"/>
+    </w:rPr>
+  </w:style>
+  <w:style w:type="paragraph" w:styleId="Untertitel">
+    <w:name w:val="Subtitle"/>
+    <w:basedOn w:val="Standard"/>
+    <w:next w:val="Standard"/>
+    <w:link w:val="UntertitelZchn"/>
+    <w:uiPriority w:val="11"/>
+    <w:qFormat/>
+    <w:rsid w:val="00485909"/>
+    <w:pPr>
+      <w:numPr>
+        <w:ilvl w:val="1"/>
+      </w:numPr>
+    </w:pPr>
+    <w:rPr>
+      <w:rFonts w:eastAsiaTheme="minorEastAsia"/>
+      <w:color w:val="5A5A5A" w:themeColor="text1" w:themeTint="A5"/>
+      <w:spacing w:val="15"/>
+    </w:rPr>
+  </w:style>
+  <w:style w:type="character" w:customStyle="1" w:styleId="UntertitelZchn">
+    <w:name w:val="Untertitel Zchn"/>
+    <w:basedOn w:val="Absatz-Standardschriftart"/>
+    <w:link w:val="Untertitel"/>
+    <w:uiPriority w:val="11"/>
+    <w:rsid w:val="00485909"/>
+    <w:rPr>
+      <w:rFonts w:eastAsiaTheme="minorEastAsia"/>
+      <w:color w:val="5A5A5A" w:themeColor="text1" w:themeTint="A5"/>
+      <w:spacing w:val="15"/>
+    </w:rPr>
+  </w:style>
+  <w:style w:type="paragraph" w:styleId="Listenabsatz">
+    <w:name w:val="List Paragraph"/>
+    <w:basedOn w:val="Standard"/>
+    <w:uiPriority w:val="34"/>
+    <w:qFormat/>
+    <w:rsid w:val="00485909"/>
+    <w:pPr>
+      <w:ind w:left="720"/>
+      <w:contextualSpacing/>
+    </w:pPr>
+  </w:style>
+  <w:style w:type="character" w:customStyle="1" w:styleId="berschrift2Zchn">
+    <w:name w:val="Überschrift 2 Zchn"/>
+    <w:basedOn w:val="Absatz-Standardschriftart"/>
+    <w:link w:val="berschrift2"/>
+    <w:uiPriority w:val="9"/>
+    <w:rsid w:val="009B200F"/>
+    <w:rPr>
+      <w:rFonts w:asciiTheme="majorHAnsi" w:eastAsiaTheme="majorEastAsia" w:hAnsiTheme="majorHAnsi" w:cstheme="majorBidi"/>
+      <w:color w:val="2E74B5" w:themeColor="accent1" w:themeShade="BF"/>
+      <w:sz w:val="26"/>
+      <w:szCs w:val="26"/>
+    </w:rPr>
+  </w:style>
+  <w:style w:type="character" w:customStyle="1" w:styleId="berschrift3Zchn">
+    <w:name w:val="Überschrift 3 Zchn"/>
+    <w:basedOn w:val="Absatz-Standardschriftart"/>
+    <w:link w:val="berschrift3"/>
+    <w:uiPriority w:val="9"/>
+    <w:rsid w:val="00817A70"/>
+    <w:rPr>
+      <w:rFonts w:asciiTheme="majorHAnsi" w:eastAsiaTheme="majorEastAsia" w:hAnsiTheme="majorHAnsi" w:cstheme="majorBidi"/>
+      <w:color w:val="1F4D78" w:themeColor="accent1" w:themeShade="7F"/>
+      <w:sz w:val="24"/>
+      <w:szCs w:val="24"/>
+    </w:rPr>
+  </w:style>
+  <w:style w:type="paragraph" w:styleId="Beschriftung">
+    <w:name w:val="caption"/>
+    <w:basedOn w:val="Standard"/>
+    <w:next w:val="Standard"/>
+    <w:uiPriority w:val="35"/>
+    <w:unhideWhenUsed/>
+    <w:qFormat/>
+    <w:rsid w:val="009B200F"/>
+    <w:pPr>
+      <w:spacing w:after="200" w:line="240" w:lineRule="auto"/>
+    </w:pPr>
+    <w:rPr>
+      <w:b/>
+      <w:bCs/>
+      <w:color w:val="5B9BD5" w:themeColor="accent1"/>
+      <w:sz w:val="18"/>
+      <w:szCs w:val="18"/>
+    </w:rPr>
+  </w:style>
+  <w:style w:type="paragraph" w:styleId="Sprechblasentext">
+    <w:name w:val="Balloon Text"/>
+    <w:basedOn w:val="Standard"/>
+    <w:link w:val="SprechblasentextZchn"/>
+    <w:uiPriority w:val="99"/>
+    <w:semiHidden/>
+    <w:unhideWhenUsed/>
+    <w:rsid w:val="008C58BB"/>
+    <w:pPr>
+      <w:spacing w:after="0" w:line="240" w:lineRule="auto"/>
+    </w:pPr>
+    <w:rPr>
+      <w:rFonts w:ascii="Tahoma" w:hAnsi="Tahoma" w:cs="Tahoma"/>
+      <w:sz w:val="16"/>
+      <w:szCs w:val="16"/>
+    </w:rPr>
+  </w:style>
+  <w:style w:type="character" w:customStyle="1" w:styleId="SprechblasentextZchn">
+    <w:name w:val="Sprechblasentext Zchn"/>
+    <w:basedOn w:val="Absatz-Standardschriftart"/>
+    <w:link w:val="Sprechblasentext"/>
     <w:uiPriority w:val="99"/>
     <w:semiHidden/>
     <w:rsid w:val="008C58BB"/>
@@ -2018,7 +2192,7 @@
   <a:extraClrSchemeLst/>
   <a:extLst>
     <a:ext uri="{05A4C25C-085E-4340-85A3-A5531E510DB2}">
-      <thm15:themeFamily xmlns:thm15="http://schemas.microsoft.com/office/thememl/2012/main" name="Office Theme" id="{62F939B6-93AF-4DB8-9C6B-D6C7DFDC589F}" vid="{4A3C46E8-61CC-4603-A589-7422A47A8E4A}"/>
+      <thm15:themeFamily xmlns:thm15="http://schemas.microsoft.com/office/thememl/2012/main" xmlns="" name="Office Theme" id="{62F939B6-93AF-4DB8-9C6B-D6C7DFDC589F}" vid="{4A3C46E8-61CC-4603-A589-7422A47A8E4A}"/>
     </a:ext>
   </a:extLst>
 </a:theme>
@@ -2029,7 +2203,7 @@
 </file>
 
 <file path=customXml/itemProps1.xml><?xml version="1.0" encoding="utf-8"?>
-<ds:datastoreItem xmlns:ds="http://schemas.openxmlformats.org/officeDocument/2006/customXml" ds:itemID="{69F1D037-FE38-4F9A-AFF4-861661797BA1}">
+<ds:datastoreItem xmlns:ds="http://schemas.openxmlformats.org/officeDocument/2006/customXml" ds:itemID="{C6F7DA6B-5F5E-401E-A763-8814433843C4}">
   <ds:schemaRefs>
     <ds:schemaRef ds:uri="http://schemas.openxmlformats.org/officeDocument/2006/bibliography"/>
   </ds:schemaRefs>

--- a/Doku/GDV_OpenGL.docx
+++ b/Doku/GDV_OpenGL.docx
@@ -1,10 +1,10 @@
 
 <file path=word/document.xml><?xml version="1.0" encoding="utf-8"?>
-<w:document xmlns:wpc="http://schemas.microsoft.com/office/word/2010/wordprocessingCanvas" xmlns:mc="http://schemas.openxmlformats.org/markup-compatibility/2006" xmlns:o="urn:schemas-microsoft-com:office:office" xmlns:r="http://schemas.openxmlformats.org/officeDocument/2006/relationships" xmlns:m="http://schemas.openxmlformats.org/officeDocument/2006/math" xmlns:v="urn:schemas-microsoft-com:vml" xmlns:wp14="http://schemas.microsoft.com/office/word/2010/wordprocessingDrawing" xmlns:wp="http://schemas.openxmlformats.org/drawingml/2006/wordprocessingDrawing" xmlns:w10="urn:schemas-microsoft-com:office:word" xmlns:w="http://schemas.openxmlformats.org/wordprocessingml/2006/main" xmlns:w14="http://schemas.microsoft.com/office/word/2010/wordml" xmlns:wpg="http://schemas.microsoft.com/office/word/2010/wordprocessingGroup" xmlns:wpi="http://schemas.microsoft.com/office/word/2010/wordprocessingInk" xmlns:wne="http://schemas.microsoft.com/office/word/2006/wordml" xmlns:wps="http://schemas.microsoft.com/office/word/2010/wordprocessingShape" mc:Ignorable="w14 wp14">
+<w:document xmlns:wpc="http://schemas.microsoft.com/office/word/2010/wordprocessingCanvas" xmlns:mc="http://schemas.openxmlformats.org/markup-compatibility/2006" xmlns:o="urn:schemas-microsoft-com:office:office" xmlns:r="http://schemas.openxmlformats.org/officeDocument/2006/relationships" xmlns:m="http://schemas.openxmlformats.org/officeDocument/2006/math" xmlns:v="urn:schemas-microsoft-com:vml" xmlns:wp14="http://schemas.microsoft.com/office/word/2010/wordprocessingDrawing" xmlns:wp="http://schemas.openxmlformats.org/drawingml/2006/wordprocessingDrawing" xmlns:w10="urn:schemas-microsoft-com:office:word" xmlns:w="http://schemas.openxmlformats.org/wordprocessingml/2006/main" xmlns:w14="http://schemas.microsoft.com/office/word/2010/wordml" xmlns:w15="http://schemas.microsoft.com/office/word/2012/wordml" xmlns:wpg="http://schemas.microsoft.com/office/word/2010/wordprocessingGroup" xmlns:wpi="http://schemas.microsoft.com/office/word/2010/wordprocessingInk" xmlns:wne="http://schemas.microsoft.com/office/word/2006/wordml" xmlns:wps="http://schemas.microsoft.com/office/word/2010/wordprocessingShape" mc:Ignorable="w14 w15 wp14">
   <w:body>
     <w:p>
       <w:pPr>
-        <w:pStyle w:val="Titel"/>
+        <w:pStyle w:val="Title"/>
       </w:pPr>
       <w:r>
         <w:t>GDV OpenGL-Praktikum</w:t>
@@ -12,7 +12,7 @@
     </w:p>
     <w:p>
       <w:pPr>
-        <w:pStyle w:val="Untertitel"/>
+        <w:pStyle w:val="Subtitle"/>
       </w:pPr>
       <w:r>
         <w:t>Bastian Kreuzer (734877), Adrian Müller (734922)</w:t>
@@ -20,7 +20,7 @@
     </w:p>
     <w:p>
       <w:pPr>
-        <w:pStyle w:val="berschrift1"/>
+        <w:pStyle w:val="Heading1"/>
       </w:pPr>
       <w:r>
         <w:t>Kurzbeschreibung Animation Skiroboter</w:t>
@@ -41,7 +41,7 @@
     </w:p>
     <w:p>
       <w:r>
-        <w:t xml:space="preserve">Ein Roboter besteht aus Kopf, Hals, Torso, Ober- und Unterarm, Ober- und Unterschenkel, Füßen und Skiern. Die Roboter sind in ihrer farblichen Gestaltung einerseits nach </w:t>
+        <w:t xml:space="preserve">Ein Roboter besteht aus Kopf, Hals, Torso, Ober- und Unterarm, Ober- und Unterschenkel, Füßen und Skiern. Die Roboter sind in ihrer farblichen Gestaltung einerseits </w:t>
       </w:r>
       <w:proofErr w:type="spellStart"/>
       <w:r>
@@ -57,7 +57,16 @@
       </w:r>
       <w:proofErr w:type="spellEnd"/>
       <w:r>
-        <w:t xml:space="preserve"> mit Symbolik gehalten.</w:t>
+        <w:t xml:space="preserve"> gehalten und</w:t>
+      </w:r>
+      <w:r>
+        <w:t xml:space="preserve"> mit Symbol</w:t>
+      </w:r>
+      <w:r>
+        <w:t>en versehen</w:t>
+      </w:r>
+      <w:r>
+        <w:t>.</w:t>
       </w:r>
     </w:p>
     <w:p>
@@ -91,7 +100,142 @@
     </w:p>
     <w:p>
       <w:pPr>
-        <w:pStyle w:val="berschrift1"/>
+        <w:pStyle w:val="Heading1"/>
+      </w:pPr>
+      <w:r>
+        <w:t>Implementierungsweg</w:t>
+      </w:r>
+    </w:p>
+    <w:p>
+      <w:r>
+        <w:t xml:space="preserve">(Die GIT-Historie ist ebenfalls auf der CD und unter </w:t>
+      </w:r>
+      <w:hyperlink r:id="rId6" w:history="1">
+        <w:r>
+          <w:rPr>
+            <w:rStyle w:val="Hyperlink"/>
+          </w:rPr>
+          <w:t>https://github.com/addilind/ModernGDV/</w:t>
+        </w:r>
+      </w:hyperlink>
+      <w:r>
+        <w:t xml:space="preserve"> abrufbar)</w:t>
+      </w:r>
+    </w:p>
+    <w:p>
+      <w:r>
+        <w:t xml:space="preserve">Da unsere Implementierung auf Basis von </w:t>
+      </w:r>
+      <w:proofErr w:type="spellStart"/>
+      <w:r>
+        <w:t>Shadern</w:t>
+      </w:r>
+      <w:proofErr w:type="spellEnd"/>
+      <w:r>
+        <w:t xml:space="preserve"> statt</w:t>
+      </w:r>
+      <w:r>
+        <w:t xml:space="preserve">finden sollte, musste zunächst ein </w:t>
+      </w:r>
+      <w:r>
+        <w:t xml:space="preserve">Grundgerüst zusammengebaut werden: Die Bibliotheken (GLFW zur Fenster/Kontextverwaltung, GLM für mit OpenGL kompatible Mathematikoperationen, anfangs GLEW, dann </w:t>
+      </w:r>
+      <w:proofErr w:type="spellStart"/>
+      <w:r>
+        <w:t>libepoxy</w:t>
+      </w:r>
+      <w:proofErr w:type="spellEnd"/>
+      <w:r>
+        <w:t xml:space="preserve"> und schließlich eine per </w:t>
+      </w:r>
+      <w:proofErr w:type="spellStart"/>
+      <w:r>
+        <w:t>glloadgen</w:t>
+      </w:r>
+      <w:proofErr w:type="spellEnd"/>
+      <w:r>
+        <w:t xml:space="preserve"> generierte Bibliothek zur Verwendung von OpenGL-</w:t>
+      </w:r>
+      <w:proofErr w:type="spellStart"/>
+      <w:r>
+        <w:t>Extensions</w:t>
+      </w:r>
+      <w:proofErr w:type="spellEnd"/>
+      <w:r>
+        <w:t xml:space="preserve">) mussten in einem Projekt zusammengeschnürt, Programmabläufe wie die Initialisierung und der </w:t>
+      </w:r>
+      <w:proofErr w:type="spellStart"/>
+      <w:r>
+        <w:t>Renderloop</w:t>
+      </w:r>
+      <w:proofErr w:type="spellEnd"/>
+      <w:r>
+        <w:t xml:space="preserve"> geschrieben sowie minimale </w:t>
+      </w:r>
+      <w:proofErr w:type="spellStart"/>
+      <w:r>
+        <w:t>Shader</w:t>
+      </w:r>
+      <w:proofErr w:type="spellEnd"/>
+      <w:r>
+        <w:t xml:space="preserve"> programmiert werden.</w:t>
+      </w:r>
+    </w:p>
+    <w:p>
+      <w:r>
+        <w:t>Anschließend haben wir die geführten Aufgaben mithilfe des erstellten Frameworks umgesetzt.</w:t>
+      </w:r>
+    </w:p>
+    <w:p>
+      <w:r>
+        <w:t>Daraufhin haben wir mit der Erstellung des Roboters angefangen; dabei haben wir jedes Bauteil zunächst auf Papier skizziert (siehe Designdokumente.pdf im Doku-Ordner auf der CD)</w:t>
+      </w:r>
+      <w:r>
+        <w:t>, und dann in Form von Drei- und Rechtecken implementiert. Nach jedem fertiggestellten Teil haben wir den Roboter zusammengesetzt gezeichnet und (falls nötig) die Werte angepasst, falls Proportionen nicht wie gewünscht aussahen.</w:t>
+      </w:r>
+    </w:p>
+    <w:p>
+      <w:r>
+        <w:t xml:space="preserve">Während der Programmierung der Robotergeometrie haben wir allmählich Kamerasteuerung, Texturen, Beleuchtung per </w:t>
+      </w:r>
+      <w:proofErr w:type="spellStart"/>
+      <w:r>
+        <w:t>Phong-Shading</w:t>
+      </w:r>
+      <w:proofErr w:type="spellEnd"/>
+      <w:r>
+        <w:t xml:space="preserve"> und </w:t>
+      </w:r>
+      <w:proofErr w:type="spellStart"/>
+      <w:r>
+        <w:t>Skybox</w:t>
+      </w:r>
+      <w:proofErr w:type="spellEnd"/>
+      <w:r>
+        <w:t xml:space="preserve"> hinzugefügt.</w:t>
+      </w:r>
+    </w:p>
+    <w:p>
+      <w:r>
+        <w:t xml:space="preserve">Nach der Robotergeometrie haben wir ein </w:t>
+      </w:r>
+      <w:proofErr w:type="spellStart"/>
+      <w:r>
+        <w:t>Heightmap</w:t>
+      </w:r>
+      <w:proofErr w:type="spellEnd"/>
+      <w:r>
+        <w:t>-basierendes Terrain erstellt und Funktionen geschrieben, die aus gegebenen Neigungen des Roboters die Beine entsprechend faltet.</w:t>
+      </w:r>
+    </w:p>
+    <w:p>
+      <w:r>
+        <w:t>Zuletzt haben wir die Animationen der Roboter implementiert.</w:t>
+      </w:r>
+    </w:p>
+    <w:p>
+      <w:pPr>
+        <w:pStyle w:val="Heading1"/>
       </w:pPr>
       <w:r>
         <w:t>Übersicht</w:t>
@@ -99,7 +243,7 @@
     </w:p>
     <w:p>
       <w:pPr>
-        <w:pStyle w:val="Listenabsatz"/>
+        <w:pStyle w:val="ListParagraph"/>
         <w:numPr>
           <w:ilvl w:val="0"/>
           <w:numId w:val="1"/>
@@ -111,13 +255,14 @@
     </w:p>
     <w:p>
       <w:pPr>
-        <w:pStyle w:val="Listenabsatz"/>
+        <w:pStyle w:val="ListParagraph"/>
         <w:numPr>
           <w:ilvl w:val="0"/>
           <w:numId w:val="1"/>
         </w:numPr>
       </w:pPr>
       <w:r>
+        <w:lastRenderedPageBreak/>
         <w:t xml:space="preserve">Übergeordneter </w:t>
       </w:r>
       <w:r>
@@ -154,16 +299,16 @@
             <v:path o:extrusionok="f" gradientshapeok="t" o:connecttype="rect"/>
             <o:lock v:ext="edit" aspectratio="t"/>
           </v:shapetype>
-          <v:shape id="_x0000_i1025" type="#_x0000_t75" style="width:345pt;height:267.6pt" o:ole="">
+          <v:shape id="_x0000_i1025" type="#_x0000_t75" style="width:345pt;height:267.75pt" o:ole="">
             <v:imagedata r:id="rId7" o:title=""/>
           </v:shape>
-          <o:OLEObject Type="Embed" ProgID="Visio.Drawing.15" ShapeID="_x0000_i1025" DrawAspect="Content" ObjectID="_1494343687" r:id="rId8"/>
+          <o:OLEObject Type="Embed" ProgID="Visio.Drawing.15" ShapeID="_x0000_i1025" DrawAspect="Content" ObjectID="_1494398411" r:id="rId8"/>
         </w:object>
       </w:r>
     </w:p>
     <w:p>
       <w:pPr>
-        <w:pStyle w:val="berschrift1"/>
+        <w:pStyle w:val="Heading1"/>
       </w:pPr>
       <w:r>
         <w:t>Features</w:t>
@@ -171,7 +316,7 @@
     </w:p>
     <w:p>
       <w:pPr>
-        <w:pStyle w:val="berschrift2"/>
+        <w:pStyle w:val="Heading2"/>
       </w:pPr>
       <w:r>
         <w:t>Texturen</w:t>
@@ -184,23 +329,15 @@
     </w:p>
     <w:p>
       <w:pPr>
-        <w:pStyle w:val="berschrift3"/>
-      </w:pPr>
-      <w:proofErr w:type="spellStart"/>
-      <w:r>
-        <w:lastRenderedPageBreak/>
+        <w:pStyle w:val="Heading3"/>
+      </w:pPr>
+      <w:r>
         <w:t>Mipmaps</w:t>
       </w:r>
-      <w:proofErr w:type="spellEnd"/>
-    </w:p>
-    <w:p>
-      <w:proofErr w:type="spellStart"/>
-      <w:r>
-        <w:t>Mipmaps</w:t>
-      </w:r>
-      <w:proofErr w:type="spellEnd"/>
-      <w:r>
-        <w:t xml:space="preserve"> sind erforderlich, um zu verhindern, dass Texturen bei Animationen rauschen, wenn sie kleiner dargestellt werden, als ihre Originalauflösung vorgibt. Daher speichert man neben der eigentlichen Textur auch verkleinerte Versionen des gleichen Bildes ab – üblicherweise jeweils halb so groß, wie die vorhergegangene Stufe, bis zur Auflösung 1x1 Pixel herunter. Beim Rendern sucht sich die Grafikkarte die geeignetste Auflösung aus. </w:t>
+    </w:p>
+    <w:p>
+      <w:r>
+        <w:t xml:space="preserve">Mipmaps sind erforderlich, um zu verhindern, dass Texturen bei Animationen rauschen, wenn sie kleiner dargestellt werden, als ihre Originalauflösung vorgibt. Daher speichert man neben der eigentlichen Textur auch verkleinerte Versionen des gleichen Bildes ab – üblicherweise jeweils halb so groß, wie die vorhergegangene Stufe, bis zur Auflösung 1x1 Pixel herunter. Beim Rendern sucht sich die Grafikkarte die geeignetste Auflösung aus. </w:t>
       </w:r>
     </w:p>
     <w:p>
@@ -209,7 +346,7 @@
       </w:pPr>
       <w:r>
         <w:pict>
-          <v:shape id="_x0000_i1026" type="#_x0000_t75" style="width:453pt;height:226.8pt">
+          <v:shape id="_x0000_i1026" type="#_x0000_t75" style="width:453pt;height:226.5pt">
             <v:imagedata r:id="rId9" o:title="MipMaps"/>
           </v:shape>
         </w:pict>
@@ -217,32 +354,19 @@
     </w:p>
     <w:p>
       <w:pPr>
-        <w:pStyle w:val="Beschriftung"/>
+        <w:pStyle w:val="Caption"/>
       </w:pPr>
       <w:r>
         <w:t xml:space="preserve">Abbildung </w:t>
       </w:r>
-      <w:r>
-        <w:fldChar w:fldCharType="begin"/>
-      </w:r>
-      <w:r>
-        <w:instrText xml:space="preserve"> SEQ Abbildung \* ARABIC </w:instrText>
-      </w:r>
-      <w:r>
-        <w:fldChar w:fldCharType="separate"/>
-      </w:r>
-      <w:r>
-        <w:rPr>
-          <w:noProof/>
-        </w:rPr>
-        <w:t>1</w:t>
-      </w:r>
-      <w:r>
-        <w:rPr>
-          <w:noProof/>
-        </w:rPr>
-        <w:fldChar w:fldCharType="end"/>
-      </w:r>
+      <w:fldSimple w:instr=" SEQ Abbildung \* ARABIC ">
+        <w:r>
+          <w:rPr>
+            <w:noProof/>
+          </w:rPr>
+          <w:t>1</w:t>
+        </w:r>
+      </w:fldSimple>
       <w:r>
         <w:t>:</w:t>
       </w:r>
@@ -252,10 +376,11 @@
     </w:p>
     <w:p>
       <w:pPr>
-        <w:pStyle w:val="berschrift3"/>
-      </w:pPr>
-      <w:proofErr w:type="spellStart"/>
-      <w:r>
+        <w:pStyle w:val="Heading3"/>
+      </w:pPr>
+      <w:proofErr w:type="spellStart"/>
+      <w:r>
+        <w:lastRenderedPageBreak/>
         <w:t>DirectDrawSurface</w:t>
       </w:r>
       <w:proofErr w:type="spellEnd"/>
@@ -287,11 +412,10 @@
     </w:p>
     <w:p>
       <w:pPr>
-        <w:pStyle w:val="berschrift2"/>
-      </w:pPr>
-      <w:proofErr w:type="spellStart"/>
-      <w:r>
-        <w:lastRenderedPageBreak/>
+        <w:pStyle w:val="Heading2"/>
+      </w:pPr>
+      <w:proofErr w:type="spellStart"/>
+      <w:r>
         <w:t>He</w:t>
       </w:r>
       <w:r>
@@ -403,372 +527,435 @@
     </w:p>
     <w:p>
       <w:pPr>
-        <w:pStyle w:val="Beschriftung"/>
+        <w:pStyle w:val="Caption"/>
       </w:pPr>
       <w:r>
         <w:t xml:space="preserve">Abbildung </w:t>
       </w:r>
-      <w:r>
-        <w:fldChar w:fldCharType="begin"/>
-      </w:r>
-      <w:r>
-        <w:instrText xml:space="preserve"> SEQ Abbildung \* ARABIC </w:instrText>
-      </w:r>
-      <w:r>
-        <w:fldChar w:fldCharType="separate"/>
-      </w:r>
-      <w:r>
-        <w:rPr>
-          <w:noProof/>
-        </w:rPr>
+      <w:fldSimple w:instr=" SEQ Abbildung \* ARABIC ">
+        <w:r>
+          <w:rPr>
+            <w:noProof/>
+          </w:rPr>
+          <w:t>2</w:t>
+        </w:r>
+      </w:fldSimple>
+      <w:r>
+        <w:t xml:space="preserve">: </w:t>
+      </w:r>
+      <w:proofErr w:type="spellStart"/>
+      <w:r>
+        <w:t>Heightmap</w:t>
+      </w:r>
+      <w:proofErr w:type="spellEnd"/>
+      <w:r>
+        <w:t xml:space="preserve"> Schneepiste</w:t>
+      </w:r>
+      <w:r>
+        <w:tab/>
+      </w:r>
+      <w:r>
+        <w:tab/>
+      </w:r>
+      <w:r>
+        <w:tab/>
+        <w:t xml:space="preserve">Abbildung </w:t>
+      </w:r>
+      <w:fldSimple w:instr=" SEQ Abbildung \* ARABIC ">
+        <w:r>
+          <w:rPr>
+            <w:noProof/>
+          </w:rPr>
+          <w:t>3</w:t>
+        </w:r>
+      </w:fldSimple>
+      <w:r>
+        <w:t>: Textur Schnee</w:t>
+      </w:r>
+    </w:p>
+    <w:p>
+      <w:r>
+        <w:t xml:space="preserve">Die </w:t>
+      </w:r>
+      <w:proofErr w:type="spellStart"/>
+      <w:r>
+        <w:t>Heightmap</w:t>
+      </w:r>
+      <w:proofErr w:type="spellEnd"/>
+      <w:r>
+        <w:t xml:space="preserve"> ist ein Bild, das ausschließlich</w:t>
+      </w:r>
+      <w:r>
+        <w:t xml:space="preserve"> </w:t>
+      </w:r>
+      <w:r>
+        <w:t xml:space="preserve">Grauwerte enthält. </w:t>
+      </w:r>
+      <w:r>
+        <w:t>D</w:t>
+      </w:r>
+      <w:r>
+        <w:t xml:space="preserve">iese Grauwerte </w:t>
+      </w:r>
+      <w:r>
+        <w:t xml:space="preserve">werden von einem </w:t>
+      </w:r>
+      <w:proofErr w:type="spellStart"/>
+      <w:r>
+        <w:t>entspechenden</w:t>
+      </w:r>
+      <w:proofErr w:type="spellEnd"/>
+      <w:r>
+        <w:t xml:space="preserve"> </w:t>
+      </w:r>
+      <w:proofErr w:type="spellStart"/>
+      <w:r>
+        <w:t>Shader</w:t>
+      </w:r>
+      <w:proofErr w:type="spellEnd"/>
+      <w:r>
+        <w:t xml:space="preserve"> als</w:t>
+      </w:r>
+      <w:r>
+        <w:t xml:space="preserve"> Höhe</w:t>
+      </w:r>
+      <w:r>
+        <w:t xml:space="preserve"> (y-Koordinate)</w:t>
+      </w:r>
+      <w:r>
+        <w:t xml:space="preserve"> eine</w:t>
+      </w:r>
+      <w:r>
+        <w:t>s</w:t>
+      </w:r>
+      <w:r>
+        <w:t xml:space="preserve"> Te</w:t>
+      </w:r>
+      <w:r>
+        <w:t>rrains interpretiert</w:t>
+      </w:r>
+      <w:r>
+        <w:t xml:space="preserve">. Je heller der </w:t>
+      </w:r>
+      <w:proofErr w:type="spellStart"/>
+      <w:r>
+        <w:t>Grauwert</w:t>
+      </w:r>
+      <w:proofErr w:type="spellEnd"/>
+      <w:r>
+        <w:t xml:space="preserve">, desto höher wird an dieser Stelle die verwendete Textur gezeichnet. </w:t>
+      </w:r>
+      <w:r>
+        <w:t xml:space="preserve">Die Schneepiste ist nahezu eben bzw. leicht rund und in der </w:t>
+      </w:r>
+      <w:proofErr w:type="spellStart"/>
+      <w:r>
+        <w:t>Heightmap</w:t>
+      </w:r>
+      <w:proofErr w:type="spellEnd"/>
+      <w:r>
+        <w:t xml:space="preserve"> mittig</w:t>
+      </w:r>
+      <w:r>
+        <w:t xml:space="preserve"> zu erkennen. </w:t>
+      </w:r>
+    </w:p>
+    <w:p>
+      <w:r>
+        <w:br w:type="page"/>
+      </w:r>
+    </w:p>
+    <w:p>
+      <w:pPr>
+        <w:pStyle w:val="Heading1"/>
+      </w:pPr>
+      <w:r>
+        <w:lastRenderedPageBreak/>
+        <w:t>Tastensteuerung</w:t>
+      </w:r>
+    </w:p>
+    <w:p>
+      <w:bookmarkStart w:id="0" w:name="OLE_LINK1"/>
+      <w:bookmarkStart w:id="1" w:name="OLE_LINK2"/>
+      <w:r>
+        <w:t>W;</w:t>
+      </w:r>
+      <w:r>
+        <w:t xml:space="preserve"> S   </w:t>
+      </w:r>
+      <w:r>
+        <w:tab/>
+      </w:r>
+      <w:r>
+        <w:tab/>
+      </w:r>
+      <w:r>
+        <w:t xml:space="preserve">Kamera </w:t>
+      </w:r>
+      <w:r>
+        <w:t>vorwärts, r</w:t>
+      </w:r>
+      <w:r>
+        <w:t>ückwärts bewegen</w:t>
+      </w:r>
+      <w:r>
+        <w:br/>
+      </w:r>
+      <w:r>
+        <w:t>A</w:t>
+      </w:r>
+      <w:r>
+        <w:t>;</w:t>
+      </w:r>
+      <w:r>
+        <w:t xml:space="preserve"> D</w:t>
+      </w:r>
+      <w:r>
+        <w:tab/>
+      </w:r>
+      <w:r>
+        <w:tab/>
+      </w:r>
+      <w:r>
+        <w:t>Kamera n</w:t>
+      </w:r>
+      <w:r>
+        <w:t xml:space="preserve">ach </w:t>
+      </w:r>
+      <w:r>
+        <w:t>r</w:t>
+      </w:r>
+      <w:r>
+        <w:t>echt</w:t>
+      </w:r>
+      <w:r>
+        <w:t>s</w:t>
+      </w:r>
+      <w:r>
+        <w:t xml:space="preserve">, nach </w:t>
+      </w:r>
+      <w:r>
+        <w:t>l</w:t>
+      </w:r>
+      <w:r>
+        <w:t>inks bewegen</w:t>
+      </w:r>
+      <w:r>
+        <w:br/>
+      </w:r>
+      <w:proofErr w:type="spellStart"/>
+      <w:r>
+        <w:t>Shift</w:t>
+      </w:r>
+      <w:proofErr w:type="spellEnd"/>
+      <w:r>
+        <w:t>; Strg</w:t>
+      </w:r>
+      <w:r>
+        <w:tab/>
+      </w:r>
+      <w:r>
+        <w:t>Kamera auf/ab bewegen</w:t>
+      </w:r>
+    </w:p>
+    <w:p>
+      <w:r>
+        <w:t xml:space="preserve">Pfeiltasten </w:t>
+      </w:r>
+      <w:r>
+        <w:tab/>
+        <w:t>Kamera drehen</w:t>
+      </w:r>
+      <w:r>
+        <w:br/>
+      </w:r>
+      <w:r>
+        <w:t>Bild hoch</w:t>
+      </w:r>
+      <w:r>
+        <w:tab/>
+        <w:t>Heranzoomen</w:t>
+      </w:r>
+      <w:r>
+        <w:br/>
+      </w:r>
+      <w:r>
+        <w:t xml:space="preserve">Bild runter </w:t>
+      </w:r>
+      <w:r>
+        <w:tab/>
+        <w:t>Herauszoomen</w:t>
+      </w:r>
+      <w:bookmarkStart w:id="2" w:name="_GoBack"/>
+      <w:bookmarkEnd w:id="2"/>
+    </w:p>
+    <w:p>
+      <w:r>
+        <w:t>1</w:t>
+      </w:r>
+      <w:r>
+        <w:tab/>
+      </w:r>
+      <w:r>
+        <w:tab/>
+      </w:r>
+      <w:r>
+        <w:t>Transformationen der Roboter nicht aktualisieren</w:t>
+      </w:r>
+      <w:r>
+        <w:br/>
         <w:t>2</w:t>
       </w:r>
       <w:r>
-        <w:rPr>
-          <w:noProof/>
-        </w:rPr>
-        <w:fldChar w:fldCharType="end"/>
-      </w:r>
-      <w:r>
-        <w:t xml:space="preserve">: </w:t>
-      </w:r>
-      <w:proofErr w:type="spellStart"/>
-      <w:r>
-        <w:t>Heightmap</w:t>
-      </w:r>
-      <w:proofErr w:type="spellEnd"/>
-      <w:r>
-        <w:t xml:space="preserve"> Schneepiste</w:t>
-      </w:r>
-      <w:r>
-        <w:tab/>
-      </w:r>
-      <w:r>
-        <w:tab/>
-      </w:r>
-      <w:r>
-        <w:tab/>
-        <w:t xml:space="preserve">Abbildung </w:t>
-      </w:r>
-      <w:r>
-        <w:fldChar w:fldCharType="begin"/>
-      </w:r>
-      <w:r>
-        <w:instrText xml:space="preserve"> SEQ Abbildung \* ARABIC </w:instrText>
-      </w:r>
-      <w:r>
-        <w:fldChar w:fldCharType="separate"/>
-      </w:r>
-      <w:r>
-        <w:rPr>
-          <w:noProof/>
-        </w:rPr>
+        <w:tab/>
+      </w:r>
+      <w:r>
+        <w:tab/>
+      </w:r>
+      <w:r>
+        <w:t>Piste nicht weiterschieben</w:t>
+      </w:r>
+      <w:r>
+        <w:t xml:space="preserve"> </w:t>
+      </w:r>
+      <w:r>
+        <w:br/>
         <w:t>3</w:t>
       </w:r>
       <w:r>
-        <w:rPr>
-          <w:noProof/>
-        </w:rPr>
-        <w:fldChar w:fldCharType="end"/>
-      </w:r>
-      <w:r>
-        <w:t>: Textur Schnee</w:t>
-      </w:r>
-    </w:p>
-    <w:p>
-      <w:r>
-        <w:t xml:space="preserve">Die </w:t>
-      </w:r>
-      <w:proofErr w:type="spellStart"/>
-      <w:r>
-        <w:t>Heightmap</w:t>
-      </w:r>
-      <w:proofErr w:type="spellEnd"/>
-      <w:r>
-        <w:t xml:space="preserve"> ist ein Bild, das ausschließlich</w:t>
-      </w:r>
-      <w:r>
         <w:t xml:space="preserve"> </w:t>
       </w:r>
       <w:r>
-        <w:t xml:space="preserve">Grauwerte enthält. </w:t>
-      </w:r>
-      <w:r>
-        <w:t>D</w:t>
-      </w:r>
-      <w:r>
-        <w:t xml:space="preserve">iese Grauwerte </w:t>
-      </w:r>
-      <w:r>
-        <w:t xml:space="preserve">werden von einem </w:t>
-      </w:r>
-      <w:proofErr w:type="spellStart"/>
-      <w:r>
-        <w:t>entspechenden</w:t>
-      </w:r>
-      <w:proofErr w:type="spellEnd"/>
+        <w:tab/>
+      </w:r>
+      <w:r>
+        <w:tab/>
+      </w:r>
+      <w:proofErr w:type="spellStart"/>
+      <w:r>
+        <w:t>Wireframe</w:t>
+      </w:r>
+      <w:proofErr w:type="spellEnd"/>
+      <w:r>
+        <w:t>-Ansicht umschalten</w:t>
+      </w:r>
+      <w:r>
+        <w:br/>
+      </w:r>
+      <w:r>
+        <w:t>4</w:t>
+      </w:r>
+      <w:r>
+        <w:tab/>
+      </w:r>
+      <w:r>
+        <w:tab/>
+      </w:r>
+      <w:proofErr w:type="spellStart"/>
+      <w:r>
+        <w:t>Shader</w:t>
+      </w:r>
+      <w:proofErr w:type="spellEnd"/>
+      <w:r>
+        <w:t xml:space="preserve"> neu laden</w:t>
+      </w:r>
+      <w:bookmarkStart w:id="3" w:name="OLE_LINK3"/>
+      <w:bookmarkStart w:id="4" w:name="OLE_LINK4"/>
+      <w:r>
+        <w:br/>
+        <w:t>5</w:t>
+      </w:r>
+      <w:r>
+        <w:tab/>
+      </w:r>
+      <w:r>
+        <w:tab/>
+        <w:t xml:space="preserve">Lampe im </w:t>
+      </w:r>
+      <w:proofErr w:type="spellStart"/>
+      <w:r>
+        <w:t>LookAt</w:t>
+      </w:r>
+      <w:proofErr w:type="spellEnd"/>
+      <w:r>
+        <w:t>-Punkt zeichnen</w:t>
+      </w:r>
+      <w:r>
+        <w:br/>
+        <w:t>6</w:t>
+      </w:r>
+      <w:r>
+        <w:tab/>
+      </w:r>
+      <w:r>
+        <w:tab/>
+        <w:t xml:space="preserve">Lampe </w:t>
+      </w:r>
+      <w:r>
+        <w:t xml:space="preserve">schwächer </w:t>
+      </w:r>
+      <w:r>
+        <w:t>machen (aktueller Wert wird in Konsole angezeigt)</w:t>
+      </w:r>
+      <w:r>
+        <w:br/>
+        <w:t>7</w:t>
+      </w:r>
+      <w:r>
+        <w:tab/>
+      </w:r>
+      <w:r>
+        <w:tab/>
+        <w:t xml:space="preserve">Lampe </w:t>
+      </w:r>
+      <w:r>
+        <w:t>stärker</w:t>
+      </w:r>
+      <w:r>
+        <w:t xml:space="preserve"> machen</w:t>
+      </w:r>
+      <w:bookmarkEnd w:id="3"/>
+      <w:bookmarkEnd w:id="4"/>
+    </w:p>
+    <w:p>
+      <w:r>
+        <w:t>J;</w:t>
+      </w:r>
+      <w:r>
+        <w:t xml:space="preserve"> L    </w:t>
+      </w:r>
+      <w:r>
+        <w:tab/>
+      </w:r>
+      <w:r>
+        <w:tab/>
+      </w:r>
+      <w:r>
+        <w:t>Vordersten</w:t>
+      </w:r>
       <w:r>
         <w:t xml:space="preserve"> </w:t>
       </w:r>
-      <w:proofErr w:type="spellStart"/>
-      <w:r>
-        <w:t>Shader</w:t>
-      </w:r>
-      <w:proofErr w:type="spellEnd"/>
-      <w:r>
-        <w:t xml:space="preserve"> als</w:t>
-      </w:r>
-      <w:r>
-        <w:t xml:space="preserve"> Höhe</w:t>
-      </w:r>
-      <w:r>
-        <w:t xml:space="preserve"> (y-Koordinate)</w:t>
-      </w:r>
-      <w:r>
-        <w:t xml:space="preserve"> eine</w:t>
-      </w:r>
-      <w:r>
-        <w:t>s</w:t>
-      </w:r>
-      <w:r>
-        <w:t xml:space="preserve"> Te</w:t>
-      </w:r>
-      <w:r>
-        <w:t>rrains interpretiert</w:t>
-      </w:r>
-      <w:r>
-        <w:t xml:space="preserve">. Je heller der </w:t>
-      </w:r>
-      <w:proofErr w:type="spellStart"/>
-      <w:r>
-        <w:t>Grauwert</w:t>
-      </w:r>
-      <w:proofErr w:type="spellEnd"/>
-      <w:r>
-        <w:t xml:space="preserve">, desto höher wird an dieser Stelle die verwendete Textur gezeichnet. </w:t>
-      </w:r>
-      <w:r>
-        <w:t xml:space="preserve">Die Schneepiste ist nahezu eben bzw. leicht rund und in der </w:t>
-      </w:r>
-      <w:proofErr w:type="spellStart"/>
-      <w:r>
-        <w:t>Heightmap</w:t>
-      </w:r>
-      <w:proofErr w:type="spellEnd"/>
+      <w:r>
+        <w:t xml:space="preserve">Roboter nach </w:t>
+      </w:r>
+      <w:r>
+        <w:t>rechts bzw.</w:t>
+      </w:r>
+      <w:r>
+        <w:t xml:space="preserve"> nach </w:t>
+      </w:r>
+      <w:r>
+        <w:t>links</w:t>
+      </w:r>
       <w:r>
         <w:t xml:space="preserve"> </w:t>
       </w:r>
       <w:r>
-        <w:t>mittig</w:t>
-      </w:r>
-      <w:r>
-        <w:t xml:space="preserve"> zu erkennen. </w:t>
-      </w:r>
-    </w:p>
-    <w:p>
-      <w:pPr>
-        <w:pStyle w:val="berschrift1"/>
-      </w:pPr>
-      <w:r>
-        <w:t>Tastensteuerung</w:t>
-      </w:r>
-    </w:p>
-    <w:p>
-      <w:r>
-        <w:t>W;</w:t>
-      </w:r>
-      <w:r>
-        <w:t xml:space="preserve"> S   </w:t>
-      </w:r>
-      <w:r>
-        <w:tab/>
-      </w:r>
-      <w:r>
-        <w:tab/>
-      </w:r>
-      <w:r>
-        <w:t xml:space="preserve">Kamera </w:t>
-      </w:r>
-      <w:r>
-        <w:t>vorwärts, r</w:t>
-      </w:r>
-      <w:r>
-        <w:t>ückwärts bewegen</w:t>
-      </w:r>
-      <w:r>
-        <w:tab/>
-      </w:r>
-    </w:p>
-    <w:p>
-      <w:r>
-        <w:t>A</w:t>
-      </w:r>
-      <w:r>
-        <w:t>;</w:t>
-      </w:r>
-      <w:r>
-        <w:t xml:space="preserve"> D</w:t>
-      </w:r>
-      <w:r>
-        <w:tab/>
-      </w:r>
-      <w:r>
-        <w:tab/>
-      </w:r>
-      <w:r>
-        <w:t>Kamera n</w:t>
-      </w:r>
-      <w:r>
-        <w:t xml:space="preserve">ach </w:t>
-      </w:r>
-      <w:r>
-        <w:t>r</w:t>
-      </w:r>
-      <w:r>
-        <w:t>echt</w:t>
-      </w:r>
-      <w:r>
-        <w:t>s</w:t>
-      </w:r>
-      <w:r>
-        <w:t xml:space="preserve">, nach </w:t>
-      </w:r>
-      <w:r>
-        <w:t>l</w:t>
-      </w:r>
-      <w:r>
-        <w:t>inks bewegen</w:t>
-      </w:r>
-    </w:p>
-    <w:p>
-      <w:proofErr w:type="spellStart"/>
-      <w:r>
-        <w:t>Shift</w:t>
-      </w:r>
-      <w:proofErr w:type="spellEnd"/>
-      <w:r>
-        <w:t>; Strg</w:t>
-      </w:r>
-      <w:r>
-        <w:tab/>
-      </w:r>
-      <w:r>
-        <w:t>Kamera auf/ab bewegen</w:t>
-      </w:r>
-    </w:p>
-    <w:p>
-      <w:r>
-        <w:t xml:space="preserve">Pfeiltasten </w:t>
-      </w:r>
-      <w:r>
-        <w:tab/>
-        <w:t>Kamera drehen</w:t>
-      </w:r>
-    </w:p>
-    <w:p>
-      <w:r>
-        <w:t>Bild hoch</w:t>
-      </w:r>
-      <w:r>
-        <w:tab/>
-        <w:t>Heranzoomen</w:t>
-      </w:r>
-    </w:p>
-    <w:p>
-      <w:r>
-        <w:t xml:space="preserve">Bild runter </w:t>
-      </w:r>
-      <w:r>
-        <w:tab/>
-        <w:t>Herauszoomen</w:t>
-      </w:r>
-    </w:p>
-    <w:p>
-      <w:r>
-        <w:t xml:space="preserve">F2 </w:t>
-      </w:r>
-      <w:r>
-        <w:tab/>
-      </w:r>
-      <w:r>
-        <w:tab/>
-      </w:r>
-      <w:r>
-        <w:t>Rastersicht</w:t>
-      </w:r>
-    </w:p>
-    <w:p>
-      <w:r>
-        <w:t>F5</w:t>
-      </w:r>
-      <w:r>
-        <w:tab/>
-      </w:r>
-      <w:r>
-        <w:tab/>
-      </w:r>
-      <w:proofErr w:type="spellStart"/>
-      <w:r>
-        <w:t>Shader</w:t>
-      </w:r>
-      <w:proofErr w:type="spellEnd"/>
-      <w:r>
-        <w:t xml:space="preserve"> neuladen</w:t>
-      </w:r>
-      <w:bookmarkStart w:id="0" w:name="_GoBack"/>
+        <w:t>neigen</w:t>
+      </w:r>
       <w:bookmarkEnd w:id="0"/>
-    </w:p>
-    <w:p>
-      <w:r>
-        <w:t>1</w:t>
-      </w:r>
-      <w:r>
-        <w:t xml:space="preserve"> (halten)</w:t>
-      </w:r>
-      <w:r>
-        <w:tab/>
-      </w:r>
-      <w:r>
-        <w:t>Transformationen der Roboter nicht aktualisieren</w:t>
-      </w:r>
-    </w:p>
-    <w:p>
-      <w:r>
-        <w:t>J;</w:t>
-      </w:r>
-      <w:r>
-        <w:t xml:space="preserve"> L    </w:t>
-      </w:r>
-      <w:r>
-        <w:tab/>
-      </w:r>
-      <w:r>
-        <w:tab/>
-      </w:r>
-      <w:r>
-        <w:t>Vordersten</w:t>
-      </w:r>
-      <w:r>
-        <w:t xml:space="preserve"> </w:t>
-      </w:r>
-      <w:r>
-        <w:t xml:space="preserve">Roboter nach </w:t>
-      </w:r>
-      <w:r>
-        <w:t>rechts bzw.</w:t>
-      </w:r>
-      <w:r>
-        <w:t xml:space="preserve"> nach </w:t>
-      </w:r>
-      <w:r>
-        <w:t>links</w:t>
-      </w:r>
-      <w:r>
-        <w:t xml:space="preserve"> </w:t>
-      </w:r>
-      <w:r>
-        <w:t>neigen</w:t>
-      </w:r>
+      <w:bookmarkEnd w:id="1"/>
     </w:p>
     <w:sectPr>
       <w:pgSz w:w="11906" w:h="16838"/>
@@ -781,8 +968,8 @@
 </file>
 
 <file path=word/numbering.xml><?xml version="1.0" encoding="utf-8"?>
-<w:numbering xmlns:wpc="http://schemas.microsoft.com/office/word/2010/wordprocessingCanvas" xmlns:mc="http://schemas.openxmlformats.org/markup-compatibility/2006" xmlns:o="urn:schemas-microsoft-com:office:office" xmlns:r="http://schemas.openxmlformats.org/officeDocument/2006/relationships" xmlns:m="http://schemas.openxmlformats.org/officeDocument/2006/math" xmlns:v="urn:schemas-microsoft-com:vml" xmlns:wp14="http://schemas.microsoft.com/office/word/2010/wordprocessingDrawing" xmlns:wp="http://schemas.openxmlformats.org/drawingml/2006/wordprocessingDrawing" xmlns:w10="urn:schemas-microsoft-com:office:word" xmlns:w="http://schemas.openxmlformats.org/wordprocessingml/2006/main" xmlns:w14="http://schemas.microsoft.com/office/word/2010/wordml" xmlns:wpg="http://schemas.microsoft.com/office/word/2010/wordprocessingGroup" xmlns:wpi="http://schemas.microsoft.com/office/word/2010/wordprocessingInk" xmlns:wne="http://schemas.microsoft.com/office/word/2006/wordml" xmlns:wps="http://schemas.microsoft.com/office/word/2010/wordprocessingShape" mc:Ignorable="w14 wp14">
-  <w:abstractNum w:abstractNumId="0">
+<w:numbering xmlns:wpc="http://schemas.microsoft.com/office/word/2010/wordprocessingCanvas" xmlns:mc="http://schemas.openxmlformats.org/markup-compatibility/2006" xmlns:o="urn:schemas-microsoft-com:office:office" xmlns:r="http://schemas.openxmlformats.org/officeDocument/2006/relationships" xmlns:m="http://schemas.openxmlformats.org/officeDocument/2006/math" xmlns:v="urn:schemas-microsoft-com:vml" xmlns:wp14="http://schemas.microsoft.com/office/word/2010/wordprocessingDrawing" xmlns:wp="http://schemas.openxmlformats.org/drawingml/2006/wordprocessingDrawing" xmlns:w10="urn:schemas-microsoft-com:office:word" xmlns:w="http://schemas.openxmlformats.org/wordprocessingml/2006/main" xmlns:w14="http://schemas.microsoft.com/office/word/2010/wordml" xmlns:w15="http://schemas.microsoft.com/office/word/2012/wordml" xmlns:wpg="http://schemas.microsoft.com/office/word/2010/wordprocessingGroup" xmlns:wpi="http://schemas.microsoft.com/office/word/2010/wordprocessingInk" xmlns:wne="http://schemas.microsoft.com/office/word/2006/wordml" xmlns:wps="http://schemas.microsoft.com/office/word/2010/wordprocessingShape" mc:Ignorable="w14 w15 wp14">
+  <w:abstractNum w:abstractNumId="0" w15:restartNumberingAfterBreak="0">
     <w:nsid w:val="07EA46DF"/>
     <w:multiLevelType w:val="hybridMultilevel"/>
     <w:tmpl w:val="AC744B54"/>
@@ -868,14 +1055,14 @@
       </w:pPr>
     </w:lvl>
   </w:abstractNum>
-  <w:abstractNum w:abstractNumId="1">
+  <w:abstractNum w:abstractNumId="1" w15:restartNumberingAfterBreak="0">
     <w:nsid w:val="20B460ED"/>
     <w:multiLevelType w:val="hybridMultilevel"/>
     <w:tmpl w:val="9292757C"/>
     <w:lvl w:ilvl="0" w:tplc="1A0A68DE">
       <w:start w:val="1"/>
       <w:numFmt w:val="decimal"/>
-      <w:pStyle w:val="berschrift1"/>
+      <w:pStyle w:val="Heading1"/>
       <w:lvlText w:val="%1."/>
       <w:lvlJc w:val="left"/>
       <w:pPr>
@@ -885,7 +1072,7 @@
     <w:lvl w:ilvl="1" w:tplc="A872A54C">
       <w:start w:val="1"/>
       <w:numFmt w:val="decimal"/>
-      <w:pStyle w:val="berschrift2"/>
+      <w:pStyle w:val="Heading2"/>
       <w:lvlText w:val="%2."/>
       <w:lvlJc w:val="left"/>
       <w:pPr>
@@ -956,7 +1143,7 @@
       </w:pPr>
     </w:lvl>
   </w:abstractNum>
-  <w:abstractNum w:abstractNumId="2">
+  <w:abstractNum w:abstractNumId="2" w15:restartNumberingAfterBreak="0">
     <w:nsid w:val="288F360A"/>
     <w:multiLevelType w:val="hybridMultilevel"/>
     <w:tmpl w:val="C046E2C6"/>
@@ -1082,7 +1269,7 @@
 </file>
 
 <file path=word/styles.xml><?xml version="1.0" encoding="utf-8"?>
-<w:styles xmlns:mc="http://schemas.openxmlformats.org/markup-compatibility/2006" xmlns:r="http://schemas.openxmlformats.org/officeDocument/2006/relationships" xmlns:w="http://schemas.openxmlformats.org/wordprocessingml/2006/main" xmlns:w14="http://schemas.microsoft.com/office/word/2010/wordml" mc:Ignorable="w14">
+<w:styles xmlns:mc="http://schemas.openxmlformats.org/markup-compatibility/2006" xmlns:r="http://schemas.openxmlformats.org/officeDocument/2006/relationships" xmlns:w="http://schemas.openxmlformats.org/wordprocessingml/2006/main" xmlns:w14="http://schemas.microsoft.com/office/word/2010/wordml" xmlns:w15="http://schemas.microsoft.com/office/word/2012/wordml" mc:Ignorable="w14 w15">
   <w:docDefaults>
     <w:rPrDefault>
       <w:rPr>
@@ -1098,154 +1285,388 @@
       </w:pPr>
     </w:pPrDefault>
   </w:docDefaults>
-  <w:latentStyles w:defLockedState="0" w:defUIPriority="99" w:defSemiHidden="1" w:defUnhideWhenUsed="1" w:defQFormat="0" w:count="267">
-    <w:lsdException w:name="Normal" w:semiHidden="0" w:uiPriority="0" w:unhideWhenUsed="0" w:qFormat="1"/>
-    <w:lsdException w:name="heading 1" w:semiHidden="0" w:uiPriority="9" w:unhideWhenUsed="0" w:qFormat="1"/>
-    <w:lsdException w:name="heading 2" w:uiPriority="9" w:qFormat="1"/>
-    <w:lsdException w:name="heading 3" w:uiPriority="9" w:qFormat="1"/>
-    <w:lsdException w:name="heading 4" w:uiPriority="9" w:qFormat="1"/>
-    <w:lsdException w:name="heading 5" w:uiPriority="9" w:qFormat="1"/>
-    <w:lsdException w:name="heading 6" w:uiPriority="9" w:qFormat="1"/>
-    <w:lsdException w:name="heading 7" w:uiPriority="9" w:qFormat="1"/>
-    <w:lsdException w:name="heading 8" w:uiPriority="9" w:qFormat="1"/>
-    <w:lsdException w:name="heading 9" w:uiPriority="9" w:qFormat="1"/>
-    <w:lsdException w:name="toc 1" w:uiPriority="39"/>
-    <w:lsdException w:name="toc 2" w:uiPriority="39"/>
-    <w:lsdException w:name="toc 3" w:uiPriority="39"/>
-    <w:lsdException w:name="toc 4" w:uiPriority="39"/>
-    <w:lsdException w:name="toc 5" w:uiPriority="39"/>
-    <w:lsdException w:name="toc 6" w:uiPriority="39"/>
-    <w:lsdException w:name="toc 7" w:uiPriority="39"/>
-    <w:lsdException w:name="toc 8" w:uiPriority="39"/>
-    <w:lsdException w:name="toc 9" w:uiPriority="39"/>
-    <w:lsdException w:name="caption" w:uiPriority="35" w:qFormat="1"/>
-    <w:lsdException w:name="Title" w:semiHidden="0" w:uiPriority="10" w:unhideWhenUsed="0" w:qFormat="1"/>
-    <w:lsdException w:name="Default Paragraph Font" w:uiPriority="1"/>
-    <w:lsdException w:name="Subtitle" w:semiHidden="0" w:uiPriority="11" w:unhideWhenUsed="0" w:qFormat="1"/>
-    <w:lsdException w:name="Strong" w:semiHidden="0" w:uiPriority="22" w:unhideWhenUsed="0" w:qFormat="1"/>
-    <w:lsdException w:name="Emphasis" w:semiHidden="0" w:uiPriority="20" w:unhideWhenUsed="0" w:qFormat="1"/>
-    <w:lsdException w:name="Table Grid" w:semiHidden="0" w:uiPriority="39" w:unhideWhenUsed="0"/>
-    <w:lsdException w:name="Placeholder Text" w:unhideWhenUsed="0"/>
-    <w:lsdException w:name="No Spacing" w:semiHidden="0" w:uiPriority="1" w:unhideWhenUsed="0" w:qFormat="1"/>
-    <w:lsdException w:name="Light Shading" w:semiHidden="0" w:uiPriority="60" w:unhideWhenUsed="0"/>
-    <w:lsdException w:name="Light List" w:semiHidden="0" w:uiPriority="61" w:unhideWhenUsed="0"/>
-    <w:lsdException w:name="Light Grid" w:semiHidden="0" w:uiPriority="62" w:unhideWhenUsed="0"/>
-    <w:lsdException w:name="Medium Shading 1" w:semiHidden="0" w:uiPriority="63" w:unhideWhenUsed="0"/>
-    <w:lsdException w:name="Medium Shading 2" w:semiHidden="0" w:uiPriority="64" w:unhideWhenUsed="0"/>
-    <w:lsdException w:name="Medium List 1" w:semiHidden="0" w:uiPriority="65" w:unhideWhenUsed="0"/>
-    <w:lsdException w:name="Medium List 2" w:semiHidden="0" w:uiPriority="66" w:unhideWhenUsed="0"/>
-    <w:lsdException w:name="Medium Grid 1" w:semiHidden="0" w:uiPriority="67" w:unhideWhenUsed="0"/>
-    <w:lsdException w:name="Medium Grid 2" w:semiHidden="0" w:uiPriority="68" w:unhideWhenUsed="0"/>
-    <w:lsdException w:name="Medium Grid 3" w:semiHidden="0" w:uiPriority="69" w:unhideWhenUsed="0"/>
-    <w:lsdException w:name="Dark List" w:semiHidden="0" w:uiPriority="70" w:unhideWhenUsed="0"/>
-    <w:lsdException w:name="Colorful Shading" w:semiHidden="0" w:uiPriority="71" w:unhideWhenUsed="0"/>
-    <w:lsdException w:name="Colorful List" w:semiHidden="0" w:uiPriority="72" w:unhideWhenUsed="0"/>
-    <w:lsdException w:name="Colorful Grid" w:semiHidden="0" w:uiPriority="73" w:unhideWhenUsed="0"/>
-    <w:lsdException w:name="Light Shading Accent 1" w:semiHidden="0" w:uiPriority="60" w:unhideWhenUsed="0"/>
-    <w:lsdException w:name="Light List Accent 1" w:semiHidden="0" w:uiPriority="61" w:unhideWhenUsed="0"/>
-    <w:lsdException w:name="Light Grid Accent 1" w:semiHidden="0" w:uiPriority="62" w:unhideWhenUsed="0"/>
-    <w:lsdException w:name="Medium Shading 1 Accent 1" w:semiHidden="0" w:uiPriority="63" w:unhideWhenUsed="0"/>
-    <w:lsdException w:name="Medium Shading 2 Accent 1" w:semiHidden="0" w:uiPriority="64" w:unhideWhenUsed="0"/>
-    <w:lsdException w:name="Medium List 1 Accent 1" w:semiHidden="0" w:uiPriority="65" w:unhideWhenUsed="0"/>
-    <w:lsdException w:name="Revision" w:unhideWhenUsed="0"/>
-    <w:lsdException w:name="List Paragraph" w:semiHidden="0" w:uiPriority="34" w:unhideWhenUsed="0" w:qFormat="1"/>
-    <w:lsdException w:name="Quote" w:semiHidden="0" w:uiPriority="29" w:unhideWhenUsed="0" w:qFormat="1"/>
-    <w:lsdException w:name="Intense Quote" w:semiHidden="0" w:uiPriority="30" w:unhideWhenUsed="0" w:qFormat="1"/>
-    <w:lsdException w:name="Medium List 2 Accent 1" w:semiHidden="0" w:uiPriority="66" w:unhideWhenUsed="0"/>
-    <w:lsdException w:name="Medium Grid 1 Accent 1" w:semiHidden="0" w:uiPriority="67" w:unhideWhenUsed="0"/>
-    <w:lsdException w:name="Medium Grid 2 Accent 1" w:semiHidden="0" w:uiPriority="68" w:unhideWhenUsed="0"/>
-    <w:lsdException w:name="Medium Grid 3 Accent 1" w:semiHidden="0" w:uiPriority="69" w:unhideWhenUsed="0"/>
-    <w:lsdException w:name="Dark List Accent 1" w:semiHidden="0" w:uiPriority="70" w:unhideWhenUsed="0"/>
-    <w:lsdException w:name="Colorful Shading Accent 1" w:semiHidden="0" w:uiPriority="71" w:unhideWhenUsed="0"/>
-    <w:lsdException w:name="Colorful List Accent 1" w:semiHidden="0" w:uiPriority="72" w:unhideWhenUsed="0"/>
-    <w:lsdException w:name="Colorful Grid Accent 1" w:semiHidden="0" w:uiPriority="73" w:unhideWhenUsed="0"/>
-    <w:lsdException w:name="Light Shading Accent 2" w:semiHidden="0" w:uiPriority="60" w:unhideWhenUsed="0"/>
-    <w:lsdException w:name="Light List Accent 2" w:semiHidden="0" w:uiPriority="61" w:unhideWhenUsed="0"/>
-    <w:lsdException w:name="Light Grid Accent 2" w:semiHidden="0" w:uiPriority="62" w:unhideWhenUsed="0"/>
-    <w:lsdException w:name="Medium Shading 1 Accent 2" w:semiHidden="0" w:uiPriority="63" w:unhideWhenUsed="0"/>
-    <w:lsdException w:name="Medium Shading 2 Accent 2" w:semiHidden="0" w:uiPriority="64" w:unhideWhenUsed="0"/>
-    <w:lsdException w:name="Medium List 1 Accent 2" w:semiHidden="0" w:uiPriority="65" w:unhideWhenUsed="0"/>
-    <w:lsdException w:name="Medium List 2 Accent 2" w:semiHidden="0" w:uiPriority="66" w:unhideWhenUsed="0"/>
-    <w:lsdException w:name="Medium Grid 1 Accent 2" w:semiHidden="0" w:uiPriority="67" w:unhideWhenUsed="0"/>
-    <w:lsdException w:name="Medium Grid 2 Accent 2" w:semiHidden="0" w:uiPriority="68" w:unhideWhenUsed="0"/>
-    <w:lsdException w:name="Medium Grid 3 Accent 2" w:semiHidden="0" w:uiPriority="69" w:unhideWhenUsed="0"/>
-    <w:lsdException w:name="Dark List Accent 2" w:semiHidden="0" w:uiPriority="70" w:unhideWhenUsed="0"/>
-    <w:lsdException w:name="Colorful Shading Accent 2" w:semiHidden="0" w:uiPriority="71" w:unhideWhenUsed="0"/>
-    <w:lsdException w:name="Colorful List Accent 2" w:semiHidden="0" w:uiPriority="72" w:unhideWhenUsed="0"/>
-    <w:lsdException w:name="Colorful Grid Accent 2" w:semiHidden="0" w:uiPriority="73" w:unhideWhenUsed="0"/>
-    <w:lsdException w:name="Light Shading Accent 3" w:semiHidden="0" w:uiPriority="60" w:unhideWhenUsed="0"/>
-    <w:lsdException w:name="Light List Accent 3" w:semiHidden="0" w:uiPriority="61" w:unhideWhenUsed="0"/>
-    <w:lsdException w:name="Light Grid Accent 3" w:semiHidden="0" w:uiPriority="62" w:unhideWhenUsed="0"/>
-    <w:lsdException w:name="Medium Shading 1 Accent 3" w:semiHidden="0" w:uiPriority="63" w:unhideWhenUsed="0"/>
-    <w:lsdException w:name="Medium Shading 2 Accent 3" w:semiHidden="0" w:uiPriority="64" w:unhideWhenUsed="0"/>
-    <w:lsdException w:name="Medium List 1 Accent 3" w:semiHidden="0" w:uiPriority="65" w:unhideWhenUsed="0"/>
-    <w:lsdException w:name="Medium List 2 Accent 3" w:semiHidden="0" w:uiPriority="66" w:unhideWhenUsed="0"/>
-    <w:lsdException w:name="Medium Grid 1 Accent 3" w:semiHidden="0" w:uiPriority="67" w:unhideWhenUsed="0"/>
-    <w:lsdException w:name="Medium Grid 2 Accent 3" w:semiHidden="0" w:uiPriority="68" w:unhideWhenUsed="0"/>
-    <w:lsdException w:name="Medium Grid 3 Accent 3" w:semiHidden="0" w:uiPriority="69" w:unhideWhenUsed="0"/>
-    <w:lsdException w:name="Dark List Accent 3" w:semiHidden="0" w:uiPriority="70" w:unhideWhenUsed="0"/>
-    <w:lsdException w:name="Colorful Shading Accent 3" w:semiHidden="0" w:uiPriority="71" w:unhideWhenUsed="0"/>
-    <w:lsdException w:name="Colorful List Accent 3" w:semiHidden="0" w:uiPriority="72" w:unhideWhenUsed="0"/>
-    <w:lsdException w:name="Colorful Grid Accent 3" w:semiHidden="0" w:uiPriority="73" w:unhideWhenUsed="0"/>
-    <w:lsdException w:name="Light Shading Accent 4" w:semiHidden="0" w:uiPriority="60" w:unhideWhenUsed="0"/>
-    <w:lsdException w:name="Light List Accent 4" w:semiHidden="0" w:uiPriority="61" w:unhideWhenUsed="0"/>
-    <w:lsdException w:name="Light Grid Accent 4" w:semiHidden="0" w:uiPriority="62" w:unhideWhenUsed="0"/>
-    <w:lsdException w:name="Medium Shading 1 Accent 4" w:semiHidden="0" w:uiPriority="63" w:unhideWhenUsed="0"/>
-    <w:lsdException w:name="Medium Shading 2 Accent 4" w:semiHidden="0" w:uiPriority="64" w:unhideWhenUsed="0"/>
-    <w:lsdException w:name="Medium List 1 Accent 4" w:semiHidden="0" w:uiPriority="65" w:unhideWhenUsed="0"/>
-    <w:lsdException w:name="Medium List 2 Accent 4" w:semiHidden="0" w:uiPriority="66" w:unhideWhenUsed="0"/>
-    <w:lsdException w:name="Medium Grid 1 Accent 4" w:semiHidden="0" w:uiPriority="67" w:unhideWhenUsed="0"/>
-    <w:lsdException w:name="Medium Grid 2 Accent 4" w:semiHidden="0" w:uiPriority="68" w:unhideWhenUsed="0"/>
-    <w:lsdException w:name="Medium Grid 3 Accent 4" w:semiHidden="0" w:uiPriority="69" w:unhideWhenUsed="0"/>
-    <w:lsdException w:name="Dark List Accent 4" w:semiHidden="0" w:uiPriority="70" w:unhideWhenUsed="0"/>
-    <w:lsdException w:name="Colorful Shading Accent 4" w:semiHidden="0" w:uiPriority="71" w:unhideWhenUsed="0"/>
-    <w:lsdException w:name="Colorful List Accent 4" w:semiHidden="0" w:uiPriority="72" w:unhideWhenUsed="0"/>
-    <w:lsdException w:name="Colorful Grid Accent 4" w:semiHidden="0" w:uiPriority="73" w:unhideWhenUsed="0"/>
-    <w:lsdException w:name="Light Shading Accent 5" w:semiHidden="0" w:uiPriority="60" w:unhideWhenUsed="0"/>
-    <w:lsdException w:name="Light List Accent 5" w:semiHidden="0" w:uiPriority="61" w:unhideWhenUsed="0"/>
-    <w:lsdException w:name="Light Grid Accent 5" w:semiHidden="0" w:uiPriority="62" w:unhideWhenUsed="0"/>
-    <w:lsdException w:name="Medium Shading 1 Accent 5" w:semiHidden="0" w:uiPriority="63" w:unhideWhenUsed="0"/>
-    <w:lsdException w:name="Medium Shading 2 Accent 5" w:semiHidden="0" w:uiPriority="64" w:unhideWhenUsed="0"/>
-    <w:lsdException w:name="Medium List 1 Accent 5" w:semiHidden="0" w:uiPriority="65" w:unhideWhenUsed="0"/>
-    <w:lsdException w:name="Medium List 2 Accent 5" w:semiHidden="0" w:uiPriority="66" w:unhideWhenUsed="0"/>
-    <w:lsdException w:name="Medium Grid 1 Accent 5" w:semiHidden="0" w:uiPriority="67" w:unhideWhenUsed="0"/>
-    <w:lsdException w:name="Medium Grid 2 Accent 5" w:semiHidden="0" w:uiPriority="68" w:unhideWhenUsed="0"/>
-    <w:lsdException w:name="Medium Grid 3 Accent 5" w:semiHidden="0" w:uiPriority="69" w:unhideWhenUsed="0"/>
-    <w:lsdException w:name="Dark List Accent 5" w:semiHidden="0" w:uiPriority="70" w:unhideWhenUsed="0"/>
-    <w:lsdException w:name="Colorful Shading Accent 5" w:semiHidden="0" w:uiPriority="71" w:unhideWhenUsed="0"/>
-    <w:lsdException w:name="Colorful List Accent 5" w:semiHidden="0" w:uiPriority="72" w:unhideWhenUsed="0"/>
-    <w:lsdException w:name="Colorful Grid Accent 5" w:semiHidden="0" w:uiPriority="73" w:unhideWhenUsed="0"/>
-    <w:lsdException w:name="Light Shading Accent 6" w:semiHidden="0" w:uiPriority="60" w:unhideWhenUsed="0"/>
-    <w:lsdException w:name="Light List Accent 6" w:semiHidden="0" w:uiPriority="61" w:unhideWhenUsed="0"/>
-    <w:lsdException w:name="Light Grid Accent 6" w:semiHidden="0" w:uiPriority="62" w:unhideWhenUsed="0"/>
-    <w:lsdException w:name="Medium Shading 1 Accent 6" w:semiHidden="0" w:uiPriority="63" w:unhideWhenUsed="0"/>
-    <w:lsdException w:name="Medium Shading 2 Accent 6" w:semiHidden="0" w:uiPriority="64" w:unhideWhenUsed="0"/>
-    <w:lsdException w:name="Medium List 1 Accent 6" w:semiHidden="0" w:uiPriority="65" w:unhideWhenUsed="0"/>
-    <w:lsdException w:name="Medium List 2 Accent 6" w:semiHidden="0" w:uiPriority="66" w:unhideWhenUsed="0"/>
-    <w:lsdException w:name="Medium Grid 1 Accent 6" w:semiHidden="0" w:uiPriority="67" w:unhideWhenUsed="0"/>
-    <w:lsdException w:name="Medium Grid 2 Accent 6" w:semiHidden="0" w:uiPriority="68" w:unhideWhenUsed="0"/>
-    <w:lsdException w:name="Medium Grid 3 Accent 6" w:semiHidden="0" w:uiPriority="69" w:unhideWhenUsed="0"/>
-    <w:lsdException w:name="Dark List Accent 6" w:semiHidden="0" w:uiPriority="70" w:unhideWhenUsed="0"/>
-    <w:lsdException w:name="Colorful Shading Accent 6" w:semiHidden="0" w:uiPriority="71" w:unhideWhenUsed="0"/>
-    <w:lsdException w:name="Colorful List Accent 6" w:semiHidden="0" w:uiPriority="72" w:unhideWhenUsed="0"/>
-    <w:lsdException w:name="Colorful Grid Accent 6" w:semiHidden="0" w:uiPriority="73" w:unhideWhenUsed="0"/>
-    <w:lsdException w:name="Subtle Emphasis" w:semiHidden="0" w:uiPriority="19" w:unhideWhenUsed="0" w:qFormat="1"/>
-    <w:lsdException w:name="Intense Emphasis" w:semiHidden="0" w:uiPriority="21" w:unhideWhenUsed="0" w:qFormat="1"/>
-    <w:lsdException w:name="Subtle Reference" w:semiHidden="0" w:uiPriority="31" w:unhideWhenUsed="0" w:qFormat="1"/>
-    <w:lsdException w:name="Intense Reference" w:semiHidden="0" w:uiPriority="32" w:unhideWhenUsed="0" w:qFormat="1"/>
-    <w:lsdException w:name="Book Title" w:semiHidden="0" w:uiPriority="33" w:unhideWhenUsed="0" w:qFormat="1"/>
-    <w:lsdException w:name="Bibliography" w:uiPriority="37"/>
-    <w:lsdException w:name="TOC Heading" w:uiPriority="39" w:qFormat="1"/>
+  <w:latentStyles w:defLockedState="0" w:defUIPriority="99" w:defSemiHidden="0" w:defUnhideWhenUsed="0" w:defQFormat="0" w:count="371">
+    <w:lsdException w:name="Normal" w:uiPriority="0" w:qFormat="1"/>
+    <w:lsdException w:name="heading 1" w:uiPriority="9" w:qFormat="1"/>
+    <w:lsdException w:name="heading 2" w:semiHidden="1" w:uiPriority="9" w:unhideWhenUsed="1" w:qFormat="1"/>
+    <w:lsdException w:name="heading 3" w:semiHidden="1" w:uiPriority="9" w:unhideWhenUsed="1" w:qFormat="1"/>
+    <w:lsdException w:name="heading 4" w:semiHidden="1" w:uiPriority="9" w:unhideWhenUsed="1" w:qFormat="1"/>
+    <w:lsdException w:name="heading 5" w:semiHidden="1" w:uiPriority="9" w:unhideWhenUsed="1" w:qFormat="1"/>
+    <w:lsdException w:name="heading 6" w:semiHidden="1" w:uiPriority="9" w:unhideWhenUsed="1" w:qFormat="1"/>
+    <w:lsdException w:name="heading 7" w:semiHidden="1" w:uiPriority="9" w:unhideWhenUsed="1" w:qFormat="1"/>
+    <w:lsdException w:name="heading 8" w:semiHidden="1" w:uiPriority="9" w:unhideWhenUsed="1" w:qFormat="1"/>
+    <w:lsdException w:name="heading 9" w:semiHidden="1" w:uiPriority="9" w:unhideWhenUsed="1" w:qFormat="1"/>
+    <w:lsdException w:name="index 1" w:semiHidden="1" w:unhideWhenUsed="1"/>
+    <w:lsdException w:name="index 2" w:semiHidden="1" w:unhideWhenUsed="1"/>
+    <w:lsdException w:name="index 3" w:semiHidden="1" w:unhideWhenUsed="1"/>
+    <w:lsdException w:name="index 4" w:semiHidden="1" w:unhideWhenUsed="1"/>
+    <w:lsdException w:name="index 5" w:semiHidden="1" w:unhideWhenUsed="1"/>
+    <w:lsdException w:name="index 6" w:semiHidden="1" w:unhideWhenUsed="1"/>
+    <w:lsdException w:name="index 7" w:semiHidden="1" w:unhideWhenUsed="1"/>
+    <w:lsdException w:name="index 8" w:semiHidden="1" w:unhideWhenUsed="1"/>
+    <w:lsdException w:name="index 9" w:semiHidden="1" w:unhideWhenUsed="1"/>
+    <w:lsdException w:name="toc 1" w:semiHidden="1" w:uiPriority="39" w:unhideWhenUsed="1"/>
+    <w:lsdException w:name="toc 2" w:semiHidden="1" w:uiPriority="39" w:unhideWhenUsed="1"/>
+    <w:lsdException w:name="toc 3" w:semiHidden="1" w:uiPriority="39" w:unhideWhenUsed="1"/>
+    <w:lsdException w:name="toc 4" w:semiHidden="1" w:uiPriority="39" w:unhideWhenUsed="1"/>
+    <w:lsdException w:name="toc 5" w:semiHidden="1" w:uiPriority="39" w:unhideWhenUsed="1"/>
+    <w:lsdException w:name="toc 6" w:semiHidden="1" w:uiPriority="39" w:unhideWhenUsed="1"/>
+    <w:lsdException w:name="toc 7" w:semiHidden="1" w:uiPriority="39" w:unhideWhenUsed="1"/>
+    <w:lsdException w:name="toc 8" w:semiHidden="1" w:uiPriority="39" w:unhideWhenUsed="1"/>
+    <w:lsdException w:name="toc 9" w:semiHidden="1" w:uiPriority="39" w:unhideWhenUsed="1"/>
+    <w:lsdException w:name="Normal Indent" w:semiHidden="1" w:unhideWhenUsed="1"/>
+    <w:lsdException w:name="footnote text" w:semiHidden="1" w:unhideWhenUsed="1"/>
+    <w:lsdException w:name="annotation text" w:semiHidden="1" w:unhideWhenUsed="1"/>
+    <w:lsdException w:name="header" w:semiHidden="1" w:unhideWhenUsed="1"/>
+    <w:lsdException w:name="footer" w:semiHidden="1" w:unhideWhenUsed="1"/>
+    <w:lsdException w:name="index heading" w:semiHidden="1" w:unhideWhenUsed="1"/>
+    <w:lsdException w:name="caption" w:semiHidden="1" w:uiPriority="35" w:unhideWhenUsed="1" w:qFormat="1"/>
+    <w:lsdException w:name="table of figures" w:semiHidden="1" w:unhideWhenUsed="1"/>
+    <w:lsdException w:name="envelope address" w:semiHidden="1" w:unhideWhenUsed="1"/>
+    <w:lsdException w:name="envelope return" w:semiHidden="1" w:unhideWhenUsed="1"/>
+    <w:lsdException w:name="footnote reference" w:semiHidden="1" w:unhideWhenUsed="1"/>
+    <w:lsdException w:name="annotation reference" w:semiHidden="1" w:unhideWhenUsed="1"/>
+    <w:lsdException w:name="line number" w:semiHidden="1" w:unhideWhenUsed="1"/>
+    <w:lsdException w:name="page number" w:semiHidden="1" w:unhideWhenUsed="1"/>
+    <w:lsdException w:name="endnote reference" w:semiHidden="1" w:unhideWhenUsed="1"/>
+    <w:lsdException w:name="endnote text" w:semiHidden="1" w:unhideWhenUsed="1"/>
+    <w:lsdException w:name="table of authorities" w:semiHidden="1" w:unhideWhenUsed="1"/>
+    <w:lsdException w:name="macro" w:semiHidden="1" w:unhideWhenUsed="1"/>
+    <w:lsdException w:name="toa heading" w:semiHidden="1" w:unhideWhenUsed="1"/>
+    <w:lsdException w:name="List" w:semiHidden="1" w:unhideWhenUsed="1"/>
+    <w:lsdException w:name="List Bullet" w:semiHidden="1" w:unhideWhenUsed="1"/>
+    <w:lsdException w:name="List Number" w:semiHidden="1" w:unhideWhenUsed="1"/>
+    <w:lsdException w:name="List 2" w:semiHidden="1" w:unhideWhenUsed="1"/>
+    <w:lsdException w:name="List 3" w:semiHidden="1" w:unhideWhenUsed="1"/>
+    <w:lsdException w:name="List 4" w:semiHidden="1" w:unhideWhenUsed="1"/>
+    <w:lsdException w:name="List 5" w:semiHidden="1" w:unhideWhenUsed="1"/>
+    <w:lsdException w:name="List Bullet 2" w:semiHidden="1" w:unhideWhenUsed="1"/>
+    <w:lsdException w:name="List Bullet 3" w:semiHidden="1" w:unhideWhenUsed="1"/>
+    <w:lsdException w:name="List Bullet 4" w:semiHidden="1" w:unhideWhenUsed="1"/>
+    <w:lsdException w:name="List Bullet 5" w:semiHidden="1" w:unhideWhenUsed="1"/>
+    <w:lsdException w:name="List Number 2" w:semiHidden="1" w:unhideWhenUsed="1"/>
+    <w:lsdException w:name="List Number 3" w:semiHidden="1" w:unhideWhenUsed="1"/>
+    <w:lsdException w:name="List Number 4" w:semiHidden="1" w:unhideWhenUsed="1"/>
+    <w:lsdException w:name="List Number 5" w:semiHidden="1" w:unhideWhenUsed="1"/>
+    <w:lsdException w:name="Title" w:uiPriority="10" w:qFormat="1"/>
+    <w:lsdException w:name="Closing" w:semiHidden="1" w:unhideWhenUsed="1"/>
+    <w:lsdException w:name="Signature" w:semiHidden="1" w:unhideWhenUsed="1"/>
+    <w:lsdException w:name="Default Paragraph Font" w:semiHidden="1" w:uiPriority="1" w:unhideWhenUsed="1"/>
+    <w:lsdException w:name="Body Text" w:semiHidden="1" w:unhideWhenUsed="1"/>
+    <w:lsdException w:name="Body Text Indent" w:semiHidden="1" w:unhideWhenUsed="1"/>
+    <w:lsdException w:name="List Continue" w:semiHidden="1" w:unhideWhenUsed="1"/>
+    <w:lsdException w:name="List Continue 2" w:semiHidden="1" w:unhideWhenUsed="1"/>
+    <w:lsdException w:name="List Continue 3" w:semiHidden="1" w:unhideWhenUsed="1"/>
+    <w:lsdException w:name="List Continue 4" w:semiHidden="1" w:unhideWhenUsed="1"/>
+    <w:lsdException w:name="List Continue 5" w:semiHidden="1" w:unhideWhenUsed="1"/>
+    <w:lsdException w:name="Message Header" w:semiHidden="1" w:unhideWhenUsed="1"/>
+    <w:lsdException w:name="Subtitle" w:uiPriority="11" w:qFormat="1"/>
+    <w:lsdException w:name="Salutation" w:semiHidden="1" w:unhideWhenUsed="1"/>
+    <w:lsdException w:name="Date" w:semiHidden="1" w:unhideWhenUsed="1"/>
+    <w:lsdException w:name="Body Text First Indent" w:semiHidden="1" w:unhideWhenUsed="1"/>
+    <w:lsdException w:name="Body Text First Indent 2" w:semiHidden="1" w:unhideWhenUsed="1"/>
+    <w:lsdException w:name="Note Heading" w:semiHidden="1" w:unhideWhenUsed="1"/>
+    <w:lsdException w:name="Body Text 2" w:semiHidden="1" w:unhideWhenUsed="1"/>
+    <w:lsdException w:name="Body Text 3" w:semiHidden="1" w:unhideWhenUsed="1"/>
+    <w:lsdException w:name="Body Text Indent 2" w:semiHidden="1" w:unhideWhenUsed="1"/>
+    <w:lsdException w:name="Body Text Indent 3" w:semiHidden="1" w:unhideWhenUsed="1"/>
+    <w:lsdException w:name="Block Text" w:semiHidden="1" w:unhideWhenUsed="1"/>
+    <w:lsdException w:name="Hyperlink" w:semiHidden="1" w:unhideWhenUsed="1"/>
+    <w:lsdException w:name="FollowedHyperlink" w:semiHidden="1" w:unhideWhenUsed="1"/>
+    <w:lsdException w:name="Strong" w:uiPriority="22" w:qFormat="1"/>
+    <w:lsdException w:name="Emphasis" w:uiPriority="20" w:qFormat="1"/>
+    <w:lsdException w:name="Document Map" w:semiHidden="1" w:unhideWhenUsed="1"/>
+    <w:lsdException w:name="Plain Text" w:semiHidden="1" w:unhideWhenUsed="1"/>
+    <w:lsdException w:name="E-mail Signature" w:semiHidden="1" w:unhideWhenUsed="1"/>
+    <w:lsdException w:name="HTML Top of Form" w:semiHidden="1" w:unhideWhenUsed="1"/>
+    <w:lsdException w:name="HTML Bottom of Form" w:semiHidden="1" w:unhideWhenUsed="1"/>
+    <w:lsdException w:name="Normal (Web)" w:semiHidden="1" w:unhideWhenUsed="1"/>
+    <w:lsdException w:name="HTML Acronym" w:semiHidden="1" w:unhideWhenUsed="1"/>
+    <w:lsdException w:name="HTML Address" w:semiHidden="1" w:unhideWhenUsed="1"/>
+    <w:lsdException w:name="HTML Cite" w:semiHidden="1" w:unhideWhenUsed="1"/>
+    <w:lsdException w:name="HTML Code" w:semiHidden="1" w:unhideWhenUsed="1"/>
+    <w:lsdException w:name="HTML Definition" w:semiHidden="1" w:unhideWhenUsed="1"/>
+    <w:lsdException w:name="HTML Keyboard" w:semiHidden="1" w:unhideWhenUsed="1"/>
+    <w:lsdException w:name="HTML Preformatted" w:semiHidden="1" w:unhideWhenUsed="1"/>
+    <w:lsdException w:name="HTML Sample" w:semiHidden="1" w:unhideWhenUsed="1"/>
+    <w:lsdException w:name="HTML Typewriter" w:semiHidden="1" w:unhideWhenUsed="1"/>
+    <w:lsdException w:name="HTML Variable" w:semiHidden="1" w:unhideWhenUsed="1"/>
+    <w:lsdException w:name="Normal Table" w:semiHidden="1" w:unhideWhenUsed="1"/>
+    <w:lsdException w:name="annotation subject" w:semiHidden="1" w:unhideWhenUsed="1"/>
+    <w:lsdException w:name="No List" w:semiHidden="1" w:unhideWhenUsed="1"/>
+    <w:lsdException w:name="Outline List 1" w:semiHidden="1" w:unhideWhenUsed="1"/>
+    <w:lsdException w:name="Outline List 2" w:semiHidden="1" w:unhideWhenUsed="1"/>
+    <w:lsdException w:name="Outline List 3" w:semiHidden="1" w:unhideWhenUsed="1"/>
+    <w:lsdException w:name="Table Simple 1" w:semiHidden="1" w:unhideWhenUsed="1"/>
+    <w:lsdException w:name="Table Simple 2" w:semiHidden="1" w:unhideWhenUsed="1"/>
+    <w:lsdException w:name="Table Simple 3" w:semiHidden="1" w:unhideWhenUsed="1"/>
+    <w:lsdException w:name="Table Classic 1" w:semiHidden="1" w:unhideWhenUsed="1"/>
+    <w:lsdException w:name="Table Classic 2" w:semiHidden="1" w:unhideWhenUsed="1"/>
+    <w:lsdException w:name="Table Classic 3" w:semiHidden="1" w:unhideWhenUsed="1"/>
+    <w:lsdException w:name="Table Classic 4" w:semiHidden="1" w:unhideWhenUsed="1"/>
+    <w:lsdException w:name="Table Colorful 1" w:semiHidden="1" w:unhideWhenUsed="1"/>
+    <w:lsdException w:name="Table Colorful 2" w:semiHidden="1" w:unhideWhenUsed="1"/>
+    <w:lsdException w:name="Table Colorful 3" w:semiHidden="1" w:unhideWhenUsed="1"/>
+    <w:lsdException w:name="Table Columns 1" w:semiHidden="1" w:unhideWhenUsed="1"/>
+    <w:lsdException w:name="Table Columns 2" w:semiHidden="1" w:unhideWhenUsed="1"/>
+    <w:lsdException w:name="Table Columns 3" w:semiHidden="1" w:unhideWhenUsed="1"/>
+    <w:lsdException w:name="Table Columns 4" w:semiHidden="1" w:unhideWhenUsed="1"/>
+    <w:lsdException w:name="Table Columns 5" w:semiHidden="1" w:unhideWhenUsed="1"/>
+    <w:lsdException w:name="Table Grid 1" w:semiHidden="1" w:unhideWhenUsed="1"/>
+    <w:lsdException w:name="Table Grid 2" w:semiHidden="1" w:unhideWhenUsed="1"/>
+    <w:lsdException w:name="Table Grid 3" w:semiHidden="1" w:unhideWhenUsed="1"/>
+    <w:lsdException w:name="Table Grid 4" w:semiHidden="1" w:unhideWhenUsed="1"/>
+    <w:lsdException w:name="Table Grid 5" w:semiHidden="1" w:unhideWhenUsed="1"/>
+    <w:lsdException w:name="Table Grid 6" w:semiHidden="1" w:unhideWhenUsed="1"/>
+    <w:lsdException w:name="Table Grid 7" w:semiHidden="1" w:unhideWhenUsed="1"/>
+    <w:lsdException w:name="Table Grid 8" w:semiHidden="1" w:unhideWhenUsed="1"/>
+    <w:lsdException w:name="Table List 1" w:semiHidden="1" w:unhideWhenUsed="1"/>
+    <w:lsdException w:name="Table List 2" w:semiHidden="1" w:unhideWhenUsed="1"/>
+    <w:lsdException w:name="Table List 3" w:semiHidden="1" w:unhideWhenUsed="1"/>
+    <w:lsdException w:name="Table List 4" w:semiHidden="1" w:unhideWhenUsed="1"/>
+    <w:lsdException w:name="Table List 5" w:semiHidden="1" w:unhideWhenUsed="1"/>
+    <w:lsdException w:name="Table List 6" w:semiHidden="1" w:unhideWhenUsed="1"/>
+    <w:lsdException w:name="Table List 7" w:semiHidden="1" w:unhideWhenUsed="1"/>
+    <w:lsdException w:name="Table List 8" w:semiHidden="1" w:unhideWhenUsed="1"/>
+    <w:lsdException w:name="Table 3D effects 1" w:semiHidden="1" w:unhideWhenUsed="1"/>
+    <w:lsdException w:name="Table 3D effects 2" w:semiHidden="1" w:unhideWhenUsed="1"/>
+    <w:lsdException w:name="Table 3D effects 3" w:semiHidden="1" w:unhideWhenUsed="1"/>
+    <w:lsdException w:name="Table Contemporary" w:semiHidden="1" w:unhideWhenUsed="1"/>
+    <w:lsdException w:name="Table Elegant" w:semiHidden="1" w:unhideWhenUsed="1"/>
+    <w:lsdException w:name="Table Professional" w:semiHidden="1" w:unhideWhenUsed="1"/>
+    <w:lsdException w:name="Table Subtle 1" w:semiHidden="1" w:unhideWhenUsed="1"/>
+    <w:lsdException w:name="Table Subtle 2" w:semiHidden="1" w:unhideWhenUsed="1"/>
+    <w:lsdException w:name="Table Web 1" w:semiHidden="1" w:unhideWhenUsed="1"/>
+    <w:lsdException w:name="Table Web 2" w:semiHidden="1" w:unhideWhenUsed="1"/>
+    <w:lsdException w:name="Table Web 3" w:semiHidden="1" w:unhideWhenUsed="1"/>
+    <w:lsdException w:name="Balloon Text" w:semiHidden="1" w:unhideWhenUsed="1"/>
+    <w:lsdException w:name="Table Grid" w:uiPriority="39"/>
+    <w:lsdException w:name="Table Theme" w:semiHidden="1" w:unhideWhenUsed="1"/>
+    <w:lsdException w:name="Placeholder Text" w:semiHidden="1"/>
+    <w:lsdException w:name="No Spacing" w:uiPriority="1" w:qFormat="1"/>
+    <w:lsdException w:name="Light Shading" w:uiPriority="60"/>
+    <w:lsdException w:name="Light List" w:uiPriority="61"/>
+    <w:lsdException w:name="Light Grid" w:uiPriority="62"/>
+    <w:lsdException w:name="Medium Shading 1" w:uiPriority="63"/>
+    <w:lsdException w:name="Medium Shading 2" w:uiPriority="64"/>
+    <w:lsdException w:name="Medium List 1" w:uiPriority="65"/>
+    <w:lsdException w:name="Medium List 2" w:uiPriority="66"/>
+    <w:lsdException w:name="Medium Grid 1" w:uiPriority="67"/>
+    <w:lsdException w:name="Medium Grid 2" w:uiPriority="68"/>
+    <w:lsdException w:name="Medium Grid 3" w:uiPriority="69"/>
+    <w:lsdException w:name="Dark List" w:uiPriority="70"/>
+    <w:lsdException w:name="Colorful Shading" w:uiPriority="71"/>
+    <w:lsdException w:name="Colorful List" w:uiPriority="72"/>
+    <w:lsdException w:name="Colorful Grid" w:uiPriority="73"/>
+    <w:lsdException w:name="Light Shading Accent 1" w:uiPriority="60"/>
+    <w:lsdException w:name="Light List Accent 1" w:uiPriority="61"/>
+    <w:lsdException w:name="Light Grid Accent 1" w:uiPriority="62"/>
+    <w:lsdException w:name="Medium Shading 1 Accent 1" w:uiPriority="63"/>
+    <w:lsdException w:name="Medium Shading 2 Accent 1" w:uiPriority="64"/>
+    <w:lsdException w:name="Medium List 1 Accent 1" w:uiPriority="65"/>
+    <w:lsdException w:name="Revision" w:semiHidden="1"/>
+    <w:lsdException w:name="List Paragraph" w:uiPriority="34" w:qFormat="1"/>
+    <w:lsdException w:name="Quote" w:uiPriority="29" w:qFormat="1"/>
+    <w:lsdException w:name="Intense Quote" w:uiPriority="30" w:qFormat="1"/>
+    <w:lsdException w:name="Medium List 2 Accent 1" w:uiPriority="66"/>
+    <w:lsdException w:name="Medium Grid 1 Accent 1" w:uiPriority="67"/>
+    <w:lsdException w:name="Medium Grid 2 Accent 1" w:uiPriority="68"/>
+    <w:lsdException w:name="Medium Grid 3 Accent 1" w:uiPriority="69"/>
+    <w:lsdException w:name="Dark List Accent 1" w:uiPriority="70"/>
+    <w:lsdException w:name="Colorful Shading Accent 1" w:uiPriority="71"/>
+    <w:lsdException w:name="Colorful List Accent 1" w:uiPriority="72"/>
+    <w:lsdException w:name="Colorful Grid Accent 1" w:uiPriority="73"/>
+    <w:lsdException w:name="Light Shading Accent 2" w:uiPriority="60"/>
+    <w:lsdException w:name="Light List Accent 2" w:uiPriority="61"/>
+    <w:lsdException w:name="Light Grid Accent 2" w:uiPriority="62"/>
+    <w:lsdException w:name="Medium Shading 1 Accent 2" w:uiPriority="63"/>
+    <w:lsdException w:name="Medium Shading 2 Accent 2" w:uiPriority="64"/>
+    <w:lsdException w:name="Medium List 1 Accent 2" w:uiPriority="65"/>
+    <w:lsdException w:name="Medium List 2 Accent 2" w:uiPriority="66"/>
+    <w:lsdException w:name="Medium Grid 1 Accent 2" w:uiPriority="67"/>
+    <w:lsdException w:name="Medium Grid 2 Accent 2" w:uiPriority="68"/>
+    <w:lsdException w:name="Medium Grid 3 Accent 2" w:uiPriority="69"/>
+    <w:lsdException w:name="Dark List Accent 2" w:uiPriority="70"/>
+    <w:lsdException w:name="Colorful Shading Accent 2" w:uiPriority="71"/>
+    <w:lsdException w:name="Colorful List Accent 2" w:uiPriority="72"/>
+    <w:lsdException w:name="Colorful Grid Accent 2" w:uiPriority="73"/>
+    <w:lsdException w:name="Light Shading Accent 3" w:uiPriority="60"/>
+    <w:lsdException w:name="Light List Accent 3" w:uiPriority="61"/>
+    <w:lsdException w:name="Light Grid Accent 3" w:uiPriority="62"/>
+    <w:lsdException w:name="Medium Shading 1 Accent 3" w:uiPriority="63"/>
+    <w:lsdException w:name="Medium Shading 2 Accent 3" w:uiPriority="64"/>
+    <w:lsdException w:name="Medium List 1 Accent 3" w:uiPriority="65"/>
+    <w:lsdException w:name="Medium List 2 Accent 3" w:uiPriority="66"/>
+    <w:lsdException w:name="Medium Grid 1 Accent 3" w:uiPriority="67"/>
+    <w:lsdException w:name="Medium Grid 2 Accent 3" w:uiPriority="68"/>
+    <w:lsdException w:name="Medium Grid 3 Accent 3" w:uiPriority="69"/>
+    <w:lsdException w:name="Dark List Accent 3" w:uiPriority="70"/>
+    <w:lsdException w:name="Colorful Shading Accent 3" w:uiPriority="71"/>
+    <w:lsdException w:name="Colorful List Accent 3" w:uiPriority="72"/>
+    <w:lsdException w:name="Colorful Grid Accent 3" w:uiPriority="73"/>
+    <w:lsdException w:name="Light Shading Accent 4" w:uiPriority="60"/>
+    <w:lsdException w:name="Light List Accent 4" w:uiPriority="61"/>
+    <w:lsdException w:name="Light Grid Accent 4" w:uiPriority="62"/>
+    <w:lsdException w:name="Medium Shading 1 Accent 4" w:uiPriority="63"/>
+    <w:lsdException w:name="Medium Shading 2 Accent 4" w:uiPriority="64"/>
+    <w:lsdException w:name="Medium List 1 Accent 4" w:uiPriority="65"/>
+    <w:lsdException w:name="Medium List 2 Accent 4" w:uiPriority="66"/>
+    <w:lsdException w:name="Medium Grid 1 Accent 4" w:uiPriority="67"/>
+    <w:lsdException w:name="Medium Grid 2 Accent 4" w:uiPriority="68"/>
+    <w:lsdException w:name="Medium Grid 3 Accent 4" w:uiPriority="69"/>
+    <w:lsdException w:name="Dark List Accent 4" w:uiPriority="70"/>
+    <w:lsdException w:name="Colorful Shading Accent 4" w:uiPriority="71"/>
+    <w:lsdException w:name="Colorful List Accent 4" w:uiPriority="72"/>
+    <w:lsdException w:name="Colorful Grid Accent 4" w:uiPriority="73"/>
+    <w:lsdException w:name="Light Shading Accent 5" w:uiPriority="60"/>
+    <w:lsdException w:name="Light List Accent 5" w:uiPriority="61"/>
+    <w:lsdException w:name="Light Grid Accent 5" w:uiPriority="62"/>
+    <w:lsdException w:name="Medium Shading 1 Accent 5" w:uiPriority="63"/>
+    <w:lsdException w:name="Medium Shading 2 Accent 5" w:uiPriority="64"/>
+    <w:lsdException w:name="Medium List 1 Accent 5" w:uiPriority="65"/>
+    <w:lsdException w:name="Medium List 2 Accent 5" w:uiPriority="66"/>
+    <w:lsdException w:name="Medium Grid 1 Accent 5" w:uiPriority="67"/>
+    <w:lsdException w:name="Medium Grid 2 Accent 5" w:uiPriority="68"/>
+    <w:lsdException w:name="Medium Grid 3 Accent 5" w:uiPriority="69"/>
+    <w:lsdException w:name="Dark List Accent 5" w:uiPriority="70"/>
+    <w:lsdException w:name="Colorful Shading Accent 5" w:uiPriority="71"/>
+    <w:lsdException w:name="Colorful List Accent 5" w:uiPriority="72"/>
+    <w:lsdException w:name="Colorful Grid Accent 5" w:uiPriority="73"/>
+    <w:lsdException w:name="Light Shading Accent 6" w:uiPriority="60"/>
+    <w:lsdException w:name="Light List Accent 6" w:uiPriority="61"/>
+    <w:lsdException w:name="Light Grid Accent 6" w:uiPriority="62"/>
+    <w:lsdException w:name="Medium Shading 1 Accent 6" w:uiPriority="63"/>
+    <w:lsdException w:name="Medium Shading 2 Accent 6" w:uiPriority="64"/>
+    <w:lsdException w:name="Medium List 1 Accent 6" w:uiPriority="65"/>
+    <w:lsdException w:name="Medium List 2 Accent 6" w:uiPriority="66"/>
+    <w:lsdException w:name="Medium Grid 1 Accent 6" w:uiPriority="67"/>
+    <w:lsdException w:name="Medium Grid 2 Accent 6" w:uiPriority="68"/>
+    <w:lsdException w:name="Medium Grid 3 Accent 6" w:uiPriority="69"/>
+    <w:lsdException w:name="Dark List Accent 6" w:uiPriority="70"/>
+    <w:lsdException w:name="Colorful Shading Accent 6" w:uiPriority="71"/>
+    <w:lsdException w:name="Colorful List Accent 6" w:uiPriority="72"/>
+    <w:lsdException w:name="Colorful Grid Accent 6" w:uiPriority="73"/>
+    <w:lsdException w:name="Subtle Emphasis" w:uiPriority="19" w:qFormat="1"/>
+    <w:lsdException w:name="Intense Emphasis" w:uiPriority="21" w:qFormat="1"/>
+    <w:lsdException w:name="Subtle Reference" w:uiPriority="31" w:qFormat="1"/>
+    <w:lsdException w:name="Intense Reference" w:uiPriority="32" w:qFormat="1"/>
+    <w:lsdException w:name="Book Title" w:uiPriority="33" w:qFormat="1"/>
+    <w:lsdException w:name="Bibliography" w:semiHidden="1" w:uiPriority="37" w:unhideWhenUsed="1"/>
+    <w:lsdException w:name="TOC Heading" w:semiHidden="1" w:uiPriority="39" w:unhideWhenUsed="1" w:qFormat="1"/>
+    <w:lsdException w:name="Plain Table 1" w:uiPriority="41"/>
+    <w:lsdException w:name="Plain Table 2" w:uiPriority="42"/>
+    <w:lsdException w:name="Plain Table 3" w:uiPriority="43"/>
+    <w:lsdException w:name="Plain Table 4" w:uiPriority="44"/>
+    <w:lsdException w:name="Plain Table 5" w:uiPriority="45"/>
+    <w:lsdException w:name="Grid Table Light" w:uiPriority="40"/>
+    <w:lsdException w:name="Grid Table 1 Light" w:uiPriority="46"/>
+    <w:lsdException w:name="Grid Table 2" w:uiPriority="47"/>
+    <w:lsdException w:name="Grid Table 3" w:uiPriority="48"/>
+    <w:lsdException w:name="Grid Table 4" w:uiPriority="49"/>
+    <w:lsdException w:name="Grid Table 5 Dark" w:uiPriority="50"/>
+    <w:lsdException w:name="Grid Table 6 Colorful" w:uiPriority="51"/>
+    <w:lsdException w:name="Grid Table 7 Colorful" w:uiPriority="52"/>
+    <w:lsdException w:name="Grid Table 1 Light Accent 1" w:uiPriority="46"/>
+    <w:lsdException w:name="Grid Table 2 Accent 1" w:uiPriority="47"/>
+    <w:lsdException w:name="Grid Table 3 Accent 1" w:uiPriority="48"/>
+    <w:lsdException w:name="Grid Table 4 Accent 1" w:uiPriority="49"/>
+    <w:lsdException w:name="Grid Table 5 Dark Accent 1" w:uiPriority="50"/>
+    <w:lsdException w:name="Grid Table 6 Colorful Accent 1" w:uiPriority="51"/>
+    <w:lsdException w:name="Grid Table 7 Colorful Accent 1" w:uiPriority="52"/>
+    <w:lsdException w:name="Grid Table 1 Light Accent 2" w:uiPriority="46"/>
+    <w:lsdException w:name="Grid Table 2 Accent 2" w:uiPriority="47"/>
+    <w:lsdException w:name="Grid Table 3 Accent 2" w:uiPriority="48"/>
+    <w:lsdException w:name="Grid Table 4 Accent 2" w:uiPriority="49"/>
+    <w:lsdException w:name="Grid Table 5 Dark Accent 2" w:uiPriority="50"/>
+    <w:lsdException w:name="Grid Table 6 Colorful Accent 2" w:uiPriority="51"/>
+    <w:lsdException w:name="Grid Table 7 Colorful Accent 2" w:uiPriority="52"/>
+    <w:lsdException w:name="Grid Table 1 Light Accent 3" w:uiPriority="46"/>
+    <w:lsdException w:name="Grid Table 2 Accent 3" w:uiPriority="47"/>
+    <w:lsdException w:name="Grid Table 3 Accent 3" w:uiPriority="48"/>
+    <w:lsdException w:name="Grid Table 4 Accent 3" w:uiPriority="49"/>
+    <w:lsdException w:name="Grid Table 5 Dark Accent 3" w:uiPriority="50"/>
+    <w:lsdException w:name="Grid Table 6 Colorful Accent 3" w:uiPriority="51"/>
+    <w:lsdException w:name="Grid Table 7 Colorful Accent 3" w:uiPriority="52"/>
+    <w:lsdException w:name="Grid Table 1 Light Accent 4" w:uiPriority="46"/>
+    <w:lsdException w:name="Grid Table 2 Accent 4" w:uiPriority="47"/>
+    <w:lsdException w:name="Grid Table 3 Accent 4" w:uiPriority="48"/>
+    <w:lsdException w:name="Grid Table 4 Accent 4" w:uiPriority="49"/>
+    <w:lsdException w:name="Grid Table 5 Dark Accent 4" w:uiPriority="50"/>
+    <w:lsdException w:name="Grid Table 6 Colorful Accent 4" w:uiPriority="51"/>
+    <w:lsdException w:name="Grid Table 7 Colorful Accent 4" w:uiPriority="52"/>
+    <w:lsdException w:name="Grid Table 1 Light Accent 5" w:uiPriority="46"/>
+    <w:lsdException w:name="Grid Table 2 Accent 5" w:uiPriority="47"/>
+    <w:lsdException w:name="Grid Table 3 Accent 5" w:uiPriority="48"/>
+    <w:lsdException w:name="Grid Table 4 Accent 5" w:uiPriority="49"/>
+    <w:lsdException w:name="Grid Table 5 Dark Accent 5" w:uiPriority="50"/>
+    <w:lsdException w:name="Grid Table 6 Colorful Accent 5" w:uiPriority="51"/>
+    <w:lsdException w:name="Grid Table 7 Colorful Accent 5" w:uiPriority="52"/>
+    <w:lsdException w:name="Grid Table 1 Light Accent 6" w:uiPriority="46"/>
+    <w:lsdException w:name="Grid Table 2 Accent 6" w:uiPriority="47"/>
+    <w:lsdException w:name="Grid Table 3 Accent 6" w:uiPriority="48"/>
+    <w:lsdException w:name="Grid Table 4 Accent 6" w:uiPriority="49"/>
+    <w:lsdException w:name="Grid Table 5 Dark Accent 6" w:uiPriority="50"/>
+    <w:lsdException w:name="Grid Table 6 Colorful Accent 6" w:uiPriority="51"/>
+    <w:lsdException w:name="Grid Table 7 Colorful Accent 6" w:uiPriority="52"/>
+    <w:lsdException w:name="List Table 1 Light" w:uiPriority="46"/>
+    <w:lsdException w:name="List Table 2" w:uiPriority="47"/>
+    <w:lsdException w:name="List Table 3" w:uiPriority="48"/>
+    <w:lsdException w:name="List Table 4" w:uiPriority="49"/>
+    <w:lsdException w:name="List Table 5 Dark" w:uiPriority="50"/>
+    <w:lsdException w:name="List Table 6 Colorful" w:uiPriority="51"/>
+    <w:lsdException w:name="List Table 7 Colorful" w:uiPriority="52"/>
+    <w:lsdException w:name="List Table 1 Light Accent 1" w:uiPriority="46"/>
+    <w:lsdException w:name="List Table 2 Accent 1" w:uiPriority="47"/>
+    <w:lsdException w:name="List Table 3 Accent 1" w:uiPriority="48"/>
+    <w:lsdException w:name="List Table 4 Accent 1" w:uiPriority="49"/>
+    <w:lsdException w:name="List Table 5 Dark Accent 1" w:uiPriority="50"/>
+    <w:lsdException w:name="List Table 6 Colorful Accent 1" w:uiPriority="51"/>
+    <w:lsdException w:name="List Table 7 Colorful Accent 1" w:uiPriority="52"/>
+    <w:lsdException w:name="List Table 1 Light Accent 2" w:uiPriority="46"/>
+    <w:lsdException w:name="List Table 2 Accent 2" w:uiPriority="47"/>
+    <w:lsdException w:name="List Table 3 Accent 2" w:uiPriority="48"/>
+    <w:lsdException w:name="List Table 4 Accent 2" w:uiPriority="49"/>
+    <w:lsdException w:name="List Table 5 Dark Accent 2" w:uiPriority="50"/>
+    <w:lsdException w:name="List Table 6 Colorful Accent 2" w:uiPriority="51"/>
+    <w:lsdException w:name="List Table 7 Colorful Accent 2" w:uiPriority="52"/>
+    <w:lsdException w:name="List Table 1 Light Accent 3" w:uiPriority="46"/>
+    <w:lsdException w:name="List Table 2 Accent 3" w:uiPriority="47"/>
+    <w:lsdException w:name="List Table 3 Accent 3" w:uiPriority="48"/>
+    <w:lsdException w:name="List Table 4 Accent 3" w:uiPriority="49"/>
+    <w:lsdException w:name="List Table 5 Dark Accent 3" w:uiPriority="50"/>
+    <w:lsdException w:name="List Table 6 Colorful Accent 3" w:uiPriority="51"/>
+    <w:lsdException w:name="List Table 7 Colorful Accent 3" w:uiPriority="52"/>
+    <w:lsdException w:name="List Table 1 Light Accent 4" w:uiPriority="46"/>
+    <w:lsdException w:name="List Table 2 Accent 4" w:uiPriority="47"/>
+    <w:lsdException w:name="List Table 3 Accent 4" w:uiPriority="48"/>
+    <w:lsdException w:name="List Table 4 Accent 4" w:uiPriority="49"/>
+    <w:lsdException w:name="List Table 5 Dark Accent 4" w:uiPriority="50"/>
+    <w:lsdException w:name="List Table 6 Colorful Accent 4" w:uiPriority="51"/>
+    <w:lsdException w:name="List Table 7 Colorful Accent 4" w:uiPriority="52"/>
+    <w:lsdException w:name="List Table 1 Light Accent 5" w:uiPriority="46"/>
+    <w:lsdException w:name="List Table 2 Accent 5" w:uiPriority="47"/>
+    <w:lsdException w:name="List Table 3 Accent 5" w:uiPriority="48"/>
+    <w:lsdException w:name="List Table 4 Accent 5" w:uiPriority="49"/>
+    <w:lsdException w:name="List Table 5 Dark Accent 5" w:uiPriority="50"/>
+    <w:lsdException w:name="List Table 6 Colorful Accent 5" w:uiPriority="51"/>
+    <w:lsdException w:name="List Table 7 Colorful Accent 5" w:uiPriority="52"/>
+    <w:lsdException w:name="List Table 1 Light Accent 6" w:uiPriority="46"/>
+    <w:lsdException w:name="List Table 2 Accent 6" w:uiPriority="47"/>
+    <w:lsdException w:name="List Table 3 Accent 6" w:uiPriority="48"/>
+    <w:lsdException w:name="List Table 4 Accent 6" w:uiPriority="49"/>
+    <w:lsdException w:name="List Table 5 Dark Accent 6" w:uiPriority="50"/>
+    <w:lsdException w:name="List Table 6 Colorful Accent 6" w:uiPriority="51"/>
+    <w:lsdException w:name="List Table 7 Colorful Accent 6" w:uiPriority="52"/>
   </w:latentStyles>
-  <w:style w:type="paragraph" w:default="1" w:styleId="Standard">
+  <w:style w:type="paragraph" w:default="1" w:styleId="Normal">
     <w:name w:val="Normal"/>
     <w:qFormat/>
   </w:style>
-  <w:style w:type="paragraph" w:styleId="berschrift1">
+  <w:style w:type="paragraph" w:styleId="Heading1">
     <w:name w:val="heading 1"/>
-    <w:basedOn w:val="Standard"/>
-    <w:next w:val="Standard"/>
-    <w:link w:val="berschrift1Zchn"/>
+    <w:basedOn w:val="Normal"/>
+    <w:next w:val="Normal"/>
+    <w:link w:val="Heading1Char"/>
     <w:uiPriority w:val="9"/>
     <w:qFormat/>
     <w:rsid w:val="006E4808"/>
@@ -1266,11 +1687,11 @@
       <w:szCs w:val="32"/>
     </w:rPr>
   </w:style>
-  <w:style w:type="paragraph" w:styleId="berschrift2">
+  <w:style w:type="paragraph" w:styleId="Heading2">
     <w:name w:val="heading 2"/>
-    <w:basedOn w:val="Standard"/>
-    <w:next w:val="Standard"/>
-    <w:link w:val="berschrift2Zchn"/>
+    <w:basedOn w:val="Normal"/>
+    <w:next w:val="Normal"/>
+    <w:link w:val="Heading2Char"/>
     <w:uiPriority w:val="9"/>
     <w:unhideWhenUsed/>
     <w:qFormat/>
@@ -1293,11 +1714,11 @@
       <w:szCs w:val="26"/>
     </w:rPr>
   </w:style>
-  <w:style w:type="paragraph" w:styleId="berschrift3">
+  <w:style w:type="paragraph" w:styleId="Heading3">
     <w:name w:val="heading 3"/>
-    <w:basedOn w:val="Standard"/>
-    <w:next w:val="Standard"/>
-    <w:link w:val="berschrift3Zchn"/>
+    <w:basedOn w:val="Normal"/>
+    <w:next w:val="Normal"/>
+    <w:link w:val="Heading3Char"/>
     <w:uiPriority w:val="9"/>
     <w:unhideWhenUsed/>
     <w:qFormat/>
@@ -1315,13 +1736,13 @@
       <w:szCs w:val="24"/>
     </w:rPr>
   </w:style>
-  <w:style w:type="character" w:default="1" w:styleId="Absatz-Standardschriftart">
+  <w:style w:type="character" w:default="1" w:styleId="DefaultParagraphFont">
     <w:name w:val="Default Paragraph Font"/>
     <w:uiPriority w:val="1"/>
     <w:semiHidden/>
     <w:unhideWhenUsed/>
   </w:style>
-  <w:style w:type="table" w:default="1" w:styleId="NormaleTabelle">
+  <w:style w:type="table" w:default="1" w:styleId="TableNormal">
     <w:name w:val="Normal Table"/>
     <w:uiPriority w:val="99"/>
     <w:semiHidden/>
@@ -1336,16 +1757,16 @@
       </w:tblCellMar>
     </w:tblPr>
   </w:style>
-  <w:style w:type="numbering" w:default="1" w:styleId="KeineListe">
+  <w:style w:type="numbering" w:default="1" w:styleId="NoList">
     <w:name w:val="No List"/>
     <w:uiPriority w:val="99"/>
     <w:semiHidden/>
     <w:unhideWhenUsed/>
   </w:style>
-  <w:style w:type="character" w:customStyle="1" w:styleId="berschrift1Zchn">
-    <w:name w:val="Überschrift 1 Zchn"/>
-    <w:basedOn w:val="Absatz-Standardschriftart"/>
-    <w:link w:val="berschrift1"/>
+  <w:style w:type="character" w:customStyle="1" w:styleId="Heading1Char">
+    <w:name w:val="Heading 1 Char"/>
+    <w:basedOn w:val="DefaultParagraphFont"/>
+    <w:link w:val="Heading1"/>
     <w:uiPriority w:val="9"/>
     <w:rsid w:val="006E4808"/>
     <w:rPr>
@@ -1355,11 +1776,11 @@
       <w:szCs w:val="32"/>
     </w:rPr>
   </w:style>
-  <w:style w:type="paragraph" w:styleId="Titel">
+  <w:style w:type="paragraph" w:styleId="Title">
     <w:name w:val="Title"/>
-    <w:basedOn w:val="Standard"/>
-    <w:next w:val="Standard"/>
-    <w:link w:val="TitelZchn"/>
+    <w:basedOn w:val="Normal"/>
+    <w:next w:val="Normal"/>
+    <w:link w:val="TitleChar"/>
     <w:uiPriority w:val="10"/>
     <w:qFormat/>
     <w:rsid w:val="00485909"/>
@@ -1375,10 +1796,10 @@
       <w:szCs w:val="56"/>
     </w:rPr>
   </w:style>
-  <w:style w:type="character" w:customStyle="1" w:styleId="TitelZchn">
-    <w:name w:val="Titel Zchn"/>
-    <w:basedOn w:val="Absatz-Standardschriftart"/>
-    <w:link w:val="Titel"/>
+  <w:style w:type="character" w:customStyle="1" w:styleId="TitleChar">
+    <w:name w:val="Title Char"/>
+    <w:basedOn w:val="DefaultParagraphFont"/>
+    <w:link w:val="Title"/>
     <w:uiPriority w:val="10"/>
     <w:rsid w:val="00485909"/>
     <w:rPr>
@@ -1389,11 +1810,11 @@
       <w:szCs w:val="56"/>
     </w:rPr>
   </w:style>
-  <w:style w:type="paragraph" w:styleId="Untertitel">
+  <w:style w:type="paragraph" w:styleId="Subtitle">
     <w:name w:val="Subtitle"/>
-    <w:basedOn w:val="Standard"/>
-    <w:next w:val="Standard"/>
-    <w:link w:val="UntertitelZchn"/>
+    <w:basedOn w:val="Normal"/>
+    <w:next w:val="Normal"/>
+    <w:link w:val="SubtitleChar"/>
     <w:uiPriority w:val="11"/>
     <w:qFormat/>
     <w:rsid w:val="00485909"/>
@@ -1408,10 +1829,10 @@
       <w:spacing w:val="15"/>
     </w:rPr>
   </w:style>
-  <w:style w:type="character" w:customStyle="1" w:styleId="UntertitelZchn">
-    <w:name w:val="Untertitel Zchn"/>
-    <w:basedOn w:val="Absatz-Standardschriftart"/>
-    <w:link w:val="Untertitel"/>
+  <w:style w:type="character" w:customStyle="1" w:styleId="SubtitleChar">
+    <w:name w:val="Subtitle Char"/>
+    <w:basedOn w:val="DefaultParagraphFont"/>
+    <w:link w:val="Subtitle"/>
     <w:uiPriority w:val="11"/>
     <w:rsid w:val="00485909"/>
     <w:rPr>
@@ -1420,9 +1841,9 @@
       <w:spacing w:val="15"/>
     </w:rPr>
   </w:style>
-  <w:style w:type="paragraph" w:styleId="Listenabsatz">
+  <w:style w:type="paragraph" w:styleId="ListParagraph">
     <w:name w:val="List Paragraph"/>
-    <w:basedOn w:val="Standard"/>
+    <w:basedOn w:val="Normal"/>
     <w:uiPriority w:val="34"/>
     <w:qFormat/>
     <w:rsid w:val="00485909"/>
@@ -1431,10 +1852,10 @@
       <w:contextualSpacing/>
     </w:pPr>
   </w:style>
-  <w:style w:type="character" w:customStyle="1" w:styleId="berschrift2Zchn">
-    <w:name w:val="Überschrift 2 Zchn"/>
-    <w:basedOn w:val="Absatz-Standardschriftart"/>
-    <w:link w:val="berschrift2"/>
+  <w:style w:type="character" w:customStyle="1" w:styleId="Heading2Char">
+    <w:name w:val="Heading 2 Char"/>
+    <w:basedOn w:val="DefaultParagraphFont"/>
+    <w:link w:val="Heading2"/>
     <w:uiPriority w:val="9"/>
     <w:rsid w:val="009B200F"/>
     <w:rPr>
@@ -1444,10 +1865,10 @@
       <w:szCs w:val="26"/>
     </w:rPr>
   </w:style>
-  <w:style w:type="character" w:customStyle="1" w:styleId="berschrift3Zchn">
-    <w:name w:val="Überschrift 3 Zchn"/>
-    <w:basedOn w:val="Absatz-Standardschriftart"/>
-    <w:link w:val="berschrift3"/>
+  <w:style w:type="character" w:customStyle="1" w:styleId="Heading3Char">
+    <w:name w:val="Heading 3 Char"/>
+    <w:basedOn w:val="DefaultParagraphFont"/>
+    <w:link w:val="Heading3"/>
     <w:uiPriority w:val="9"/>
     <w:rsid w:val="00817A70"/>
     <w:rPr>
@@ -1457,10 +1878,10 @@
       <w:szCs w:val="24"/>
     </w:rPr>
   </w:style>
-  <w:style w:type="paragraph" w:styleId="Beschriftung">
+  <w:style w:type="paragraph" w:styleId="Caption">
     <w:name w:val="caption"/>
-    <w:basedOn w:val="Standard"/>
-    <w:next w:val="Standard"/>
+    <w:basedOn w:val="Normal"/>
+    <w:next w:val="Normal"/>
     <w:uiPriority w:val="35"/>
     <w:unhideWhenUsed/>
     <w:qFormat/>
@@ -1476,10 +1897,10 @@
       <w:szCs w:val="18"/>
     </w:rPr>
   </w:style>
-  <w:style w:type="paragraph" w:styleId="Sprechblasentext">
+  <w:style w:type="paragraph" w:styleId="BalloonText">
     <w:name w:val="Balloon Text"/>
-    <w:basedOn w:val="Standard"/>
-    <w:link w:val="SprechblasentextZchn"/>
+    <w:basedOn w:val="Normal"/>
+    <w:link w:val="BalloonTextChar"/>
     <w:uiPriority w:val="99"/>
     <w:semiHidden/>
     <w:unhideWhenUsed/>
@@ -1493,10 +1914,10 @@
       <w:szCs w:val="16"/>
     </w:rPr>
   </w:style>
-  <w:style w:type="character" w:customStyle="1" w:styleId="SprechblasentextZchn">
-    <w:name w:val="Sprechblasentext Zchn"/>
-    <w:basedOn w:val="Absatz-Standardschriftart"/>
-    <w:link w:val="Sprechblasentext"/>
+  <w:style w:type="character" w:customStyle="1" w:styleId="BalloonTextChar">
+    <w:name w:val="Balloon Text Char"/>
+    <w:basedOn w:val="DefaultParagraphFont"/>
+    <w:link w:val="BalloonText"/>
     <w:uiPriority w:val="99"/>
     <w:semiHidden/>
     <w:rsid w:val="008C58BB"/>
@@ -1506,432 +1927,15 @@
       <w:szCs w:val="16"/>
     </w:rPr>
   </w:style>
-</w:styles>
-</file>
-
-<file path=word/stylesWithEffects.xml><?xml version="1.0" encoding="utf-8"?>
-<w:styles xmlns:wpc="http://schemas.microsoft.com/office/word/2010/wordprocessingCanvas" xmlns:mc="http://schemas.openxmlformats.org/markup-compatibility/2006" xmlns:o="urn:schemas-microsoft-com:office:office" xmlns:r="http://schemas.openxmlformats.org/officeDocument/2006/relationships" xmlns:m="http://schemas.openxmlformats.org/officeDocument/2006/math" xmlns:v="urn:schemas-microsoft-com:vml" xmlns:wp14="http://schemas.microsoft.com/office/word/2010/wordprocessingDrawing" xmlns:wp="http://schemas.openxmlformats.org/drawingml/2006/wordprocessingDrawing" xmlns:w10="urn:schemas-microsoft-com:office:word" xmlns:w="http://schemas.openxmlformats.org/wordprocessingml/2006/main" xmlns:w14="http://schemas.microsoft.com/office/word/2010/wordml" xmlns:wpg="http://schemas.microsoft.com/office/word/2010/wordprocessingGroup" xmlns:wpi="http://schemas.microsoft.com/office/word/2010/wordprocessingInk" xmlns:wne="http://schemas.microsoft.com/office/word/2006/wordml" xmlns:wps="http://schemas.microsoft.com/office/word/2010/wordprocessingShape" mc:Ignorable="w14 wp14">
-  <w:docDefaults>
-    <w:rPrDefault>
-      <w:rPr>
-        <w:rFonts w:asciiTheme="minorHAnsi" w:eastAsiaTheme="minorHAnsi" w:hAnsiTheme="minorHAnsi" w:cstheme="minorBidi"/>
-        <w:sz w:val="22"/>
-        <w:szCs w:val="22"/>
-        <w:lang w:val="de-DE" w:eastAsia="en-US" w:bidi="ar-SA"/>
-      </w:rPr>
-    </w:rPrDefault>
-    <w:pPrDefault>
-      <w:pPr>
-        <w:spacing w:after="160" w:line="259" w:lineRule="auto"/>
-      </w:pPr>
-    </w:pPrDefault>
-  </w:docDefaults>
-  <w:latentStyles w:defLockedState="0" w:defUIPriority="99" w:defSemiHidden="1" w:defUnhideWhenUsed="1" w:defQFormat="0" w:count="267">
-    <w:lsdException w:name="Normal" w:semiHidden="0" w:uiPriority="0" w:unhideWhenUsed="0" w:qFormat="1"/>
-    <w:lsdException w:name="heading 1" w:semiHidden="0" w:uiPriority="9" w:unhideWhenUsed="0" w:qFormat="1"/>
-    <w:lsdException w:name="heading 2" w:uiPriority="9" w:qFormat="1"/>
-    <w:lsdException w:name="heading 3" w:uiPriority="9" w:qFormat="1"/>
-    <w:lsdException w:name="heading 4" w:uiPriority="9" w:qFormat="1"/>
-    <w:lsdException w:name="heading 5" w:uiPriority="9" w:qFormat="1"/>
-    <w:lsdException w:name="heading 6" w:uiPriority="9" w:qFormat="1"/>
-    <w:lsdException w:name="heading 7" w:uiPriority="9" w:qFormat="1"/>
-    <w:lsdException w:name="heading 8" w:uiPriority="9" w:qFormat="1"/>
-    <w:lsdException w:name="heading 9" w:uiPriority="9" w:qFormat="1"/>
-    <w:lsdException w:name="toc 1" w:uiPriority="39"/>
-    <w:lsdException w:name="toc 2" w:uiPriority="39"/>
-    <w:lsdException w:name="toc 3" w:uiPriority="39"/>
-    <w:lsdException w:name="toc 4" w:uiPriority="39"/>
-    <w:lsdException w:name="toc 5" w:uiPriority="39"/>
-    <w:lsdException w:name="toc 6" w:uiPriority="39"/>
-    <w:lsdException w:name="toc 7" w:uiPriority="39"/>
-    <w:lsdException w:name="toc 8" w:uiPriority="39"/>
-    <w:lsdException w:name="toc 9" w:uiPriority="39"/>
-    <w:lsdException w:name="caption" w:uiPriority="35" w:qFormat="1"/>
-    <w:lsdException w:name="Title" w:semiHidden="0" w:uiPriority="10" w:unhideWhenUsed="0" w:qFormat="1"/>
-    <w:lsdException w:name="Default Paragraph Font" w:uiPriority="1"/>
-    <w:lsdException w:name="Subtitle" w:semiHidden="0" w:uiPriority="11" w:unhideWhenUsed="0" w:qFormat="1"/>
-    <w:lsdException w:name="Strong" w:semiHidden="0" w:uiPriority="22" w:unhideWhenUsed="0" w:qFormat="1"/>
-    <w:lsdException w:name="Emphasis" w:semiHidden="0" w:uiPriority="20" w:unhideWhenUsed="0" w:qFormat="1"/>
-    <w:lsdException w:name="Table Grid" w:semiHidden="0" w:uiPriority="39" w:unhideWhenUsed="0"/>
-    <w:lsdException w:name="Placeholder Text" w:unhideWhenUsed="0"/>
-    <w:lsdException w:name="No Spacing" w:semiHidden="0" w:uiPriority="1" w:unhideWhenUsed="0" w:qFormat="1"/>
-    <w:lsdException w:name="Light Shading" w:semiHidden="0" w:uiPriority="60" w:unhideWhenUsed="0"/>
-    <w:lsdException w:name="Light List" w:semiHidden="0" w:uiPriority="61" w:unhideWhenUsed="0"/>
-    <w:lsdException w:name="Light Grid" w:semiHidden="0" w:uiPriority="62" w:unhideWhenUsed="0"/>
-    <w:lsdException w:name="Medium Shading 1" w:semiHidden="0" w:uiPriority="63" w:unhideWhenUsed="0"/>
-    <w:lsdException w:name="Medium Shading 2" w:semiHidden="0" w:uiPriority="64" w:unhideWhenUsed="0"/>
-    <w:lsdException w:name="Medium List 1" w:semiHidden="0" w:uiPriority="65" w:unhideWhenUsed="0"/>
-    <w:lsdException w:name="Medium List 2" w:semiHidden="0" w:uiPriority="66" w:unhideWhenUsed="0"/>
-    <w:lsdException w:name="Medium Grid 1" w:semiHidden="0" w:uiPriority="67" w:unhideWhenUsed="0"/>
-    <w:lsdException w:name="Medium Grid 2" w:semiHidden="0" w:uiPriority="68" w:unhideWhenUsed="0"/>
-    <w:lsdException w:name="Medium Grid 3" w:semiHidden="0" w:uiPriority="69" w:unhideWhenUsed="0"/>
-    <w:lsdException w:name="Dark List" w:semiHidden="0" w:uiPriority="70" w:unhideWhenUsed="0"/>
-    <w:lsdException w:name="Colorful Shading" w:semiHidden="0" w:uiPriority="71" w:unhideWhenUsed="0"/>
-    <w:lsdException w:name="Colorful List" w:semiHidden="0" w:uiPriority="72" w:unhideWhenUsed="0"/>
-    <w:lsdException w:name="Colorful Grid" w:semiHidden="0" w:uiPriority="73" w:unhideWhenUsed="0"/>
-    <w:lsdException w:name="Light Shading Accent 1" w:semiHidden="0" w:uiPriority="60" w:unhideWhenUsed="0"/>
-    <w:lsdException w:name="Light List Accent 1" w:semiHidden="0" w:uiPriority="61" w:unhideWhenUsed="0"/>
-    <w:lsdException w:name="Light Grid Accent 1" w:semiHidden="0" w:uiPriority="62" w:unhideWhenUsed="0"/>
-    <w:lsdException w:name="Medium Shading 1 Accent 1" w:semiHidden="0" w:uiPriority="63" w:unhideWhenUsed="0"/>
-    <w:lsdException w:name="Medium Shading 2 Accent 1" w:semiHidden="0" w:uiPriority="64" w:unhideWhenUsed="0"/>
-    <w:lsdException w:name="Medium List 1 Accent 1" w:semiHidden="0" w:uiPriority="65" w:unhideWhenUsed="0"/>
-    <w:lsdException w:name="Revision" w:unhideWhenUsed="0"/>
-    <w:lsdException w:name="List Paragraph" w:semiHidden="0" w:uiPriority="34" w:unhideWhenUsed="0" w:qFormat="1"/>
-    <w:lsdException w:name="Quote" w:semiHidden="0" w:uiPriority="29" w:unhideWhenUsed="0" w:qFormat="1"/>
-    <w:lsdException w:name="Intense Quote" w:semiHidden="0" w:uiPriority="30" w:unhideWhenUsed="0" w:qFormat="1"/>
-    <w:lsdException w:name="Medium List 2 Accent 1" w:semiHidden="0" w:uiPriority="66" w:unhideWhenUsed="0"/>
-    <w:lsdException w:name="Medium Grid 1 Accent 1" w:semiHidden="0" w:uiPriority="67" w:unhideWhenUsed="0"/>
-    <w:lsdException w:name="Medium Grid 2 Accent 1" w:semiHidden="0" w:uiPriority="68" w:unhideWhenUsed="0"/>
-    <w:lsdException w:name="Medium Grid 3 Accent 1" w:semiHidden="0" w:uiPriority="69" w:unhideWhenUsed="0"/>
-    <w:lsdException w:name="Dark List Accent 1" w:semiHidden="0" w:uiPriority="70" w:unhideWhenUsed="0"/>
-    <w:lsdException w:name="Colorful Shading Accent 1" w:semiHidden="0" w:uiPriority="71" w:unhideWhenUsed="0"/>
-    <w:lsdException w:name="Colorful List Accent 1" w:semiHidden="0" w:uiPriority="72" w:unhideWhenUsed="0"/>
-    <w:lsdException w:name="Colorful Grid Accent 1" w:semiHidden="0" w:uiPriority="73" w:unhideWhenUsed="0"/>
-    <w:lsdException w:name="Light Shading Accent 2" w:semiHidden="0" w:uiPriority="60" w:unhideWhenUsed="0"/>
-    <w:lsdException w:name="Light List Accent 2" w:semiHidden="0" w:uiPriority="61" w:unhideWhenUsed="0"/>
-    <w:lsdException w:name="Light Grid Accent 2" w:semiHidden="0" w:uiPriority="62" w:unhideWhenUsed="0"/>
-    <w:lsdException w:name="Medium Shading 1 Accent 2" w:semiHidden="0" w:uiPriority="63" w:unhideWhenUsed="0"/>
-    <w:lsdException w:name="Medium Shading 2 Accent 2" w:semiHidden="0" w:uiPriority="64" w:unhideWhenUsed="0"/>
-    <w:lsdException w:name="Medium List 1 Accent 2" w:semiHidden="0" w:uiPriority="65" w:unhideWhenUsed="0"/>
-    <w:lsdException w:name="Medium List 2 Accent 2" w:semiHidden="0" w:uiPriority="66" w:unhideWhenUsed="0"/>
-    <w:lsdException w:name="Medium Grid 1 Accent 2" w:semiHidden="0" w:uiPriority="67" w:unhideWhenUsed="0"/>
-    <w:lsdException w:name="Medium Grid 2 Accent 2" w:semiHidden="0" w:uiPriority="68" w:unhideWhenUsed="0"/>
-    <w:lsdException w:name="Medium Grid 3 Accent 2" w:semiHidden="0" w:uiPriority="69" w:unhideWhenUsed="0"/>
-    <w:lsdException w:name="Dark List Accent 2" w:semiHidden="0" w:uiPriority="70" w:unhideWhenUsed="0"/>
-    <w:lsdException w:name="Colorful Shading Accent 2" w:semiHidden="0" w:uiPriority="71" w:unhideWhenUsed="0"/>
-    <w:lsdException w:name="Colorful List Accent 2" w:semiHidden="0" w:uiPriority="72" w:unhideWhenUsed="0"/>
-    <w:lsdException w:name="Colorful Grid Accent 2" w:semiHidden="0" w:uiPriority="73" w:unhideWhenUsed="0"/>
-    <w:lsdException w:name="Light Shading Accent 3" w:semiHidden="0" w:uiPriority="60" w:unhideWhenUsed="0"/>
-    <w:lsdException w:name="Light List Accent 3" w:semiHidden="0" w:uiPriority="61" w:unhideWhenUsed="0"/>
-    <w:lsdException w:name="Light Grid Accent 3" w:semiHidden="0" w:uiPriority="62" w:unhideWhenUsed="0"/>
-    <w:lsdException w:name="Medium Shading 1 Accent 3" w:semiHidden="0" w:uiPriority="63" w:unhideWhenUsed="0"/>
-    <w:lsdException w:name="Medium Shading 2 Accent 3" w:semiHidden="0" w:uiPriority="64" w:unhideWhenUsed="0"/>
-    <w:lsdException w:name="Medium List 1 Accent 3" w:semiHidden="0" w:uiPriority="65" w:unhideWhenUsed="0"/>
-    <w:lsdException w:name="Medium List 2 Accent 3" w:semiHidden="0" w:uiPriority="66" w:unhideWhenUsed="0"/>
-    <w:lsdException w:name="Medium Grid 1 Accent 3" w:semiHidden="0" w:uiPriority="67" w:unhideWhenUsed="0"/>
-    <w:lsdException w:name="Medium Grid 2 Accent 3" w:semiHidden="0" w:uiPriority="68" w:unhideWhenUsed="0"/>
-    <w:lsdException w:name="Medium Grid 3 Accent 3" w:semiHidden="0" w:uiPriority="69" w:unhideWhenUsed="0"/>
-    <w:lsdException w:name="Dark List Accent 3" w:semiHidden="0" w:uiPriority="70" w:unhideWhenUsed="0"/>
-    <w:lsdException w:name="Colorful Shading Accent 3" w:semiHidden="0" w:uiPriority="71" w:unhideWhenUsed="0"/>
-    <w:lsdException w:name="Colorful List Accent 3" w:semiHidden="0" w:uiPriority="72" w:unhideWhenUsed="0"/>
-    <w:lsdException w:name="Colorful Grid Accent 3" w:semiHidden="0" w:uiPriority="73" w:unhideWhenUsed="0"/>
-    <w:lsdException w:name="Light Shading Accent 4" w:semiHidden="0" w:uiPriority="60" w:unhideWhenUsed="0"/>
-    <w:lsdException w:name="Light List Accent 4" w:semiHidden="0" w:uiPriority="61" w:unhideWhenUsed="0"/>
-    <w:lsdException w:name="Light Grid Accent 4" w:semiHidden="0" w:uiPriority="62" w:unhideWhenUsed="0"/>
-    <w:lsdException w:name="Medium Shading 1 Accent 4" w:semiHidden="0" w:uiPriority="63" w:unhideWhenUsed="0"/>
-    <w:lsdException w:name="Medium Shading 2 Accent 4" w:semiHidden="0" w:uiPriority="64" w:unhideWhenUsed="0"/>
-    <w:lsdException w:name="Medium List 1 Accent 4" w:semiHidden="0" w:uiPriority="65" w:unhideWhenUsed="0"/>
-    <w:lsdException w:name="Medium List 2 Accent 4" w:semiHidden="0" w:uiPriority="66" w:unhideWhenUsed="0"/>
-    <w:lsdException w:name="Medium Grid 1 Accent 4" w:semiHidden="0" w:uiPriority="67" w:unhideWhenUsed="0"/>
-    <w:lsdException w:name="Medium Grid 2 Accent 4" w:semiHidden="0" w:uiPriority="68" w:unhideWhenUsed="0"/>
-    <w:lsdException w:name="Medium Grid 3 Accent 4" w:semiHidden="0" w:uiPriority="69" w:unhideWhenUsed="0"/>
-    <w:lsdException w:name="Dark List Accent 4" w:semiHidden="0" w:uiPriority="70" w:unhideWhenUsed="0"/>
-    <w:lsdException w:name="Colorful Shading Accent 4" w:semiHidden="0" w:uiPriority="71" w:unhideWhenUsed="0"/>
-    <w:lsdException w:name="Colorful List Accent 4" w:semiHidden="0" w:uiPriority="72" w:unhideWhenUsed="0"/>
-    <w:lsdException w:name="Colorful Grid Accent 4" w:semiHidden="0" w:uiPriority="73" w:unhideWhenUsed="0"/>
-    <w:lsdException w:name="Light Shading Accent 5" w:semiHidden="0" w:uiPriority="60" w:unhideWhenUsed="0"/>
-    <w:lsdException w:name="Light List Accent 5" w:semiHidden="0" w:uiPriority="61" w:unhideWhenUsed="0"/>
-    <w:lsdException w:name="Light Grid Accent 5" w:semiHidden="0" w:uiPriority="62" w:unhideWhenUsed="0"/>
-    <w:lsdException w:name="Medium Shading 1 Accent 5" w:semiHidden="0" w:uiPriority="63" w:unhideWhenUsed="0"/>
-    <w:lsdException w:name="Medium Shading 2 Accent 5" w:semiHidden="0" w:uiPriority="64" w:unhideWhenUsed="0"/>
-    <w:lsdException w:name="Medium List 1 Accent 5" w:semiHidden="0" w:uiPriority="65" w:unhideWhenUsed="0"/>
-    <w:lsdException w:name="Medium List 2 Accent 5" w:semiHidden="0" w:uiPriority="66" w:unhideWhenUsed="0"/>
-    <w:lsdException w:name="Medium Grid 1 Accent 5" w:semiHidden="0" w:uiPriority="67" w:unhideWhenUsed="0"/>
-    <w:lsdException w:name="Medium Grid 2 Accent 5" w:semiHidden="0" w:uiPriority="68" w:unhideWhenUsed="0"/>
-    <w:lsdException w:name="Medium Grid 3 Accent 5" w:semiHidden="0" w:uiPriority="69" w:unhideWhenUsed="0"/>
-    <w:lsdException w:name="Dark List Accent 5" w:semiHidden="0" w:uiPriority="70" w:unhideWhenUsed="0"/>
-    <w:lsdException w:name="Colorful Shading Accent 5" w:semiHidden="0" w:uiPriority="71" w:unhideWhenUsed="0"/>
-    <w:lsdException w:name="Colorful List Accent 5" w:semiHidden="0" w:uiPriority="72" w:unhideWhenUsed="0"/>
-    <w:lsdException w:name="Colorful Grid Accent 5" w:semiHidden="0" w:uiPriority="73" w:unhideWhenUsed="0"/>
-    <w:lsdException w:name="Light Shading Accent 6" w:semiHidden="0" w:uiPriority="60" w:unhideWhenUsed="0"/>
-    <w:lsdException w:name="Light List Accent 6" w:semiHidden="0" w:uiPriority="61" w:unhideWhenUsed="0"/>
-    <w:lsdException w:name="Light Grid Accent 6" w:semiHidden="0" w:uiPriority="62" w:unhideWhenUsed="0"/>
-    <w:lsdException w:name="Medium Shading 1 Accent 6" w:semiHidden="0" w:uiPriority="63" w:unhideWhenUsed="0"/>
-    <w:lsdException w:name="Medium Shading 2 Accent 6" w:semiHidden="0" w:uiPriority="64" w:unhideWhenUsed="0"/>
-    <w:lsdException w:name="Medium List 1 Accent 6" w:semiHidden="0" w:uiPriority="65" w:unhideWhenUsed="0"/>
-    <w:lsdException w:name="Medium List 2 Accent 6" w:semiHidden="0" w:uiPriority="66" w:unhideWhenUsed="0"/>
-    <w:lsdException w:name="Medium Grid 1 Accent 6" w:semiHidden="0" w:uiPriority="67" w:unhideWhenUsed="0"/>
-    <w:lsdException w:name="Medium Grid 2 Accent 6" w:semiHidden="0" w:uiPriority="68" w:unhideWhenUsed="0"/>
-    <w:lsdException w:name="Medium Grid 3 Accent 6" w:semiHidden="0" w:uiPriority="69" w:unhideWhenUsed="0"/>
-    <w:lsdException w:name="Dark List Accent 6" w:semiHidden="0" w:uiPriority="70" w:unhideWhenUsed="0"/>
-    <w:lsdException w:name="Colorful Shading Accent 6" w:semiHidden="0" w:uiPriority="71" w:unhideWhenUsed="0"/>
-    <w:lsdException w:name="Colorful List Accent 6" w:semiHidden="0" w:uiPriority="72" w:unhideWhenUsed="0"/>
-    <w:lsdException w:name="Colorful Grid Accent 6" w:semiHidden="0" w:uiPriority="73" w:unhideWhenUsed="0"/>
-    <w:lsdException w:name="Subtle Emphasis" w:semiHidden="0" w:uiPriority="19" w:unhideWhenUsed="0" w:qFormat="1"/>
-    <w:lsdException w:name="Intense Emphasis" w:semiHidden="0" w:uiPriority="21" w:unhideWhenUsed="0" w:qFormat="1"/>
-    <w:lsdException w:name="Subtle Reference" w:semiHidden="0" w:uiPriority="31" w:unhideWhenUsed="0" w:qFormat="1"/>
-    <w:lsdException w:name="Intense Reference" w:semiHidden="0" w:uiPriority="32" w:unhideWhenUsed="0" w:qFormat="1"/>
-    <w:lsdException w:name="Book Title" w:semiHidden="0" w:uiPriority="33" w:unhideWhenUsed="0" w:qFormat="1"/>
-    <w:lsdException w:name="Bibliography" w:uiPriority="37"/>
-    <w:lsdException w:name="TOC Heading" w:uiPriority="39" w:qFormat="1"/>
-  </w:latentStyles>
-  <w:style w:type="paragraph" w:default="1" w:styleId="Standard">
-    <w:name w:val="Normal"/>
-    <w:qFormat/>
-  </w:style>
-  <w:style w:type="paragraph" w:styleId="berschrift1">
-    <w:name w:val="heading 1"/>
-    <w:basedOn w:val="Standard"/>
-    <w:next w:val="Standard"/>
-    <w:link w:val="berschrift1Zchn"/>
-    <w:uiPriority w:val="9"/>
-    <w:qFormat/>
-    <w:rsid w:val="006E4808"/>
-    <w:pPr>
-      <w:keepNext/>
-      <w:keepLines/>
-      <w:numPr>
-        <w:numId w:val="3"/>
-      </w:numPr>
-      <w:spacing w:before="240" w:after="0"/>
-      <w:ind w:left="0"/>
-      <w:outlineLvl w:val="0"/>
-    </w:pPr>
+  <w:style w:type="character" w:styleId="Hyperlink">
+    <w:name w:val="Hyperlink"/>
+    <w:basedOn w:val="DefaultParagraphFont"/>
+    <w:uiPriority w:val="99"/>
+    <w:unhideWhenUsed/>
+    <w:rsid w:val="00461F8A"/>
     <w:rPr>
-      <w:rFonts w:asciiTheme="majorHAnsi" w:eastAsiaTheme="majorEastAsia" w:hAnsiTheme="majorHAnsi" w:cstheme="majorBidi"/>
-      <w:color w:val="2E74B5" w:themeColor="accent1" w:themeShade="BF"/>
-      <w:sz w:val="32"/>
-      <w:szCs w:val="32"/>
-    </w:rPr>
-  </w:style>
-  <w:style w:type="paragraph" w:styleId="berschrift2">
-    <w:name w:val="heading 2"/>
-    <w:basedOn w:val="Standard"/>
-    <w:next w:val="Standard"/>
-    <w:link w:val="berschrift2Zchn"/>
-    <w:uiPriority w:val="9"/>
-    <w:unhideWhenUsed/>
-    <w:qFormat/>
-    <w:rsid w:val="009B200F"/>
-    <w:pPr>
-      <w:keepNext/>
-      <w:keepLines/>
-      <w:numPr>
-        <w:ilvl w:val="1"/>
-        <w:numId w:val="3"/>
-      </w:numPr>
-      <w:spacing w:before="40" w:after="0"/>
-      <w:ind w:left="0"/>
-      <w:outlineLvl w:val="1"/>
-    </w:pPr>
-    <w:rPr>
-      <w:rFonts w:asciiTheme="majorHAnsi" w:eastAsiaTheme="majorEastAsia" w:hAnsiTheme="majorHAnsi" w:cstheme="majorBidi"/>
-      <w:color w:val="2E74B5" w:themeColor="accent1" w:themeShade="BF"/>
-      <w:sz w:val="26"/>
-      <w:szCs w:val="26"/>
-    </w:rPr>
-  </w:style>
-  <w:style w:type="paragraph" w:styleId="berschrift3">
-    <w:name w:val="heading 3"/>
-    <w:basedOn w:val="Standard"/>
-    <w:next w:val="Standard"/>
-    <w:link w:val="berschrift3Zchn"/>
-    <w:uiPriority w:val="9"/>
-    <w:unhideWhenUsed/>
-    <w:qFormat/>
-    <w:rsid w:val="00817A70"/>
-    <w:pPr>
-      <w:keepNext/>
-      <w:keepLines/>
-      <w:spacing w:before="40" w:after="0"/>
-      <w:outlineLvl w:val="2"/>
-    </w:pPr>
-    <w:rPr>
-      <w:rFonts w:asciiTheme="majorHAnsi" w:eastAsiaTheme="majorEastAsia" w:hAnsiTheme="majorHAnsi" w:cstheme="majorBidi"/>
-      <w:color w:val="1F4D78" w:themeColor="accent1" w:themeShade="7F"/>
-      <w:sz w:val="24"/>
-      <w:szCs w:val="24"/>
-    </w:rPr>
-  </w:style>
-  <w:style w:type="character" w:default="1" w:styleId="Absatz-Standardschriftart">
-    <w:name w:val="Default Paragraph Font"/>
-    <w:uiPriority w:val="1"/>
-    <w:semiHidden/>
-    <w:unhideWhenUsed/>
-  </w:style>
-  <w:style w:type="table" w:default="1" w:styleId="NormaleTabelle">
-    <w:name w:val="Normal Table"/>
-    <w:uiPriority w:val="99"/>
-    <w:semiHidden/>
-    <w:unhideWhenUsed/>
-    <w:tblPr>
-      <w:tblInd w:w="0" w:type="dxa"/>
-      <w:tblCellMar>
-        <w:top w:w="0" w:type="dxa"/>
-        <w:left w:w="108" w:type="dxa"/>
-        <w:bottom w:w="0" w:type="dxa"/>
-        <w:right w:w="108" w:type="dxa"/>
-      </w:tblCellMar>
-    </w:tblPr>
-  </w:style>
-  <w:style w:type="numbering" w:default="1" w:styleId="KeineListe">
-    <w:name w:val="No List"/>
-    <w:uiPriority w:val="99"/>
-    <w:semiHidden/>
-    <w:unhideWhenUsed/>
-  </w:style>
-  <w:style w:type="character" w:customStyle="1" w:styleId="berschrift1Zchn">
-    <w:name w:val="Überschrift 1 Zchn"/>
-    <w:basedOn w:val="Absatz-Standardschriftart"/>
-    <w:link w:val="berschrift1"/>
-    <w:uiPriority w:val="9"/>
-    <w:rsid w:val="006E4808"/>
-    <w:rPr>
-      <w:rFonts w:asciiTheme="majorHAnsi" w:eastAsiaTheme="majorEastAsia" w:hAnsiTheme="majorHAnsi" w:cstheme="majorBidi"/>
-      <w:color w:val="2E74B5" w:themeColor="accent1" w:themeShade="BF"/>
-      <w:sz w:val="32"/>
-      <w:szCs w:val="32"/>
-    </w:rPr>
-  </w:style>
-  <w:style w:type="paragraph" w:styleId="Titel">
-    <w:name w:val="Title"/>
-    <w:basedOn w:val="Standard"/>
-    <w:next w:val="Standard"/>
-    <w:link w:val="TitelZchn"/>
-    <w:uiPriority w:val="10"/>
-    <w:qFormat/>
-    <w:rsid w:val="00485909"/>
-    <w:pPr>
-      <w:spacing w:after="0" w:line="240" w:lineRule="auto"/>
-      <w:contextualSpacing/>
-    </w:pPr>
-    <w:rPr>
-      <w:rFonts w:asciiTheme="majorHAnsi" w:eastAsiaTheme="majorEastAsia" w:hAnsiTheme="majorHAnsi" w:cstheme="majorBidi"/>
-      <w:spacing w:val="-10"/>
-      <w:kern w:val="28"/>
-      <w:sz w:val="56"/>
-      <w:szCs w:val="56"/>
-    </w:rPr>
-  </w:style>
-  <w:style w:type="character" w:customStyle="1" w:styleId="TitelZchn">
-    <w:name w:val="Titel Zchn"/>
-    <w:basedOn w:val="Absatz-Standardschriftart"/>
-    <w:link w:val="Titel"/>
-    <w:uiPriority w:val="10"/>
-    <w:rsid w:val="00485909"/>
-    <w:rPr>
-      <w:rFonts w:asciiTheme="majorHAnsi" w:eastAsiaTheme="majorEastAsia" w:hAnsiTheme="majorHAnsi" w:cstheme="majorBidi"/>
-      <w:spacing w:val="-10"/>
-      <w:kern w:val="28"/>
-      <w:sz w:val="56"/>
-      <w:szCs w:val="56"/>
-    </w:rPr>
-  </w:style>
-  <w:style w:type="paragraph" w:styleId="Untertitel">
-    <w:name w:val="Subtitle"/>
-    <w:basedOn w:val="Standard"/>
-    <w:next w:val="Standard"/>
-    <w:link w:val="UntertitelZchn"/>
-    <w:uiPriority w:val="11"/>
-    <w:qFormat/>
-    <w:rsid w:val="00485909"/>
-    <w:pPr>
-      <w:numPr>
-        <w:ilvl w:val="1"/>
-      </w:numPr>
-    </w:pPr>
-    <w:rPr>
-      <w:rFonts w:eastAsiaTheme="minorEastAsia"/>
-      <w:color w:val="5A5A5A" w:themeColor="text1" w:themeTint="A5"/>
-      <w:spacing w:val="15"/>
-    </w:rPr>
-  </w:style>
-  <w:style w:type="character" w:customStyle="1" w:styleId="UntertitelZchn">
-    <w:name w:val="Untertitel Zchn"/>
-    <w:basedOn w:val="Absatz-Standardschriftart"/>
-    <w:link w:val="Untertitel"/>
-    <w:uiPriority w:val="11"/>
-    <w:rsid w:val="00485909"/>
-    <w:rPr>
-      <w:rFonts w:eastAsiaTheme="minorEastAsia"/>
-      <w:color w:val="5A5A5A" w:themeColor="text1" w:themeTint="A5"/>
-      <w:spacing w:val="15"/>
-    </w:rPr>
-  </w:style>
-  <w:style w:type="paragraph" w:styleId="Listenabsatz">
-    <w:name w:val="List Paragraph"/>
-    <w:basedOn w:val="Standard"/>
-    <w:uiPriority w:val="34"/>
-    <w:qFormat/>
-    <w:rsid w:val="00485909"/>
-    <w:pPr>
-      <w:ind w:left="720"/>
-      <w:contextualSpacing/>
-    </w:pPr>
-  </w:style>
-  <w:style w:type="character" w:customStyle="1" w:styleId="berschrift2Zchn">
-    <w:name w:val="Überschrift 2 Zchn"/>
-    <w:basedOn w:val="Absatz-Standardschriftart"/>
-    <w:link w:val="berschrift2"/>
-    <w:uiPriority w:val="9"/>
-    <w:rsid w:val="009B200F"/>
-    <w:rPr>
-      <w:rFonts w:asciiTheme="majorHAnsi" w:eastAsiaTheme="majorEastAsia" w:hAnsiTheme="majorHAnsi" w:cstheme="majorBidi"/>
-      <w:color w:val="2E74B5" w:themeColor="accent1" w:themeShade="BF"/>
-      <w:sz w:val="26"/>
-      <w:szCs w:val="26"/>
-    </w:rPr>
-  </w:style>
-  <w:style w:type="character" w:customStyle="1" w:styleId="berschrift3Zchn">
-    <w:name w:val="Überschrift 3 Zchn"/>
-    <w:basedOn w:val="Absatz-Standardschriftart"/>
-    <w:link w:val="berschrift3"/>
-    <w:uiPriority w:val="9"/>
-    <w:rsid w:val="00817A70"/>
-    <w:rPr>
-      <w:rFonts w:asciiTheme="majorHAnsi" w:eastAsiaTheme="majorEastAsia" w:hAnsiTheme="majorHAnsi" w:cstheme="majorBidi"/>
-      <w:color w:val="1F4D78" w:themeColor="accent1" w:themeShade="7F"/>
-      <w:sz w:val="24"/>
-      <w:szCs w:val="24"/>
-    </w:rPr>
-  </w:style>
-  <w:style w:type="paragraph" w:styleId="Beschriftung">
-    <w:name w:val="caption"/>
-    <w:basedOn w:val="Standard"/>
-    <w:next w:val="Standard"/>
-    <w:uiPriority w:val="35"/>
-    <w:unhideWhenUsed/>
-    <w:qFormat/>
-    <w:rsid w:val="009B200F"/>
-    <w:pPr>
-      <w:spacing w:after="200" w:line="240" w:lineRule="auto"/>
-    </w:pPr>
-    <w:rPr>
-      <w:b/>
-      <w:bCs/>
-      <w:color w:val="5B9BD5" w:themeColor="accent1"/>
-      <w:sz w:val="18"/>
-      <w:szCs w:val="18"/>
-    </w:rPr>
-  </w:style>
-  <w:style w:type="paragraph" w:styleId="Sprechblasentext">
-    <w:name w:val="Balloon Text"/>
-    <w:basedOn w:val="Standard"/>
-    <w:link w:val="SprechblasentextZchn"/>
-    <w:uiPriority w:val="99"/>
-    <w:semiHidden/>
-    <w:unhideWhenUsed/>
-    <w:rsid w:val="008C58BB"/>
-    <w:pPr>
-      <w:spacing w:after="0" w:line="240" w:lineRule="auto"/>
-    </w:pPr>
-    <w:rPr>
-      <w:rFonts w:ascii="Tahoma" w:hAnsi="Tahoma" w:cs="Tahoma"/>
-      <w:sz w:val="16"/>
-      <w:szCs w:val="16"/>
-    </w:rPr>
-  </w:style>
-  <w:style w:type="character" w:customStyle="1" w:styleId="SprechblasentextZchn">
-    <w:name w:val="Sprechblasentext Zchn"/>
-    <w:basedOn w:val="Absatz-Standardschriftart"/>
-    <w:link w:val="Sprechblasentext"/>
-    <w:uiPriority w:val="99"/>
-    <w:semiHidden/>
-    <w:rsid w:val="008C58BB"/>
-    <w:rPr>
-      <w:rFonts w:ascii="Tahoma" w:hAnsi="Tahoma" w:cs="Tahoma"/>
-      <w:sz w:val="16"/>
-      <w:szCs w:val="16"/>
+      <w:color w:val="0563C1" w:themeColor="hyperlink"/>
+      <w:u w:val="single"/>
     </w:rPr>
   </w:style>
 </w:styles>
@@ -2192,7 +2196,7 @@
   <a:extraClrSchemeLst/>
   <a:extLst>
     <a:ext uri="{05A4C25C-085E-4340-85A3-A5531E510DB2}">
-      <thm15:themeFamily xmlns:thm15="http://schemas.microsoft.com/office/thememl/2012/main" xmlns="" name="Office Theme" id="{62F939B6-93AF-4DB8-9C6B-D6C7DFDC589F}" vid="{4A3C46E8-61CC-4603-A589-7422A47A8E4A}"/>
+      <thm15:themeFamily xmlns:thm15="http://schemas.microsoft.com/office/thememl/2012/main" name="Office Theme" id="{62F939B6-93AF-4DB8-9C6B-D6C7DFDC589F}" vid="{4A3C46E8-61CC-4603-A589-7422A47A8E4A}"/>
     </a:ext>
   </a:extLst>
 </a:theme>
@@ -2203,7 +2207,7 @@
 </file>
 
 <file path=customXml/itemProps1.xml><?xml version="1.0" encoding="utf-8"?>
-<ds:datastoreItem xmlns:ds="http://schemas.openxmlformats.org/officeDocument/2006/customXml" ds:itemID="{C6F7DA6B-5F5E-401E-A763-8814433843C4}">
+<ds:datastoreItem xmlns:ds="http://schemas.openxmlformats.org/officeDocument/2006/customXml" ds:itemID="{BA9720FF-B6F6-44EB-8901-77DFD19AB490}">
   <ds:schemaRefs>
     <ds:schemaRef ds:uri="http://schemas.openxmlformats.org/officeDocument/2006/bibliography"/>
   </ds:schemaRefs>
